--- a/HW4-Team10.docx
+++ b/HW4-Team10.docx
@@ -287,13 +287,23 @@
         </w:rPr>
         <w:t xml:space="preserve"> </w:t>
       </w:r>
+      <w:proofErr w:type="spellStart"/>
       <w:r>
         <w:rPr>
           <w:rFonts w:asciiTheme="minorHAnsi" w:hAnsiTheme="minorHAnsi" w:cstheme="minorHAnsi"/>
           <w:sz w:val="28"/>
           <w:szCs w:val="28"/>
         </w:rPr>
-        <w:t>Nilsu Bora 2304186</w:t>
+        <w:t>Nilsu</w:t>
+      </w:r>
+      <w:proofErr w:type="spellEnd"/>
+      <w:r>
+        <w:rPr>
+          <w:rFonts w:asciiTheme="minorHAnsi" w:hAnsiTheme="minorHAnsi" w:cstheme="minorHAnsi"/>
+          <w:sz w:val="28"/>
+          <w:szCs w:val="28"/>
+        </w:rPr>
+        <w:t xml:space="preserve"> Bora 2304186</w:t>
       </w:r>
     </w:p>
     <w:p>
@@ -395,8 +405,18 @@
           <w:sz w:val="28"/>
           <w:szCs w:val="28"/>
         </w:rPr>
-        <w:t xml:space="preserve"> Assoc. Prof. Ozan Keysan</w:t>
-      </w:r>
+        <w:t xml:space="preserve"> Assoc. Prof. Ozan </w:t>
+      </w:r>
+      <w:proofErr w:type="spellStart"/>
+      <w:r>
+        <w:rPr>
+          <w:rFonts w:asciiTheme="minorHAnsi" w:hAnsiTheme="minorHAnsi" w:cstheme="minorHAnsi"/>
+          <w:sz w:val="28"/>
+          <w:szCs w:val="28"/>
+        </w:rPr>
+        <w:t>Keysan</w:t>
+      </w:r>
+      <w:proofErr w:type="spellEnd"/>
     </w:p>
     <w:p>
       <w:pPr>
@@ -422,8 +442,36 @@
           <w:sz w:val="28"/>
           <w:szCs w:val="28"/>
         </w:rPr>
-        <w:t xml:space="preserve"> Ogün Altun</w:t>
-      </w:r>
+        <w:t xml:space="preserve"> </w:t>
+      </w:r>
+      <w:proofErr w:type="spellStart"/>
+      <w:r>
+        <w:rPr>
+          <w:rFonts w:asciiTheme="minorHAnsi" w:hAnsiTheme="minorHAnsi" w:cstheme="minorHAnsi"/>
+          <w:sz w:val="28"/>
+          <w:szCs w:val="28"/>
+        </w:rPr>
+        <w:t>Ogün</w:t>
+      </w:r>
+      <w:proofErr w:type="spellEnd"/>
+      <w:r>
+        <w:rPr>
+          <w:rFonts w:asciiTheme="minorHAnsi" w:hAnsiTheme="minorHAnsi" w:cstheme="minorHAnsi"/>
+          <w:sz w:val="28"/>
+          <w:szCs w:val="28"/>
+        </w:rPr>
+        <w:t xml:space="preserve"> </w:t>
+      </w:r>
+      <w:proofErr w:type="spellStart"/>
+      <w:r>
+        <w:rPr>
+          <w:rFonts w:asciiTheme="minorHAnsi" w:hAnsiTheme="minorHAnsi" w:cstheme="minorHAnsi"/>
+          <w:sz w:val="28"/>
+          <w:szCs w:val="28"/>
+        </w:rPr>
+        <w:t>Altun</w:t>
+      </w:r>
+      <w:proofErr w:type="spellEnd"/>
     </w:p>
     <w:p>
       <w:pPr>
@@ -912,14 +960,7 @@
                   <w:rFonts w:ascii="Cambria Math" w:hAnsi="Cambria Math"/>
                   <w:lang w:val="de-DE"/>
                 </w:rPr>
-                <m:t>L</m:t>
-              </m:r>
-              <m:r>
-                <w:rPr>
-                  <w:rFonts w:ascii="Cambria Math" w:hAnsi="Cambria Math"/>
-                  <w:lang w:val="de-DE"/>
-                </w:rPr>
-                <m:t>,peak</m:t>
+                <m:t>L,peak</m:t>
               </m:r>
             </m:sub>
           </m:sSub>
@@ -983,14 +1024,7 @@
                   <w:rFonts w:ascii="Cambria Math" w:hAnsi="Cambria Math"/>
                   <w:lang w:val="de-DE"/>
                 </w:rPr>
-                <m:t>t</m:t>
-              </m:r>
-              <m:r>
-                <w:rPr>
-                  <w:rFonts w:ascii="Cambria Math" w:hAnsi="Cambria Math"/>
-                  <w:lang w:val="de-DE"/>
-                </w:rPr>
-                <m:t>,on</m:t>
+                <m:t>t,on</m:t>
               </m:r>
             </m:sup>
             <m:e>
@@ -1325,14 +1359,7 @@
                   <w:rFonts w:ascii="Cambria Math" w:hAnsi="Cambria Math"/>
                   <w:lang w:val="de-DE"/>
                 </w:rPr>
-                <m:t>2</m:t>
-              </m:r>
-              <m:r>
-                <w:rPr>
-                  <w:rFonts w:ascii="Cambria Math" w:hAnsi="Cambria Math"/>
-                  <w:lang w:val="de-DE"/>
-                </w:rPr>
-                <m:t>L</m:t>
+                <m:t>2L</m:t>
               </m:r>
             </m:den>
           </m:f>
@@ -1471,14 +1498,7 @@
                   <w:rFonts w:ascii="Cambria Math" w:hAnsi="Cambria Math"/>
                   <w:lang w:val="de-DE"/>
                 </w:rPr>
-                <m:t>2</m:t>
-              </m:r>
-              <m:r>
-                <w:rPr>
-                  <w:rFonts w:ascii="Cambria Math" w:hAnsi="Cambria Math"/>
-                  <w:lang w:val="de-DE"/>
-                </w:rPr>
-                <m:t>L</m:t>
+                <m:t>2L</m:t>
               </m:r>
             </m:den>
           </m:f>
@@ -1764,14 +1784,7 @@
                   <w:rFonts w:ascii="Cambria Math" w:hAnsi="Cambria Math"/>
                   <w:lang w:val="de-DE"/>
                 </w:rPr>
-                <m:t>2</m:t>
-              </m:r>
-              <m:r>
-                <w:rPr>
-                  <w:rFonts w:ascii="Cambria Math" w:hAnsi="Cambria Math"/>
-                  <w:lang w:val="de-DE"/>
-                </w:rPr>
-                <m:t>L</m:t>
+                <m:t>2L</m:t>
               </m:r>
             </m:den>
           </m:f>
@@ -1998,14 +2011,7 @@
                   <w:rFonts w:ascii="Cambria Math" w:hAnsi="Cambria Math"/>
                   <w:lang w:val="de-DE"/>
                 </w:rPr>
-                <m:t>2</m:t>
-              </m:r>
-              <m:r>
-                <w:rPr>
-                  <w:rFonts w:ascii="Cambria Math" w:hAnsi="Cambria Math"/>
-                  <w:lang w:val="de-DE"/>
-                </w:rPr>
-                <m:t>×5μH</m:t>
+                <m:t>2×5μH</m:t>
               </m:r>
             </m:den>
           </m:f>
@@ -2014,14 +2020,7 @@
               <w:rFonts w:ascii="Cambria Math" w:hAnsi="Cambria Math"/>
               <w:lang w:val="de-DE"/>
             </w:rPr>
-            <m:t>×</m:t>
-          </m:r>
-          <m:r>
-            <w:rPr>
-              <w:rFonts w:ascii="Cambria Math" w:hAnsi="Cambria Math"/>
-              <w:lang w:val="de-DE"/>
-            </w:rPr>
-            <m:t>(</m:t>
+            <m:t>×(</m:t>
           </m:r>
           <m:r>
             <w:rPr>
@@ -2047,14 +2046,7 @@
               <w:rFonts w:ascii="Cambria Math" w:hAnsi="Cambria Math"/>
               <w:lang w:val="de-DE"/>
             </w:rPr>
-            <m:t>)</m:t>
-          </m:r>
-          <m:r>
-            <w:rPr>
-              <w:rFonts w:ascii="Cambria Math" w:hAnsi="Cambria Math"/>
-              <w:lang w:val="de-DE"/>
-            </w:rPr>
-            <m:t>×</m:t>
+            <m:t>)×</m:t>
           </m:r>
           <m:f>
             <m:fPr>
@@ -2128,6 +2120,9 @@
         <w:spacing w:after="0" w:line="240" w:lineRule="auto"/>
         <w:rPr>
           <w:rFonts w:asciiTheme="minorHAnsi" w:eastAsia="Times New Roman" w:hAnsiTheme="minorHAnsi" w:cstheme="minorHAnsi"/>
+          <w:b/>
+          <w:bCs/>
+          <w:color w:val="000000"/>
           <w:sz w:val="24"/>
           <w:szCs w:val="24"/>
         </w:rPr>
@@ -2144,6 +2139,359 @@
         <w:lastRenderedPageBreak/>
         <w:t>b) </w:t>
       </w:r>
+    </w:p>
+    <w:p>
+      <w:r>
+        <w:t>The output voltage is fixed and 5V. So</w:t>
+      </w:r>
+    </w:p>
+    <w:p>
+      <w:pPr>
+        <w:rPr>
+          <w:rFonts w:eastAsiaTheme="minorEastAsia"/>
+          <w:lang w:val="tr-TR"/>
+        </w:rPr>
+      </w:pPr>
+      <w:r>
+        <w:rPr>
+          <w:noProof/>
+        </w:rPr>
+        <w:drawing>
+          <wp:inline distT="0" distB="0" distL="0" distR="0" wp14:anchorId="6697EEDC" wp14:editId="6DB35505">
+            <wp:extent cx="1280160" cy="358140"/>
+            <wp:effectExtent l="0" t="0" r="0" b="3810"/>
+            <wp:docPr id="5" name="Resim 5"/>
+            <wp:cNvGraphicFramePr>
+              <a:graphicFrameLocks xmlns:a="http://schemas.openxmlformats.org/drawingml/2006/main" noChangeAspect="1"/>
+            </wp:cNvGraphicFramePr>
+            <a:graphic xmlns:a="http://schemas.openxmlformats.org/drawingml/2006/main">
+              <a:graphicData uri="http://schemas.openxmlformats.org/drawingml/2006/picture">
+                <pic:pic xmlns:pic="http://schemas.openxmlformats.org/drawingml/2006/picture">
+                  <pic:nvPicPr>
+                    <pic:cNvPr id="0" name="Picture 1"/>
+                    <pic:cNvPicPr>
+                      <a:picLocks noChangeAspect="1" noChangeArrowheads="1"/>
+                    </pic:cNvPicPr>
+                  </pic:nvPicPr>
+                  <pic:blipFill>
+                    <a:blip r:embed="rId10">
+                      <a:clrChange>
+                        <a:clrFrom>
+                          <a:srgbClr val="FFFFFF"/>
+                        </a:clrFrom>
+                        <a:clrTo>
+                          <a:srgbClr val="FFFFFF">
+                            <a:alpha val="0"/>
+                          </a:srgbClr>
+                        </a:clrTo>
+                      </a:clrChange>
+                      <a:extLst>
+                        <a:ext uri="{28A0092B-C50C-407E-A947-70E740481C1C}">
+                          <a14:useLocalDpi xmlns:a14="http://schemas.microsoft.com/office/drawing/2010/main" val="0"/>
+                        </a:ext>
+                      </a:extLst>
+                    </a:blip>
+                    <a:srcRect/>
+                    <a:stretch>
+                      <a:fillRect/>
+                    </a:stretch>
+                  </pic:blipFill>
+                  <pic:spPr bwMode="auto">
+                    <a:xfrm>
+                      <a:off x="0" y="0"/>
+                      <a:ext cx="1280160" cy="358140"/>
+                    </a:xfrm>
+                    <a:prstGeom prst="rect">
+                      <a:avLst/>
+                    </a:prstGeom>
+                    <a:noFill/>
+                    <a:ln>
+                      <a:noFill/>
+                    </a:ln>
+                  </pic:spPr>
+                </pic:pic>
+              </a:graphicData>
+            </a:graphic>
+          </wp:inline>
+        </w:drawing>
+      </w:r>
+    </w:p>
+    <w:p>
+      <w:r>
+        <w:rPr>
+          <w:noProof/>
+        </w:rPr>
+        <w:drawing>
+          <wp:inline distT="0" distB="0" distL="0" distR="0" wp14:anchorId="13D19EA0" wp14:editId="6BBF12B3">
+            <wp:extent cx="4434840" cy="388620"/>
+            <wp:effectExtent l="0" t="0" r="3810" b="0"/>
+            <wp:docPr id="4" name="Resim 4" descr="saat, kol saati, ölçü aleti içeren bir resim&#10;&#10;Açıklama otomatik olarak oluşturuldu"/>
+            <wp:cNvGraphicFramePr>
+              <a:graphicFrameLocks xmlns:a="http://schemas.openxmlformats.org/drawingml/2006/main" noChangeAspect="1"/>
+            </wp:cNvGraphicFramePr>
+            <a:graphic xmlns:a="http://schemas.openxmlformats.org/drawingml/2006/main">
+              <a:graphicData uri="http://schemas.openxmlformats.org/drawingml/2006/picture">
+                <pic:pic xmlns:pic="http://schemas.openxmlformats.org/drawingml/2006/picture">
+                  <pic:nvPicPr>
+                    <pic:cNvPr id="4" name="Resim 4" descr="saat, kol saati, ölçü aleti içeren bir resim&#10;&#10;Açıklama otomatik olarak oluşturuldu"/>
+                    <pic:cNvPicPr>
+                      <a:picLocks noChangeAspect="1" noChangeArrowheads="1"/>
+                    </pic:cNvPicPr>
+                  </pic:nvPicPr>
+                  <pic:blipFill>
+                    <a:blip r:embed="rId11">
+                      <a:clrChange>
+                        <a:clrFrom>
+                          <a:srgbClr val="FFFFFF"/>
+                        </a:clrFrom>
+                        <a:clrTo>
+                          <a:srgbClr val="FFFFFF">
+                            <a:alpha val="0"/>
+                          </a:srgbClr>
+                        </a:clrTo>
+                      </a:clrChange>
+                      <a:extLst>
+                        <a:ext uri="{28A0092B-C50C-407E-A947-70E740481C1C}">
+                          <a14:useLocalDpi xmlns:a14="http://schemas.microsoft.com/office/drawing/2010/main" val="0"/>
+                        </a:ext>
+                      </a:extLst>
+                    </a:blip>
+                    <a:srcRect/>
+                    <a:stretch>
+                      <a:fillRect/>
+                    </a:stretch>
+                  </pic:blipFill>
+                  <pic:spPr bwMode="auto">
+                    <a:xfrm>
+                      <a:off x="0" y="0"/>
+                      <a:ext cx="4434840" cy="388620"/>
+                    </a:xfrm>
+                    <a:prstGeom prst="rect">
+                      <a:avLst/>
+                    </a:prstGeom>
+                    <a:noFill/>
+                    <a:ln>
+                      <a:noFill/>
+                    </a:ln>
+                  </pic:spPr>
+                </pic:pic>
+              </a:graphicData>
+            </a:graphic>
+          </wp:inline>
+        </w:drawing>
+      </w:r>
+    </w:p>
+    <w:p>
+      <w:r>
+        <w:t>To find maximum ripple, the maximum input voltage must be chosen.</w:t>
+      </w:r>
+    </w:p>
+    <w:p>
+      <w:r>
+        <w:rPr>
+          <w:noProof/>
+        </w:rPr>
+        <w:drawing>
+          <wp:inline distT="0" distB="0" distL="0" distR="0" wp14:anchorId="1C3D4E2C" wp14:editId="76ECAC3F">
+            <wp:extent cx="3901440" cy="358140"/>
+            <wp:effectExtent l="0" t="0" r="3810" b="3810"/>
+            <wp:docPr id="6" name="Resim 6"/>
+            <wp:cNvGraphicFramePr>
+              <a:graphicFrameLocks xmlns:a="http://schemas.openxmlformats.org/drawingml/2006/main" noChangeAspect="1"/>
+            </wp:cNvGraphicFramePr>
+            <a:graphic xmlns:a="http://schemas.openxmlformats.org/drawingml/2006/main">
+              <a:graphicData uri="http://schemas.openxmlformats.org/drawingml/2006/picture">
+                <pic:pic xmlns:pic="http://schemas.openxmlformats.org/drawingml/2006/picture">
+                  <pic:nvPicPr>
+                    <pic:cNvPr id="0" name="Picture 3"/>
+                    <pic:cNvPicPr>
+                      <a:picLocks noChangeAspect="1" noChangeArrowheads="1"/>
+                    </pic:cNvPicPr>
+                  </pic:nvPicPr>
+                  <pic:blipFill>
+                    <a:blip r:embed="rId12">
+                      <a:clrChange>
+                        <a:clrFrom>
+                          <a:srgbClr val="FFFFFF"/>
+                        </a:clrFrom>
+                        <a:clrTo>
+                          <a:srgbClr val="FFFFFF">
+                            <a:alpha val="0"/>
+                          </a:srgbClr>
+                        </a:clrTo>
+                      </a:clrChange>
+                      <a:extLst>
+                        <a:ext uri="{28A0092B-C50C-407E-A947-70E740481C1C}">
+                          <a14:useLocalDpi xmlns:a14="http://schemas.microsoft.com/office/drawing/2010/main" val="0"/>
+                        </a:ext>
+                      </a:extLst>
+                    </a:blip>
+                    <a:srcRect/>
+                    <a:stretch>
+                      <a:fillRect/>
+                    </a:stretch>
+                  </pic:blipFill>
+                  <pic:spPr bwMode="auto">
+                    <a:xfrm>
+                      <a:off x="0" y="0"/>
+                      <a:ext cx="3901440" cy="358140"/>
+                    </a:xfrm>
+                    <a:prstGeom prst="rect">
+                      <a:avLst/>
+                    </a:prstGeom>
+                    <a:noFill/>
+                    <a:ln>
+                      <a:noFill/>
+                    </a:ln>
+                  </pic:spPr>
+                </pic:pic>
+              </a:graphicData>
+            </a:graphic>
+          </wp:inline>
+        </w:drawing>
+      </w:r>
+    </w:p>
+    <w:p/>
+    <w:p>
+      <w:r>
+        <w:rPr>
+          <w:noProof/>
+        </w:rPr>
+        <w:drawing>
+          <wp:inline distT="0" distB="0" distL="0" distR="0" wp14:anchorId="7098EAEA" wp14:editId="357900EE">
+            <wp:extent cx="4023360" cy="327660"/>
+            <wp:effectExtent l="0" t="0" r="0" b="0"/>
+            <wp:docPr id="7" name="Resim 7"/>
+            <wp:cNvGraphicFramePr>
+              <a:graphicFrameLocks xmlns:a="http://schemas.openxmlformats.org/drawingml/2006/main" noChangeAspect="1"/>
+            </wp:cNvGraphicFramePr>
+            <a:graphic xmlns:a="http://schemas.openxmlformats.org/drawingml/2006/main">
+              <a:graphicData uri="http://schemas.openxmlformats.org/drawingml/2006/picture">
+                <pic:pic xmlns:pic="http://schemas.openxmlformats.org/drawingml/2006/picture">
+                  <pic:nvPicPr>
+                    <pic:cNvPr id="0" name="Picture 4"/>
+                    <pic:cNvPicPr>
+                      <a:picLocks noChangeAspect="1" noChangeArrowheads="1"/>
+                    </pic:cNvPicPr>
+                  </pic:nvPicPr>
+                  <pic:blipFill>
+                    <a:blip r:embed="rId13">
+                      <a:clrChange>
+                        <a:clrFrom>
+                          <a:srgbClr val="FFFFFF"/>
+                        </a:clrFrom>
+                        <a:clrTo>
+                          <a:srgbClr val="FFFFFF">
+                            <a:alpha val="0"/>
+                          </a:srgbClr>
+                        </a:clrTo>
+                      </a:clrChange>
+                      <a:extLst>
+                        <a:ext uri="{28A0092B-C50C-407E-A947-70E740481C1C}">
+                          <a14:useLocalDpi xmlns:a14="http://schemas.microsoft.com/office/drawing/2010/main" val="0"/>
+                        </a:ext>
+                      </a:extLst>
+                    </a:blip>
+                    <a:srcRect/>
+                    <a:stretch>
+                      <a:fillRect/>
+                    </a:stretch>
+                  </pic:blipFill>
+                  <pic:spPr bwMode="auto">
+                    <a:xfrm>
+                      <a:off x="0" y="0"/>
+                      <a:ext cx="4023360" cy="327660"/>
+                    </a:xfrm>
+                    <a:prstGeom prst="rect">
+                      <a:avLst/>
+                    </a:prstGeom>
+                    <a:noFill/>
+                    <a:ln>
+                      <a:noFill/>
+                    </a:ln>
+                  </pic:spPr>
+                </pic:pic>
+              </a:graphicData>
+            </a:graphic>
+          </wp:inline>
+        </w:drawing>
+      </w:r>
+    </w:p>
+    <w:p>
+      <w:r>
+        <w:rPr>
+          <w:noProof/>
+        </w:rPr>
+        <w:drawing>
+          <wp:inline distT="0" distB="0" distL="0" distR="0" wp14:anchorId="7E256FEA" wp14:editId="7D4372D1">
+            <wp:extent cx="2331720" cy="373380"/>
+            <wp:effectExtent l="0" t="0" r="0" b="7620"/>
+            <wp:docPr id="8" name="Resim 8"/>
+            <wp:cNvGraphicFramePr>
+              <a:graphicFrameLocks xmlns:a="http://schemas.openxmlformats.org/drawingml/2006/main" noChangeAspect="1"/>
+            </wp:cNvGraphicFramePr>
+            <a:graphic xmlns:a="http://schemas.openxmlformats.org/drawingml/2006/main">
+              <a:graphicData uri="http://schemas.openxmlformats.org/drawingml/2006/picture">
+                <pic:pic xmlns:pic="http://schemas.openxmlformats.org/drawingml/2006/picture">
+                  <pic:nvPicPr>
+                    <pic:cNvPr id="0" name="Picture 5"/>
+                    <pic:cNvPicPr>
+                      <a:picLocks noChangeAspect="1" noChangeArrowheads="1"/>
+                    </pic:cNvPicPr>
+                  </pic:nvPicPr>
+                  <pic:blipFill>
+                    <a:blip r:embed="rId14">
+                      <a:clrChange>
+                        <a:clrFrom>
+                          <a:srgbClr val="FFFFFF"/>
+                        </a:clrFrom>
+                        <a:clrTo>
+                          <a:srgbClr val="FFFFFF">
+                            <a:alpha val="0"/>
+                          </a:srgbClr>
+                        </a:clrTo>
+                      </a:clrChange>
+                      <a:extLst>
+                        <a:ext uri="{28A0092B-C50C-407E-A947-70E740481C1C}">
+                          <a14:useLocalDpi xmlns:a14="http://schemas.microsoft.com/office/drawing/2010/main" val="0"/>
+                        </a:ext>
+                      </a:extLst>
+                    </a:blip>
+                    <a:srcRect/>
+                    <a:stretch>
+                      <a:fillRect/>
+                    </a:stretch>
+                  </pic:blipFill>
+                  <pic:spPr bwMode="auto">
+                    <a:xfrm>
+                      <a:off x="0" y="0"/>
+                      <a:ext cx="2331720" cy="373380"/>
+                    </a:xfrm>
+                    <a:prstGeom prst="rect">
+                      <a:avLst/>
+                    </a:prstGeom>
+                    <a:noFill/>
+                    <a:ln>
+                      <a:noFill/>
+                    </a:ln>
+                  </pic:spPr>
+                </pic:pic>
+              </a:graphicData>
+            </a:graphic>
+          </wp:inline>
+        </w:drawing>
+      </w:r>
+    </w:p>
+    <w:p/>
+    <w:p>
+      <w:pPr>
+        <w:spacing w:after="0" w:line="240" w:lineRule="auto"/>
+        <w:rPr>
+          <w:rFonts w:asciiTheme="minorHAnsi" w:eastAsia="Times New Roman" w:hAnsiTheme="minorHAnsi" w:cstheme="minorHAnsi"/>
+          <w:sz w:val="24"/>
+          <w:szCs w:val="24"/>
+        </w:rPr>
+      </w:pPr>
     </w:p>
     <w:p>
       <w:pPr>

--- a/HW4-Team10.docx
+++ b/HW4-Team10.docx
@@ -1716,8 +1716,21 @@
       </m:oMathPara>
     </w:p>
     <w:p>
-      <w:r>
-        <w:t>Since this boundary means that the minimum current, we need to find the lower value. So that input voltage is chosen 12V for the calculation.</w:t>
+      <w:pPr>
+        <w:tabs>
+          <w:tab w:val="left" w:pos="7088"/>
+        </w:tabs>
+      </w:pPr>
+      <w:r>
+        <w:t xml:space="preserve">Since this boundary means the minimum current, we need to find the lower value. </w:t>
+      </w:r>
+      <w:proofErr w:type="gramStart"/>
+      <w:r>
+        <w:t>So</w:t>
+      </w:r>
+      <w:proofErr w:type="gramEnd"/>
+      <w:r>
+        <w:t xml:space="preserve"> the input voltage is chosen as 12V for the calculation.</w:t>
       </w:r>
     </w:p>
     <w:p>
@@ -1773,7 +1786,6 @@
               <m:r>
                 <w:rPr>
                   <w:rFonts w:ascii="Cambria Math" w:hAnsi="Cambria Math"/>
-                  <w:lang w:val="de-DE"/>
                 </w:rPr>
                 <m:t>1</m:t>
               </m:r>
@@ -1782,16 +1794,21 @@
               <m:r>
                 <w:rPr>
                   <w:rFonts w:ascii="Cambria Math" w:hAnsi="Cambria Math"/>
+                </w:rPr>
+                <m:t>2</m:t>
+              </m:r>
+              <m:r>
+                <w:rPr>
+                  <w:rFonts w:ascii="Cambria Math" w:hAnsi="Cambria Math"/>
                   <w:lang w:val="de-DE"/>
                 </w:rPr>
-                <m:t>2L</m:t>
+                <m:t>L</m:t>
               </m:r>
             </m:den>
           </m:f>
           <m:r>
             <w:rPr>
               <w:rFonts w:ascii="Cambria Math" w:hAnsi="Cambria Math"/>
-              <w:lang w:val="de-DE"/>
             </w:rPr>
             <m:t>(</m:t>
           </m:r>
@@ -1826,7 +1843,6 @@
           <m:r>
             <w:rPr>
               <w:rFonts w:ascii="Cambria Math" w:hAnsi="Cambria Math"/>
-              <w:lang w:val="de-DE"/>
             </w:rPr>
             <m:t>-</m:t>
           </m:r>
@@ -1861,7 +1877,6 @@
           <m:r>
             <w:rPr>
               <w:rFonts w:ascii="Cambria Math" w:hAnsi="Cambria Math"/>
-              <w:lang w:val="de-DE"/>
             </w:rPr>
             <m:t>)</m:t>
           </m:r>
@@ -2000,7 +2015,6 @@
               <m:r>
                 <w:rPr>
                   <w:rFonts w:ascii="Cambria Math" w:hAnsi="Cambria Math"/>
-                  <w:lang w:val="de-DE"/>
                 </w:rPr>
                 <m:t>1</m:t>
               </m:r>
@@ -2009,16 +2023,21 @@
               <m:r>
                 <w:rPr>
                   <w:rFonts w:ascii="Cambria Math" w:hAnsi="Cambria Math"/>
+                </w:rPr>
+                <m:t>2×5</m:t>
+              </m:r>
+              <m:r>
+                <w:rPr>
+                  <w:rFonts w:ascii="Cambria Math" w:hAnsi="Cambria Math"/>
                   <w:lang w:val="de-DE"/>
                 </w:rPr>
-                <m:t>2×5μH</m:t>
+                <m:t>μH</m:t>
               </m:r>
             </m:den>
           </m:f>
           <m:r>
             <w:rPr>
               <w:rFonts w:ascii="Cambria Math" w:hAnsi="Cambria Math"/>
-              <w:lang w:val="de-DE"/>
             </w:rPr>
             <m:t>×(</m:t>
           </m:r>
@@ -2031,7 +2050,6 @@
           <m:r>
             <w:rPr>
               <w:rFonts w:ascii="Cambria Math" w:hAnsi="Cambria Math"/>
-              <w:lang w:val="de-DE"/>
             </w:rPr>
             <m:t>-</m:t>
           </m:r>
@@ -2044,7 +2062,6 @@
           <m:r>
             <w:rPr>
               <w:rFonts w:ascii="Cambria Math" w:hAnsi="Cambria Math"/>
-              <w:lang w:val="de-DE"/>
             </w:rPr>
             <m:t>)×</m:t>
           </m:r>
@@ -2351,7 +2368,6 @@
         </w:drawing>
       </w:r>
     </w:p>
-    <w:p/>
     <w:p>
       <w:r>
         <w:rPr>
@@ -2485,26 +2501,6 @@
     <w:p/>
     <w:p>
       <w:pPr>
-        <w:spacing w:after="0" w:line="240" w:lineRule="auto"/>
-        <w:rPr>
-          <w:rFonts w:asciiTheme="minorHAnsi" w:eastAsia="Times New Roman" w:hAnsiTheme="minorHAnsi" w:cstheme="minorHAnsi"/>
-          <w:sz w:val="24"/>
-          <w:szCs w:val="24"/>
-        </w:rPr>
-      </w:pPr>
-    </w:p>
-    <w:p>
-      <w:pPr>
-        <w:spacing w:after="240" w:line="240" w:lineRule="auto"/>
-        <w:rPr>
-          <w:rFonts w:asciiTheme="minorHAnsi" w:eastAsia="Times New Roman" w:hAnsiTheme="minorHAnsi" w:cstheme="minorHAnsi"/>
-          <w:sz w:val="24"/>
-          <w:szCs w:val="24"/>
-        </w:rPr>
-      </w:pPr>
-    </w:p>
-    <w:p>
-      <w:pPr>
         <w:spacing w:after="240" w:line="240" w:lineRule="auto"/>
         <w:rPr>
           <w:rFonts w:asciiTheme="minorHAnsi" w:eastAsia="Times New Roman" w:hAnsiTheme="minorHAnsi" w:cstheme="minorHAnsi"/>
@@ -2533,6 +2529,839 @@
           <w:szCs w:val="24"/>
         </w:rPr>
       </w:pPr>
+      <m:oMathPara>
+        <m:oMath>
+          <m:r>
+            <w:rPr>
+              <w:rFonts w:ascii="Cambria Math" w:eastAsia="Times New Roman" w:hAnsi="Cambria Math" w:cstheme="minorHAnsi"/>
+              <w:sz w:val="24"/>
+              <w:szCs w:val="24"/>
+            </w:rPr>
+            <m:t>D=</m:t>
+          </m:r>
+          <m:f>
+            <m:fPr>
+              <m:ctrlPr>
+                <w:rPr>
+                  <w:rFonts w:ascii="Cambria Math" w:eastAsia="Times New Roman" w:hAnsi="Cambria Math" w:cstheme="minorHAnsi"/>
+                  <w:i/>
+                  <w:sz w:val="24"/>
+                  <w:szCs w:val="24"/>
+                </w:rPr>
+              </m:ctrlPr>
+            </m:fPr>
+            <m:num>
+              <m:sSub>
+                <m:sSubPr>
+                  <m:ctrlPr>
+                    <w:rPr>
+                      <w:rFonts w:ascii="Cambria Math" w:eastAsia="Times New Roman" w:hAnsi="Cambria Math" w:cstheme="minorHAnsi"/>
+                      <w:i/>
+                      <w:sz w:val="24"/>
+                      <w:szCs w:val="24"/>
+                    </w:rPr>
+                  </m:ctrlPr>
+                </m:sSubPr>
+                <m:e>
+                  <m:r>
+                    <w:rPr>
+                      <w:rFonts w:ascii="Cambria Math" w:eastAsia="Times New Roman" w:hAnsi="Cambria Math" w:cstheme="minorHAnsi"/>
+                      <w:sz w:val="24"/>
+                      <w:szCs w:val="24"/>
+                    </w:rPr>
+                    <m:t>V</m:t>
+                  </m:r>
+                </m:e>
+                <m:sub>
+                  <m:r>
+                    <w:rPr>
+                      <w:rFonts w:ascii="Cambria Math" w:eastAsia="Times New Roman" w:hAnsi="Cambria Math" w:cstheme="minorHAnsi"/>
+                      <w:sz w:val="24"/>
+                      <w:szCs w:val="24"/>
+                    </w:rPr>
+                    <m:t>0</m:t>
+                  </m:r>
+                </m:sub>
+              </m:sSub>
+            </m:num>
+            <m:den>
+              <m:sSub>
+                <m:sSubPr>
+                  <m:ctrlPr>
+                    <w:rPr>
+                      <w:rFonts w:ascii="Cambria Math" w:eastAsia="Times New Roman" w:hAnsi="Cambria Math" w:cstheme="minorHAnsi"/>
+                      <w:i/>
+                      <w:sz w:val="24"/>
+                      <w:szCs w:val="24"/>
+                    </w:rPr>
+                  </m:ctrlPr>
+                </m:sSubPr>
+                <m:e>
+                  <m:r>
+                    <w:rPr>
+                      <w:rFonts w:ascii="Cambria Math" w:eastAsia="Times New Roman" w:hAnsi="Cambria Math" w:cstheme="minorHAnsi"/>
+                      <w:sz w:val="24"/>
+                      <w:szCs w:val="24"/>
+                    </w:rPr>
+                    <m:t>V</m:t>
+                  </m:r>
+                </m:e>
+                <m:sub>
+                  <m:r>
+                    <w:rPr>
+                      <w:rFonts w:ascii="Cambria Math" w:eastAsia="Times New Roman" w:hAnsi="Cambria Math" w:cstheme="minorHAnsi"/>
+                      <w:sz w:val="24"/>
+                      <w:szCs w:val="24"/>
+                    </w:rPr>
+                    <m:t>in</m:t>
+                  </m:r>
+                </m:sub>
+              </m:sSub>
+            </m:den>
+          </m:f>
+          <m:r>
+            <w:rPr>
+              <w:rFonts w:ascii="Cambria Math" w:eastAsia="Times New Roman" w:hAnsi="Cambria Math" w:cstheme="minorHAnsi"/>
+              <w:sz w:val="24"/>
+              <w:szCs w:val="24"/>
+            </w:rPr>
+            <m:t>=20.83%</m:t>
+          </m:r>
+        </m:oMath>
+      </m:oMathPara>
+    </w:p>
+    <w:p>
+      <w:pPr>
+        <w:spacing w:after="240" w:line="240" w:lineRule="auto"/>
+        <w:rPr>
+          <w:rFonts w:asciiTheme="minorHAnsi" w:eastAsia="Times New Roman" w:hAnsiTheme="minorHAnsi" w:cstheme="minorHAnsi"/>
+          <w:sz w:val="24"/>
+          <w:szCs w:val="24"/>
+        </w:rPr>
+      </w:pPr>
+      <m:oMathPara>
+        <m:oMath>
+          <m:sSub>
+            <m:sSubPr>
+              <m:ctrlPr>
+                <w:rPr>
+                  <w:rFonts w:ascii="Cambria Math" w:eastAsia="Times New Roman" w:hAnsi="Cambria Math" w:cstheme="minorHAnsi"/>
+                  <w:i/>
+                  <w:sz w:val="24"/>
+                  <w:szCs w:val="24"/>
+                </w:rPr>
+              </m:ctrlPr>
+            </m:sSubPr>
+            <m:e>
+              <m:r>
+                <w:rPr>
+                  <w:rFonts w:ascii="Cambria Math" w:eastAsia="Times New Roman" w:hAnsi="Cambria Math" w:cstheme="minorHAnsi"/>
+                  <w:sz w:val="24"/>
+                  <w:szCs w:val="24"/>
+                </w:rPr>
+                <m:t>I</m:t>
+              </m:r>
+            </m:e>
+            <m:sub>
+              <m:r>
+                <w:rPr>
+                  <w:rFonts w:ascii="Cambria Math" w:eastAsia="Times New Roman" w:hAnsi="Cambria Math" w:cstheme="minorHAnsi"/>
+                  <w:sz w:val="24"/>
+                  <w:szCs w:val="24"/>
+                </w:rPr>
+                <m:t>OB</m:t>
+              </m:r>
+            </m:sub>
+          </m:sSub>
+          <m:r>
+            <w:rPr>
+              <w:rFonts w:ascii="Cambria Math" w:eastAsia="Times New Roman" w:hAnsi="Cambria Math" w:cstheme="minorHAnsi"/>
+              <w:sz w:val="24"/>
+              <w:szCs w:val="24"/>
+            </w:rPr>
+            <m:t>=</m:t>
+          </m:r>
+          <m:f>
+            <m:fPr>
+              <m:ctrlPr>
+                <w:rPr>
+                  <w:rFonts w:ascii="Cambria Math" w:eastAsia="Times New Roman" w:hAnsi="Cambria Math" w:cstheme="minorHAnsi"/>
+                  <w:i/>
+                  <w:sz w:val="24"/>
+                  <w:szCs w:val="24"/>
+                </w:rPr>
+              </m:ctrlPr>
+            </m:fPr>
+            <m:num>
+              <m:r>
+                <w:rPr>
+                  <w:rFonts w:ascii="Cambria Math" w:eastAsia="Times New Roman" w:hAnsi="Cambria Math" w:cstheme="minorHAnsi"/>
+                  <w:sz w:val="24"/>
+                  <w:szCs w:val="24"/>
+                </w:rPr>
+                <m:t>(</m:t>
+              </m:r>
+              <m:sSub>
+                <m:sSubPr>
+                  <m:ctrlPr>
+                    <w:rPr>
+                      <w:rFonts w:ascii="Cambria Math" w:eastAsia="Times New Roman" w:hAnsi="Cambria Math" w:cstheme="minorHAnsi"/>
+                      <w:i/>
+                      <w:sz w:val="24"/>
+                      <w:szCs w:val="24"/>
+                    </w:rPr>
+                  </m:ctrlPr>
+                </m:sSubPr>
+                <m:e>
+                  <m:r>
+                    <w:rPr>
+                      <w:rFonts w:ascii="Cambria Math" w:eastAsia="Times New Roman" w:hAnsi="Cambria Math" w:cstheme="minorHAnsi"/>
+                      <w:sz w:val="24"/>
+                      <w:szCs w:val="24"/>
+                    </w:rPr>
+                    <m:t>V</m:t>
+                  </m:r>
+                </m:e>
+                <m:sub>
+                  <m:r>
+                    <w:rPr>
+                      <w:rFonts w:ascii="Cambria Math" w:eastAsia="Times New Roman" w:hAnsi="Cambria Math" w:cstheme="minorHAnsi"/>
+                      <w:sz w:val="24"/>
+                      <w:szCs w:val="24"/>
+                    </w:rPr>
+                    <m:t>D</m:t>
+                  </m:r>
+                </m:sub>
+              </m:sSub>
+              <m:r>
+                <w:rPr>
+                  <w:rFonts w:ascii="Cambria Math" w:eastAsia="Times New Roman" w:hAnsi="Cambria Math" w:cstheme="minorHAnsi"/>
+                  <w:sz w:val="24"/>
+                  <w:szCs w:val="24"/>
+                </w:rPr>
+                <m:t>-</m:t>
+              </m:r>
+              <m:sSub>
+                <m:sSubPr>
+                  <m:ctrlPr>
+                    <w:rPr>
+                      <w:rFonts w:ascii="Cambria Math" w:eastAsia="Times New Roman" w:hAnsi="Cambria Math" w:cstheme="minorHAnsi"/>
+                      <w:i/>
+                      <w:sz w:val="24"/>
+                      <w:szCs w:val="24"/>
+                    </w:rPr>
+                  </m:ctrlPr>
+                </m:sSubPr>
+                <m:e>
+                  <m:r>
+                    <w:rPr>
+                      <w:rFonts w:ascii="Cambria Math" w:eastAsia="Times New Roman" w:hAnsi="Cambria Math" w:cstheme="minorHAnsi"/>
+                      <w:sz w:val="24"/>
+                      <w:szCs w:val="24"/>
+                    </w:rPr>
+                    <m:t>V</m:t>
+                  </m:r>
+                </m:e>
+                <m:sub>
+                  <m:r>
+                    <w:rPr>
+                      <w:rFonts w:ascii="Cambria Math" w:eastAsia="Times New Roman" w:hAnsi="Cambria Math" w:cstheme="minorHAnsi"/>
+                      <w:sz w:val="24"/>
+                      <w:szCs w:val="24"/>
+                    </w:rPr>
+                    <m:t>O</m:t>
+                  </m:r>
+                </m:sub>
+              </m:sSub>
+              <m:r>
+                <w:rPr>
+                  <w:rFonts w:ascii="Cambria Math" w:eastAsia="Times New Roman" w:hAnsi="Cambria Math" w:cstheme="minorHAnsi"/>
+                  <w:sz w:val="24"/>
+                  <w:szCs w:val="24"/>
+                </w:rPr>
+                <m:t>)D</m:t>
+              </m:r>
+            </m:num>
+            <m:den>
+              <m:r>
+                <w:rPr>
+                  <w:rFonts w:ascii="Cambria Math" w:eastAsia="Times New Roman" w:hAnsi="Cambria Math" w:cstheme="minorHAnsi"/>
+                  <w:sz w:val="24"/>
+                  <w:szCs w:val="24"/>
+                </w:rPr>
+                <m:t>2L</m:t>
+              </m:r>
+              <m:sSub>
+                <m:sSubPr>
+                  <m:ctrlPr>
+                    <w:rPr>
+                      <w:rFonts w:ascii="Cambria Math" w:eastAsia="Times New Roman" w:hAnsi="Cambria Math" w:cstheme="minorHAnsi"/>
+                      <w:i/>
+                      <w:sz w:val="24"/>
+                      <w:szCs w:val="24"/>
+                    </w:rPr>
+                  </m:ctrlPr>
+                </m:sSubPr>
+                <m:e>
+                  <m:r>
+                    <w:rPr>
+                      <w:rFonts w:ascii="Cambria Math" w:eastAsia="Times New Roman" w:hAnsi="Cambria Math" w:cstheme="minorHAnsi"/>
+                      <w:sz w:val="24"/>
+                      <w:szCs w:val="24"/>
+                    </w:rPr>
+                    <m:t>f</m:t>
+                  </m:r>
+                </m:e>
+                <m:sub>
+                  <m:r>
+                    <w:rPr>
+                      <w:rFonts w:ascii="Cambria Math" w:eastAsia="Times New Roman" w:hAnsi="Cambria Math" w:cstheme="minorHAnsi"/>
+                      <w:sz w:val="24"/>
+                      <w:szCs w:val="24"/>
+                    </w:rPr>
+                    <m:t>S</m:t>
+                  </m:r>
+                </m:sub>
+              </m:sSub>
+            </m:den>
+          </m:f>
+          <m:r>
+            <w:rPr>
+              <w:rFonts w:ascii="Cambria Math" w:eastAsia="Times New Roman" w:hAnsi="Cambria Math" w:cstheme="minorHAnsi"/>
+              <w:sz w:val="24"/>
+              <w:szCs w:val="24"/>
+            </w:rPr>
+            <m:t>=0.792A</m:t>
+          </m:r>
+        </m:oMath>
+      </m:oMathPara>
+    </w:p>
+    <w:p>
+      <w:pPr>
+        <w:pStyle w:val="Balk3"/>
+        <w:rPr>
+          <w:rFonts w:asciiTheme="minorHAnsi" w:eastAsia="Times New Roman" w:hAnsiTheme="minorHAnsi"/>
+          <w:color w:val="auto"/>
+          <w:shd w:val="clear" w:color="auto" w:fill="FFFFFF"/>
+        </w:rPr>
+      </w:pPr>
+      <m:oMathPara>
+        <m:oMath>
+          <m:r>
+            <m:rPr>
+              <m:sty m:val="p"/>
+            </m:rPr>
+            <w:rPr>
+              <w:rFonts w:ascii="Cambria Math" w:eastAsia="Times New Roman" w:hAnsi="Cambria Math"/>
+              <w:color w:val="auto"/>
+            </w:rPr>
+            <m:t>R=</m:t>
+          </m:r>
+          <m:f>
+            <m:fPr>
+              <m:ctrlPr>
+                <w:rPr>
+                  <w:rFonts w:ascii="Cambria Math" w:eastAsia="Times New Roman" w:hAnsi="Cambria Math"/>
+                  <w:color w:val="auto"/>
+                </w:rPr>
+              </m:ctrlPr>
+            </m:fPr>
+            <m:num>
+              <m:sSub>
+                <m:sSubPr>
+                  <m:ctrlPr>
+                    <w:rPr>
+                      <w:rFonts w:ascii="Cambria Math" w:eastAsia="Times New Roman" w:hAnsi="Cambria Math"/>
+                      <w:color w:val="auto"/>
+                    </w:rPr>
+                  </m:ctrlPr>
+                </m:sSubPr>
+                <m:e>
+                  <m:r>
+                    <m:rPr>
+                      <m:sty m:val="p"/>
+                    </m:rPr>
+                    <w:rPr>
+                      <w:rFonts w:ascii="Cambria Math" w:eastAsia="Times New Roman" w:hAnsi="Cambria Math"/>
+                      <w:color w:val="auto"/>
+                    </w:rPr>
+                    <m:t>V</m:t>
+                  </m:r>
+                </m:e>
+                <m:sub>
+                  <m:r>
+                    <m:rPr>
+                      <m:sty m:val="p"/>
+                    </m:rPr>
+                    <w:rPr>
+                      <w:rFonts w:ascii="Cambria Math" w:eastAsia="Times New Roman" w:hAnsi="Cambria Math"/>
+                      <w:color w:val="auto"/>
+                    </w:rPr>
+                    <m:t>O</m:t>
+                  </m:r>
+                </m:sub>
+              </m:sSub>
+            </m:num>
+            <m:den>
+              <m:sSub>
+                <m:sSubPr>
+                  <m:ctrlPr>
+                    <w:rPr>
+                      <w:rFonts w:ascii="Cambria Math" w:eastAsia="Times New Roman" w:hAnsi="Cambria Math"/>
+                      <w:color w:val="auto"/>
+                    </w:rPr>
+                  </m:ctrlPr>
+                </m:sSubPr>
+                <m:e>
+                  <m:r>
+                    <m:rPr>
+                      <m:sty m:val="p"/>
+                    </m:rPr>
+                    <w:rPr>
+                      <w:rFonts w:ascii="Cambria Math" w:eastAsia="Times New Roman" w:hAnsi="Cambria Math"/>
+                      <w:color w:val="auto"/>
+                    </w:rPr>
+                    <m:t>I</m:t>
+                  </m:r>
+                </m:e>
+                <m:sub>
+                  <m:r>
+                    <m:rPr>
+                      <m:sty m:val="p"/>
+                    </m:rPr>
+                    <w:rPr>
+                      <w:rFonts w:ascii="Cambria Math" w:eastAsia="Times New Roman" w:hAnsi="Cambria Math"/>
+                      <w:color w:val="auto"/>
+                    </w:rPr>
+                    <m:t>OB</m:t>
+                  </m:r>
+                </m:sub>
+              </m:sSub>
+            </m:den>
+          </m:f>
+          <m:r>
+            <m:rPr>
+              <m:sty m:val="p"/>
+            </m:rPr>
+            <w:rPr>
+              <w:rFonts w:ascii="Cambria Math" w:eastAsia="Times New Roman" w:hAnsi="Cambria Math"/>
+              <w:color w:val="auto"/>
+            </w:rPr>
+            <m:t>=6.316</m:t>
+          </m:r>
+          <m:r>
+            <m:rPr>
+              <m:sty m:val="p"/>
+            </m:rPr>
+            <w:rPr>
+              <w:rFonts w:ascii="Cambria Math" w:hAnsi="Cambria Math" w:cs="Arial"/>
+              <w:color w:val="auto"/>
+              <w:shd w:val="clear" w:color="auto" w:fill="FFFFFF"/>
+            </w:rPr>
+            <m:t>Ω</m:t>
+          </m:r>
+        </m:oMath>
+      </m:oMathPara>
+    </w:p>
+    <w:p>
+      <w:pPr>
+        <w:keepNext/>
+        <w:spacing w:after="240" w:line="240" w:lineRule="auto"/>
+        <w:jc w:val="center"/>
+      </w:pPr>
+      <w:r>
+        <w:rPr>
+          <w:rFonts w:asciiTheme="minorHAnsi" w:eastAsia="Times New Roman" w:hAnsiTheme="minorHAnsi" w:cstheme="minorHAnsi"/>
+          <w:noProof/>
+          <w:sz w:val="24"/>
+          <w:szCs w:val="24"/>
+        </w:rPr>
+        <w:drawing>
+          <wp:inline distT="0" distB="0" distL="0" distR="0" wp14:anchorId="371D406E" wp14:editId="0C457CF8">
+            <wp:extent cx="5760720" cy="2743200"/>
+            <wp:effectExtent l="0" t="0" r="0" b="0"/>
+            <wp:docPr id="9" name="Resim 9"/>
+            <wp:cNvGraphicFramePr>
+              <a:graphicFrameLocks xmlns:a="http://schemas.openxmlformats.org/drawingml/2006/main" noChangeAspect="1"/>
+            </wp:cNvGraphicFramePr>
+            <a:graphic xmlns:a="http://schemas.openxmlformats.org/drawingml/2006/main">
+              <a:graphicData uri="http://schemas.openxmlformats.org/drawingml/2006/picture">
+                <pic:pic xmlns:pic="http://schemas.openxmlformats.org/drawingml/2006/picture">
+                  <pic:nvPicPr>
+                    <pic:cNvPr id="0" name="Picture 1"/>
+                    <pic:cNvPicPr>
+                      <a:picLocks noChangeAspect="1" noChangeArrowheads="1"/>
+                    </pic:cNvPicPr>
+                  </pic:nvPicPr>
+                  <pic:blipFill>
+                    <a:blip r:embed="rId15" cstate="print">
+                      <a:extLst>
+                        <a:ext uri="{28A0092B-C50C-407E-A947-70E740481C1C}">
+                          <a14:useLocalDpi xmlns:a14="http://schemas.microsoft.com/office/drawing/2010/main" val="0"/>
+                        </a:ext>
+                      </a:extLst>
+                    </a:blip>
+                    <a:srcRect/>
+                    <a:stretch>
+                      <a:fillRect/>
+                    </a:stretch>
+                  </pic:blipFill>
+                  <pic:spPr bwMode="auto">
+                    <a:xfrm>
+                      <a:off x="0" y="0"/>
+                      <a:ext cx="5760720" cy="2743200"/>
+                    </a:xfrm>
+                    <a:prstGeom prst="rect">
+                      <a:avLst/>
+                    </a:prstGeom>
+                    <a:noFill/>
+                    <a:ln>
+                      <a:noFill/>
+                    </a:ln>
+                  </pic:spPr>
+                </pic:pic>
+              </a:graphicData>
+            </a:graphic>
+          </wp:inline>
+        </w:drawing>
+      </w:r>
+    </w:p>
+    <w:p>
+      <w:pPr>
+        <w:pStyle w:val="ResimYazs"/>
+        <w:jc w:val="center"/>
+      </w:pPr>
+      <w:r>
+        <w:t xml:space="preserve">Figure </w:t>
+      </w:r>
+      <w:r>
+        <w:fldChar w:fldCharType="begin"/>
+      </w:r>
+      <w:r>
+        <w:instrText xml:space="preserve"> SEQ Figure \* ARABIC </w:instrText>
+      </w:r>
+      <w:r>
+        <w:fldChar w:fldCharType="separate"/>
+      </w:r>
+      <w:r>
+        <w:rPr>
+          <w:noProof/>
+        </w:rPr>
+        <w:t>2</w:t>
+      </w:r>
+      <w:r>
+        <w:fldChar w:fldCharType="end"/>
+      </w:r>
+      <w:r>
+        <w:t>: Inductor Voltage and Current Graph</w:t>
+      </w:r>
+    </w:p>
+    <w:p>
+      <w:pPr>
+        <w:keepNext/>
+        <w:jc w:val="center"/>
+      </w:pPr>
+      <w:r>
+        <w:rPr>
+          <w:noProof/>
+        </w:rPr>
+        <w:lastRenderedPageBreak/>
+        <w:drawing>
+          <wp:inline distT="0" distB="0" distL="0" distR="0" wp14:anchorId="443F8EC5" wp14:editId="5F76B48E">
+            <wp:extent cx="5760720" cy="2743200"/>
+            <wp:effectExtent l="0" t="0" r="0" b="0"/>
+            <wp:docPr id="10" name="Resim 10"/>
+            <wp:cNvGraphicFramePr>
+              <a:graphicFrameLocks xmlns:a="http://schemas.openxmlformats.org/drawingml/2006/main" noChangeAspect="1"/>
+            </wp:cNvGraphicFramePr>
+            <a:graphic xmlns:a="http://schemas.openxmlformats.org/drawingml/2006/main">
+              <a:graphicData uri="http://schemas.openxmlformats.org/drawingml/2006/picture">
+                <pic:pic xmlns:pic="http://schemas.openxmlformats.org/drawingml/2006/picture">
+                  <pic:nvPicPr>
+                    <pic:cNvPr id="0" name="Picture 2"/>
+                    <pic:cNvPicPr>
+                      <a:picLocks noChangeAspect="1" noChangeArrowheads="1"/>
+                    </pic:cNvPicPr>
+                  </pic:nvPicPr>
+                  <pic:blipFill>
+                    <a:blip r:embed="rId16" cstate="print">
+                      <a:extLst>
+                        <a:ext uri="{28A0092B-C50C-407E-A947-70E740481C1C}">
+                          <a14:useLocalDpi xmlns:a14="http://schemas.microsoft.com/office/drawing/2010/main" val="0"/>
+                        </a:ext>
+                      </a:extLst>
+                    </a:blip>
+                    <a:srcRect/>
+                    <a:stretch>
+                      <a:fillRect/>
+                    </a:stretch>
+                  </pic:blipFill>
+                  <pic:spPr bwMode="auto">
+                    <a:xfrm>
+                      <a:off x="0" y="0"/>
+                      <a:ext cx="5760720" cy="2743200"/>
+                    </a:xfrm>
+                    <a:prstGeom prst="rect">
+                      <a:avLst/>
+                    </a:prstGeom>
+                    <a:noFill/>
+                    <a:ln>
+                      <a:noFill/>
+                    </a:ln>
+                  </pic:spPr>
+                </pic:pic>
+              </a:graphicData>
+            </a:graphic>
+          </wp:inline>
+        </w:drawing>
+      </w:r>
+    </w:p>
+    <w:p>
+      <w:pPr>
+        <w:pStyle w:val="ResimYazs"/>
+        <w:jc w:val="center"/>
+      </w:pPr>
+      <w:r>
+        <w:t xml:space="preserve">Figure </w:t>
+      </w:r>
+      <w:r>
+        <w:fldChar w:fldCharType="begin"/>
+      </w:r>
+      <w:r>
+        <w:instrText xml:space="preserve"> SEQ Figure \* ARABIC </w:instrText>
+      </w:r>
+      <w:r>
+        <w:fldChar w:fldCharType="separate"/>
+      </w:r>
+      <w:r>
+        <w:rPr>
+          <w:noProof/>
+        </w:rPr>
+        <w:t>3</w:t>
+      </w:r>
+      <w:r>
+        <w:fldChar w:fldCharType="end"/>
+      </w:r>
+      <w:r>
+        <w:t>: Output Voltage Graph</w:t>
+      </w:r>
+    </w:p>
+    <w:p/>
+    <w:p>
+      <w:pPr>
+        <w:keepNext/>
+        <w:jc w:val="center"/>
+      </w:pPr>
+      <w:r>
+        <w:rPr>
+          <w:noProof/>
+        </w:rPr>
+        <w:drawing>
+          <wp:inline distT="0" distB="0" distL="0" distR="0" wp14:anchorId="485D47DE" wp14:editId="44240D5D">
+            <wp:extent cx="5760720" cy="2743200"/>
+            <wp:effectExtent l="0" t="0" r="0" b="0"/>
+            <wp:docPr id="11" name="Resim 11"/>
+            <wp:cNvGraphicFramePr>
+              <a:graphicFrameLocks xmlns:a="http://schemas.openxmlformats.org/drawingml/2006/main" noChangeAspect="1"/>
+            </wp:cNvGraphicFramePr>
+            <a:graphic xmlns:a="http://schemas.openxmlformats.org/drawingml/2006/main">
+              <a:graphicData uri="http://schemas.openxmlformats.org/drawingml/2006/picture">
+                <pic:pic xmlns:pic="http://schemas.openxmlformats.org/drawingml/2006/picture">
+                  <pic:nvPicPr>
+                    <pic:cNvPr id="0" name="Picture 3"/>
+                    <pic:cNvPicPr>
+                      <a:picLocks noChangeAspect="1" noChangeArrowheads="1"/>
+                    </pic:cNvPicPr>
+                  </pic:nvPicPr>
+                  <pic:blipFill>
+                    <a:blip r:embed="rId17" cstate="print">
+                      <a:extLst>
+                        <a:ext uri="{28A0092B-C50C-407E-A947-70E740481C1C}">
+                          <a14:useLocalDpi xmlns:a14="http://schemas.microsoft.com/office/drawing/2010/main" val="0"/>
+                        </a:ext>
+                      </a:extLst>
+                    </a:blip>
+                    <a:srcRect/>
+                    <a:stretch>
+                      <a:fillRect/>
+                    </a:stretch>
+                  </pic:blipFill>
+                  <pic:spPr bwMode="auto">
+                    <a:xfrm>
+                      <a:off x="0" y="0"/>
+                      <a:ext cx="5760720" cy="2743200"/>
+                    </a:xfrm>
+                    <a:prstGeom prst="rect">
+                      <a:avLst/>
+                    </a:prstGeom>
+                    <a:noFill/>
+                    <a:ln>
+                      <a:noFill/>
+                    </a:ln>
+                  </pic:spPr>
+                </pic:pic>
+              </a:graphicData>
+            </a:graphic>
+          </wp:inline>
+        </w:drawing>
+      </w:r>
+    </w:p>
+    <w:p>
+      <w:pPr>
+        <w:pStyle w:val="ResimYazs"/>
+        <w:jc w:val="center"/>
+      </w:pPr>
+      <w:r>
+        <w:t xml:space="preserve">Figure </w:t>
+      </w:r>
+      <w:r>
+        <w:fldChar w:fldCharType="begin"/>
+      </w:r>
+      <w:r>
+        <w:instrText xml:space="preserve"> SEQ Figure \* ARABIC </w:instrText>
+      </w:r>
+      <w:r>
+        <w:fldChar w:fldCharType="separate"/>
+      </w:r>
+      <w:r>
+        <w:rPr>
+          <w:noProof/>
+        </w:rPr>
+        <w:t>4</w:t>
+      </w:r>
+      <w:r>
+        <w:fldChar w:fldCharType="end"/>
+      </w:r>
+      <w:r>
+        <w:t>: Diode Voltage and Current Graph</w:t>
+      </w:r>
+    </w:p>
+    <w:p>
+      <w:pPr>
+        <w:keepNext/>
+        <w:jc w:val="center"/>
+      </w:pPr>
+      <w:r>
+        <w:rPr>
+          <w:noProof/>
+        </w:rPr>
+        <w:lastRenderedPageBreak/>
+        <w:drawing>
+          <wp:inline distT="0" distB="0" distL="0" distR="0" wp14:anchorId="776A4BD1" wp14:editId="485B6136">
+            <wp:extent cx="5760720" cy="2743200"/>
+            <wp:effectExtent l="0" t="0" r="0" b="0"/>
+            <wp:docPr id="12" name="Resim 12"/>
+            <wp:cNvGraphicFramePr>
+              <a:graphicFrameLocks xmlns:a="http://schemas.openxmlformats.org/drawingml/2006/main" noChangeAspect="1"/>
+            </wp:cNvGraphicFramePr>
+            <a:graphic xmlns:a="http://schemas.openxmlformats.org/drawingml/2006/main">
+              <a:graphicData uri="http://schemas.openxmlformats.org/drawingml/2006/picture">
+                <pic:pic xmlns:pic="http://schemas.openxmlformats.org/drawingml/2006/picture">
+                  <pic:nvPicPr>
+                    <pic:cNvPr id="0" name="Picture 4"/>
+                    <pic:cNvPicPr>
+                      <a:picLocks noChangeAspect="1" noChangeArrowheads="1"/>
+                    </pic:cNvPicPr>
+                  </pic:nvPicPr>
+                  <pic:blipFill>
+                    <a:blip r:embed="rId18" cstate="print">
+                      <a:extLst>
+                        <a:ext uri="{28A0092B-C50C-407E-A947-70E740481C1C}">
+                          <a14:useLocalDpi xmlns:a14="http://schemas.microsoft.com/office/drawing/2010/main" val="0"/>
+                        </a:ext>
+                      </a:extLst>
+                    </a:blip>
+                    <a:srcRect/>
+                    <a:stretch>
+                      <a:fillRect/>
+                    </a:stretch>
+                  </pic:blipFill>
+                  <pic:spPr bwMode="auto">
+                    <a:xfrm>
+                      <a:off x="0" y="0"/>
+                      <a:ext cx="5760720" cy="2743200"/>
+                    </a:xfrm>
+                    <a:prstGeom prst="rect">
+                      <a:avLst/>
+                    </a:prstGeom>
+                    <a:noFill/>
+                    <a:ln>
+                      <a:noFill/>
+                    </a:ln>
+                  </pic:spPr>
+                </pic:pic>
+              </a:graphicData>
+            </a:graphic>
+          </wp:inline>
+        </w:drawing>
+      </w:r>
+    </w:p>
+    <w:p>
+      <w:pPr>
+        <w:pStyle w:val="ResimYazs"/>
+        <w:jc w:val="center"/>
+      </w:pPr>
+      <w:r>
+        <w:t xml:space="preserve">Figure </w:t>
+      </w:r>
+      <w:r>
+        <w:fldChar w:fldCharType="begin"/>
+      </w:r>
+      <w:r>
+        <w:instrText xml:space="preserve"> SEQ Figure \* ARABIC </w:instrText>
+      </w:r>
+      <w:r>
+        <w:fldChar w:fldCharType="separate"/>
+      </w:r>
+      <w:r>
+        <w:rPr>
+          <w:noProof/>
+        </w:rPr>
+        <w:t>5</w:t>
+      </w:r>
+      <w:r>
+        <w:fldChar w:fldCharType="end"/>
+      </w:r>
+      <w:r>
+        <w:t>: Switch Voltage and Current Graph</w:t>
+      </w:r>
+    </w:p>
+    <w:p>
+      <w:pPr>
+        <w:spacing w:after="0" w:line="240" w:lineRule="auto"/>
+      </w:pPr>
+      <w:r>
+        <w:t xml:space="preserve">In this part, the continuous current mode of the buck converter was observed. When the inductor current graph was examined, </w:t>
+      </w:r>
+      <w:proofErr w:type="gramStart"/>
+      <w:r>
+        <w:t>it can be seen that the</w:t>
+      </w:r>
+      <w:proofErr w:type="gramEnd"/>
+      <w:r>
+        <w:t xml:space="preserve"> current does not remain zero; it goes down to zero and goes up. </w:t>
+      </w:r>
+    </w:p>
+    <w:p>
+      <w:pPr>
+        <w:spacing w:after="0" w:line="240" w:lineRule="auto"/>
+      </w:pPr>
+      <w:r>
+        <w:t xml:space="preserve">In addition, the peak current value that guarantees CCM operation was 1.6A in part a. In this part, </w:t>
+      </w:r>
+      <w:proofErr w:type="gramStart"/>
+      <w:r>
+        <w:t>it can be seen that peak</w:t>
+      </w:r>
+      <w:proofErr w:type="gramEnd"/>
+      <w:r>
+        <w:t xml:space="preserve"> was 1.6A, and this is suitable for part a. </w:t>
+      </w:r>
+    </w:p>
+    <w:p>
+      <w:pPr>
+        <w:spacing w:after="0" w:line="240" w:lineRule="auto"/>
+      </w:pPr>
     </w:p>
     <w:p>
       <w:pPr>
@@ -2557,24 +3386,788 @@
     </w:p>
     <w:p>
       <w:pPr>
+        <w:spacing w:after="240" w:line="240" w:lineRule="auto"/>
+        <w:rPr>
+          <w:rFonts w:asciiTheme="minorHAnsi" w:eastAsia="Times New Roman" w:hAnsiTheme="minorHAnsi" w:cstheme="minorHAnsi"/>
+          <w:sz w:val="24"/>
+          <w:szCs w:val="24"/>
+        </w:rPr>
+      </w:pPr>
+      <m:oMathPara>
+        <m:oMath>
+          <m:r>
+            <w:rPr>
+              <w:rFonts w:ascii="Cambria Math" w:eastAsia="Times New Roman" w:hAnsi="Cambria Math" w:cstheme="minorHAnsi"/>
+              <w:sz w:val="24"/>
+              <w:szCs w:val="24"/>
+            </w:rPr>
+            <m:t>D=</m:t>
+          </m:r>
+          <m:f>
+            <m:fPr>
+              <m:ctrlPr>
+                <w:rPr>
+                  <w:rFonts w:ascii="Cambria Math" w:eastAsia="Times New Roman" w:hAnsi="Cambria Math" w:cstheme="minorHAnsi"/>
+                  <w:i/>
+                  <w:sz w:val="24"/>
+                  <w:szCs w:val="24"/>
+                </w:rPr>
+              </m:ctrlPr>
+            </m:fPr>
+            <m:num>
+              <m:sSub>
+                <m:sSubPr>
+                  <m:ctrlPr>
+                    <w:rPr>
+                      <w:rFonts w:ascii="Cambria Math" w:eastAsia="Times New Roman" w:hAnsi="Cambria Math" w:cstheme="minorHAnsi"/>
+                      <w:i/>
+                      <w:sz w:val="24"/>
+                      <w:szCs w:val="24"/>
+                    </w:rPr>
+                  </m:ctrlPr>
+                </m:sSubPr>
+                <m:e>
+                  <m:r>
+                    <w:rPr>
+                      <w:rFonts w:ascii="Cambria Math" w:eastAsia="Times New Roman" w:hAnsi="Cambria Math" w:cstheme="minorHAnsi"/>
+                      <w:sz w:val="24"/>
+                      <w:szCs w:val="24"/>
+                    </w:rPr>
+                    <m:t>V</m:t>
+                  </m:r>
+                </m:e>
+                <m:sub>
+                  <m:r>
+                    <w:rPr>
+                      <w:rFonts w:ascii="Cambria Math" w:eastAsia="Times New Roman" w:hAnsi="Cambria Math" w:cstheme="minorHAnsi"/>
+                      <w:sz w:val="24"/>
+                      <w:szCs w:val="24"/>
+                    </w:rPr>
+                    <m:t>0</m:t>
+                  </m:r>
+                </m:sub>
+              </m:sSub>
+            </m:num>
+            <m:den>
+              <m:sSub>
+                <m:sSubPr>
+                  <m:ctrlPr>
+                    <w:rPr>
+                      <w:rFonts w:ascii="Cambria Math" w:eastAsia="Times New Roman" w:hAnsi="Cambria Math" w:cstheme="minorHAnsi"/>
+                      <w:i/>
+                      <w:sz w:val="24"/>
+                      <w:szCs w:val="24"/>
+                    </w:rPr>
+                  </m:ctrlPr>
+                </m:sSubPr>
+                <m:e>
+                  <m:r>
+                    <w:rPr>
+                      <w:rFonts w:ascii="Cambria Math" w:eastAsia="Times New Roman" w:hAnsi="Cambria Math" w:cstheme="minorHAnsi"/>
+                      <w:sz w:val="24"/>
+                      <w:szCs w:val="24"/>
+                    </w:rPr>
+                    <m:t>V</m:t>
+                  </m:r>
+                </m:e>
+                <m:sub>
+                  <m:r>
+                    <w:rPr>
+                      <w:rFonts w:ascii="Cambria Math" w:eastAsia="Times New Roman" w:hAnsi="Cambria Math" w:cstheme="minorHAnsi"/>
+                      <w:sz w:val="24"/>
+                      <w:szCs w:val="24"/>
+                    </w:rPr>
+                    <m:t>in</m:t>
+                  </m:r>
+                </m:sub>
+              </m:sSub>
+            </m:den>
+          </m:f>
+          <m:r>
+            <w:rPr>
+              <w:rFonts w:ascii="Cambria Math" w:eastAsia="Times New Roman" w:hAnsi="Cambria Math" w:cstheme="minorHAnsi"/>
+              <w:sz w:val="24"/>
+              <w:szCs w:val="24"/>
+            </w:rPr>
+            <m:t>=41.67%</m:t>
+          </m:r>
+        </m:oMath>
+      </m:oMathPara>
+    </w:p>
+    <w:p>
+      <w:pPr>
+        <w:spacing w:after="240" w:line="240" w:lineRule="auto"/>
+        <w:rPr>
+          <w:rFonts w:asciiTheme="minorHAnsi" w:eastAsia="Times New Roman" w:hAnsiTheme="minorHAnsi" w:cstheme="minorHAnsi"/>
+          <w:sz w:val="24"/>
+          <w:szCs w:val="24"/>
+        </w:rPr>
+      </w:pPr>
+      <m:oMathPara>
+        <m:oMath>
+          <m:sSub>
+            <m:sSubPr>
+              <m:ctrlPr>
+                <w:rPr>
+                  <w:rFonts w:ascii="Cambria Math" w:eastAsia="Times New Roman" w:hAnsi="Cambria Math" w:cstheme="minorHAnsi"/>
+                  <w:i/>
+                  <w:sz w:val="24"/>
+                  <w:szCs w:val="24"/>
+                </w:rPr>
+              </m:ctrlPr>
+            </m:sSubPr>
+            <m:e>
+              <m:r>
+                <w:rPr>
+                  <w:rFonts w:ascii="Cambria Math" w:eastAsia="Times New Roman" w:hAnsi="Cambria Math" w:cstheme="minorHAnsi"/>
+                  <w:sz w:val="24"/>
+                  <w:szCs w:val="24"/>
+                </w:rPr>
+                <m:t>I</m:t>
+              </m:r>
+            </m:e>
+            <m:sub>
+              <m:r>
+                <w:rPr>
+                  <w:rFonts w:ascii="Cambria Math" w:eastAsia="Times New Roman" w:hAnsi="Cambria Math" w:cstheme="minorHAnsi"/>
+                  <w:sz w:val="24"/>
+                  <w:szCs w:val="24"/>
+                </w:rPr>
+                <m:t>OB</m:t>
+              </m:r>
+            </m:sub>
+          </m:sSub>
+          <m:r>
+            <w:rPr>
+              <w:rFonts w:ascii="Cambria Math" w:eastAsia="Times New Roman" w:hAnsi="Cambria Math" w:cstheme="minorHAnsi"/>
+              <w:sz w:val="24"/>
+              <w:szCs w:val="24"/>
+            </w:rPr>
+            <m:t>=</m:t>
+          </m:r>
+          <m:f>
+            <m:fPr>
+              <m:ctrlPr>
+                <w:rPr>
+                  <w:rFonts w:ascii="Cambria Math" w:eastAsia="Times New Roman" w:hAnsi="Cambria Math" w:cstheme="minorHAnsi"/>
+                  <w:i/>
+                  <w:sz w:val="24"/>
+                  <w:szCs w:val="24"/>
+                </w:rPr>
+              </m:ctrlPr>
+            </m:fPr>
+            <m:num>
+              <m:r>
+                <w:rPr>
+                  <w:rFonts w:ascii="Cambria Math" w:eastAsia="Times New Roman" w:hAnsi="Cambria Math" w:cstheme="minorHAnsi"/>
+                  <w:sz w:val="24"/>
+                  <w:szCs w:val="24"/>
+                </w:rPr>
+                <m:t>P</m:t>
+              </m:r>
+            </m:num>
+            <m:den>
+              <m:sSub>
+                <m:sSubPr>
+                  <m:ctrlPr>
+                    <w:rPr>
+                      <w:rFonts w:ascii="Cambria Math" w:eastAsia="Times New Roman" w:hAnsi="Cambria Math" w:cstheme="minorHAnsi"/>
+                      <w:i/>
+                      <w:sz w:val="24"/>
+                      <w:szCs w:val="24"/>
+                    </w:rPr>
+                  </m:ctrlPr>
+                </m:sSubPr>
+                <m:e>
+                  <m:r>
+                    <w:rPr>
+                      <w:rFonts w:ascii="Cambria Math" w:eastAsia="Times New Roman" w:hAnsi="Cambria Math" w:cstheme="minorHAnsi"/>
+                      <w:sz w:val="24"/>
+                      <w:szCs w:val="24"/>
+                    </w:rPr>
+                    <m:t>V</m:t>
+                  </m:r>
+                </m:e>
+                <m:sub>
+                  <m:r>
+                    <w:rPr>
+                      <w:rFonts w:ascii="Cambria Math" w:eastAsia="Times New Roman" w:hAnsi="Cambria Math" w:cstheme="minorHAnsi"/>
+                      <w:sz w:val="24"/>
+                      <w:szCs w:val="24"/>
+                    </w:rPr>
+                    <m:t>O</m:t>
+                  </m:r>
+                </m:sub>
+              </m:sSub>
+            </m:den>
+          </m:f>
+          <m:r>
+            <w:rPr>
+              <w:rFonts w:ascii="Cambria Math" w:eastAsia="Times New Roman" w:hAnsi="Cambria Math" w:cstheme="minorHAnsi"/>
+              <w:sz w:val="24"/>
+              <w:szCs w:val="24"/>
+            </w:rPr>
+            <m:t>=</m:t>
+          </m:r>
+          <m:f>
+            <m:fPr>
+              <m:ctrlPr>
+                <w:rPr>
+                  <w:rFonts w:ascii="Cambria Math" w:eastAsia="Times New Roman" w:hAnsi="Cambria Math" w:cstheme="minorHAnsi"/>
+                  <w:i/>
+                  <w:sz w:val="24"/>
+                  <w:szCs w:val="24"/>
+                </w:rPr>
+              </m:ctrlPr>
+            </m:fPr>
+            <m:num>
+              <m:r>
+                <w:rPr>
+                  <w:rFonts w:ascii="Cambria Math" w:eastAsia="Times New Roman" w:hAnsi="Cambria Math" w:cstheme="minorHAnsi"/>
+                  <w:sz w:val="24"/>
+                  <w:szCs w:val="24"/>
+                </w:rPr>
+                <m:t>1W</m:t>
+              </m:r>
+            </m:num>
+            <m:den>
+              <m:r>
+                <w:rPr>
+                  <w:rFonts w:ascii="Cambria Math" w:eastAsia="Times New Roman" w:hAnsi="Cambria Math" w:cstheme="minorHAnsi"/>
+                  <w:sz w:val="24"/>
+                  <w:szCs w:val="24"/>
+                </w:rPr>
+                <m:t>5V</m:t>
+              </m:r>
+            </m:den>
+          </m:f>
+          <m:r>
+            <w:rPr>
+              <w:rFonts w:ascii="Cambria Math" w:eastAsia="Times New Roman" w:hAnsi="Cambria Math" w:cstheme="minorHAnsi"/>
+              <w:sz w:val="24"/>
+              <w:szCs w:val="24"/>
+            </w:rPr>
+            <m:t>=0.2 A</m:t>
+          </m:r>
+        </m:oMath>
+      </m:oMathPara>
+    </w:p>
+    <w:p>
+      <w:pPr>
+        <w:pStyle w:val="Balk3"/>
+        <w:rPr>
+          <w:rFonts w:asciiTheme="minorHAnsi" w:eastAsia="Times New Roman" w:hAnsiTheme="minorHAnsi"/>
+          <w:color w:val="auto"/>
+          <w:shd w:val="clear" w:color="auto" w:fill="FFFFFF"/>
+        </w:rPr>
+      </w:pPr>
+      <m:oMathPara>
+        <m:oMath>
+          <m:r>
+            <m:rPr>
+              <m:sty m:val="p"/>
+            </m:rPr>
+            <w:rPr>
+              <w:rFonts w:ascii="Cambria Math" w:eastAsia="Times New Roman" w:hAnsi="Cambria Math"/>
+              <w:color w:val="auto"/>
+            </w:rPr>
+            <m:t>R=</m:t>
+          </m:r>
+          <m:f>
+            <m:fPr>
+              <m:ctrlPr>
+                <w:rPr>
+                  <w:rFonts w:ascii="Cambria Math" w:eastAsia="Times New Roman" w:hAnsi="Cambria Math"/>
+                  <w:color w:val="auto"/>
+                </w:rPr>
+              </m:ctrlPr>
+            </m:fPr>
+            <m:num>
+              <m:sSub>
+                <m:sSubPr>
+                  <m:ctrlPr>
+                    <w:rPr>
+                      <w:rFonts w:ascii="Cambria Math" w:eastAsia="Times New Roman" w:hAnsi="Cambria Math"/>
+                      <w:color w:val="auto"/>
+                    </w:rPr>
+                  </m:ctrlPr>
+                </m:sSubPr>
+                <m:e>
+                  <m:r>
+                    <m:rPr>
+                      <m:sty m:val="p"/>
+                    </m:rPr>
+                    <w:rPr>
+                      <w:rFonts w:ascii="Cambria Math" w:eastAsia="Times New Roman" w:hAnsi="Cambria Math"/>
+                      <w:color w:val="auto"/>
+                    </w:rPr>
+                    <m:t>V</m:t>
+                  </m:r>
+                </m:e>
+                <m:sub>
+                  <m:r>
+                    <m:rPr>
+                      <m:sty m:val="p"/>
+                    </m:rPr>
+                    <w:rPr>
+                      <w:rFonts w:ascii="Cambria Math" w:eastAsia="Times New Roman" w:hAnsi="Cambria Math"/>
+                      <w:color w:val="auto"/>
+                    </w:rPr>
+                    <m:t>O</m:t>
+                  </m:r>
+                </m:sub>
+              </m:sSub>
+            </m:num>
+            <m:den>
+              <m:sSub>
+                <m:sSubPr>
+                  <m:ctrlPr>
+                    <w:rPr>
+                      <w:rFonts w:ascii="Cambria Math" w:eastAsia="Times New Roman" w:hAnsi="Cambria Math"/>
+                      <w:color w:val="auto"/>
+                    </w:rPr>
+                  </m:ctrlPr>
+                </m:sSubPr>
+                <m:e>
+                  <m:r>
+                    <m:rPr>
+                      <m:sty m:val="p"/>
+                    </m:rPr>
+                    <w:rPr>
+                      <w:rFonts w:ascii="Cambria Math" w:eastAsia="Times New Roman" w:hAnsi="Cambria Math"/>
+                      <w:color w:val="auto"/>
+                    </w:rPr>
+                    <m:t>I</m:t>
+                  </m:r>
+                </m:e>
+                <m:sub>
+                  <m:r>
+                    <m:rPr>
+                      <m:sty m:val="p"/>
+                    </m:rPr>
+                    <w:rPr>
+                      <w:rFonts w:ascii="Cambria Math" w:eastAsia="Times New Roman" w:hAnsi="Cambria Math"/>
+                      <w:color w:val="auto"/>
+                    </w:rPr>
+                    <m:t>OB</m:t>
+                  </m:r>
+                </m:sub>
+              </m:sSub>
+            </m:den>
+          </m:f>
+          <m:r>
+            <m:rPr>
+              <m:sty m:val="p"/>
+            </m:rPr>
+            <w:rPr>
+              <w:rFonts w:ascii="Cambria Math" w:eastAsia="Times New Roman" w:hAnsi="Cambria Math"/>
+              <w:color w:val="auto"/>
+            </w:rPr>
+            <m:t>=25</m:t>
+          </m:r>
+          <m:r>
+            <m:rPr>
+              <m:sty m:val="p"/>
+            </m:rPr>
+            <w:rPr>
+              <w:rFonts w:ascii="Cambria Math" w:hAnsi="Cambria Math" w:cs="Arial"/>
+              <w:color w:val="auto"/>
+              <w:shd w:val="clear" w:color="auto" w:fill="FFFFFF"/>
+            </w:rPr>
+            <m:t>Ω</m:t>
+          </m:r>
+        </m:oMath>
+      </m:oMathPara>
+    </w:p>
+    <w:p/>
+    <w:p>
+      <w:r>
+        <w:t>In the simulation, the output voltage was 7.2V with a 41.67% duty cycle. As a result, D was decreased to 24.4% to obtain a 5V output voltage</w:t>
+      </w:r>
+      <w:r>
+        <w:t>.</w:t>
+      </w:r>
+    </w:p>
+    <w:p>
+      <w:pPr>
+        <w:keepNext/>
         <w:spacing w:after="0" w:line="240" w:lineRule="auto"/>
+        <w:jc w:val="center"/>
+      </w:pPr>
+      <w:r>
         <w:rPr>
           <w:rFonts w:asciiTheme="minorHAnsi" w:eastAsia="Times New Roman" w:hAnsiTheme="minorHAnsi" w:cstheme="minorHAnsi"/>
-          <w:sz w:val="24"/>
-          <w:szCs w:val="24"/>
-        </w:rPr>
-      </w:pPr>
-    </w:p>
-    <w:p>
-      <w:pPr>
-        <w:spacing w:after="0" w:line="240" w:lineRule="auto"/>
-        <w:ind w:firstLine="708"/>
-        <w:rPr>
-          <w:rFonts w:asciiTheme="minorHAnsi" w:eastAsia="Times New Roman" w:hAnsiTheme="minorHAnsi" w:cstheme="minorHAnsi"/>
-          <w:sz w:val="24"/>
-          <w:szCs w:val="24"/>
-        </w:rPr>
-      </w:pPr>
+          <w:noProof/>
+          <w:sz w:val="24"/>
+          <w:szCs w:val="24"/>
+        </w:rPr>
+        <w:lastRenderedPageBreak/>
+        <w:drawing>
+          <wp:inline distT="0" distB="0" distL="0" distR="0" wp14:anchorId="77041B50" wp14:editId="1A96934E">
+            <wp:extent cx="5760720" cy="2743200"/>
+            <wp:effectExtent l="0" t="0" r="0" b="0"/>
+            <wp:docPr id="13" name="Resim 13"/>
+            <wp:cNvGraphicFramePr>
+              <a:graphicFrameLocks xmlns:a="http://schemas.openxmlformats.org/drawingml/2006/main" noChangeAspect="1"/>
+            </wp:cNvGraphicFramePr>
+            <a:graphic xmlns:a="http://schemas.openxmlformats.org/drawingml/2006/main">
+              <a:graphicData uri="http://schemas.openxmlformats.org/drawingml/2006/picture">
+                <pic:pic xmlns:pic="http://schemas.openxmlformats.org/drawingml/2006/picture">
+                  <pic:nvPicPr>
+                    <pic:cNvPr id="0" name="Picture 5"/>
+                    <pic:cNvPicPr>
+                      <a:picLocks noChangeAspect="1" noChangeArrowheads="1"/>
+                    </pic:cNvPicPr>
+                  </pic:nvPicPr>
+                  <pic:blipFill>
+                    <a:blip r:embed="rId19" cstate="print">
+                      <a:extLst>
+                        <a:ext uri="{28A0092B-C50C-407E-A947-70E740481C1C}">
+                          <a14:useLocalDpi xmlns:a14="http://schemas.microsoft.com/office/drawing/2010/main" val="0"/>
+                        </a:ext>
+                      </a:extLst>
+                    </a:blip>
+                    <a:srcRect/>
+                    <a:stretch>
+                      <a:fillRect/>
+                    </a:stretch>
+                  </pic:blipFill>
+                  <pic:spPr bwMode="auto">
+                    <a:xfrm>
+                      <a:off x="0" y="0"/>
+                      <a:ext cx="5760720" cy="2743200"/>
+                    </a:xfrm>
+                    <a:prstGeom prst="rect">
+                      <a:avLst/>
+                    </a:prstGeom>
+                    <a:noFill/>
+                    <a:ln>
+                      <a:noFill/>
+                    </a:ln>
+                  </pic:spPr>
+                </pic:pic>
+              </a:graphicData>
+            </a:graphic>
+          </wp:inline>
+        </w:drawing>
+      </w:r>
+    </w:p>
+    <w:p>
+      <w:pPr>
+        <w:pStyle w:val="ResimYazs"/>
+        <w:jc w:val="center"/>
+      </w:pPr>
+      <w:r>
+        <w:t xml:space="preserve">Figure </w:t>
+      </w:r>
+      <w:r>
+        <w:fldChar w:fldCharType="begin"/>
+      </w:r>
+      <w:r>
+        <w:instrText xml:space="preserve"> SEQ Figure \* ARABIC </w:instrText>
+      </w:r>
+      <w:r>
+        <w:fldChar w:fldCharType="separate"/>
+      </w:r>
+      <w:r>
+        <w:rPr>
+          <w:noProof/>
+        </w:rPr>
+        <w:t>6</w:t>
+      </w:r>
+      <w:r>
+        <w:fldChar w:fldCharType="end"/>
+      </w:r>
+      <w:r>
+        <w:t>: Inductor Voltage and Current Graph</w:t>
+      </w:r>
+    </w:p>
+    <w:p/>
+    <w:p>
+      <w:pPr>
+        <w:keepNext/>
+        <w:jc w:val="center"/>
+      </w:pPr>
+      <w:r>
+        <w:rPr>
+          <w:noProof/>
+        </w:rPr>
+        <w:drawing>
+          <wp:inline distT="0" distB="0" distL="0" distR="0" wp14:anchorId="6423C78F" wp14:editId="24A871D7">
+            <wp:extent cx="5760720" cy="2743200"/>
+            <wp:effectExtent l="0" t="0" r="0" b="0"/>
+            <wp:docPr id="14" name="Resim 14"/>
+            <wp:cNvGraphicFramePr>
+              <a:graphicFrameLocks xmlns:a="http://schemas.openxmlformats.org/drawingml/2006/main" noChangeAspect="1"/>
+            </wp:cNvGraphicFramePr>
+            <a:graphic xmlns:a="http://schemas.openxmlformats.org/drawingml/2006/main">
+              <a:graphicData uri="http://schemas.openxmlformats.org/drawingml/2006/picture">
+                <pic:pic xmlns:pic="http://schemas.openxmlformats.org/drawingml/2006/picture">
+                  <pic:nvPicPr>
+                    <pic:cNvPr id="0" name="Picture 6"/>
+                    <pic:cNvPicPr>
+                      <a:picLocks noChangeAspect="1" noChangeArrowheads="1"/>
+                    </pic:cNvPicPr>
+                  </pic:nvPicPr>
+                  <pic:blipFill>
+                    <a:blip r:embed="rId20" cstate="print">
+                      <a:extLst>
+                        <a:ext uri="{28A0092B-C50C-407E-A947-70E740481C1C}">
+                          <a14:useLocalDpi xmlns:a14="http://schemas.microsoft.com/office/drawing/2010/main" val="0"/>
+                        </a:ext>
+                      </a:extLst>
+                    </a:blip>
+                    <a:srcRect/>
+                    <a:stretch>
+                      <a:fillRect/>
+                    </a:stretch>
+                  </pic:blipFill>
+                  <pic:spPr bwMode="auto">
+                    <a:xfrm>
+                      <a:off x="0" y="0"/>
+                      <a:ext cx="5760720" cy="2743200"/>
+                    </a:xfrm>
+                    <a:prstGeom prst="rect">
+                      <a:avLst/>
+                    </a:prstGeom>
+                    <a:noFill/>
+                    <a:ln>
+                      <a:noFill/>
+                    </a:ln>
+                  </pic:spPr>
+                </pic:pic>
+              </a:graphicData>
+            </a:graphic>
+          </wp:inline>
+        </w:drawing>
+      </w:r>
+    </w:p>
+    <w:p>
+      <w:pPr>
+        <w:pStyle w:val="ResimYazs"/>
+        <w:jc w:val="center"/>
+      </w:pPr>
+      <w:r>
+        <w:t xml:space="preserve">Figure </w:t>
+      </w:r>
+      <w:r>
+        <w:fldChar w:fldCharType="begin"/>
+      </w:r>
+      <w:r>
+        <w:instrText xml:space="preserve"> SEQ Figure \* ARABIC </w:instrText>
+      </w:r>
+      <w:r>
+        <w:fldChar w:fldCharType="separate"/>
+      </w:r>
+      <w:r>
+        <w:rPr>
+          <w:noProof/>
+        </w:rPr>
+        <w:t>7</w:t>
+      </w:r>
+      <w:r>
+        <w:fldChar w:fldCharType="end"/>
+      </w:r>
+      <w:r>
+        <w:t>: Output Voltage Graph</w:t>
+      </w:r>
+    </w:p>
+    <w:p>
+      <w:pPr>
+        <w:keepNext/>
+        <w:jc w:val="center"/>
+      </w:pPr>
+      <w:r>
+        <w:rPr>
+          <w:noProof/>
+        </w:rPr>
+        <w:lastRenderedPageBreak/>
+        <w:drawing>
+          <wp:inline distT="0" distB="0" distL="0" distR="0" wp14:anchorId="03075780" wp14:editId="20A6154F">
+            <wp:extent cx="5760720" cy="2743200"/>
+            <wp:effectExtent l="0" t="0" r="0" b="0"/>
+            <wp:docPr id="15" name="Resim 15"/>
+            <wp:cNvGraphicFramePr>
+              <a:graphicFrameLocks xmlns:a="http://schemas.openxmlformats.org/drawingml/2006/main" noChangeAspect="1"/>
+            </wp:cNvGraphicFramePr>
+            <a:graphic xmlns:a="http://schemas.openxmlformats.org/drawingml/2006/main">
+              <a:graphicData uri="http://schemas.openxmlformats.org/drawingml/2006/picture">
+                <pic:pic xmlns:pic="http://schemas.openxmlformats.org/drawingml/2006/picture">
+                  <pic:nvPicPr>
+                    <pic:cNvPr id="0" name="Picture 7"/>
+                    <pic:cNvPicPr>
+                      <a:picLocks noChangeAspect="1" noChangeArrowheads="1"/>
+                    </pic:cNvPicPr>
+                  </pic:nvPicPr>
+                  <pic:blipFill>
+                    <a:blip r:embed="rId21" cstate="print">
+                      <a:extLst>
+                        <a:ext uri="{28A0092B-C50C-407E-A947-70E740481C1C}">
+                          <a14:useLocalDpi xmlns:a14="http://schemas.microsoft.com/office/drawing/2010/main" val="0"/>
+                        </a:ext>
+                      </a:extLst>
+                    </a:blip>
+                    <a:srcRect/>
+                    <a:stretch>
+                      <a:fillRect/>
+                    </a:stretch>
+                  </pic:blipFill>
+                  <pic:spPr bwMode="auto">
+                    <a:xfrm>
+                      <a:off x="0" y="0"/>
+                      <a:ext cx="5760720" cy="2743200"/>
+                    </a:xfrm>
+                    <a:prstGeom prst="rect">
+                      <a:avLst/>
+                    </a:prstGeom>
+                    <a:noFill/>
+                    <a:ln>
+                      <a:noFill/>
+                    </a:ln>
+                  </pic:spPr>
+                </pic:pic>
+              </a:graphicData>
+            </a:graphic>
+          </wp:inline>
+        </w:drawing>
+      </w:r>
+    </w:p>
+    <w:p>
+      <w:pPr>
+        <w:pStyle w:val="ResimYazs"/>
+        <w:jc w:val="center"/>
+      </w:pPr>
+      <w:r>
+        <w:t xml:space="preserve">Figure </w:t>
+      </w:r>
+      <w:r>
+        <w:fldChar w:fldCharType="begin"/>
+      </w:r>
+      <w:r>
+        <w:instrText xml:space="preserve"> SEQ Figure \* ARABIC </w:instrText>
+      </w:r>
+      <w:r>
+        <w:fldChar w:fldCharType="separate"/>
+      </w:r>
+      <w:r>
+        <w:rPr>
+          <w:noProof/>
+        </w:rPr>
+        <w:t>8</w:t>
+      </w:r>
+      <w:r>
+        <w:fldChar w:fldCharType="end"/>
+      </w:r>
+      <w:r>
+        <w:t>: Diode Voltage and Current Graph</w:t>
+      </w:r>
+    </w:p>
+    <w:p>
+      <w:pPr>
+        <w:keepNext/>
+        <w:jc w:val="center"/>
+      </w:pPr>
+      <w:r>
+        <w:rPr>
+          <w:noProof/>
+        </w:rPr>
+        <w:drawing>
+          <wp:inline distT="0" distB="0" distL="0" distR="0" wp14:anchorId="7B11E0B2" wp14:editId="1D8C2ED9">
+            <wp:extent cx="5760720" cy="2743200"/>
+            <wp:effectExtent l="0" t="0" r="0" b="0"/>
+            <wp:docPr id="16" name="Resim 16"/>
+            <wp:cNvGraphicFramePr>
+              <a:graphicFrameLocks xmlns:a="http://schemas.openxmlformats.org/drawingml/2006/main" noChangeAspect="1"/>
+            </wp:cNvGraphicFramePr>
+            <a:graphic xmlns:a="http://schemas.openxmlformats.org/drawingml/2006/main">
+              <a:graphicData uri="http://schemas.openxmlformats.org/drawingml/2006/picture">
+                <pic:pic xmlns:pic="http://schemas.openxmlformats.org/drawingml/2006/picture">
+                  <pic:nvPicPr>
+                    <pic:cNvPr id="0" name="Picture 8"/>
+                    <pic:cNvPicPr>
+                      <a:picLocks noChangeAspect="1" noChangeArrowheads="1"/>
+                    </pic:cNvPicPr>
+                  </pic:nvPicPr>
+                  <pic:blipFill>
+                    <a:blip r:embed="rId22" cstate="print">
+                      <a:extLst>
+                        <a:ext uri="{28A0092B-C50C-407E-A947-70E740481C1C}">
+                          <a14:useLocalDpi xmlns:a14="http://schemas.microsoft.com/office/drawing/2010/main" val="0"/>
+                        </a:ext>
+                      </a:extLst>
+                    </a:blip>
+                    <a:srcRect/>
+                    <a:stretch>
+                      <a:fillRect/>
+                    </a:stretch>
+                  </pic:blipFill>
+                  <pic:spPr bwMode="auto">
+                    <a:xfrm>
+                      <a:off x="0" y="0"/>
+                      <a:ext cx="5760720" cy="2743200"/>
+                    </a:xfrm>
+                    <a:prstGeom prst="rect">
+                      <a:avLst/>
+                    </a:prstGeom>
+                    <a:noFill/>
+                    <a:ln>
+                      <a:noFill/>
+                    </a:ln>
+                  </pic:spPr>
+                </pic:pic>
+              </a:graphicData>
+            </a:graphic>
+          </wp:inline>
+        </w:drawing>
+      </w:r>
+    </w:p>
+    <w:p>
+      <w:pPr>
+        <w:pStyle w:val="ResimYazs"/>
+        <w:jc w:val="center"/>
+      </w:pPr>
+      <w:r>
+        <w:t xml:space="preserve">Figure </w:t>
+      </w:r>
+      <w:r>
+        <w:fldChar w:fldCharType="begin"/>
+      </w:r>
+      <w:r>
+        <w:instrText xml:space="preserve"> SEQ Figure \* ARABIC </w:instrText>
+      </w:r>
+      <w:r>
+        <w:fldChar w:fldCharType="separate"/>
+      </w:r>
+      <w:r>
+        <w:rPr>
+          <w:noProof/>
+        </w:rPr>
+        <w:t>9</w:t>
+      </w:r>
+      <w:r>
+        <w:fldChar w:fldCharType="end"/>
+      </w:r>
+      <w:r>
+        <w:t>: Switch Voltage and Current Graph</w:t>
+      </w:r>
+    </w:p>
+    <w:p>
+      <w:r>
+        <w:t>In this part, the discontinuous current mode was observed. When the inductor current graph was examined, the inductor peak current was 0.68A which is smaller than the boundary current value found in part a.</w:t>
+      </w:r>
+    </w:p>
+    <w:p>
+      <w:r>
+        <w:t xml:space="preserve">When compared with part c, </w:t>
+      </w:r>
+      <w:proofErr w:type="gramStart"/>
+      <w:r>
+        <w:t>it can be seen that the</w:t>
+      </w:r>
+      <w:proofErr w:type="gramEnd"/>
+      <w:r>
+        <w:t xml:space="preserve"> output voltage ripple and inductor current ripple decreased.</w:t>
+      </w:r>
     </w:p>
     <w:p>
       <w:pPr>
@@ -2694,6 +4287,7 @@
           <w:sz w:val="24"/>
           <w:szCs w:val="24"/>
         </w:rPr>
+        <w:lastRenderedPageBreak/>
         <w:t>a)</w:t>
       </w:r>
     </w:p>
@@ -3872,6 +5466,28 @@
       <w:szCs w:val="26"/>
     </w:rPr>
   </w:style>
+  <w:style w:type="paragraph" w:styleId="Balk3">
+    <w:name w:val="heading 3"/>
+    <w:basedOn w:val="Normal"/>
+    <w:next w:val="Normal"/>
+    <w:link w:val="Balk3Char"/>
+    <w:uiPriority w:val="9"/>
+    <w:unhideWhenUsed/>
+    <w:qFormat/>
+    <w:rsid w:val="00444468"/>
+    <w:pPr>
+      <w:keepNext/>
+      <w:keepLines/>
+      <w:spacing w:before="40" w:after="0"/>
+      <w:outlineLvl w:val="2"/>
+    </w:pPr>
+    <w:rPr>
+      <w:rFonts w:asciiTheme="majorHAnsi" w:eastAsiaTheme="majorEastAsia" w:hAnsiTheme="majorHAnsi" w:cstheme="majorBidi"/>
+      <w:color w:val="1F3763" w:themeColor="accent1" w:themeShade="7F"/>
+      <w:sz w:val="24"/>
+      <w:szCs w:val="24"/>
+    </w:rPr>
+  </w:style>
   <w:style w:type="character" w:default="1" w:styleId="VarsaylanParagrafYazTipi">
     <w:name w:val="Default Paragraph Font"/>
     <w:uiPriority w:val="1"/>
@@ -4082,6 +5698,20 @@
     <w:rsid w:val="002D01DC"/>
     <w:rPr>
       <w:rFonts w:ascii="Calibri" w:eastAsia="Calibri" w:hAnsi="Calibri" w:cs="Calibri"/>
+      <w:lang w:val="en-US" w:eastAsia="tr-TR"/>
+    </w:rPr>
+  </w:style>
+  <w:style w:type="character" w:customStyle="1" w:styleId="Balk3Char">
+    <w:name w:val="Başlık 3 Char"/>
+    <w:basedOn w:val="VarsaylanParagrafYazTipi"/>
+    <w:link w:val="Balk3"/>
+    <w:uiPriority w:val="9"/>
+    <w:rsid w:val="00444468"/>
+    <w:rPr>
+      <w:rFonts w:asciiTheme="majorHAnsi" w:eastAsiaTheme="majorEastAsia" w:hAnsiTheme="majorHAnsi" w:cstheme="majorBidi"/>
+      <w:color w:val="1F3763" w:themeColor="accent1" w:themeShade="7F"/>
+      <w:sz w:val="24"/>
+      <w:szCs w:val="24"/>
       <w:lang w:val="en-US" w:eastAsia="tr-TR"/>
     </w:rPr>
   </w:style>

--- a/HW4-Team10.docx
+++ b/HW4-Team10.docx
@@ -2039,31 +2039,7 @@
             <w:rPr>
               <w:rFonts w:ascii="Cambria Math" w:hAnsi="Cambria Math"/>
             </w:rPr>
-            <m:t>×(</m:t>
-          </m:r>
-          <m:r>
-            <w:rPr>
-              <w:rFonts w:ascii="Cambria Math" w:hAnsi="Cambria Math"/>
-            </w:rPr>
-            <m:t>12V</m:t>
-          </m:r>
-          <m:r>
-            <w:rPr>
-              <w:rFonts w:ascii="Cambria Math" w:hAnsi="Cambria Math"/>
-            </w:rPr>
-            <m:t>-</m:t>
-          </m:r>
-          <m:r>
-            <w:rPr>
-              <w:rFonts w:ascii="Cambria Math" w:hAnsi="Cambria Math"/>
-            </w:rPr>
-            <m:t>5V</m:t>
-          </m:r>
-          <m:r>
-            <w:rPr>
-              <w:rFonts w:ascii="Cambria Math" w:hAnsi="Cambria Math"/>
-            </w:rPr>
-            <m:t>)×</m:t>
+            <m:t>×(12V-5V)×</m:t>
           </m:r>
           <m:f>
             <m:fPr>
@@ -2963,6 +2939,7 @@
         </m:oMath>
       </m:oMathPara>
     </w:p>
+    <w:p/>
     <w:p>
       <w:pPr>
         <w:keepNext/>
@@ -3326,6 +3303,7 @@
         <w:t>: Switch Voltage and Current Graph</w:t>
       </w:r>
     </w:p>
+    <w:p/>
     <w:p>
       <w:pPr>
         <w:spacing w:after="0" w:line="240" w:lineRule="auto"/>
@@ -4062,6 +4040,7 @@
         <w:t>: Diode Voltage and Current Graph</w:t>
       </w:r>
     </w:p>
+    <w:p/>
     <w:p>
       <w:pPr>
         <w:keepNext/>
@@ -4158,27 +4137,12 @@
     </w:p>
     <w:p>
       <w:r>
-        <w:t xml:space="preserve">When compared with part c, </w:t>
-      </w:r>
-      <w:proofErr w:type="gramStart"/>
-      <w:r>
-        <w:t>it can be seen that the</w:t>
-      </w:r>
-      <w:proofErr w:type="gramEnd"/>
-      <w:r>
-        <w:t xml:space="preserve"> output voltage ripple and inductor current ripple decreased.</w:t>
+        <w:t>When compared with part c, it can be seen that the output voltage ripple and inductor current ripple decreased.</w:t>
       </w:r>
     </w:p>
     <w:p>
       <w:pPr>
         <w:spacing w:after="0" w:line="240" w:lineRule="auto"/>
-        <w:rPr>
-          <w:rFonts w:asciiTheme="minorHAnsi" w:eastAsia="Times New Roman" w:hAnsiTheme="minorHAnsi" w:cstheme="minorHAnsi"/>
-          <w:sz w:val="24"/>
-          <w:szCs w:val="24"/>
-        </w:rPr>
-      </w:pPr>
-      <w:r>
         <w:rPr>
           <w:rFonts w:asciiTheme="minorHAnsi" w:eastAsia="Times New Roman" w:hAnsiTheme="minorHAnsi" w:cstheme="minorHAnsi"/>
           <w:b/>
@@ -4187,17 +4151,6 @@
           <w:sz w:val="24"/>
           <w:szCs w:val="24"/>
         </w:rPr>
-        <w:t>e)</w:t>
-      </w:r>
-    </w:p>
-    <w:p>
-      <w:pPr>
-        <w:spacing w:after="0" w:line="240" w:lineRule="auto"/>
-        <w:rPr>
-          <w:rFonts w:asciiTheme="minorHAnsi" w:eastAsia="Times New Roman" w:hAnsiTheme="minorHAnsi" w:cstheme="minorHAnsi"/>
-          <w:sz w:val="24"/>
-          <w:szCs w:val="24"/>
-        </w:rPr>
       </w:pPr>
     </w:p>
     <w:p>
@@ -4207,15 +4160,240 @@
           <w:rFonts w:asciiTheme="minorHAnsi" w:eastAsia="Times New Roman" w:hAnsiTheme="minorHAnsi" w:cstheme="minorHAnsi"/>
           <w:b/>
           <w:bCs/>
-          <w:sz w:val="24"/>
-          <w:szCs w:val="24"/>
-        </w:rPr>
-      </w:pPr>
-      <w:r>
+          <w:color w:val="000000"/>
+          <w:sz w:val="24"/>
+          <w:szCs w:val="24"/>
+        </w:rPr>
+      </w:pPr>
+    </w:p>
+    <w:p>
+      <w:pPr>
+        <w:spacing w:after="0" w:line="240" w:lineRule="auto"/>
         <w:rPr>
           <w:rFonts w:asciiTheme="minorHAnsi" w:eastAsia="Times New Roman" w:hAnsiTheme="minorHAnsi" w:cstheme="minorHAnsi"/>
           <w:b/>
           <w:bCs/>
+          <w:color w:val="000000"/>
+          <w:sz w:val="24"/>
+          <w:szCs w:val="24"/>
+        </w:rPr>
+      </w:pPr>
+    </w:p>
+    <w:p>
+      <w:pPr>
+        <w:spacing w:after="0" w:line="240" w:lineRule="auto"/>
+        <w:rPr>
+          <w:rFonts w:asciiTheme="minorHAnsi" w:eastAsia="Times New Roman" w:hAnsiTheme="minorHAnsi" w:cstheme="minorHAnsi"/>
+          <w:b/>
+          <w:bCs/>
+          <w:color w:val="000000"/>
+          <w:sz w:val="24"/>
+          <w:szCs w:val="24"/>
+        </w:rPr>
+      </w:pPr>
+    </w:p>
+    <w:p>
+      <w:pPr>
+        <w:spacing w:after="0" w:line="240" w:lineRule="auto"/>
+        <w:rPr>
+          <w:rFonts w:asciiTheme="minorHAnsi" w:eastAsia="Times New Roman" w:hAnsiTheme="minorHAnsi" w:cstheme="minorHAnsi"/>
+          <w:b/>
+          <w:bCs/>
+          <w:color w:val="000000"/>
+          <w:sz w:val="24"/>
+          <w:szCs w:val="24"/>
+        </w:rPr>
+      </w:pPr>
+    </w:p>
+    <w:p>
+      <w:pPr>
+        <w:spacing w:after="0" w:line="240" w:lineRule="auto"/>
+        <w:rPr>
+          <w:rFonts w:asciiTheme="minorHAnsi" w:eastAsia="Times New Roman" w:hAnsiTheme="minorHAnsi" w:cstheme="minorHAnsi"/>
+          <w:b/>
+          <w:bCs/>
+          <w:color w:val="000000"/>
+          <w:sz w:val="24"/>
+          <w:szCs w:val="24"/>
+        </w:rPr>
+      </w:pPr>
+    </w:p>
+    <w:p>
+      <w:pPr>
+        <w:spacing w:after="0" w:line="240" w:lineRule="auto"/>
+        <w:rPr>
+          <w:rFonts w:asciiTheme="minorHAnsi" w:eastAsia="Times New Roman" w:hAnsiTheme="minorHAnsi" w:cstheme="minorHAnsi"/>
+          <w:b/>
+          <w:bCs/>
+          <w:color w:val="000000"/>
+          <w:sz w:val="24"/>
+          <w:szCs w:val="24"/>
+        </w:rPr>
+      </w:pPr>
+      <w:r>
+        <w:rPr>
+          <w:rFonts w:asciiTheme="minorHAnsi" w:eastAsia="Times New Roman" w:hAnsiTheme="minorHAnsi" w:cstheme="minorHAnsi"/>
+          <w:b/>
+          <w:bCs/>
+          <w:color w:val="000000"/>
+          <w:sz w:val="24"/>
+          <w:szCs w:val="24"/>
+        </w:rPr>
+        <w:lastRenderedPageBreak/>
+        <w:t>e)</w:t>
+      </w:r>
+    </w:p>
+    <w:p>
+      <w:pPr>
+        <w:spacing w:after="0" w:line="240" w:lineRule="auto"/>
+        <w:rPr>
+          <w:rFonts w:asciiTheme="minorHAnsi" w:eastAsia="Times New Roman" w:hAnsiTheme="minorHAnsi" w:cstheme="minorHAnsi"/>
+          <w:sz w:val="24"/>
+          <w:szCs w:val="24"/>
+        </w:rPr>
+      </w:pPr>
+      <w:r>
+        <w:rPr>
+          <w:rFonts w:asciiTheme="minorHAnsi" w:eastAsia="Times New Roman" w:hAnsiTheme="minorHAnsi" w:cstheme="minorHAnsi"/>
+          <w:sz w:val="24"/>
+          <w:szCs w:val="24"/>
+        </w:rPr>
+        <w:t>The inrush current is the spike in the current when the supply is turned on. It can be higher than the rated current of the component so the components may be damaged.</w:t>
+      </w:r>
+    </w:p>
+    <w:p>
+      <w:pPr>
+        <w:keepNext/>
+        <w:spacing w:after="0" w:line="240" w:lineRule="auto"/>
+        <w:jc w:val="center"/>
+      </w:pPr>
+      <w:r>
+        <w:rPr>
+          <w:rFonts w:asciiTheme="minorHAnsi" w:eastAsia="Times New Roman" w:hAnsiTheme="minorHAnsi" w:cstheme="minorHAnsi"/>
+          <w:noProof/>
+          <w:sz w:val="24"/>
+          <w:szCs w:val="24"/>
+        </w:rPr>
+        <w:drawing>
+          <wp:inline distT="0" distB="0" distL="0" distR="0" wp14:anchorId="40D93A2C" wp14:editId="76CEFC96">
+            <wp:extent cx="5760720" cy="2743200"/>
+            <wp:effectExtent l="0" t="0" r="0" b="0"/>
+            <wp:docPr id="18" name="Resim 18"/>
+            <wp:cNvGraphicFramePr>
+              <a:graphicFrameLocks xmlns:a="http://schemas.openxmlformats.org/drawingml/2006/main" noChangeAspect="1"/>
+            </wp:cNvGraphicFramePr>
+            <a:graphic xmlns:a="http://schemas.openxmlformats.org/drawingml/2006/main">
+              <a:graphicData uri="http://schemas.openxmlformats.org/drawingml/2006/picture">
+                <pic:pic xmlns:pic="http://schemas.openxmlformats.org/drawingml/2006/picture">
+                  <pic:nvPicPr>
+                    <pic:cNvPr id="0" name="Picture 2"/>
+                    <pic:cNvPicPr>
+                      <a:picLocks noChangeAspect="1" noChangeArrowheads="1"/>
+                    </pic:cNvPicPr>
+                  </pic:nvPicPr>
+                  <pic:blipFill>
+                    <a:blip r:embed="rId23" cstate="print">
+                      <a:extLst>
+                        <a:ext uri="{28A0092B-C50C-407E-A947-70E740481C1C}">
+                          <a14:useLocalDpi xmlns:a14="http://schemas.microsoft.com/office/drawing/2010/main" val="0"/>
+                        </a:ext>
+                      </a:extLst>
+                    </a:blip>
+                    <a:srcRect/>
+                    <a:stretch>
+                      <a:fillRect/>
+                    </a:stretch>
+                  </pic:blipFill>
+                  <pic:spPr bwMode="auto">
+                    <a:xfrm>
+                      <a:off x="0" y="0"/>
+                      <a:ext cx="5760720" cy="2743200"/>
+                    </a:xfrm>
+                    <a:prstGeom prst="rect">
+                      <a:avLst/>
+                    </a:prstGeom>
+                    <a:noFill/>
+                    <a:ln>
+                      <a:noFill/>
+                    </a:ln>
+                  </pic:spPr>
+                </pic:pic>
+              </a:graphicData>
+            </a:graphic>
+          </wp:inline>
+        </w:drawing>
+      </w:r>
+    </w:p>
+    <w:p>
+      <w:pPr>
+        <w:pStyle w:val="ResimYazs"/>
+        <w:jc w:val="center"/>
+      </w:pPr>
+      <w:r>
+        <w:t xml:space="preserve">Figure </w:t>
+      </w:r>
+      <w:r>
+        <w:fldChar w:fldCharType="begin"/>
+      </w:r>
+      <w:r>
+        <w:instrText xml:space="preserve"> SEQ Figure \* ARABIC </w:instrText>
+      </w:r>
+      <w:r>
+        <w:fldChar w:fldCharType="separate"/>
+      </w:r>
+      <w:r>
+        <w:rPr>
+          <w:noProof/>
+        </w:rPr>
+        <w:t>10</w:t>
+      </w:r>
+      <w:r>
+        <w:fldChar w:fldCharType="end"/>
+      </w:r>
+      <w:r>
+        <w:t xml:space="preserve">: Input Current </w:t>
+      </w:r>
+      <w:r>
+        <w:t>Graph without Applying Any Methods</w:t>
+      </w:r>
+    </w:p>
+    <w:p>
+      <w:pPr>
+        <w:spacing w:after="0" w:line="240" w:lineRule="auto"/>
+      </w:pPr>
+      <w:proofErr w:type="gramStart"/>
+      <w:r>
+        <w:t>It can be seen that the</w:t>
+      </w:r>
+      <w:proofErr w:type="gramEnd"/>
+      <w:r>
+        <w:t xml:space="preserve"> input current reached 4.64 A, which was approximately 6.5 times higher than the operating current.</w:t>
+      </w:r>
+    </w:p>
+    <w:p>
+      <w:pPr>
+        <w:spacing w:after="0" w:line="240" w:lineRule="auto"/>
+      </w:pPr>
+      <w:r>
+        <w:t xml:space="preserve">Having a larger inductor will decrease the inrush current. However, it also affected the output voltage. The other method is using the soft starter. With a soft starter, the duty cycle increased slowly. As a result, the current cannot reach high values.  </w:t>
+      </w:r>
+    </w:p>
+    <w:p>
+      <w:pPr>
+        <w:spacing w:after="0" w:line="240" w:lineRule="auto"/>
+        <w:rPr>
+          <w:rFonts w:asciiTheme="minorHAnsi" w:eastAsia="Times New Roman" w:hAnsiTheme="minorHAnsi" w:cstheme="minorHAnsi"/>
+          <w:b/>
+          <w:bCs/>
+          <w:sz w:val="24"/>
+          <w:szCs w:val="24"/>
+        </w:rPr>
+      </w:pPr>
+      <w:r>
+        <w:rPr>
+          <w:rFonts w:asciiTheme="minorHAnsi" w:eastAsia="Times New Roman" w:hAnsiTheme="minorHAnsi" w:cstheme="minorHAnsi"/>
+          <w:b/>
+          <w:bCs/>
           <w:sz w:val="24"/>
           <w:szCs w:val="24"/>
         </w:rPr>
@@ -4224,22 +4402,108 @@
     </w:p>
     <w:p>
       <w:pPr>
-        <w:rPr>
-          <w:rFonts w:asciiTheme="minorHAnsi" w:hAnsiTheme="minorHAnsi" w:cstheme="minorHAnsi"/>
-          <w:sz w:val="24"/>
-          <w:szCs w:val="24"/>
-        </w:rPr>
-      </w:pPr>
-    </w:p>
-    <w:p>
-      <w:pPr>
-        <w:rPr>
-          <w:rFonts w:asciiTheme="minorHAnsi" w:hAnsiTheme="minorHAnsi" w:cstheme="minorHAnsi"/>
-          <w:sz w:val="24"/>
-          <w:szCs w:val="24"/>
-        </w:rPr>
-      </w:pPr>
-    </w:p>
+        <w:keepNext/>
+        <w:spacing w:after="0" w:line="240" w:lineRule="auto"/>
+        <w:jc w:val="center"/>
+      </w:pPr>
+      <w:r>
+        <w:rPr>
+          <w:rFonts w:asciiTheme="minorHAnsi" w:eastAsia="Times New Roman" w:hAnsiTheme="minorHAnsi" w:cstheme="minorHAnsi"/>
+          <w:b/>
+          <w:bCs/>
+          <w:noProof/>
+          <w:sz w:val="24"/>
+          <w:szCs w:val="24"/>
+        </w:rPr>
+        <w:drawing>
+          <wp:inline distT="0" distB="0" distL="0" distR="0" wp14:anchorId="596D9802" wp14:editId="5CD128E5">
+            <wp:extent cx="5760720" cy="2743200"/>
+            <wp:effectExtent l="0" t="0" r="0" b="0"/>
+            <wp:docPr id="17" name="Resim 17"/>
+            <wp:cNvGraphicFramePr>
+              <a:graphicFrameLocks xmlns:a="http://schemas.openxmlformats.org/drawingml/2006/main" noChangeAspect="1"/>
+            </wp:cNvGraphicFramePr>
+            <a:graphic xmlns:a="http://schemas.openxmlformats.org/drawingml/2006/main">
+              <a:graphicData uri="http://schemas.openxmlformats.org/drawingml/2006/picture">
+                <pic:pic xmlns:pic="http://schemas.openxmlformats.org/drawingml/2006/picture">
+                  <pic:nvPicPr>
+                    <pic:cNvPr id="0" name="Picture 1"/>
+                    <pic:cNvPicPr>
+                      <a:picLocks noChangeAspect="1" noChangeArrowheads="1"/>
+                    </pic:cNvPicPr>
+                  </pic:nvPicPr>
+                  <pic:blipFill>
+                    <a:blip r:embed="rId24" cstate="print">
+                      <a:extLst>
+                        <a:ext uri="{28A0092B-C50C-407E-A947-70E740481C1C}">
+                          <a14:useLocalDpi xmlns:a14="http://schemas.microsoft.com/office/drawing/2010/main" val="0"/>
+                        </a:ext>
+                      </a:extLst>
+                    </a:blip>
+                    <a:srcRect/>
+                    <a:stretch>
+                      <a:fillRect/>
+                    </a:stretch>
+                  </pic:blipFill>
+                  <pic:spPr bwMode="auto">
+                    <a:xfrm>
+                      <a:off x="0" y="0"/>
+                      <a:ext cx="5760720" cy="2743200"/>
+                    </a:xfrm>
+                    <a:prstGeom prst="rect">
+                      <a:avLst/>
+                    </a:prstGeom>
+                    <a:noFill/>
+                    <a:ln>
+                      <a:noFill/>
+                    </a:ln>
+                  </pic:spPr>
+                </pic:pic>
+              </a:graphicData>
+            </a:graphic>
+          </wp:inline>
+        </w:drawing>
+      </w:r>
+    </w:p>
+    <w:p>
+      <w:pPr>
+        <w:pStyle w:val="ResimYazs"/>
+        <w:jc w:val="center"/>
+      </w:pPr>
+      <w:r>
+        <w:t xml:space="preserve">Figure </w:t>
+      </w:r>
+      <w:r>
+        <w:fldChar w:fldCharType="begin"/>
+      </w:r>
+      <w:r>
+        <w:instrText xml:space="preserve"> SEQ Figure \* ARABIC </w:instrText>
+      </w:r>
+      <w:r>
+        <w:fldChar w:fldCharType="separate"/>
+      </w:r>
+      <w:r>
+        <w:rPr>
+          <w:noProof/>
+        </w:rPr>
+        <w:t>11</w:t>
+      </w:r>
+      <w:r>
+        <w:fldChar w:fldCharType="end"/>
+      </w:r>
+      <w:r>
+        <w:t xml:space="preserve">: </w:t>
+      </w:r>
+      <w:r>
+        <w:t>Output Voltage Graph When the Input is 24V, and there is ESR</w:t>
+      </w:r>
+    </w:p>
+    <w:p>
+      <w:r>
+        <w:t>ESR affected output voltage ripple. The output ripple voltage was 82.24 mV which was 1.64% of the average output voltage in this case. In part c, it was 31.98 mV which was 0.64% of the average output voltage. To decrease ripple voltage, a smaller ESR is needed. To do that, capacitors can be connected in parallel.</w:t>
+      </w:r>
+    </w:p>
+    <w:p/>
     <w:p>
       <w:pPr>
         <w:pStyle w:val="ListeParagraf"/>
@@ -4263,6 +4527,7 @@
           <w:sz w:val="24"/>
           <w:szCs w:val="24"/>
         </w:rPr>
+        <w:lastRenderedPageBreak/>
         <w:t>Boost Converter</w:t>
       </w:r>
     </w:p>
@@ -4287,7 +4552,6 @@
           <w:sz w:val="24"/>
           <w:szCs w:val="24"/>
         </w:rPr>
-        <w:lastRenderedPageBreak/>
         <w:t>a)</w:t>
       </w:r>
     </w:p>

--- a/HW4-Team10.docx
+++ b/HW4-Team10.docx
@@ -737,7 +737,19 @@
                     <w:rPr>
                       <w:rFonts w:ascii="Cambria Math" w:hAnsi="Cambria Math"/>
                     </w:rPr>
-                    <m:t>L,peak</m:t>
+                    <m:t>L</m:t>
+                  </m:r>
+                  <m:r>
+                    <w:rPr>
+                      <w:rFonts w:ascii="Cambria Math" w:hAnsi="Cambria Math"/>
+                    </w:rPr>
+                    <m:t>,</m:t>
+                  </m:r>
+                  <m:r>
+                    <w:rPr>
+                      <w:rFonts w:ascii="Cambria Math" w:hAnsi="Cambria Math"/>
+                    </w:rPr>
+                    <m:t>peak</m:t>
                   </m:r>
                 </m:sub>
               </m:sSub>
@@ -960,7 +972,21 @@
                   <w:rFonts w:ascii="Cambria Math" w:hAnsi="Cambria Math"/>
                   <w:lang w:val="de-DE"/>
                 </w:rPr>
-                <m:t>L,peak</m:t>
+                <m:t>L</m:t>
+              </m:r>
+              <m:r>
+                <w:rPr>
+                  <w:rFonts w:ascii="Cambria Math" w:hAnsi="Cambria Math"/>
+                  <w:lang w:val="de-DE"/>
+                </w:rPr>
+                <m:t>,</m:t>
+              </m:r>
+              <m:r>
+                <w:rPr>
+                  <w:rFonts w:ascii="Cambria Math" w:hAnsi="Cambria Math"/>
+                  <w:lang w:val="de-DE"/>
+                </w:rPr>
+                <m:t>peak</m:t>
               </m:r>
             </m:sub>
           </m:sSub>
@@ -1024,7 +1050,21 @@
                   <w:rFonts w:ascii="Cambria Math" w:hAnsi="Cambria Math"/>
                   <w:lang w:val="de-DE"/>
                 </w:rPr>
-                <m:t>t,on</m:t>
+                <m:t>t</m:t>
+              </m:r>
+              <m:r>
+                <w:rPr>
+                  <w:rFonts w:ascii="Cambria Math" w:hAnsi="Cambria Math"/>
+                  <w:lang w:val="de-DE"/>
+                </w:rPr>
+                <m:t>,</m:t>
+              </m:r>
+              <m:r>
+                <w:rPr>
+                  <w:rFonts w:ascii="Cambria Math" w:hAnsi="Cambria Math"/>
+                  <w:lang w:val="de-DE"/>
+                </w:rPr>
+                <m:t>on</m:t>
               </m:r>
             </m:sup>
             <m:e>
@@ -1315,7 +1355,19 @@
                     <w:rPr>
                       <w:rFonts w:ascii="Cambria Math" w:hAnsi="Cambria Math"/>
                     </w:rPr>
-                    <m:t>L,peak</m:t>
+                    <m:t>L</m:t>
+                  </m:r>
+                  <m:r>
+                    <w:rPr>
+                      <w:rFonts w:ascii="Cambria Math" w:hAnsi="Cambria Math"/>
+                    </w:rPr>
+                    <m:t>,</m:t>
+                  </m:r>
+                  <m:r>
+                    <w:rPr>
+                      <w:rFonts w:ascii="Cambria Math" w:hAnsi="Cambria Math"/>
+                    </w:rPr>
+                    <m:t>peak</m:t>
                   </m:r>
                 </m:sub>
               </m:sSub>
@@ -1359,7 +1411,14 @@
                   <w:rFonts w:ascii="Cambria Math" w:hAnsi="Cambria Math"/>
                   <w:lang w:val="de-DE"/>
                 </w:rPr>
-                <m:t>2L</m:t>
+                <m:t>2</m:t>
+              </m:r>
+              <m:r>
+                <w:rPr>
+                  <w:rFonts w:ascii="Cambria Math" w:hAnsi="Cambria Math"/>
+                  <w:lang w:val="de-DE"/>
+                </w:rPr>
+                <m:t>L</m:t>
               </m:r>
             </m:den>
           </m:f>
@@ -1498,7 +1557,14 @@
                   <w:rFonts w:ascii="Cambria Math" w:hAnsi="Cambria Math"/>
                   <w:lang w:val="de-DE"/>
                 </w:rPr>
-                <m:t>2L</m:t>
+                <m:t>2</m:t>
+              </m:r>
+              <m:r>
+                <w:rPr>
+                  <w:rFonts w:ascii="Cambria Math" w:hAnsi="Cambria Math"/>
+                  <w:lang w:val="de-DE"/>
+                </w:rPr>
+                <m:t>L</m:t>
               </m:r>
             </m:den>
           </m:f>
@@ -2039,7 +2105,37 @@
             <w:rPr>
               <w:rFonts w:ascii="Cambria Math" w:hAnsi="Cambria Math"/>
             </w:rPr>
-            <m:t>×(12V-5V)×</m:t>
+            <m:t>×(12</m:t>
+          </m:r>
+          <m:r>
+            <w:rPr>
+              <w:rFonts w:ascii="Cambria Math" w:hAnsi="Cambria Math"/>
+            </w:rPr>
+            <m:t>V</m:t>
+          </m:r>
+          <m:r>
+            <w:rPr>
+              <w:rFonts w:ascii="Cambria Math" w:hAnsi="Cambria Math"/>
+            </w:rPr>
+            <m:t>-</m:t>
+          </m:r>
+          <m:r>
+            <w:rPr>
+              <w:rFonts w:ascii="Cambria Math" w:hAnsi="Cambria Math"/>
+            </w:rPr>
+            <m:t>5</m:t>
+          </m:r>
+          <m:r>
+            <w:rPr>
+              <w:rFonts w:ascii="Cambria Math" w:hAnsi="Cambria Math"/>
+            </w:rPr>
+            <m:t>V</m:t>
+          </m:r>
+          <m:r>
+            <w:rPr>
+              <w:rFonts w:ascii="Cambria Math" w:hAnsi="Cambria Math"/>
+            </w:rPr>
+            <m:t>)×</m:t>
           </m:r>
           <m:f>
             <m:fPr>
@@ -2055,7 +2151,13 @@
                 <w:rPr>
                   <w:rFonts w:ascii="Cambria Math" w:hAnsi="Cambria Math"/>
                 </w:rPr>
-                <m:t>5V</m:t>
+                <m:t>5</m:t>
+              </m:r>
+              <m:r>
+                <w:rPr>
+                  <w:rFonts w:ascii="Cambria Math" w:hAnsi="Cambria Math"/>
+                </w:rPr>
+                <m:t>V</m:t>
               </m:r>
             </m:num>
             <m:den>
@@ -2063,7 +2165,13 @@
                 <w:rPr>
                   <w:rFonts w:ascii="Cambria Math" w:hAnsi="Cambria Math"/>
                 </w:rPr>
-                <m:t>12V</m:t>
+                <m:t>12</m:t>
+              </m:r>
+              <m:r>
+                <w:rPr>
+                  <w:rFonts w:ascii="Cambria Math" w:hAnsi="Cambria Math"/>
+                </w:rPr>
+                <m:t>V</m:t>
               </m:r>
             </m:den>
           </m:f>
@@ -2095,7 +2203,13 @@
                 <w:rPr>
                   <w:rFonts w:ascii="Cambria Math" w:hAnsi="Cambria Math"/>
                 </w:rPr>
-                <m:t>500kHz</m:t>
+                <m:t>500</m:t>
+              </m:r>
+              <m:r>
+                <w:rPr>
+                  <w:rFonts w:ascii="Cambria Math" w:hAnsi="Cambria Math"/>
+                </w:rPr>
+                <m:t>kHz</m:t>
               </m:r>
             </m:den>
           </m:f>
@@ -2103,7 +2217,13 @@
             <w:rPr>
               <w:rFonts w:ascii="Cambria Math" w:hAnsi="Cambria Math"/>
             </w:rPr>
-            <m:t>=0.583A</m:t>
+            <m:t>=0.583</m:t>
+          </m:r>
+          <m:r>
+            <w:rPr>
+              <w:rFonts w:ascii="Cambria Math" w:hAnsi="Cambria Math"/>
+            </w:rPr>
+            <m:t>A</m:t>
           </m:r>
         </m:oMath>
       </m:oMathPara>
@@ -2755,17 +2875,33 @@
                   <w:sz w:val="24"/>
                   <w:szCs w:val="24"/>
                 </w:rPr>
-                <m:t>)D</m:t>
-              </m:r>
-            </m:num>
-            <m:den>
+                <m:t>)</m:t>
+              </m:r>
               <m:r>
                 <w:rPr>
                   <w:rFonts w:ascii="Cambria Math" w:eastAsia="Times New Roman" w:hAnsi="Cambria Math" w:cstheme="minorHAnsi"/>
                   <w:sz w:val="24"/>
                   <w:szCs w:val="24"/>
                 </w:rPr>
-                <m:t>2L</m:t>
+                <m:t>D</m:t>
+              </m:r>
+            </m:num>
+            <m:den>
+              <m:r>
+                <w:rPr>
+                  <w:rFonts w:ascii="Cambria Math" w:eastAsia="Times New Roman" w:hAnsi="Cambria Math" w:cstheme="minorHAnsi"/>
+                  <w:sz w:val="24"/>
+                  <w:szCs w:val="24"/>
+                </w:rPr>
+                <m:t>2</m:t>
+              </m:r>
+              <m:r>
+                <w:rPr>
+                  <w:rFonts w:ascii="Cambria Math" w:eastAsia="Times New Roman" w:hAnsi="Cambria Math" w:cstheme="minorHAnsi"/>
+                  <w:sz w:val="24"/>
+                  <w:szCs w:val="24"/>
+                </w:rPr>
+                <m:t>L</m:t>
               </m:r>
               <m:sSub>
                 <m:sSubPr>
@@ -2807,7 +2943,15 @@
               <w:sz w:val="24"/>
               <w:szCs w:val="24"/>
             </w:rPr>
-            <m:t>=0.792A</m:t>
+            <m:t>=0.792</m:t>
+          </m:r>
+          <m:r>
+            <w:rPr>
+              <w:rFonts w:ascii="Cambria Math" w:eastAsia="Times New Roman" w:hAnsi="Cambria Math" w:cstheme="minorHAnsi"/>
+              <w:sz w:val="24"/>
+              <w:szCs w:val="24"/>
+            </w:rPr>
+            <m:t>A</m:t>
           </m:r>
         </m:oMath>
       </m:oMathPara>
@@ -3605,17 +3749,33 @@
                   <w:sz w:val="24"/>
                   <w:szCs w:val="24"/>
                 </w:rPr>
-                <m:t>1W</m:t>
-              </m:r>
-            </m:num>
-            <m:den>
+                <m:t>1</m:t>
+              </m:r>
               <m:r>
                 <w:rPr>
                   <w:rFonts w:ascii="Cambria Math" w:eastAsia="Times New Roman" w:hAnsi="Cambria Math" w:cstheme="minorHAnsi"/>
                   <w:sz w:val="24"/>
                   <w:szCs w:val="24"/>
                 </w:rPr>
-                <m:t>5V</m:t>
+                <m:t>W</m:t>
+              </m:r>
+            </m:num>
+            <m:den>
+              <m:r>
+                <w:rPr>
+                  <w:rFonts w:ascii="Cambria Math" w:eastAsia="Times New Roman" w:hAnsi="Cambria Math" w:cstheme="minorHAnsi"/>
+                  <w:sz w:val="24"/>
+                  <w:szCs w:val="24"/>
+                </w:rPr>
+                <m:t>5</m:t>
+              </m:r>
+              <m:r>
+                <w:rPr>
+                  <w:rFonts w:ascii="Cambria Math" w:eastAsia="Times New Roman" w:hAnsi="Cambria Math" w:cstheme="minorHAnsi"/>
+                  <w:sz w:val="24"/>
+                  <w:szCs w:val="24"/>
+                </w:rPr>
+                <m:t>V</m:t>
               </m:r>
             </m:den>
           </m:f>
@@ -3625,7 +3785,15 @@
               <w:sz w:val="24"/>
               <w:szCs w:val="24"/>
             </w:rPr>
-            <m:t>=0.2 A</m:t>
+            <m:t xml:space="preserve">=0.2 </m:t>
+          </m:r>
+          <m:r>
+            <w:rPr>
+              <w:rFonts w:ascii="Cambria Math" w:eastAsia="Times New Roman" w:hAnsi="Cambria Math" w:cstheme="minorHAnsi"/>
+              <w:sz w:val="24"/>
+              <w:szCs w:val="24"/>
+            </w:rPr>
+            <m:t>A</m:t>
           </m:r>
         </m:oMath>
       </m:oMathPara>
@@ -4245,6 +4413,7 @@
     </w:p>
     <w:p>
       <w:pPr>
+        <w:keepNext/>
         <w:spacing w:after="0" w:line="240" w:lineRule="auto"/>
         <w:rPr>
           <w:rFonts w:asciiTheme="minorHAnsi" w:eastAsia="Times New Roman" w:hAnsiTheme="minorHAnsi" w:cstheme="minorHAnsi"/>
@@ -4252,15 +4421,28 @@
           <w:szCs w:val="24"/>
         </w:rPr>
       </w:pPr>
+      <w:bookmarkStart w:id="0" w:name="_Hlk125146157"/>
       <w:r>
         <w:rPr>
           <w:rFonts w:asciiTheme="minorHAnsi" w:eastAsia="Times New Roman" w:hAnsiTheme="minorHAnsi" w:cstheme="minorHAnsi"/>
           <w:sz w:val="24"/>
           <w:szCs w:val="24"/>
         </w:rPr>
-        <w:t>The inrush current is the spike in the current when the supply is turned on. It can be higher than the rated current of the component so the components may be damaged.</w:t>
-      </w:r>
-    </w:p>
+        <w:t>The inrush current is the spike in the current when the supply is turned on. Since the capacitor is not charged, there is a need for a high current to charge them. It can be higher than the rated current of the component, so the components may be damaged.</w:t>
+      </w:r>
+    </w:p>
+    <w:p>
+      <w:pPr>
+        <w:keepNext/>
+        <w:spacing w:after="0" w:line="240" w:lineRule="auto"/>
+        <w:rPr>
+          <w:rFonts w:asciiTheme="minorHAnsi" w:eastAsia="Times New Roman" w:hAnsiTheme="minorHAnsi" w:cstheme="minorHAnsi"/>
+          <w:sz w:val="24"/>
+          <w:szCs w:val="24"/>
+        </w:rPr>
+      </w:pPr>
+    </w:p>
+    <w:bookmarkEnd w:id="0"/>
     <w:p>
       <w:pPr>
         <w:keepNext/>
@@ -4374,31 +4556,15 @@
       <w:pPr>
         <w:spacing w:after="0" w:line="240" w:lineRule="auto"/>
       </w:pPr>
-      <w:r>
-        <w:t xml:space="preserve">Having a larger inductor will decrease the inrush current. However, it also affected the output voltage. The other method is using the soft starter. With a soft starter, the duty cycle increased slowly. As a result, the current cannot reach high values.  </w:t>
+      <w:bookmarkStart w:id="1" w:name="_Hlk125146169"/>
+      <w:r>
+        <w:t xml:space="preserve">To prevent high inrush current, soft starter can be used. With a soft starter, the duty cycle increased slowly. As a result, the current cannot reach high values.  </w:t>
       </w:r>
     </w:p>
     <w:p>
       <w:pPr>
         <w:spacing w:after="0" w:line="240" w:lineRule="auto"/>
-        <w:rPr>
-          <w:rFonts w:asciiTheme="minorHAnsi" w:eastAsia="Times New Roman" w:hAnsiTheme="minorHAnsi" w:cstheme="minorHAnsi"/>
-          <w:b/>
-          <w:bCs/>
-          <w:sz w:val="24"/>
-          <w:szCs w:val="24"/>
-        </w:rPr>
-      </w:pPr>
-      <w:r>
-        <w:rPr>
-          <w:rFonts w:asciiTheme="minorHAnsi" w:eastAsia="Times New Roman" w:hAnsiTheme="minorHAnsi" w:cstheme="minorHAnsi"/>
-          <w:b/>
-          <w:bCs/>
-          <w:sz w:val="24"/>
-          <w:szCs w:val="24"/>
-        </w:rPr>
-        <w:t>f)</w:t>
-      </w:r>
+      </w:pPr>
     </w:p>
     <w:p>
       <w:pPr>
@@ -4408,18 +4574,13 @@
       </w:pPr>
       <w:r>
         <w:rPr>
-          <w:rFonts w:asciiTheme="minorHAnsi" w:eastAsia="Times New Roman" w:hAnsiTheme="minorHAnsi" w:cstheme="minorHAnsi"/>
-          <w:b/>
-          <w:bCs/>
           <w:noProof/>
-          <w:sz w:val="24"/>
-          <w:szCs w:val="24"/>
         </w:rPr>
         <w:drawing>
-          <wp:inline distT="0" distB="0" distL="0" distR="0" wp14:anchorId="596D9802" wp14:editId="5CD128E5">
+          <wp:inline distT="0" distB="0" distL="0" distR="0" wp14:anchorId="763BAAD8" wp14:editId="1DD3D890">
             <wp:extent cx="5760720" cy="2743200"/>
             <wp:effectExtent l="0" t="0" r="0" b="0"/>
-            <wp:docPr id="17" name="Resim 17"/>
+            <wp:docPr id="19" name="Resim 19"/>
             <wp:cNvGraphicFramePr>
               <a:graphicFrameLocks xmlns:a="http://schemas.openxmlformats.org/drawingml/2006/main" noChangeAspect="1"/>
             </wp:cNvGraphicFramePr>
@@ -4492,6 +4653,155 @@
         <w:fldChar w:fldCharType="end"/>
       </w:r>
       <w:r>
+        <w:t>: Input Current Graph When Soft Starter is Used</w:t>
+      </w:r>
+    </w:p>
+    <w:p>
+      <w:pPr>
+        <w:spacing w:after="0" w:line="240" w:lineRule="auto"/>
+      </w:pPr>
+    </w:p>
+    <w:p>
+      <w:pPr>
+        <w:spacing w:after="0" w:line="240" w:lineRule="auto"/>
+      </w:pPr>
+    </w:p>
+    <w:p>
+      <w:pPr>
+        <w:spacing w:after="0" w:line="240" w:lineRule="auto"/>
+      </w:pPr>
+    </w:p>
+    <w:p>
+      <w:pPr>
+        <w:spacing w:after="0" w:line="240" w:lineRule="auto"/>
+      </w:pPr>
+    </w:p>
+    <w:p>
+      <w:pPr>
+        <w:spacing w:after="0" w:line="240" w:lineRule="auto"/>
+      </w:pPr>
+    </w:p>
+    <w:p>
+      <w:pPr>
+        <w:spacing w:after="0" w:line="240" w:lineRule="auto"/>
+      </w:pPr>
+    </w:p>
+    <w:bookmarkEnd w:id="1"/>
+    <w:p>
+      <w:pPr>
+        <w:spacing w:after="0" w:line="240" w:lineRule="auto"/>
+        <w:rPr>
+          <w:rFonts w:asciiTheme="minorHAnsi" w:eastAsia="Times New Roman" w:hAnsiTheme="minorHAnsi" w:cstheme="minorHAnsi"/>
+          <w:b/>
+          <w:bCs/>
+          <w:sz w:val="24"/>
+          <w:szCs w:val="24"/>
+        </w:rPr>
+      </w:pPr>
+      <w:r>
+        <w:rPr>
+          <w:rFonts w:asciiTheme="minorHAnsi" w:eastAsia="Times New Roman" w:hAnsiTheme="minorHAnsi" w:cstheme="minorHAnsi"/>
+          <w:b/>
+          <w:bCs/>
+          <w:sz w:val="24"/>
+          <w:szCs w:val="24"/>
+        </w:rPr>
+        <w:lastRenderedPageBreak/>
+        <w:t>f)</w:t>
+      </w:r>
+    </w:p>
+    <w:p>
+      <w:pPr>
+        <w:keepNext/>
+        <w:spacing w:after="0" w:line="240" w:lineRule="auto"/>
+        <w:jc w:val="center"/>
+      </w:pPr>
+      <w:r>
+        <w:rPr>
+          <w:rFonts w:asciiTheme="minorHAnsi" w:eastAsia="Times New Roman" w:hAnsiTheme="minorHAnsi" w:cstheme="minorHAnsi"/>
+          <w:b/>
+          <w:bCs/>
+          <w:noProof/>
+          <w:sz w:val="24"/>
+          <w:szCs w:val="24"/>
+        </w:rPr>
+        <w:drawing>
+          <wp:inline distT="0" distB="0" distL="0" distR="0" wp14:anchorId="596D9802" wp14:editId="5CD128E5">
+            <wp:extent cx="5760720" cy="2743200"/>
+            <wp:effectExtent l="0" t="0" r="0" b="0"/>
+            <wp:docPr id="17" name="Resim 17"/>
+            <wp:cNvGraphicFramePr>
+              <a:graphicFrameLocks xmlns:a="http://schemas.openxmlformats.org/drawingml/2006/main" noChangeAspect="1"/>
+            </wp:cNvGraphicFramePr>
+            <a:graphic xmlns:a="http://schemas.openxmlformats.org/drawingml/2006/main">
+              <a:graphicData uri="http://schemas.openxmlformats.org/drawingml/2006/picture">
+                <pic:pic xmlns:pic="http://schemas.openxmlformats.org/drawingml/2006/picture">
+                  <pic:nvPicPr>
+                    <pic:cNvPr id="0" name="Picture 1"/>
+                    <pic:cNvPicPr>
+                      <a:picLocks noChangeAspect="1" noChangeArrowheads="1"/>
+                    </pic:cNvPicPr>
+                  </pic:nvPicPr>
+                  <pic:blipFill>
+                    <a:blip r:embed="rId25" cstate="print">
+                      <a:extLst>
+                        <a:ext uri="{28A0092B-C50C-407E-A947-70E740481C1C}">
+                          <a14:useLocalDpi xmlns:a14="http://schemas.microsoft.com/office/drawing/2010/main" val="0"/>
+                        </a:ext>
+                      </a:extLst>
+                    </a:blip>
+                    <a:srcRect/>
+                    <a:stretch>
+                      <a:fillRect/>
+                    </a:stretch>
+                  </pic:blipFill>
+                  <pic:spPr bwMode="auto">
+                    <a:xfrm>
+                      <a:off x="0" y="0"/>
+                      <a:ext cx="5760720" cy="2743200"/>
+                    </a:xfrm>
+                    <a:prstGeom prst="rect">
+                      <a:avLst/>
+                    </a:prstGeom>
+                    <a:noFill/>
+                    <a:ln>
+                      <a:noFill/>
+                    </a:ln>
+                  </pic:spPr>
+                </pic:pic>
+              </a:graphicData>
+            </a:graphic>
+          </wp:inline>
+        </w:drawing>
+      </w:r>
+    </w:p>
+    <w:p>
+      <w:pPr>
+        <w:pStyle w:val="ResimYazs"/>
+        <w:jc w:val="center"/>
+      </w:pPr>
+      <w:r>
+        <w:t xml:space="preserve">Figure </w:t>
+      </w:r>
+      <w:r>
+        <w:fldChar w:fldCharType="begin"/>
+      </w:r>
+      <w:r>
+        <w:instrText xml:space="preserve"> SEQ Figure \* ARABIC </w:instrText>
+      </w:r>
+      <w:r>
+        <w:fldChar w:fldCharType="separate"/>
+      </w:r>
+      <w:r>
+        <w:rPr>
+          <w:noProof/>
+        </w:rPr>
+        <w:t>12</w:t>
+      </w:r>
+      <w:r>
+        <w:fldChar w:fldCharType="end"/>
+      </w:r>
+      <w:r>
         <w:t xml:space="preserve">: </w:t>
       </w:r>
       <w:r>
@@ -4527,7 +4837,6 @@
           <w:sz w:val="24"/>
           <w:szCs w:val="24"/>
         </w:rPr>
-        <w:lastRenderedPageBreak/>
         <w:t>Boost Converter</w:t>
       </w:r>
     </w:p>
@@ -4772,21 +5081,34 @@
     </w:p>
     <w:p>
       <w:pPr>
-        <w:rPr>
-          <w:rFonts w:asciiTheme="minorHAnsi" w:hAnsiTheme="minorHAnsi" w:cstheme="minorHAnsi"/>
-          <w:sz w:val="24"/>
-          <w:szCs w:val="24"/>
-        </w:rPr>
-      </w:pPr>
-    </w:p>
-    <w:p>
-      <w:pPr>
         <w:pStyle w:val="Balk1"/>
       </w:pPr>
-      <w:r>
+    </w:p>
+    <w:p/>
+    <w:p>
+      <w:pPr>
+        <w:pStyle w:val="Balk1"/>
+      </w:pPr>
+      <w:r>
+        <w:lastRenderedPageBreak/>
         <w:t>CONCLUSION</w:t>
       </w:r>
     </w:p>
+    <w:p>
+      <w:r>
+        <w:t xml:space="preserve">In this homework assignment, buck and boost converters were examined. In a buck converter, continuous and discontinuous current modes were investigated. The boundary current that ensures CCM operation was found by analytical calculation. In simulations, </w:t>
+      </w:r>
+      <w:proofErr w:type="gramStart"/>
+      <w:r>
+        <w:t>it can be seen that the</w:t>
+      </w:r>
+      <w:proofErr w:type="gramEnd"/>
+      <w:r>
+        <w:t xml:space="preserve"> converter that has a lower output current than the boundary current sometimes has zero inductor current. In addition, in DCM operation, when the duty cycle was calculated, it could not be found by using Vo/Vin formula because there is zero output current time in DCM operation. The inrush current was observed in the output current. This caused due to the capacitor is not charged. By adding a soft starter, the duty cycle was increased slowly, and the inrush did not occur. Also, the effect of ESR was observed. ESR increased the output voltage ripple, and a lower ESR was needed for a more stable output voltage. To do that, capacitors with lower ratings can be connected in parallel. As a result, the same capacitance value capacitor with lower ESR can be obtained.</w:t>
+      </w:r>
+    </w:p>
+    <w:p/>
+    <w:p/>
     <w:p>
       <w:pPr>
         <w:pStyle w:val="Balk1"/>

--- a/HW4-Team10.docx
+++ b/HW4-Team10.docx
@@ -1,6 +1,6 @@
 
 <file path=word/document.xml><?xml version="1.0" encoding="utf-8"?>
-<w:document xmlns:wpc="http://schemas.microsoft.com/office/word/2010/wordprocessingCanvas" xmlns:cx="http://schemas.microsoft.com/office/drawing/2014/chartex" xmlns:cx1="http://schemas.microsoft.com/office/drawing/2015/9/8/chartex" xmlns:cx2="http://schemas.microsoft.com/office/drawing/2015/10/21/chartex" xmlns:cx3="http://schemas.microsoft.com/office/drawing/2016/5/9/chartex" xmlns:cx4="http://schemas.microsoft.com/office/drawing/2016/5/10/chartex" xmlns:cx5="http://schemas.microsoft.com/office/drawing/2016/5/11/chartex" xmlns:cx6="http://schemas.microsoft.com/office/drawing/2016/5/12/chartex" xmlns:cx7="http://schemas.microsoft.com/office/drawing/2016/5/13/chartex" xmlns:cx8="http://schemas.microsoft.com/office/drawing/2016/5/14/chartex" xmlns:mc="http://schemas.openxmlformats.org/markup-compatibility/2006" xmlns:aink="http://schemas.microsoft.com/office/drawing/2016/ink" xmlns:am3d="http://schemas.microsoft.com/office/drawing/2017/model3d" xmlns:o="urn:schemas-microsoft-com:office:office" xmlns:oel="http://schemas.microsoft.com/office/2019/extlst" xmlns:r="http://schemas.openxmlformats.org/officeDocument/2006/relationships" xmlns:m="http://schemas.openxmlformats.org/officeDocument/2006/math" xmlns:v="urn:schemas-microsoft-com:vml" xmlns:wp14="http://schemas.microsoft.com/office/word/2010/wordprocessingDrawing" xmlns:wp="http://schemas.openxmlformats.org/drawingml/2006/wordprocessingDrawing" xmlns:w10="urn:schemas-microsoft-com:office:word" xmlns:w="http://schemas.openxmlformats.org/wordprocessingml/2006/main" xmlns:w14="http://schemas.microsoft.com/office/word/2010/wordml" xmlns:w15="http://schemas.microsoft.com/office/word/2012/wordml" xmlns:w16cex="http://schemas.microsoft.com/office/word/2018/wordml/cex" xmlns:w16cid="http://schemas.microsoft.com/office/word/2016/wordml/cid" xmlns:w16="http://schemas.microsoft.com/office/word/2018/wordml" xmlns:w16sdtdh="http://schemas.microsoft.com/office/word/2020/wordml/sdtdatahash" xmlns:w16se="http://schemas.microsoft.com/office/word/2015/wordml/symex" xmlns:wpg="http://schemas.microsoft.com/office/word/2010/wordprocessingGroup" xmlns:wpi="http://schemas.microsoft.com/office/word/2010/wordprocessingInk" xmlns:wne="http://schemas.microsoft.com/office/word/2006/wordml" xmlns:wps="http://schemas.microsoft.com/office/word/2010/wordprocessingShape" mc:Ignorable="w14 w15 w16se w16cid w16 w16cex w16sdtdh wp14">
+<w:document xmlns:wpc="http://schemas.microsoft.com/office/word/2010/wordprocessingCanvas" xmlns:cx="http://schemas.microsoft.com/office/drawing/2014/chartex" xmlns:mc="http://schemas.openxmlformats.org/markup-compatibility/2006" xmlns:o="urn:schemas-microsoft-com:office:office" xmlns:r="http://schemas.openxmlformats.org/officeDocument/2006/relationships" xmlns:m="http://schemas.openxmlformats.org/officeDocument/2006/math" xmlns:v="urn:schemas-microsoft-com:vml" xmlns:wp14="http://schemas.microsoft.com/office/word/2010/wordprocessingDrawing" xmlns:wp="http://schemas.openxmlformats.org/drawingml/2006/wordprocessingDrawing" xmlns:w10="urn:schemas-microsoft-com:office:word" xmlns:w="http://schemas.openxmlformats.org/wordprocessingml/2006/main" xmlns:w14="http://schemas.microsoft.com/office/word/2010/wordml" xmlns:w15="http://schemas.microsoft.com/office/word/2012/wordml" xmlns:w16se="http://schemas.microsoft.com/office/word/2015/wordml/symex" xmlns:wpg="http://schemas.microsoft.com/office/word/2010/wordprocessingGroup" xmlns:wpi="http://schemas.microsoft.com/office/word/2010/wordprocessingInk" xmlns:wne="http://schemas.microsoft.com/office/word/2006/wordml" xmlns:wps="http://schemas.microsoft.com/office/word/2010/wordprocessingShape" mc:Ignorable="w14 w15 w16se wp14">
   <w:body>
     <w:p>
       <w:pPr>
@@ -18,6 +18,7 @@
           <w:noProof/>
           <w:sz w:val="24"/>
           <w:szCs w:val="24"/>
+          <w:lang w:val="tr-TR"/>
         </w:rPr>
         <w:drawing>
           <wp:inline distT="0" distB="0" distL="0" distR="0" wp14:anchorId="3909879A" wp14:editId="2EF6AEF4">
@@ -86,6 +87,7 @@
           <w:noProof/>
           <w:sz w:val="24"/>
           <w:szCs w:val="24"/>
+          <w:lang w:val="tr-TR"/>
         </w:rPr>
         <w:drawing>
           <wp:inline distT="0" distB="0" distL="0" distR="0" wp14:anchorId="3DA3E860" wp14:editId="5C2A4182">
@@ -185,7 +187,27 @@
           <w:sz w:val="48"/>
           <w:szCs w:val="48"/>
         </w:rPr>
-        <w:t xml:space="preserve">Homework 2: </w:t>
+        <w:t xml:space="preserve">Homework </w:t>
+      </w:r>
+      <w:r>
+        <w:rPr>
+          <w:rFonts w:asciiTheme="minorHAnsi" w:hAnsiTheme="minorHAnsi" w:cstheme="minorHAnsi"/>
+          <w:b/>
+          <w:sz w:val="48"/>
+          <w:szCs w:val="48"/>
+        </w:rPr>
+        <w:t>4</w:t>
+      </w:r>
+      <w:bookmarkStart w:id="0" w:name="_GoBack"/>
+      <w:bookmarkEnd w:id="0"/>
+      <w:r>
+        <w:rPr>
+          <w:rFonts w:asciiTheme="minorHAnsi" w:hAnsiTheme="minorHAnsi" w:cstheme="minorHAnsi"/>
+          <w:b/>
+          <w:sz w:val="48"/>
+          <w:szCs w:val="48"/>
+        </w:rPr>
+        <w:t xml:space="preserve">: </w:t>
       </w:r>
       <w:r>
         <w:rPr>
@@ -259,16 +281,15 @@
           <w:sz w:val="28"/>
           <w:szCs w:val="28"/>
         </w:rPr>
-        <w:t xml:space="preserve"> İrem Bayın </w:t>
-      </w:r>
-      <w:proofErr w:type="gramStart"/>
+        <w:t xml:space="preserve"> İrem Bayın 2304145</w:t>
+      </w:r>
       <w:r>
         <w:rPr>
           <w:rFonts w:asciiTheme="minorHAnsi" w:hAnsiTheme="minorHAnsi" w:cstheme="minorHAnsi"/>
           <w:sz w:val="28"/>
           <w:szCs w:val="28"/>
         </w:rPr>
-        <w:t>2304145</w:t>
+        <w:t xml:space="preserve"> ; </w:t>
       </w:r>
       <w:r>
         <w:rPr>
@@ -276,34 +297,7 @@
           <w:sz w:val="28"/>
           <w:szCs w:val="28"/>
         </w:rPr>
-        <w:t xml:space="preserve"> ;</w:t>
-      </w:r>
-      <w:proofErr w:type="gramEnd"/>
-      <w:r>
-        <w:rPr>
-          <w:rFonts w:asciiTheme="minorHAnsi" w:hAnsiTheme="minorHAnsi" w:cstheme="minorHAnsi"/>
-          <w:sz w:val="28"/>
-          <w:szCs w:val="28"/>
-        </w:rPr>
-        <w:t xml:space="preserve"> </w:t>
-      </w:r>
-      <w:proofErr w:type="spellStart"/>
-      <w:r>
-        <w:rPr>
-          <w:rFonts w:asciiTheme="minorHAnsi" w:hAnsiTheme="minorHAnsi" w:cstheme="minorHAnsi"/>
-          <w:sz w:val="28"/>
-          <w:szCs w:val="28"/>
-        </w:rPr>
-        <w:t>Nilsu</w:t>
-      </w:r>
-      <w:proofErr w:type="spellEnd"/>
-      <w:r>
-        <w:rPr>
-          <w:rFonts w:asciiTheme="minorHAnsi" w:hAnsiTheme="minorHAnsi" w:cstheme="minorHAnsi"/>
-          <w:sz w:val="28"/>
-          <w:szCs w:val="28"/>
-        </w:rPr>
-        <w:t xml:space="preserve"> Bora 2304186</w:t>
+        <w:t>Nilsu Bora 2304186</w:t>
       </w:r>
     </w:p>
     <w:p>
@@ -338,7 +332,7 @@
           <w:sz w:val="28"/>
           <w:szCs w:val="28"/>
         </w:rPr>
-        <w:t>18</w:t>
+        <w:t>20</w:t>
       </w:r>
       <w:r>
         <w:rPr>
@@ -405,18 +399,8 @@
           <w:sz w:val="28"/>
           <w:szCs w:val="28"/>
         </w:rPr>
-        <w:t xml:space="preserve"> Assoc. Prof. Ozan </w:t>
-      </w:r>
-      <w:proofErr w:type="spellStart"/>
-      <w:r>
-        <w:rPr>
-          <w:rFonts w:asciiTheme="minorHAnsi" w:hAnsiTheme="minorHAnsi" w:cstheme="minorHAnsi"/>
-          <w:sz w:val="28"/>
-          <w:szCs w:val="28"/>
-        </w:rPr>
-        <w:t>Keysan</w:t>
-      </w:r>
-      <w:proofErr w:type="spellEnd"/>
+        <w:t xml:space="preserve"> Assoc. Prof. Ozan Keysan</w:t>
+      </w:r>
     </w:p>
     <w:p>
       <w:pPr>
@@ -442,36 +426,8 @@
           <w:sz w:val="28"/>
           <w:szCs w:val="28"/>
         </w:rPr>
-        <w:t xml:space="preserve"> </w:t>
-      </w:r>
-      <w:proofErr w:type="spellStart"/>
-      <w:r>
-        <w:rPr>
-          <w:rFonts w:asciiTheme="minorHAnsi" w:hAnsiTheme="minorHAnsi" w:cstheme="minorHAnsi"/>
-          <w:sz w:val="28"/>
-          <w:szCs w:val="28"/>
-        </w:rPr>
-        <w:t>Ogün</w:t>
-      </w:r>
-      <w:proofErr w:type="spellEnd"/>
-      <w:r>
-        <w:rPr>
-          <w:rFonts w:asciiTheme="minorHAnsi" w:hAnsiTheme="minorHAnsi" w:cstheme="minorHAnsi"/>
-          <w:sz w:val="28"/>
-          <w:szCs w:val="28"/>
-        </w:rPr>
-        <w:t xml:space="preserve"> </w:t>
-      </w:r>
-      <w:proofErr w:type="spellStart"/>
-      <w:r>
-        <w:rPr>
-          <w:rFonts w:asciiTheme="minorHAnsi" w:hAnsiTheme="minorHAnsi" w:cstheme="minorHAnsi"/>
-          <w:sz w:val="28"/>
-          <w:szCs w:val="28"/>
-        </w:rPr>
-        <w:t>Altun</w:t>
-      </w:r>
-      <w:proofErr w:type="spellEnd"/>
+        <w:t xml:space="preserve"> Ogün Altun</w:t>
+      </w:r>
     </w:p>
     <w:p>
       <w:pPr>
@@ -591,6 +547,7 @@
       <w:r>
         <w:rPr>
           <w:noProof/>
+          <w:lang w:val="tr-TR"/>
         </w:rPr>
         <w:drawing>
           <wp:inline distT="0" distB="0" distL="0" distR="0" wp14:anchorId="68CC5038" wp14:editId="012E63C4">
@@ -737,19 +694,7 @@
                     <w:rPr>
                       <w:rFonts w:ascii="Cambria Math" w:hAnsi="Cambria Math"/>
                     </w:rPr>
-                    <m:t>L</m:t>
-                  </m:r>
-                  <m:r>
-                    <w:rPr>
-                      <w:rFonts w:ascii="Cambria Math" w:hAnsi="Cambria Math"/>
-                    </w:rPr>
-                    <m:t>,</m:t>
-                  </m:r>
-                  <m:r>
-                    <w:rPr>
-                      <w:rFonts w:ascii="Cambria Math" w:hAnsi="Cambria Math"/>
-                    </w:rPr>
-                    <m:t>peak</m:t>
+                    <m:t>L,peak</m:t>
                   </m:r>
                 </m:sub>
               </m:sSub>
@@ -972,21 +917,7 @@
                   <w:rFonts w:ascii="Cambria Math" w:hAnsi="Cambria Math"/>
                   <w:lang w:val="de-DE"/>
                 </w:rPr>
-                <m:t>L</m:t>
-              </m:r>
-              <m:r>
-                <w:rPr>
-                  <w:rFonts w:ascii="Cambria Math" w:hAnsi="Cambria Math"/>
-                  <w:lang w:val="de-DE"/>
-                </w:rPr>
-                <m:t>,</m:t>
-              </m:r>
-              <m:r>
-                <w:rPr>
-                  <w:rFonts w:ascii="Cambria Math" w:hAnsi="Cambria Math"/>
-                  <w:lang w:val="de-DE"/>
-                </w:rPr>
-                <m:t>peak</m:t>
+                <m:t>L,peak</m:t>
               </m:r>
             </m:sub>
           </m:sSub>
@@ -1050,21 +981,7 @@
                   <w:rFonts w:ascii="Cambria Math" w:hAnsi="Cambria Math"/>
                   <w:lang w:val="de-DE"/>
                 </w:rPr>
-                <m:t>t</m:t>
-              </m:r>
-              <m:r>
-                <w:rPr>
-                  <w:rFonts w:ascii="Cambria Math" w:hAnsi="Cambria Math"/>
-                  <w:lang w:val="de-DE"/>
-                </w:rPr>
-                <m:t>,</m:t>
-              </m:r>
-              <m:r>
-                <w:rPr>
-                  <w:rFonts w:ascii="Cambria Math" w:hAnsi="Cambria Math"/>
-                  <w:lang w:val="de-DE"/>
-                </w:rPr>
-                <m:t>on</m:t>
+                <m:t>t,on</m:t>
               </m:r>
             </m:sup>
             <m:e>
@@ -1355,19 +1272,7 @@
                     <w:rPr>
                       <w:rFonts w:ascii="Cambria Math" w:hAnsi="Cambria Math"/>
                     </w:rPr>
-                    <m:t>L</m:t>
-                  </m:r>
-                  <m:r>
-                    <w:rPr>
-                      <w:rFonts w:ascii="Cambria Math" w:hAnsi="Cambria Math"/>
-                    </w:rPr>
-                    <m:t>,</m:t>
-                  </m:r>
-                  <m:r>
-                    <w:rPr>
-                      <w:rFonts w:ascii="Cambria Math" w:hAnsi="Cambria Math"/>
-                    </w:rPr>
-                    <m:t>peak</m:t>
+                    <m:t>L,peak</m:t>
                   </m:r>
                 </m:sub>
               </m:sSub>
@@ -1411,14 +1316,7 @@
                   <w:rFonts w:ascii="Cambria Math" w:hAnsi="Cambria Math"/>
                   <w:lang w:val="de-DE"/>
                 </w:rPr>
-                <m:t>2</m:t>
-              </m:r>
-              <m:r>
-                <w:rPr>
-                  <w:rFonts w:ascii="Cambria Math" w:hAnsi="Cambria Math"/>
-                  <w:lang w:val="de-DE"/>
-                </w:rPr>
-                <m:t>L</m:t>
+                <m:t>2L</m:t>
               </m:r>
             </m:den>
           </m:f>
@@ -1557,14 +1455,7 @@
                   <w:rFonts w:ascii="Cambria Math" w:hAnsi="Cambria Math"/>
                   <w:lang w:val="de-DE"/>
                 </w:rPr>
-                <m:t>2</m:t>
-              </m:r>
-              <m:r>
-                <w:rPr>
-                  <w:rFonts w:ascii="Cambria Math" w:hAnsi="Cambria Math"/>
-                  <w:lang w:val="de-DE"/>
-                </w:rPr>
-                <m:t>L</m:t>
+                <m:t>2L</m:t>
               </m:r>
             </m:den>
           </m:f>
@@ -1788,15 +1679,7 @@
         </w:tabs>
       </w:pPr>
       <w:r>
-        <w:t xml:space="preserve">Since this boundary means the minimum current, we need to find the lower value. </w:t>
-      </w:r>
-      <w:proofErr w:type="gramStart"/>
-      <w:r>
-        <w:t>So</w:t>
-      </w:r>
-      <w:proofErr w:type="gramEnd"/>
-      <w:r>
-        <w:t xml:space="preserve"> the input voltage is chosen as 12V for the calculation.</w:t>
+        <w:t>Since this boundary means the minimum current, we need to find the lower value. So the input voltage is chosen as 12V for the calculation.</w:t>
       </w:r>
     </w:p>
     <w:p>
@@ -2105,37 +1988,7 @@
             <w:rPr>
               <w:rFonts w:ascii="Cambria Math" w:hAnsi="Cambria Math"/>
             </w:rPr>
-            <m:t>×(12</m:t>
-          </m:r>
-          <m:r>
-            <w:rPr>
-              <w:rFonts w:ascii="Cambria Math" w:hAnsi="Cambria Math"/>
-            </w:rPr>
-            <m:t>V</m:t>
-          </m:r>
-          <m:r>
-            <w:rPr>
-              <w:rFonts w:ascii="Cambria Math" w:hAnsi="Cambria Math"/>
-            </w:rPr>
-            <m:t>-</m:t>
-          </m:r>
-          <m:r>
-            <w:rPr>
-              <w:rFonts w:ascii="Cambria Math" w:hAnsi="Cambria Math"/>
-            </w:rPr>
-            <m:t>5</m:t>
-          </m:r>
-          <m:r>
-            <w:rPr>
-              <w:rFonts w:ascii="Cambria Math" w:hAnsi="Cambria Math"/>
-            </w:rPr>
-            <m:t>V</m:t>
-          </m:r>
-          <m:r>
-            <w:rPr>
-              <w:rFonts w:ascii="Cambria Math" w:hAnsi="Cambria Math"/>
-            </w:rPr>
-            <m:t>)×</m:t>
+            <m:t>×(12V-5V)×</m:t>
           </m:r>
           <m:f>
             <m:fPr>
@@ -2151,13 +2004,7 @@
                 <w:rPr>
                   <w:rFonts w:ascii="Cambria Math" w:hAnsi="Cambria Math"/>
                 </w:rPr>
-                <m:t>5</m:t>
-              </m:r>
-              <m:r>
-                <w:rPr>
-                  <w:rFonts w:ascii="Cambria Math" w:hAnsi="Cambria Math"/>
-                </w:rPr>
-                <m:t>V</m:t>
+                <m:t>5V</m:t>
               </m:r>
             </m:num>
             <m:den>
@@ -2165,13 +2012,7 @@
                 <w:rPr>
                   <w:rFonts w:ascii="Cambria Math" w:hAnsi="Cambria Math"/>
                 </w:rPr>
-                <m:t>12</m:t>
-              </m:r>
-              <m:r>
-                <w:rPr>
-                  <w:rFonts w:ascii="Cambria Math" w:hAnsi="Cambria Math"/>
-                </w:rPr>
-                <m:t>V</m:t>
+                <m:t>12V</m:t>
               </m:r>
             </m:den>
           </m:f>
@@ -2203,13 +2044,7 @@
                 <w:rPr>
                   <w:rFonts w:ascii="Cambria Math" w:hAnsi="Cambria Math"/>
                 </w:rPr>
-                <m:t>500</m:t>
-              </m:r>
-              <m:r>
-                <w:rPr>
-                  <w:rFonts w:ascii="Cambria Math" w:hAnsi="Cambria Math"/>
-                </w:rPr>
-                <m:t>kHz</m:t>
+                <m:t>500kHz</m:t>
               </m:r>
             </m:den>
           </m:f>
@@ -2217,13 +2052,7 @@
             <w:rPr>
               <w:rFonts w:ascii="Cambria Math" w:hAnsi="Cambria Math"/>
             </w:rPr>
-            <m:t>=0.583</m:t>
-          </m:r>
-          <m:r>
-            <w:rPr>
-              <w:rFonts w:ascii="Cambria Math" w:hAnsi="Cambria Math"/>
-            </w:rPr>
-            <m:t>A</m:t>
+            <m:t>=0.583A</m:t>
           </m:r>
         </m:oMath>
       </m:oMathPara>
@@ -2268,6 +2097,7 @@
       <w:r>
         <w:rPr>
           <w:noProof/>
+          <w:lang w:val="tr-TR"/>
         </w:rPr>
         <w:drawing>
           <wp:inline distT="0" distB="0" distL="0" distR="0" wp14:anchorId="6697EEDC" wp14:editId="6DB35505">
@@ -2333,6 +2163,7 @@
       <w:r>
         <w:rPr>
           <w:noProof/>
+          <w:lang w:val="tr-TR"/>
         </w:rPr>
         <w:drawing>
           <wp:inline distT="0" distB="0" distL="0" distR="0" wp14:anchorId="13D19EA0" wp14:editId="6BBF12B3">
@@ -2403,6 +2234,7 @@
       <w:r>
         <w:rPr>
           <w:noProof/>
+          <w:lang w:val="tr-TR"/>
         </w:rPr>
         <w:drawing>
           <wp:inline distT="0" distB="0" distL="0" distR="0" wp14:anchorId="1C3D4E2C" wp14:editId="76ECAC3F">
@@ -2468,6 +2300,7 @@
       <w:r>
         <w:rPr>
           <w:noProof/>
+          <w:lang w:val="tr-TR"/>
         </w:rPr>
         <w:drawing>
           <wp:inline distT="0" distB="0" distL="0" distR="0" wp14:anchorId="7098EAEA" wp14:editId="357900EE">
@@ -2533,6 +2366,7 @@
       <w:r>
         <w:rPr>
           <w:noProof/>
+          <w:lang w:val="tr-TR"/>
         </w:rPr>
         <w:drawing>
           <wp:inline distT="0" distB="0" distL="0" distR="0" wp14:anchorId="7E256FEA" wp14:editId="7D4372D1">
@@ -2875,33 +2709,17 @@
                   <w:sz w:val="24"/>
                   <w:szCs w:val="24"/>
                 </w:rPr>
-                <m:t>)</m:t>
-              </m:r>
+                <m:t>)D</m:t>
+              </m:r>
+            </m:num>
+            <m:den>
               <m:r>
                 <w:rPr>
                   <w:rFonts w:ascii="Cambria Math" w:eastAsia="Times New Roman" w:hAnsi="Cambria Math" w:cstheme="minorHAnsi"/>
                   <w:sz w:val="24"/>
                   <w:szCs w:val="24"/>
                 </w:rPr>
-                <m:t>D</m:t>
-              </m:r>
-            </m:num>
-            <m:den>
-              <m:r>
-                <w:rPr>
-                  <w:rFonts w:ascii="Cambria Math" w:eastAsia="Times New Roman" w:hAnsi="Cambria Math" w:cstheme="minorHAnsi"/>
-                  <w:sz w:val="24"/>
-                  <w:szCs w:val="24"/>
-                </w:rPr>
-                <m:t>2</m:t>
-              </m:r>
-              <m:r>
-                <w:rPr>
-                  <w:rFonts w:ascii="Cambria Math" w:eastAsia="Times New Roman" w:hAnsi="Cambria Math" w:cstheme="minorHAnsi"/>
-                  <w:sz w:val="24"/>
-                  <w:szCs w:val="24"/>
-                </w:rPr>
-                <m:t>L</m:t>
+                <m:t>2L</m:t>
               </m:r>
               <m:sSub>
                 <m:sSubPr>
@@ -2943,15 +2761,7 @@
               <w:sz w:val="24"/>
               <w:szCs w:val="24"/>
             </w:rPr>
-            <m:t>=0.792</m:t>
-          </m:r>
-          <m:r>
-            <w:rPr>
-              <w:rFonts w:ascii="Cambria Math" w:eastAsia="Times New Roman" w:hAnsi="Cambria Math" w:cstheme="minorHAnsi"/>
-              <w:sz w:val="24"/>
-              <w:szCs w:val="24"/>
-            </w:rPr>
-            <m:t>A</m:t>
+            <m:t>=0.792A</m:t>
           </m:r>
         </m:oMath>
       </m:oMathPara>
@@ -3096,6 +2906,7 @@
           <w:noProof/>
           <w:sz w:val="24"/>
           <w:szCs w:val="24"/>
+          <w:lang w:val="tr-TR"/>
         </w:rPr>
         <w:drawing>
           <wp:inline distT="0" distB="0" distL="0" distR="0" wp14:anchorId="371D406E" wp14:editId="0C457CF8">
@@ -3185,6 +2996,7 @@
       <w:r>
         <w:rPr>
           <w:noProof/>
+          <w:lang w:val="tr-TR"/>
         </w:rPr>
         <w:lastRenderedPageBreak/>
         <w:drawing>
@@ -3276,6 +3088,7 @@
       <w:r>
         <w:rPr>
           <w:noProof/>
+          <w:lang w:val="tr-TR"/>
         </w:rPr>
         <w:drawing>
           <wp:inline distT="0" distB="0" distL="0" distR="0" wp14:anchorId="485D47DE" wp14:editId="44240D5D">
@@ -3365,6 +3178,7 @@
       <w:r>
         <w:rPr>
           <w:noProof/>
+          <w:lang w:val="tr-TR"/>
         </w:rPr>
         <w:lastRenderedPageBreak/>
         <w:drawing>
@@ -3453,15 +3267,7 @@
         <w:spacing w:after="0" w:line="240" w:lineRule="auto"/>
       </w:pPr>
       <w:r>
-        <w:t xml:space="preserve">In this part, the continuous current mode of the buck converter was observed. When the inductor current graph was examined, </w:t>
-      </w:r>
-      <w:proofErr w:type="gramStart"/>
-      <w:r>
-        <w:t>it can be seen that the</w:t>
-      </w:r>
-      <w:proofErr w:type="gramEnd"/>
-      <w:r>
-        <w:t xml:space="preserve"> current does not remain zero; it goes down to zero and goes up. </w:t>
+        <w:t xml:space="preserve">In this part, the continuous current mode of the buck converter was observed. When the inductor current graph was examined, it can be seen that the current does not remain zero; it goes down to zero and goes up. </w:t>
       </w:r>
     </w:p>
     <w:p>
@@ -3469,15 +3275,7 @@
         <w:spacing w:after="0" w:line="240" w:lineRule="auto"/>
       </w:pPr>
       <w:r>
-        <w:t xml:space="preserve">In addition, the peak current value that guarantees CCM operation was 1.6A in part a. In this part, </w:t>
-      </w:r>
-      <w:proofErr w:type="gramStart"/>
-      <w:r>
-        <w:t>it can be seen that peak</w:t>
-      </w:r>
-      <w:proofErr w:type="gramEnd"/>
-      <w:r>
-        <w:t xml:space="preserve"> was 1.6A, and this is suitable for part a. </w:t>
+        <w:t xml:space="preserve">In addition, the peak current value that guarantees CCM operation was 1.6A in part a. In this part, it can be seen that peak was 1.6A, and this is suitable for part a. </w:t>
       </w:r>
     </w:p>
     <w:p>
@@ -3749,33 +3547,17 @@
                   <w:sz w:val="24"/>
                   <w:szCs w:val="24"/>
                 </w:rPr>
-                <m:t>1</m:t>
-              </m:r>
+                <m:t>1W</m:t>
+              </m:r>
+            </m:num>
+            <m:den>
               <m:r>
                 <w:rPr>
                   <w:rFonts w:ascii="Cambria Math" w:eastAsia="Times New Roman" w:hAnsi="Cambria Math" w:cstheme="minorHAnsi"/>
                   <w:sz w:val="24"/>
                   <w:szCs w:val="24"/>
                 </w:rPr>
-                <m:t>W</m:t>
-              </m:r>
-            </m:num>
-            <m:den>
-              <m:r>
-                <w:rPr>
-                  <w:rFonts w:ascii="Cambria Math" w:eastAsia="Times New Roman" w:hAnsi="Cambria Math" w:cstheme="minorHAnsi"/>
-                  <w:sz w:val="24"/>
-                  <w:szCs w:val="24"/>
-                </w:rPr>
-                <m:t>5</m:t>
-              </m:r>
-              <m:r>
-                <w:rPr>
-                  <w:rFonts w:ascii="Cambria Math" w:eastAsia="Times New Roman" w:hAnsi="Cambria Math" w:cstheme="minorHAnsi"/>
-                  <w:sz w:val="24"/>
-                  <w:szCs w:val="24"/>
-                </w:rPr>
-                <m:t>V</m:t>
+                <m:t>5V</m:t>
               </m:r>
             </m:den>
           </m:f>
@@ -3785,15 +3567,7 @@
               <w:sz w:val="24"/>
               <w:szCs w:val="24"/>
             </w:rPr>
-            <m:t xml:space="preserve">=0.2 </m:t>
-          </m:r>
-          <m:r>
-            <w:rPr>
-              <w:rFonts w:ascii="Cambria Math" w:eastAsia="Times New Roman" w:hAnsi="Cambria Math" w:cstheme="minorHAnsi"/>
-              <w:sz w:val="24"/>
-              <w:szCs w:val="24"/>
-            </w:rPr>
-            <m:t>A</m:t>
+            <m:t>=0.2 A</m:t>
           </m:r>
         </m:oMath>
       </m:oMathPara>
@@ -3946,6 +3720,7 @@
           <w:noProof/>
           <w:sz w:val="24"/>
           <w:szCs w:val="24"/>
+          <w:lang w:val="tr-TR"/>
         </w:rPr>
         <w:lastRenderedPageBreak/>
         <w:drawing>
@@ -4037,6 +3812,7 @@
       <w:r>
         <w:rPr>
           <w:noProof/>
+          <w:lang w:val="tr-TR"/>
         </w:rPr>
         <w:drawing>
           <wp:inline distT="0" distB="0" distL="0" distR="0" wp14:anchorId="6423C78F" wp14:editId="24A871D7">
@@ -4126,6 +3902,7 @@
       <w:r>
         <w:rPr>
           <w:noProof/>
+          <w:lang w:val="tr-TR"/>
         </w:rPr>
         <w:lastRenderedPageBreak/>
         <w:drawing>
@@ -4217,6 +3994,7 @@
       <w:r>
         <w:rPr>
           <w:noProof/>
+          <w:lang w:val="tr-TR"/>
         </w:rPr>
         <w:drawing>
           <wp:inline distT="0" distB="0" distL="0" distR="0" wp14:anchorId="7B11E0B2" wp14:editId="1D8C2ED9">
@@ -4421,7 +4199,7 @@
           <w:szCs w:val="24"/>
         </w:rPr>
       </w:pPr>
-      <w:bookmarkStart w:id="0" w:name="_Hlk125146157"/>
+      <w:bookmarkStart w:id="1" w:name="_Hlk125146157"/>
       <w:r>
         <w:rPr>
           <w:rFonts w:asciiTheme="minorHAnsi" w:eastAsia="Times New Roman" w:hAnsiTheme="minorHAnsi" w:cstheme="minorHAnsi"/>
@@ -4442,7 +4220,7 @@
         </w:rPr>
       </w:pPr>
     </w:p>
-    <w:bookmarkEnd w:id="0"/>
+    <w:bookmarkEnd w:id="1"/>
     <w:p>
       <w:pPr>
         <w:keepNext/>
@@ -4455,6 +4233,7 @@
           <w:noProof/>
           <w:sz w:val="24"/>
           <w:szCs w:val="24"/>
+          <w:lang w:val="tr-TR"/>
         </w:rPr>
         <w:drawing>
           <wp:inline distT="0" distB="0" distL="0" distR="0" wp14:anchorId="40D93A2C" wp14:editId="76CEFC96">
@@ -4543,20 +4322,15 @@
       <w:pPr>
         <w:spacing w:after="0" w:line="240" w:lineRule="auto"/>
       </w:pPr>
-      <w:proofErr w:type="gramStart"/>
-      <w:r>
-        <w:t>It can be seen that the</w:t>
-      </w:r>
-      <w:proofErr w:type="gramEnd"/>
-      <w:r>
-        <w:t xml:space="preserve"> input current reached 4.64 A, which was approximately 6.5 times higher than the operating current.</w:t>
+      <w:r>
+        <w:t>It can be seen that the input current reached 4.64 A, which was approximately 6.5 times higher than the operating current.</w:t>
       </w:r>
     </w:p>
     <w:p>
       <w:pPr>
         <w:spacing w:after="0" w:line="240" w:lineRule="auto"/>
       </w:pPr>
-      <w:bookmarkStart w:id="1" w:name="_Hlk125146169"/>
+      <w:bookmarkStart w:id="2" w:name="_Hlk125146169"/>
       <w:r>
         <w:t xml:space="preserve">To prevent high inrush current, soft starter can be used. With a soft starter, the duty cycle increased slowly. As a result, the current cannot reach high values.  </w:t>
       </w:r>
@@ -4575,6 +4349,7 @@
       <w:r>
         <w:rPr>
           <w:noProof/>
+          <w:lang w:val="tr-TR"/>
         </w:rPr>
         <w:drawing>
           <wp:inline distT="0" distB="0" distL="0" distR="0" wp14:anchorId="763BAAD8" wp14:editId="1DD3D890">
@@ -4686,7 +4461,7 @@
         <w:spacing w:after="0" w:line="240" w:lineRule="auto"/>
       </w:pPr>
     </w:p>
-    <w:bookmarkEnd w:id="1"/>
+    <w:bookmarkEnd w:id="2"/>
     <w:p>
       <w:pPr>
         <w:spacing w:after="0" w:line="240" w:lineRule="auto"/>
@@ -4724,6 +4499,7 @@
           <w:noProof/>
           <w:sz w:val="24"/>
           <w:szCs w:val="24"/>
+          <w:lang w:val="tr-TR"/>
         </w:rPr>
         <w:drawing>
           <wp:inline distT="0" distB="0" distL="0" distR="0" wp14:anchorId="596D9802" wp14:editId="5CD128E5">
@@ -4821,6 +4597,7 @@
           <w:ilvl w:val="0"/>
           <w:numId w:val="2"/>
         </w:numPr>
+        <w:ind w:left="0" w:firstLine="0"/>
         <w:rPr>
           <w:rFonts w:asciiTheme="minorHAnsi" w:hAnsiTheme="minorHAnsi" w:cstheme="minorHAnsi"/>
           <w:b/>
@@ -4839,6 +4616,261 @@
         </w:rPr>
         <w:t>Boost Converter</w:t>
       </w:r>
+    </w:p>
+    <w:p>
+      <w:pPr>
+        <w:spacing w:line="276" w:lineRule="auto"/>
+        <w:ind w:left="360"/>
+        <w:jc w:val="both"/>
+        <w:rPr>
+          <w:rFonts w:eastAsiaTheme="minorEastAsia" w:cstheme="minorHAnsi"/>
+          <w:color w:val="24292F"/>
+          <w:shd w:val="clear" w:color="auto" w:fill="FFFFFF"/>
+        </w:rPr>
+      </w:pPr>
+      <m:oMathPara>
+        <m:oMath>
+          <m:r>
+            <w:rPr>
+              <w:rFonts w:ascii="Cambria Math" w:hAnsi="Cambria Math" w:cstheme="minorHAnsi"/>
+              <w:color w:val="24292F"/>
+              <w:shd w:val="clear" w:color="auto" w:fill="FFFFFF"/>
+            </w:rPr>
+            <m:t>Input Voltage Range (</m:t>
+          </m:r>
+          <m:sSub>
+            <m:sSubPr>
+              <m:ctrlPr>
+                <w:rPr>
+                  <w:rFonts w:ascii="Cambria Math" w:hAnsi="Cambria Math" w:cstheme="minorHAnsi"/>
+                  <w:i/>
+                  <w:color w:val="24292F"/>
+                  <w:shd w:val="clear" w:color="auto" w:fill="FFFFFF"/>
+                </w:rPr>
+              </m:ctrlPr>
+            </m:sSubPr>
+            <m:e>
+              <m:r>
+                <w:rPr>
+                  <w:rFonts w:ascii="Cambria Math" w:hAnsi="Cambria Math" w:cstheme="minorHAnsi"/>
+                  <w:color w:val="24292F"/>
+                  <w:shd w:val="clear" w:color="auto" w:fill="FFFFFF"/>
+                </w:rPr>
+                <m:t>V</m:t>
+              </m:r>
+            </m:e>
+            <m:sub>
+              <m:r>
+                <w:rPr>
+                  <w:rFonts w:ascii="Cambria Math" w:hAnsi="Cambria Math" w:cstheme="minorHAnsi"/>
+                  <w:color w:val="24292F"/>
+                  <w:shd w:val="clear" w:color="auto" w:fill="FFFFFF"/>
+                </w:rPr>
+                <m:t>d</m:t>
+              </m:r>
+            </m:sub>
+          </m:sSub>
+          <m:r>
+            <w:rPr>
+              <w:rFonts w:ascii="Cambria Math" w:hAnsi="Cambria Math" w:cstheme="minorHAnsi"/>
+              <w:color w:val="24292F"/>
+              <w:shd w:val="clear" w:color="auto" w:fill="FFFFFF"/>
+            </w:rPr>
+            <m:t>)= 5 – 12 V</m:t>
+          </m:r>
+        </m:oMath>
+      </m:oMathPara>
+    </w:p>
+    <w:p>
+      <w:pPr>
+        <w:spacing w:line="276" w:lineRule="auto"/>
+        <w:ind w:left="360"/>
+        <w:jc w:val="both"/>
+        <w:rPr>
+          <w:rFonts w:eastAsiaTheme="minorEastAsia" w:cstheme="minorHAnsi"/>
+          <w:color w:val="24292F"/>
+          <w:shd w:val="clear" w:color="auto" w:fill="FFFFFF"/>
+        </w:rPr>
+      </w:pPr>
+      <m:oMathPara>
+        <m:oMath>
+          <m:r>
+            <w:rPr>
+              <w:rFonts w:ascii="Cambria Math" w:hAnsi="Cambria Math" w:cstheme="minorHAnsi"/>
+              <w:color w:val="24292F"/>
+              <w:shd w:val="clear" w:color="auto" w:fill="FFFFFF"/>
+            </w:rPr>
+            <m:t>Output Voltage (</m:t>
+          </m:r>
+          <m:sSub>
+            <m:sSubPr>
+              <m:ctrlPr>
+                <w:rPr>
+                  <w:rFonts w:ascii="Cambria Math" w:hAnsi="Cambria Math" w:cstheme="minorHAnsi"/>
+                  <w:i/>
+                  <w:color w:val="24292F"/>
+                  <w:shd w:val="clear" w:color="auto" w:fill="FFFFFF"/>
+                </w:rPr>
+              </m:ctrlPr>
+            </m:sSubPr>
+            <m:e>
+              <m:r>
+                <w:rPr>
+                  <w:rFonts w:ascii="Cambria Math" w:hAnsi="Cambria Math" w:cstheme="minorHAnsi"/>
+                  <w:color w:val="24292F"/>
+                  <w:shd w:val="clear" w:color="auto" w:fill="FFFFFF"/>
+                </w:rPr>
+                <m:t>V</m:t>
+              </m:r>
+            </m:e>
+            <m:sub>
+              <m:r>
+                <w:rPr>
+                  <w:rFonts w:ascii="Cambria Math" w:hAnsi="Cambria Math" w:cstheme="minorHAnsi"/>
+                  <w:color w:val="24292F"/>
+                  <w:shd w:val="clear" w:color="auto" w:fill="FFFFFF"/>
+                </w:rPr>
+                <m:t>o</m:t>
+              </m:r>
+            </m:sub>
+          </m:sSub>
+          <m:r>
+            <w:rPr>
+              <w:rFonts w:ascii="Cambria Math" w:hAnsi="Cambria Math" w:cstheme="minorHAnsi"/>
+              <w:color w:val="24292F"/>
+              <w:shd w:val="clear" w:color="auto" w:fill="FFFFFF"/>
+            </w:rPr>
+            <m:t>)=16V</m:t>
+          </m:r>
+        </m:oMath>
+      </m:oMathPara>
+    </w:p>
+    <w:p>
+      <w:pPr>
+        <w:spacing w:line="276" w:lineRule="auto"/>
+        <w:ind w:left="360"/>
+        <w:jc w:val="both"/>
+        <w:rPr>
+          <w:rFonts w:ascii="Cambria Math" w:hAnsi="Cambria Math" w:cstheme="minorHAnsi"/>
+          <w:color w:val="24292F"/>
+          <w:shd w:val="clear" w:color="auto" w:fill="FFFFFF"/>
+          <w:oMath/>
+        </w:rPr>
+      </w:pPr>
+      <m:oMathPara>
+        <m:oMath>
+          <m:r>
+            <w:rPr>
+              <w:rFonts w:ascii="Cambria Math" w:hAnsi="Cambria Math" w:cstheme="minorHAnsi"/>
+              <w:color w:val="24292F"/>
+              <w:shd w:val="clear" w:color="auto" w:fill="FFFFFF"/>
+            </w:rPr>
+            <m:t>Switching Frequency (</m:t>
+          </m:r>
+          <m:sSub>
+            <m:sSubPr>
+              <m:ctrlPr>
+                <w:rPr>
+                  <w:rFonts w:ascii="Cambria Math" w:hAnsi="Cambria Math" w:cstheme="minorHAnsi"/>
+                  <w:i/>
+                  <w:color w:val="24292F"/>
+                  <w:shd w:val="clear" w:color="auto" w:fill="FFFFFF"/>
+                </w:rPr>
+              </m:ctrlPr>
+            </m:sSubPr>
+            <m:e>
+              <m:r>
+                <w:rPr>
+                  <w:rFonts w:ascii="Cambria Math" w:hAnsi="Cambria Math" w:cstheme="minorHAnsi"/>
+                  <w:color w:val="24292F"/>
+                  <w:shd w:val="clear" w:color="auto" w:fill="FFFFFF"/>
+                </w:rPr>
+                <m:t>f</m:t>
+              </m:r>
+            </m:e>
+            <m:sub>
+              <m:r>
+                <w:rPr>
+                  <w:rFonts w:ascii="Cambria Math" w:hAnsi="Cambria Math" w:cstheme="minorHAnsi"/>
+                  <w:color w:val="24292F"/>
+                  <w:shd w:val="clear" w:color="auto" w:fill="FFFFFF"/>
+                </w:rPr>
+                <m:t>s</m:t>
+              </m:r>
+            </m:sub>
+          </m:sSub>
+          <m:r>
+            <w:rPr>
+              <w:rFonts w:ascii="Cambria Math" w:hAnsi="Cambria Math" w:cstheme="minorHAnsi"/>
+              <w:color w:val="24292F"/>
+              <w:shd w:val="clear" w:color="auto" w:fill="FFFFFF"/>
+            </w:rPr>
+            <m:t>)= 300kHz</m:t>
+          </m:r>
+        </m:oMath>
+      </m:oMathPara>
+    </w:p>
+    <w:p>
+      <w:pPr>
+        <w:spacing w:line="276" w:lineRule="auto"/>
+        <w:ind w:left="360"/>
+        <w:jc w:val="both"/>
+        <w:rPr>
+          <w:rFonts w:cstheme="minorHAnsi"/>
+        </w:rPr>
+      </w:pPr>
+      <m:oMathPara>
+        <m:oMath>
+          <m:r>
+            <w:rPr>
+              <w:rFonts w:ascii="Cambria Math" w:hAnsi="Cambria Math" w:cstheme="minorHAnsi"/>
+              <w:color w:val="24292F"/>
+              <w:shd w:val="clear" w:color="auto" w:fill="FFFFFF"/>
+            </w:rPr>
+            <m:t>Rated Output Power (</m:t>
+          </m:r>
+          <m:sSub>
+            <m:sSubPr>
+              <m:ctrlPr>
+                <w:rPr>
+                  <w:rFonts w:ascii="Cambria Math" w:hAnsi="Cambria Math" w:cstheme="minorHAnsi"/>
+                  <w:i/>
+                  <w:color w:val="24292F"/>
+                  <w:shd w:val="clear" w:color="auto" w:fill="FFFFFF"/>
+                </w:rPr>
+              </m:ctrlPr>
+            </m:sSubPr>
+            <m:e>
+              <m:r>
+                <w:rPr>
+                  <w:rFonts w:ascii="Cambria Math" w:hAnsi="Cambria Math" w:cstheme="minorHAnsi"/>
+                  <w:color w:val="24292F"/>
+                  <w:shd w:val="clear" w:color="auto" w:fill="FFFFFF"/>
+                </w:rPr>
+                <m:t>P</m:t>
+              </m:r>
+            </m:e>
+            <m:sub>
+              <m:r>
+                <w:rPr>
+                  <w:rFonts w:ascii="Cambria Math" w:hAnsi="Cambria Math" w:cstheme="minorHAnsi"/>
+                  <w:color w:val="24292F"/>
+                  <w:shd w:val="clear" w:color="auto" w:fill="FFFFFF"/>
+                </w:rPr>
+                <m:t>o</m:t>
+              </m:r>
+            </m:sub>
+          </m:sSub>
+          <m:r>
+            <w:rPr>
+              <w:rFonts w:ascii="Cambria Math" w:hAnsi="Cambria Math" w:cstheme="minorHAnsi"/>
+              <w:color w:val="24292F"/>
+              <w:shd w:val="clear" w:color="auto" w:fill="FFFFFF"/>
+            </w:rPr>
+            <m:t>)= 16 W</m:t>
+          </m:r>
+        </m:oMath>
+      </m:oMathPara>
     </w:p>
     <w:p>
       <w:pPr>
@@ -4866,6 +4898,818 @@
     </w:p>
     <w:p>
       <w:pPr>
+        <w:spacing w:line="276" w:lineRule="auto"/>
+      </w:pPr>
+      <w:r>
+        <w:t xml:space="preserve">According to given values, duty cycle (D) range is </w:t>
+      </w:r>
+      <w:r>
+        <w:t>0.25</w:t>
+      </w:r>
+      <w:r>
+        <w:t xml:space="preserve"> - 0.6875. This range is found using the equation AA. The converter should be operating in CCM operation between this duty range. </w:t>
+      </w:r>
+    </w:p>
+    <w:p>
+      <w:pPr>
+        <w:spacing w:line="276" w:lineRule="auto"/>
+        <w:jc w:val="both"/>
+        <w:rPr>
+          <w:rFonts w:eastAsiaTheme="minorEastAsia"/>
+        </w:rPr>
+      </w:pPr>
+      <m:oMathPara>
+        <m:oMath>
+          <m:f>
+            <m:fPr>
+              <m:ctrlPr>
+                <w:rPr>
+                  <w:rFonts w:ascii="Cambria Math" w:hAnsi="Cambria Math"/>
+                  <w:i/>
+                </w:rPr>
+              </m:ctrlPr>
+            </m:fPr>
+            <m:num>
+              <m:sSub>
+                <m:sSubPr>
+                  <m:ctrlPr>
+                    <w:rPr>
+                      <w:rFonts w:ascii="Cambria Math" w:hAnsi="Cambria Math"/>
+                      <w:i/>
+                    </w:rPr>
+                  </m:ctrlPr>
+                </m:sSubPr>
+                <m:e>
+                  <m:r>
+                    <w:rPr>
+                      <w:rFonts w:ascii="Cambria Math" w:hAnsi="Cambria Math"/>
+                    </w:rPr>
+                    <m:t>V</m:t>
+                  </m:r>
+                </m:e>
+                <m:sub>
+                  <m:r>
+                    <w:rPr>
+                      <w:rFonts w:ascii="Cambria Math" w:hAnsi="Cambria Math"/>
+                    </w:rPr>
+                    <m:t>o</m:t>
+                  </m:r>
+                </m:sub>
+              </m:sSub>
+            </m:num>
+            <m:den>
+              <m:sSub>
+                <m:sSubPr>
+                  <m:ctrlPr>
+                    <w:rPr>
+                      <w:rFonts w:ascii="Cambria Math" w:hAnsi="Cambria Math"/>
+                      <w:i/>
+                    </w:rPr>
+                  </m:ctrlPr>
+                </m:sSubPr>
+                <m:e>
+                  <m:r>
+                    <w:rPr>
+                      <w:rFonts w:ascii="Cambria Math" w:hAnsi="Cambria Math"/>
+                    </w:rPr>
+                    <m:t>V</m:t>
+                  </m:r>
+                </m:e>
+                <m:sub>
+                  <m:r>
+                    <w:rPr>
+                      <w:rFonts w:ascii="Cambria Math" w:hAnsi="Cambria Math"/>
+                    </w:rPr>
+                    <m:t>d</m:t>
+                  </m:r>
+                </m:sub>
+              </m:sSub>
+            </m:den>
+          </m:f>
+          <m:r>
+            <w:rPr>
+              <w:rFonts w:ascii="Cambria Math" w:hAnsi="Cambria Math"/>
+            </w:rPr>
+            <m:t>=</m:t>
+          </m:r>
+          <m:f>
+            <m:fPr>
+              <m:ctrlPr>
+                <w:rPr>
+                  <w:rFonts w:ascii="Cambria Math" w:hAnsi="Cambria Math"/>
+                  <w:i/>
+                </w:rPr>
+              </m:ctrlPr>
+            </m:fPr>
+            <m:num>
+              <m:r>
+                <w:rPr>
+                  <w:rFonts w:ascii="Cambria Math" w:hAnsi="Cambria Math"/>
+                </w:rPr>
+                <m:t>1</m:t>
+              </m:r>
+            </m:num>
+            <m:den>
+              <m:r>
+                <w:rPr>
+                  <w:rFonts w:ascii="Cambria Math" w:hAnsi="Cambria Math"/>
+                </w:rPr>
+                <m:t>1-D</m:t>
+              </m:r>
+            </m:den>
+          </m:f>
+        </m:oMath>
+      </m:oMathPara>
+    </w:p>
+    <w:p>
+      <w:pPr>
+        <w:pStyle w:val="ResimYazs"/>
+        <w:jc w:val="right"/>
+      </w:pPr>
+      <w:r>
+        <w:t>Equation 1</w:t>
+      </w:r>
+    </w:p>
+    <w:p>
+      <w:pPr>
+        <w:pStyle w:val="ListeParagraf"/>
+        <w:spacing w:line="276" w:lineRule="auto"/>
+        <w:jc w:val="right"/>
+        <w:rPr>
+          <w:rFonts w:eastAsiaTheme="minorEastAsia"/>
+        </w:rPr>
+      </w:pPr>
+    </w:p>
+    <w:p>
+      <w:pPr>
+        <w:spacing w:line="276" w:lineRule="auto"/>
+        <w:jc w:val="both"/>
+        <w:rPr>
+          <w:rFonts w:eastAsiaTheme="minorEastAsia"/>
+          <w:vertAlign w:val="subscript"/>
+        </w:rPr>
+      </w:pPr>
+      <w:r>
+        <w:rPr>
+          <w:rFonts w:eastAsiaTheme="minorEastAsia"/>
+        </w:rPr>
+        <w:t>And using the given constant output voltage and rated output power in equation BB, the output current</w:t>
+      </w:r>
+      <m:oMath>
+        <m:r>
+          <w:rPr>
+            <w:rFonts w:ascii="Cambria Math" w:eastAsiaTheme="minorEastAsia" w:hAnsi="Cambria Math"/>
+          </w:rPr>
+          <m:t xml:space="preserve">  </m:t>
+        </m:r>
+        <m:sSub>
+          <m:sSubPr>
+            <m:ctrlPr>
+              <w:rPr>
+                <w:rFonts w:ascii="Cambria Math" w:eastAsiaTheme="minorEastAsia" w:hAnsi="Cambria Math"/>
+                <w:i/>
+              </w:rPr>
+            </m:ctrlPr>
+          </m:sSubPr>
+          <m:e>
+            <m:r>
+              <w:rPr>
+                <w:rFonts w:ascii="Cambria Math" w:eastAsiaTheme="minorEastAsia" w:hAnsi="Cambria Math"/>
+              </w:rPr>
+              <m:t>I</m:t>
+            </m:r>
+          </m:e>
+          <m:sub>
+            <m:r>
+              <w:rPr>
+                <w:rFonts w:ascii="Cambria Math" w:eastAsiaTheme="minorEastAsia" w:hAnsi="Cambria Math"/>
+              </w:rPr>
+              <m:t>o</m:t>
+            </m:r>
+          </m:sub>
+        </m:sSub>
+      </m:oMath>
+      <w:r>
+        <w:rPr>
+          <w:rFonts w:eastAsiaTheme="minorEastAsia"/>
+        </w:rPr>
+        <w:t xml:space="preserve"> is found to be 1</w:t>
+      </w:r>
+      <w:r>
+        <w:rPr>
+          <w:rFonts w:eastAsiaTheme="minorEastAsia"/>
+        </w:rPr>
+        <w:t xml:space="preserve"> </w:t>
+      </w:r>
+      <w:r>
+        <w:rPr>
+          <w:rFonts w:eastAsiaTheme="minorEastAsia"/>
+        </w:rPr>
+        <w:t>A.</w:t>
+      </w:r>
+    </w:p>
+    <w:p>
+      <w:pPr>
+        <w:spacing w:line="276" w:lineRule="auto"/>
+        <w:rPr>
+          <w:rFonts w:eastAsiaTheme="minorEastAsia"/>
+        </w:rPr>
+      </w:pPr>
+      <m:oMathPara>
+        <m:oMath>
+          <m:sSub>
+            <m:sSubPr>
+              <m:ctrlPr>
+                <w:rPr>
+                  <w:rFonts w:ascii="Cambria Math" w:eastAsiaTheme="minorEastAsia" w:hAnsi="Cambria Math"/>
+                  <w:i/>
+                </w:rPr>
+              </m:ctrlPr>
+            </m:sSubPr>
+            <m:e>
+              <m:r>
+                <w:rPr>
+                  <w:rFonts w:ascii="Cambria Math" w:eastAsiaTheme="minorEastAsia" w:hAnsi="Cambria Math"/>
+                </w:rPr>
+                <m:t>I</m:t>
+              </m:r>
+            </m:e>
+            <m:sub>
+              <m:r>
+                <w:rPr>
+                  <w:rFonts w:ascii="Cambria Math" w:eastAsiaTheme="minorEastAsia" w:hAnsi="Cambria Math"/>
+                </w:rPr>
+                <m:t>o</m:t>
+              </m:r>
+            </m:sub>
+          </m:sSub>
+          <m:r>
+            <w:rPr>
+              <w:rFonts w:ascii="Cambria Math" w:eastAsiaTheme="minorEastAsia" w:hAnsi="Cambria Math"/>
+            </w:rPr>
+            <m:t>*</m:t>
+          </m:r>
+          <m:sSub>
+            <m:sSubPr>
+              <m:ctrlPr>
+                <w:rPr>
+                  <w:rFonts w:ascii="Cambria Math" w:eastAsiaTheme="minorEastAsia" w:hAnsi="Cambria Math"/>
+                  <w:i/>
+                </w:rPr>
+              </m:ctrlPr>
+            </m:sSubPr>
+            <m:e>
+              <m:r>
+                <w:rPr>
+                  <w:rFonts w:ascii="Cambria Math" w:eastAsiaTheme="minorEastAsia" w:hAnsi="Cambria Math"/>
+                </w:rPr>
+                <m:t>V</m:t>
+              </m:r>
+            </m:e>
+            <m:sub>
+              <m:r>
+                <w:rPr>
+                  <w:rFonts w:ascii="Cambria Math" w:eastAsiaTheme="minorEastAsia" w:hAnsi="Cambria Math"/>
+                </w:rPr>
+                <m:t>o</m:t>
+              </m:r>
+            </m:sub>
+          </m:sSub>
+          <m:r>
+            <w:rPr>
+              <w:rFonts w:ascii="Cambria Math" w:eastAsiaTheme="minorEastAsia" w:hAnsi="Cambria Math"/>
+            </w:rPr>
+            <m:t>=</m:t>
+          </m:r>
+          <m:sSub>
+            <m:sSubPr>
+              <m:ctrlPr>
+                <w:rPr>
+                  <w:rFonts w:ascii="Cambria Math" w:eastAsiaTheme="minorEastAsia" w:hAnsi="Cambria Math"/>
+                  <w:i/>
+                </w:rPr>
+              </m:ctrlPr>
+            </m:sSubPr>
+            <m:e>
+              <m:r>
+                <w:rPr>
+                  <w:rFonts w:ascii="Cambria Math" w:eastAsiaTheme="minorEastAsia" w:hAnsi="Cambria Math"/>
+                </w:rPr>
+                <m:t>P</m:t>
+              </m:r>
+            </m:e>
+            <m:sub>
+              <m:r>
+                <w:rPr>
+                  <w:rFonts w:ascii="Cambria Math" w:eastAsiaTheme="minorEastAsia" w:hAnsi="Cambria Math"/>
+                </w:rPr>
+                <m:t>o</m:t>
+              </m:r>
+            </m:sub>
+          </m:sSub>
+        </m:oMath>
+      </m:oMathPara>
+    </w:p>
+    <w:p>
+      <w:pPr>
+        <w:pStyle w:val="ResimYazs"/>
+        <w:jc w:val="right"/>
+      </w:pPr>
+      <w:r>
+        <w:t xml:space="preserve">Equation </w:t>
+      </w:r>
+      <w:r>
+        <w:t>2</w:t>
+      </w:r>
+    </w:p>
+    <w:p>
+      <w:pPr>
+        <w:spacing w:line="276" w:lineRule="auto"/>
+        <w:jc w:val="both"/>
+      </w:pPr>
+      <w:r>
+        <w:lastRenderedPageBreak/>
+        <w:t xml:space="preserve">In order to find </w:t>
+      </w:r>
+      <w:r>
+        <w:rPr>
+          <w:b/>
+        </w:rPr>
+        <w:t>minimum</w:t>
+      </w:r>
+      <w:r>
+        <w:t xml:space="preserve"> inductance that would keep de converter operating in CCM operation, the output current should be equal to output boundary current value (</w:t>
+      </w:r>
+      <w:r>
+        <w:rPr>
+          <w:i/>
+        </w:rPr>
+        <w:t>Equation 3</w:t>
+      </w:r>
+      <w:r>
+        <w:t>)</w:t>
+      </w:r>
+      <w:r>
+        <w:t>. It cannot directly found from the maximum boundary current value (</w:t>
+      </w:r>
+      <w:r>
+        <w:rPr>
+          <w:i/>
+        </w:rPr>
+        <w:t>Equation 4</w:t>
+      </w:r>
+      <w:r>
+        <w:t>) since all values in D range (0.25 – 0.6875) should be ensured but in equation X2, D = 1/3.</w:t>
+      </w:r>
+    </w:p>
+    <w:p>
+      <w:pPr>
+        <w:keepNext/>
+        <w:spacing w:line="276" w:lineRule="auto"/>
+        <w:jc w:val="both"/>
+        <w:rPr>
+          <w:rFonts w:eastAsiaTheme="minorEastAsia"/>
+        </w:rPr>
+      </w:pPr>
+      <m:oMathPara>
+        <m:oMath>
+          <m:sSub>
+            <m:sSubPr>
+              <m:ctrlPr>
+                <w:rPr>
+                  <w:rFonts w:ascii="Cambria Math" w:hAnsi="Cambria Math"/>
+                  <w:i/>
+                </w:rPr>
+              </m:ctrlPr>
+            </m:sSubPr>
+            <m:e>
+              <m:r>
+                <w:rPr>
+                  <w:rFonts w:ascii="Cambria Math" w:hAnsi="Cambria Math"/>
+                </w:rPr>
+                <m:t>I</m:t>
+              </m:r>
+            </m:e>
+            <m:sub>
+              <m:r>
+                <w:rPr>
+                  <w:rFonts w:ascii="Cambria Math" w:hAnsi="Cambria Math"/>
+                </w:rPr>
+                <m:t>OB</m:t>
+              </m:r>
+            </m:sub>
+          </m:sSub>
+          <m:r>
+            <w:rPr>
+              <w:rFonts w:ascii="Cambria Math" w:hAnsi="Cambria Math"/>
+            </w:rPr>
+            <m:t>=</m:t>
+          </m:r>
+          <m:f>
+            <m:fPr>
+              <m:ctrlPr>
+                <w:rPr>
+                  <w:rFonts w:ascii="Cambria Math" w:hAnsi="Cambria Math"/>
+                  <w:i/>
+                </w:rPr>
+              </m:ctrlPr>
+            </m:fPr>
+            <m:num>
+              <m:sSub>
+                <m:sSubPr>
+                  <m:ctrlPr>
+                    <w:rPr>
+                      <w:rFonts w:ascii="Cambria Math" w:hAnsi="Cambria Math"/>
+                      <w:i/>
+                    </w:rPr>
+                  </m:ctrlPr>
+                </m:sSubPr>
+                <m:e>
+                  <m:r>
+                    <w:rPr>
+                      <w:rFonts w:ascii="Cambria Math" w:hAnsi="Cambria Math"/>
+                    </w:rPr>
+                    <m:t>V</m:t>
+                  </m:r>
+                </m:e>
+                <m:sub>
+                  <m:r>
+                    <w:rPr>
+                      <w:rFonts w:ascii="Cambria Math" w:hAnsi="Cambria Math"/>
+                    </w:rPr>
+                    <m:t>O</m:t>
+                  </m:r>
+                </m:sub>
+              </m:sSub>
+              <m:r>
+                <w:rPr>
+                  <w:rFonts w:ascii="Cambria Math" w:hAnsi="Cambria Math"/>
+                </w:rPr>
+                <m:t>*D*</m:t>
+              </m:r>
+              <m:sSup>
+                <m:sSupPr>
+                  <m:ctrlPr>
+                    <w:rPr>
+                      <w:rFonts w:ascii="Cambria Math" w:hAnsi="Cambria Math"/>
+                      <w:i/>
+                    </w:rPr>
+                  </m:ctrlPr>
+                </m:sSupPr>
+                <m:e>
+                  <m:r>
+                    <w:rPr>
+                      <w:rFonts w:ascii="Cambria Math" w:hAnsi="Cambria Math"/>
+                    </w:rPr>
+                    <m:t>(1-D)</m:t>
+                  </m:r>
+                </m:e>
+                <m:sup>
+                  <m:r>
+                    <w:rPr>
+                      <w:rFonts w:ascii="Cambria Math" w:hAnsi="Cambria Math"/>
+                    </w:rPr>
+                    <m:t>2</m:t>
+                  </m:r>
+                </m:sup>
+              </m:sSup>
+            </m:num>
+            <m:den>
+              <m:r>
+                <w:rPr>
+                  <w:rFonts w:ascii="Cambria Math" w:hAnsi="Cambria Math"/>
+                </w:rPr>
+                <m:t>2*L*</m:t>
+              </m:r>
+              <m:sSub>
+                <m:sSubPr>
+                  <m:ctrlPr>
+                    <w:rPr>
+                      <w:rFonts w:ascii="Cambria Math" w:hAnsi="Cambria Math"/>
+                      <w:i/>
+                    </w:rPr>
+                  </m:ctrlPr>
+                </m:sSubPr>
+                <m:e>
+                  <m:r>
+                    <w:rPr>
+                      <w:rFonts w:ascii="Cambria Math" w:hAnsi="Cambria Math"/>
+                    </w:rPr>
+                    <m:t>f</m:t>
+                  </m:r>
+                </m:e>
+                <m:sub>
+                  <m:r>
+                    <w:rPr>
+                      <w:rFonts w:ascii="Cambria Math" w:hAnsi="Cambria Math"/>
+                    </w:rPr>
+                    <m:t>s</m:t>
+                  </m:r>
+                </m:sub>
+              </m:sSub>
+            </m:den>
+          </m:f>
+        </m:oMath>
+      </m:oMathPara>
+    </w:p>
+    <w:p>
+      <w:pPr>
+        <w:pStyle w:val="ResimYazs"/>
+        <w:jc w:val="right"/>
+      </w:pPr>
+      <w:r>
+        <w:t xml:space="preserve">Equation </w:t>
+      </w:r>
+      <w:r>
+        <w:t>3</w:t>
+      </w:r>
+    </w:p>
+    <w:p>
+      <w:pPr>
+        <w:keepNext/>
+        <w:spacing w:line="276" w:lineRule="auto"/>
+        <w:jc w:val="both"/>
+      </w:pPr>
+      <m:oMathPara>
+        <m:oMath>
+          <m:sSub>
+            <m:sSubPr>
+              <m:ctrlPr>
+                <w:rPr>
+                  <w:rFonts w:ascii="Cambria Math" w:hAnsi="Cambria Math"/>
+                  <w:i/>
+                </w:rPr>
+              </m:ctrlPr>
+            </m:sSubPr>
+            <m:e>
+              <m:r>
+                <w:rPr>
+                  <w:rFonts w:ascii="Cambria Math" w:hAnsi="Cambria Math"/>
+                </w:rPr>
+                <m:t>I</m:t>
+              </m:r>
+            </m:e>
+            <m:sub>
+              <m:r>
+                <w:rPr>
+                  <w:rFonts w:ascii="Cambria Math" w:hAnsi="Cambria Math"/>
+                </w:rPr>
+                <m:t>OB,max</m:t>
+              </m:r>
+            </m:sub>
+          </m:sSub>
+          <m:r>
+            <w:rPr>
+              <w:rFonts w:ascii="Cambria Math" w:hAnsi="Cambria Math"/>
+            </w:rPr>
+            <m:t>=</m:t>
+          </m:r>
+          <m:f>
+            <m:fPr>
+              <m:ctrlPr>
+                <w:rPr>
+                  <w:rFonts w:ascii="Cambria Math" w:hAnsi="Cambria Math"/>
+                  <w:i/>
+                </w:rPr>
+              </m:ctrlPr>
+            </m:fPr>
+            <m:num>
+              <m:sSub>
+                <m:sSubPr>
+                  <m:ctrlPr>
+                    <w:rPr>
+                      <w:rFonts w:ascii="Cambria Math" w:hAnsi="Cambria Math"/>
+                      <w:i/>
+                    </w:rPr>
+                  </m:ctrlPr>
+                </m:sSubPr>
+                <m:e>
+                  <m:r>
+                    <w:rPr>
+                      <w:rFonts w:ascii="Cambria Math" w:hAnsi="Cambria Math"/>
+                    </w:rPr>
+                    <m:t>V</m:t>
+                  </m:r>
+                </m:e>
+                <m:sub>
+                  <m:r>
+                    <w:rPr>
+                      <w:rFonts w:ascii="Cambria Math" w:hAnsi="Cambria Math"/>
+                    </w:rPr>
+                    <m:t>O</m:t>
+                  </m:r>
+                </m:sub>
+              </m:sSub>
+              <m:r>
+                <w:rPr>
+                  <w:rFonts w:ascii="Cambria Math" w:hAnsi="Cambria Math"/>
+                </w:rPr>
+                <m:t>*0.074</m:t>
+              </m:r>
+            </m:num>
+            <m:den>
+              <m:r>
+                <w:rPr>
+                  <w:rFonts w:ascii="Cambria Math" w:hAnsi="Cambria Math"/>
+                </w:rPr>
+                <m:t>L*</m:t>
+              </m:r>
+              <m:sSub>
+                <m:sSubPr>
+                  <m:ctrlPr>
+                    <w:rPr>
+                      <w:rFonts w:ascii="Cambria Math" w:hAnsi="Cambria Math"/>
+                      <w:i/>
+                    </w:rPr>
+                  </m:ctrlPr>
+                </m:sSubPr>
+                <m:e>
+                  <m:r>
+                    <w:rPr>
+                      <w:rFonts w:ascii="Cambria Math" w:hAnsi="Cambria Math"/>
+                    </w:rPr>
+                    <m:t>f</m:t>
+                  </m:r>
+                </m:e>
+                <m:sub>
+                  <m:r>
+                    <w:rPr>
+                      <w:rFonts w:ascii="Cambria Math" w:hAnsi="Cambria Math"/>
+                    </w:rPr>
+                    <m:t>s</m:t>
+                  </m:r>
+                </m:sub>
+              </m:sSub>
+            </m:den>
+          </m:f>
+        </m:oMath>
+      </m:oMathPara>
+    </w:p>
+    <w:p>
+      <w:pPr>
+        <w:pStyle w:val="ResimYazs"/>
+        <w:jc w:val="right"/>
+      </w:pPr>
+      <w:r>
+        <w:t xml:space="preserve">Equation </w:t>
+      </w:r>
+      <w:r>
+        <w:t>4</w:t>
+      </w:r>
+    </w:p>
+    <w:p>
+      <w:pPr>
+        <w:spacing w:line="276" w:lineRule="auto"/>
+        <w:jc w:val="both"/>
+        <w:rPr>
+          <w:b/>
+        </w:rPr>
+      </w:pPr>
+      <w:r>
+        <w:t xml:space="preserve">The possible L range with respect to found data is 1.79 – 3.95 </w:t>
+      </w:r>
+      <w:r>
+        <w:rPr>
+          <w:rFonts w:cstheme="minorHAnsi"/>
+        </w:rPr>
+        <w:t>µ</w:t>
+      </w:r>
+      <w:r>
+        <w:t>H. If 1.79</w:t>
+      </w:r>
+      <w:r>
+        <w:rPr>
+          <w:rFonts w:cstheme="minorHAnsi"/>
+        </w:rPr>
+        <w:t xml:space="preserve"> µ</w:t>
+      </w:r>
+      <w:r>
+        <w:t>H (i.e. minimum value of the possible inductor range) is chosen, the converter cannot operate in CCM operation mode when duty cycle is below 0.6875. In order to converter operate in CCM operation mode under given all circumstances,</w:t>
+      </w:r>
+      <w:r>
+        <w:rPr>
+          <w:b/>
+        </w:rPr>
+        <w:t xml:space="preserve"> L should be chosen as 3.9</w:t>
+      </w:r>
+      <w:r>
+        <w:rPr>
+          <w:rFonts w:cstheme="minorHAnsi"/>
+        </w:rPr>
+        <w:t xml:space="preserve"> µ</w:t>
+      </w:r>
+      <w:r>
+        <w:t>H, considering all the values in</w:t>
+      </w:r>
+      <w:r>
+        <w:t xml:space="preserve"> D</w:t>
+      </w:r>
+      <w:r>
+        <w:t xml:space="preserve"> range</w:t>
+      </w:r>
+      <w:r>
+        <w:rPr>
+          <w:b/>
+        </w:rPr>
+        <w:t>.</w:t>
+      </w:r>
+    </w:p>
+    <w:p>
+      <w:pPr>
+        <w:keepNext/>
+        <w:spacing w:line="276" w:lineRule="auto"/>
+        <w:jc w:val="center"/>
+      </w:pPr>
+      <w:r>
+        <w:rPr>
+          <w:noProof/>
+          <w:lang w:val="tr-TR"/>
+        </w:rPr>
+        <w:drawing>
+          <wp:inline distT="0" distB="0" distL="0" distR="0" wp14:anchorId="4CFE06F5" wp14:editId="485DBF5E">
+            <wp:extent cx="5664480" cy="2761434"/>
+            <wp:effectExtent l="0" t="0" r="0" b="1270"/>
+            <wp:docPr id="20" name="Resim 20" descr="D:\1metu\EE463\ödev_rapor\hw\DvsL.png"/>
+            <wp:cNvGraphicFramePr>
+              <a:graphicFrameLocks xmlns:a="http://schemas.openxmlformats.org/drawingml/2006/main" noChangeAspect="1"/>
+            </wp:cNvGraphicFramePr>
+            <a:graphic xmlns:a="http://schemas.openxmlformats.org/drawingml/2006/main">
+              <a:graphicData uri="http://schemas.openxmlformats.org/drawingml/2006/picture">
+                <pic:pic xmlns:pic="http://schemas.openxmlformats.org/drawingml/2006/picture">
+                  <pic:nvPicPr>
+                    <pic:cNvPr id="0" name="Picture 1" descr="D:\1metu\EE463\ödev_rapor\hw\DvsL.png"/>
+                    <pic:cNvPicPr>
+                      <a:picLocks noChangeAspect="1" noChangeArrowheads="1"/>
+                    </pic:cNvPicPr>
+                  </pic:nvPicPr>
+                  <pic:blipFill>
+                    <a:blip r:embed="rId26" cstate="print">
+                      <a:extLst>
+                        <a:ext uri="{28A0092B-C50C-407E-A947-70E740481C1C}">
+                          <a14:useLocalDpi xmlns:a14="http://schemas.microsoft.com/office/drawing/2010/main" val="0"/>
+                        </a:ext>
+                      </a:extLst>
+                    </a:blip>
+                    <a:srcRect/>
+                    <a:stretch>
+                      <a:fillRect/>
+                    </a:stretch>
+                  </pic:blipFill>
+                  <pic:spPr bwMode="auto">
+                    <a:xfrm>
+                      <a:off x="0" y="0"/>
+                      <a:ext cx="5683597" cy="2770754"/>
+                    </a:xfrm>
+                    <a:prstGeom prst="rect">
+                      <a:avLst/>
+                    </a:prstGeom>
+                    <a:noFill/>
+                    <a:ln>
+                      <a:noFill/>
+                    </a:ln>
+                  </pic:spPr>
+                </pic:pic>
+              </a:graphicData>
+            </a:graphic>
+          </wp:inline>
+        </w:drawing>
+      </w:r>
+    </w:p>
+    <w:p>
+      <w:pPr>
+        <w:pStyle w:val="ResimYazs"/>
+        <w:jc w:val="center"/>
+      </w:pPr>
+      <w:r>
+        <w:t xml:space="preserve">Figure </w:t>
+      </w:r>
+      <w:r>
+        <w:fldChar w:fldCharType="begin"/>
+      </w:r>
+      <w:r>
+        <w:instrText xml:space="preserve"> SEQ Figure \* ARABIC </w:instrText>
+      </w:r>
+      <w:r>
+        <w:fldChar w:fldCharType="separate"/>
+      </w:r>
+      <w:r>
+        <w:rPr>
+          <w:noProof/>
+        </w:rPr>
+        <w:t>13</w:t>
+      </w:r>
+      <w:r>
+        <w:fldChar w:fldCharType="end"/>
+      </w:r>
+      <w:r>
+        <w:t>:</w:t>
+      </w:r>
+      <w:r>
+        <w:t>Duty cycle vs Inductance</w:t>
+      </w:r>
+    </w:p>
+    <w:p>
+      <w:pPr>
         <w:pStyle w:val="ListeParagraf"/>
         <w:spacing w:after="0" w:line="240" w:lineRule="auto"/>
         <w:rPr>
@@ -4912,13 +5756,486 @@
     </w:p>
     <w:p>
       <w:pPr>
-        <w:spacing w:after="240" w:line="240" w:lineRule="auto"/>
-        <w:rPr>
-          <w:rFonts w:asciiTheme="minorHAnsi" w:eastAsia="Times New Roman" w:hAnsiTheme="minorHAnsi" w:cstheme="minorHAnsi"/>
-          <w:sz w:val="24"/>
-          <w:szCs w:val="24"/>
-        </w:rPr>
-      </w:pPr>
+        <w:spacing w:line="276" w:lineRule="auto"/>
+        <w:jc w:val="both"/>
+        <w:rPr>
+          <w:rFonts w:cstheme="minorHAnsi"/>
+        </w:rPr>
+      </w:pPr>
+      <w:r>
+        <w:rPr>
+          <w:rFonts w:cstheme="minorHAnsi"/>
+          <w:color w:val="24292F"/>
+          <w:shd w:val="clear" w:color="auto" w:fill="FFFFFF"/>
+        </w:rPr>
+        <w:t>Output capacitance for peak-to-peak voltage ripple less than 2% can be ca</w:t>
+      </w:r>
+      <w:r>
+        <w:rPr>
+          <w:rFonts w:cstheme="minorHAnsi"/>
+          <w:color w:val="24292F"/>
+          <w:shd w:val="clear" w:color="auto" w:fill="FFFFFF"/>
+        </w:rPr>
+        <w:t xml:space="preserve">lculated by using the equation </w:t>
+      </w:r>
+      <w:r>
+        <w:rPr>
+          <w:rFonts w:cstheme="minorHAnsi"/>
+          <w:i/>
+          <w:color w:val="24292F"/>
+          <w:shd w:val="clear" w:color="auto" w:fill="FFFFFF"/>
+        </w:rPr>
+        <w:t>Equation 1</w:t>
+      </w:r>
+      <w:r>
+        <w:rPr>
+          <w:rFonts w:cstheme="minorHAnsi"/>
+          <w:color w:val="24292F"/>
+          <w:shd w:val="clear" w:color="auto" w:fill="FFFFFF"/>
+        </w:rPr>
+        <w:t xml:space="preserve"> where </w:t>
+      </w:r>
+      <m:oMath>
+        <m:r>
+          <w:rPr>
+            <w:rFonts w:ascii="Cambria Math" w:hAnsi="Cambria Math" w:cstheme="minorHAnsi"/>
+            <w:color w:val="24292F"/>
+            <w:shd w:val="clear" w:color="auto" w:fill="FFFFFF"/>
+          </w:rPr>
+          <m:t xml:space="preserve">   </m:t>
+        </m:r>
+        <m:sSub>
+          <m:sSubPr>
+            <m:ctrlPr>
+              <w:rPr>
+                <w:rFonts w:ascii="Cambria Math" w:hAnsi="Cambria Math" w:cstheme="minorHAnsi"/>
+                <w:i/>
+                <w:color w:val="24292F"/>
+                <w:shd w:val="clear" w:color="auto" w:fill="FFFFFF"/>
+              </w:rPr>
+            </m:ctrlPr>
+          </m:sSubPr>
+          <m:e>
+            <m:r>
+              <w:rPr>
+                <w:rFonts w:ascii="Cambria Math" w:hAnsi="Cambria Math" w:cstheme="minorHAnsi"/>
+                <w:color w:val="24292F"/>
+                <w:shd w:val="clear" w:color="auto" w:fill="FFFFFF"/>
+              </w:rPr>
+              <m:t>V</m:t>
+            </m:r>
+          </m:e>
+          <m:sub>
+            <m:r>
+              <w:rPr>
+                <w:rFonts w:ascii="Cambria Math" w:hAnsi="Cambria Math" w:cstheme="minorHAnsi"/>
+                <w:color w:val="24292F"/>
+                <w:shd w:val="clear" w:color="auto" w:fill="FFFFFF"/>
+              </w:rPr>
+              <m:t>ripple</m:t>
+            </m:r>
+          </m:sub>
+        </m:sSub>
+        <m:r>
+          <w:rPr>
+            <w:rFonts w:ascii="Cambria Math" w:hAnsi="Cambria Math" w:cstheme="minorHAnsi"/>
+            <w:color w:val="24292F"/>
+            <w:shd w:val="clear" w:color="auto" w:fill="FFFFFF"/>
+          </w:rPr>
+          <m:t>=0.02*</m:t>
+        </m:r>
+        <m:sSub>
+          <m:sSubPr>
+            <m:ctrlPr>
+              <w:rPr>
+                <w:rFonts w:ascii="Cambria Math" w:hAnsi="Cambria Math" w:cstheme="minorHAnsi"/>
+                <w:i/>
+                <w:color w:val="24292F"/>
+                <w:shd w:val="clear" w:color="auto" w:fill="FFFFFF"/>
+              </w:rPr>
+            </m:ctrlPr>
+          </m:sSubPr>
+          <m:e>
+            <m:r>
+              <w:rPr>
+                <w:rFonts w:ascii="Cambria Math" w:hAnsi="Cambria Math" w:cstheme="minorHAnsi"/>
+                <w:color w:val="24292F"/>
+                <w:shd w:val="clear" w:color="auto" w:fill="FFFFFF"/>
+              </w:rPr>
+              <m:t>V</m:t>
+            </m:r>
+          </m:e>
+          <m:sub>
+            <m:r>
+              <w:rPr>
+                <w:rFonts w:ascii="Cambria Math" w:hAnsi="Cambria Math" w:cstheme="minorHAnsi"/>
+                <w:color w:val="24292F"/>
+                <w:shd w:val="clear" w:color="auto" w:fill="FFFFFF"/>
+              </w:rPr>
+              <m:t>O</m:t>
+            </m:r>
+          </m:sub>
+        </m:sSub>
+        <m:r>
+          <w:rPr>
+            <w:rFonts w:ascii="Cambria Math" w:hAnsi="Cambria Math" w:cstheme="minorHAnsi"/>
+            <w:color w:val="24292F"/>
+            <w:shd w:val="clear" w:color="auto" w:fill="FFFFFF"/>
+          </w:rPr>
+          <m:t>=0.32V</m:t>
+        </m:r>
+      </m:oMath>
+      <w:r>
+        <w:rPr>
+          <w:rFonts w:cstheme="minorHAnsi"/>
+          <w:color w:val="24292F"/>
+          <w:shd w:val="clear" w:color="auto" w:fill="FFFFFF"/>
+        </w:rPr>
+        <w:t xml:space="preserve">   and    </w:t>
+      </w:r>
+      <m:oMath>
+        <m:sSub>
+          <m:sSubPr>
+            <m:ctrlPr>
+              <w:rPr>
+                <w:rFonts w:ascii="Cambria Math" w:hAnsi="Cambria Math" w:cstheme="minorHAnsi"/>
+                <w:i/>
+                <w:color w:val="24292F"/>
+                <w:shd w:val="clear" w:color="auto" w:fill="FFFFFF"/>
+              </w:rPr>
+            </m:ctrlPr>
+          </m:sSubPr>
+          <m:e>
+            <m:r>
+              <w:rPr>
+                <w:rFonts w:ascii="Cambria Math" w:hAnsi="Cambria Math" w:cstheme="minorHAnsi"/>
+                <w:color w:val="24292F"/>
+                <w:shd w:val="clear" w:color="auto" w:fill="FFFFFF"/>
+              </w:rPr>
+              <m:t>R</m:t>
+            </m:r>
+          </m:e>
+          <m:sub>
+            <m:r>
+              <w:rPr>
+                <w:rFonts w:ascii="Cambria Math" w:hAnsi="Cambria Math" w:cstheme="minorHAnsi"/>
+                <w:color w:val="24292F"/>
+                <w:shd w:val="clear" w:color="auto" w:fill="FFFFFF"/>
+              </w:rPr>
+              <m:t>O</m:t>
+            </m:r>
+          </m:sub>
+        </m:sSub>
+        <m:r>
+          <w:rPr>
+            <w:rFonts w:ascii="Cambria Math" w:hAnsi="Cambria Math" w:cstheme="minorHAnsi"/>
+            <w:color w:val="24292F"/>
+            <w:shd w:val="clear" w:color="auto" w:fill="FFFFFF"/>
+          </w:rPr>
+          <m:t>=16Ω</m:t>
+        </m:r>
+      </m:oMath>
+      <w:r>
+        <w:rPr>
+          <w:rFonts w:eastAsiaTheme="minorEastAsia" w:cstheme="minorHAnsi"/>
+          <w:color w:val="24292F"/>
+          <w:shd w:val="clear" w:color="auto" w:fill="FFFFFF"/>
+        </w:rPr>
+        <w:t xml:space="preserve"> .</w:t>
+      </w:r>
+    </w:p>
+    <w:p>
+      <w:pPr>
+        <w:spacing w:line="276" w:lineRule="auto"/>
+        <w:jc w:val="both"/>
+        <w:rPr>
+          <w:rFonts w:eastAsiaTheme="minorEastAsia"/>
+        </w:rPr>
+      </w:pPr>
+      <m:oMathPara>
+        <m:oMath>
+          <m:sSub>
+            <m:sSubPr>
+              <m:ctrlPr>
+                <w:rPr>
+                  <w:rFonts w:ascii="Cambria Math" w:hAnsi="Cambria Math"/>
+                  <w:i/>
+                </w:rPr>
+              </m:ctrlPr>
+            </m:sSubPr>
+            <m:e>
+              <m:r>
+                <w:rPr>
+                  <w:rFonts w:ascii="Cambria Math" w:hAnsi="Cambria Math"/>
+                </w:rPr>
+                <m:t>V</m:t>
+              </m:r>
+            </m:e>
+            <m:sub>
+              <m:r>
+                <w:rPr>
+                  <w:rFonts w:ascii="Cambria Math" w:hAnsi="Cambria Math"/>
+                </w:rPr>
+                <m:t>ripple</m:t>
+              </m:r>
+            </m:sub>
+          </m:sSub>
+          <m:r>
+            <w:rPr>
+              <w:rFonts w:ascii="Cambria Math" w:hAnsi="Cambria Math"/>
+            </w:rPr>
+            <m:t>=</m:t>
+          </m:r>
+          <m:f>
+            <m:fPr>
+              <m:ctrlPr>
+                <w:rPr>
+                  <w:rFonts w:ascii="Cambria Math" w:hAnsi="Cambria Math"/>
+                  <w:i/>
+                </w:rPr>
+              </m:ctrlPr>
+            </m:fPr>
+            <m:num>
+              <m:sSub>
+                <m:sSubPr>
+                  <m:ctrlPr>
+                    <w:rPr>
+                      <w:rFonts w:ascii="Cambria Math" w:hAnsi="Cambria Math"/>
+                      <w:i/>
+                    </w:rPr>
+                  </m:ctrlPr>
+                </m:sSubPr>
+                <m:e>
+                  <m:r>
+                    <w:rPr>
+                      <w:rFonts w:ascii="Cambria Math" w:hAnsi="Cambria Math"/>
+                    </w:rPr>
+                    <m:t>V</m:t>
+                  </m:r>
+                </m:e>
+                <m:sub>
+                  <m:r>
+                    <w:rPr>
+                      <w:rFonts w:ascii="Cambria Math" w:hAnsi="Cambria Math"/>
+                    </w:rPr>
+                    <m:t>o</m:t>
+                  </m:r>
+                </m:sub>
+              </m:sSub>
+              <m:r>
+                <w:rPr>
+                  <w:rFonts w:ascii="Cambria Math" w:hAnsi="Cambria Math"/>
+                </w:rPr>
+                <m:t>*D</m:t>
+              </m:r>
+            </m:num>
+            <m:den>
+              <m:sSub>
+                <m:sSubPr>
+                  <m:ctrlPr>
+                    <w:rPr>
+                      <w:rFonts w:ascii="Cambria Math" w:hAnsi="Cambria Math"/>
+                      <w:i/>
+                    </w:rPr>
+                  </m:ctrlPr>
+                </m:sSubPr>
+                <m:e>
+                  <m:r>
+                    <w:rPr>
+                      <w:rFonts w:ascii="Cambria Math" w:hAnsi="Cambria Math"/>
+                    </w:rPr>
+                    <m:t>R</m:t>
+                  </m:r>
+                </m:e>
+                <m:sub>
+                  <m:r>
+                    <w:rPr>
+                      <w:rFonts w:ascii="Cambria Math" w:hAnsi="Cambria Math"/>
+                    </w:rPr>
+                    <m:t>o</m:t>
+                  </m:r>
+                </m:sub>
+              </m:sSub>
+              <m:r>
+                <w:rPr>
+                  <w:rFonts w:ascii="Cambria Math" w:hAnsi="Cambria Math"/>
+                </w:rPr>
+                <m:t>*C*</m:t>
+              </m:r>
+              <m:sSub>
+                <m:sSubPr>
+                  <m:ctrlPr>
+                    <w:rPr>
+                      <w:rFonts w:ascii="Cambria Math" w:hAnsi="Cambria Math"/>
+                      <w:i/>
+                    </w:rPr>
+                  </m:ctrlPr>
+                </m:sSubPr>
+                <m:e>
+                  <m:r>
+                    <w:rPr>
+                      <w:rFonts w:ascii="Cambria Math" w:hAnsi="Cambria Math"/>
+                    </w:rPr>
+                    <m:t>f</m:t>
+                  </m:r>
+                </m:e>
+                <m:sub>
+                  <m:r>
+                    <w:rPr>
+                      <w:rFonts w:ascii="Cambria Math" w:hAnsi="Cambria Math"/>
+                    </w:rPr>
+                    <m:t>s</m:t>
+                  </m:r>
+                </m:sub>
+              </m:sSub>
+            </m:den>
+          </m:f>
+        </m:oMath>
+      </m:oMathPara>
+    </w:p>
+    <w:p>
+      <w:pPr>
+        <w:pStyle w:val="ResimYazs"/>
+        <w:jc w:val="right"/>
+      </w:pPr>
+      <w:r>
+        <w:t>Equation</w:t>
+      </w:r>
+      <w:r>
+        <w:t xml:space="preserve"> 5</w:t>
+      </w:r>
+    </w:p>
+    <w:p>
+      <w:pPr>
+        <w:spacing w:line="276" w:lineRule="auto"/>
+        <w:ind w:left="709"/>
+        <w:jc w:val="both"/>
+        <w:rPr>
+          <w:rFonts w:eastAsiaTheme="minorEastAsia"/>
+        </w:rPr>
+      </w:pPr>
+    </w:p>
+    <w:p>
+      <w:pPr>
+        <w:spacing w:line="276" w:lineRule="auto"/>
+        <w:jc w:val="both"/>
+        <w:rPr>
+          <w:rFonts w:eastAsiaTheme="minorEastAsia"/>
+        </w:rPr>
+      </w:pPr>
+      <w:r>
+        <w:rPr>
+          <w:rFonts w:eastAsiaTheme="minorEastAsia"/>
+        </w:rPr>
+        <w:lastRenderedPageBreak/>
+        <w:t xml:space="preserve">The connection between duty cycle and output capacitance can be observed in figure X. Output capacitance should be chosen as 7.16146 </w:t>
+      </w:r>
+      <w:r>
+        <w:rPr>
+          <w:rFonts w:eastAsiaTheme="minorEastAsia" w:cstheme="minorHAnsi"/>
+        </w:rPr>
+        <w:t>µ</w:t>
+      </w:r>
+      <w:r>
+        <w:rPr>
+          <w:rFonts w:eastAsiaTheme="minorEastAsia"/>
+        </w:rPr>
+        <w:t xml:space="preserve">F for voltage ripple smaller than 2% for all values of duty cycle. </w:t>
+      </w:r>
+    </w:p>
+    <w:p>
+      <w:pPr>
+        <w:keepNext/>
+        <w:spacing w:line="276" w:lineRule="auto"/>
+        <w:jc w:val="center"/>
+      </w:pPr>
+      <w:r>
+        <w:rPr>
+          <w:noProof/>
+          <w:lang w:val="tr-TR"/>
+        </w:rPr>
+        <w:drawing>
+          <wp:inline distT="0" distB="0" distL="0" distR="0" wp14:anchorId="1793184C" wp14:editId="0117E186">
+            <wp:extent cx="5666614" cy="2762474"/>
+            <wp:effectExtent l="0" t="0" r="0" b="0"/>
+            <wp:docPr id="21" name="Resim 21" descr="D:\1metu\EE463\ödev_rapor\hw\DvsC.png"/>
+            <wp:cNvGraphicFramePr>
+              <a:graphicFrameLocks xmlns:a="http://schemas.openxmlformats.org/drawingml/2006/main" noChangeAspect="1"/>
+            </wp:cNvGraphicFramePr>
+            <a:graphic xmlns:a="http://schemas.openxmlformats.org/drawingml/2006/main">
+              <a:graphicData uri="http://schemas.openxmlformats.org/drawingml/2006/picture">
+                <pic:pic xmlns:pic="http://schemas.openxmlformats.org/drawingml/2006/picture">
+                  <pic:nvPicPr>
+                    <pic:cNvPr id="0" name="Picture 2" descr="D:\1metu\EE463\ödev_rapor\hw\DvsC.png"/>
+                    <pic:cNvPicPr>
+                      <a:picLocks noChangeAspect="1" noChangeArrowheads="1"/>
+                    </pic:cNvPicPr>
+                  </pic:nvPicPr>
+                  <pic:blipFill>
+                    <a:blip r:embed="rId27" cstate="print">
+                      <a:extLst>
+                        <a:ext uri="{28A0092B-C50C-407E-A947-70E740481C1C}">
+                          <a14:useLocalDpi xmlns:a14="http://schemas.microsoft.com/office/drawing/2010/main" val="0"/>
+                        </a:ext>
+                      </a:extLst>
+                    </a:blip>
+                    <a:srcRect/>
+                    <a:stretch>
+                      <a:fillRect/>
+                    </a:stretch>
+                  </pic:blipFill>
+                  <pic:spPr bwMode="auto">
+                    <a:xfrm>
+                      <a:off x="0" y="0"/>
+                      <a:ext cx="5698569" cy="2778052"/>
+                    </a:xfrm>
+                    <a:prstGeom prst="rect">
+                      <a:avLst/>
+                    </a:prstGeom>
+                    <a:noFill/>
+                    <a:ln>
+                      <a:noFill/>
+                    </a:ln>
+                  </pic:spPr>
+                </pic:pic>
+              </a:graphicData>
+            </a:graphic>
+          </wp:inline>
+        </w:drawing>
+      </w:r>
+    </w:p>
+    <w:p>
+      <w:pPr>
+        <w:pStyle w:val="ResimYazs"/>
+        <w:jc w:val="center"/>
+      </w:pPr>
+      <w:r>
+        <w:t xml:space="preserve">Figure </w:t>
+      </w:r>
+      <w:r>
+        <w:fldChar w:fldCharType="begin"/>
+      </w:r>
+      <w:r>
+        <w:instrText xml:space="preserve"> SEQ Figure \* ARABIC </w:instrText>
+      </w:r>
+      <w:r>
+        <w:fldChar w:fldCharType="separate"/>
+      </w:r>
+      <w:r>
+        <w:rPr>
+          <w:noProof/>
+        </w:rPr>
+        <w:t>14</w:t>
+      </w:r>
+      <w:r>
+        <w:fldChar w:fldCharType="end"/>
+      </w:r>
+      <w:r>
+        <w:t>:</w:t>
+      </w:r>
+      <w:r>
+        <w:t>Duty Cycle vs Output Capacitance</w:t>
+      </w:r>
     </w:p>
     <w:p>
       <w:pPr>
@@ -4943,6 +6260,986 @@
     </w:p>
     <w:p>
       <w:pPr>
+        <w:spacing w:line="276" w:lineRule="auto"/>
+        <w:jc w:val="both"/>
+      </w:pPr>
+    </w:p>
+    <w:p>
+      <w:pPr>
+        <w:keepNext/>
+        <w:spacing w:line="276" w:lineRule="auto"/>
+        <w:jc w:val="center"/>
+      </w:pPr>
+      <w:r>
+        <w:rPr>
+          <w:noProof/>
+          <w:lang w:val="tr-TR"/>
+        </w:rPr>
+        <w:drawing>
+          <wp:inline distT="0" distB="0" distL="0" distR="0" wp14:anchorId="47351F77" wp14:editId="5C04ED33">
+            <wp:extent cx="5760720" cy="2596515"/>
+            <wp:effectExtent l="0" t="0" r="0" b="0"/>
+            <wp:docPr id="22" name="Resim 22"/>
+            <wp:cNvGraphicFramePr>
+              <a:graphicFrameLocks xmlns:a="http://schemas.openxmlformats.org/drawingml/2006/main" noChangeAspect="1"/>
+            </wp:cNvGraphicFramePr>
+            <a:graphic xmlns:a="http://schemas.openxmlformats.org/drawingml/2006/main">
+              <a:graphicData uri="http://schemas.openxmlformats.org/drawingml/2006/picture">
+                <pic:pic xmlns:pic="http://schemas.openxmlformats.org/drawingml/2006/picture">
+                  <pic:nvPicPr>
+                    <pic:cNvPr id="1" name=""/>
+                    <pic:cNvPicPr/>
+                  </pic:nvPicPr>
+                  <pic:blipFill>
+                    <a:blip r:embed="rId28"/>
+                    <a:stretch>
+                      <a:fillRect/>
+                    </a:stretch>
+                  </pic:blipFill>
+                  <pic:spPr>
+                    <a:xfrm>
+                      <a:off x="0" y="0"/>
+                      <a:ext cx="5760720" cy="2596515"/>
+                    </a:xfrm>
+                    <a:prstGeom prst="rect">
+                      <a:avLst/>
+                    </a:prstGeom>
+                  </pic:spPr>
+                </pic:pic>
+              </a:graphicData>
+            </a:graphic>
+          </wp:inline>
+        </w:drawing>
+      </w:r>
+    </w:p>
+    <w:p>
+      <w:pPr>
+        <w:pStyle w:val="ResimYazs"/>
+        <w:jc w:val="center"/>
+      </w:pPr>
+      <w:r>
+        <w:t xml:space="preserve">Figure </w:t>
+      </w:r>
+      <w:r>
+        <w:fldChar w:fldCharType="begin"/>
+      </w:r>
+      <w:r>
+        <w:instrText xml:space="preserve"> SEQ Figure \* ARABIC </w:instrText>
+      </w:r>
+      <w:r>
+        <w:fldChar w:fldCharType="separate"/>
+      </w:r>
+      <w:r>
+        <w:rPr>
+          <w:noProof/>
+        </w:rPr>
+        <w:t>15</w:t>
+      </w:r>
+      <w:r>
+        <w:fldChar w:fldCharType="end"/>
+      </w:r>
+      <w:r>
+        <w:t>:</w:t>
+      </w:r>
+      <w:r>
+        <w:t>Boost Converter Circuit Design for Part 2.c</w:t>
+      </w:r>
+    </w:p>
+    <w:p>
+      <w:pPr>
+        <w:spacing w:line="276" w:lineRule="auto"/>
+      </w:pPr>
+      <w:r>
+        <w:t xml:space="preserve">Considering the constant output and varying input voltage, a duty cycle range is calculated using the equation </w:t>
+      </w:r>
+      <w:r>
+        <w:t>1</w:t>
+      </w:r>
+      <w:r>
+        <w:t>. The results can be seen in figure 16.</w:t>
+      </w:r>
+    </w:p>
+    <w:p>
+      <w:pPr>
+        <w:keepNext/>
+        <w:spacing w:line="276" w:lineRule="auto"/>
+        <w:jc w:val="center"/>
+      </w:pPr>
+      <w:r>
+        <w:rPr>
+          <w:noProof/>
+          <w:lang w:val="tr-TR"/>
+        </w:rPr>
+        <w:lastRenderedPageBreak/>
+        <w:drawing>
+          <wp:inline distT="0" distB="0" distL="0" distR="0" wp14:anchorId="440C969E" wp14:editId="31FB041D">
+            <wp:extent cx="5760720" cy="851535"/>
+            <wp:effectExtent l="0" t="0" r="0" b="5715"/>
+            <wp:docPr id="23" name="Resim 23"/>
+            <wp:cNvGraphicFramePr>
+              <a:graphicFrameLocks xmlns:a="http://schemas.openxmlformats.org/drawingml/2006/main" noChangeAspect="1"/>
+            </wp:cNvGraphicFramePr>
+            <a:graphic xmlns:a="http://schemas.openxmlformats.org/drawingml/2006/main">
+              <a:graphicData uri="http://schemas.openxmlformats.org/drawingml/2006/picture">
+                <pic:pic xmlns:pic="http://schemas.openxmlformats.org/drawingml/2006/picture">
+                  <pic:nvPicPr>
+                    <pic:cNvPr id="1" name=""/>
+                    <pic:cNvPicPr/>
+                  </pic:nvPicPr>
+                  <pic:blipFill>
+                    <a:blip r:embed="rId29"/>
+                    <a:stretch>
+                      <a:fillRect/>
+                    </a:stretch>
+                  </pic:blipFill>
+                  <pic:spPr>
+                    <a:xfrm>
+                      <a:off x="0" y="0"/>
+                      <a:ext cx="5760720" cy="851535"/>
+                    </a:xfrm>
+                    <a:prstGeom prst="rect">
+                      <a:avLst/>
+                    </a:prstGeom>
+                  </pic:spPr>
+                </pic:pic>
+              </a:graphicData>
+            </a:graphic>
+          </wp:inline>
+        </w:drawing>
+      </w:r>
+    </w:p>
+    <w:p>
+      <w:pPr>
+        <w:pStyle w:val="ResimYazs"/>
+        <w:jc w:val="center"/>
+      </w:pPr>
+      <w:r>
+        <w:t xml:space="preserve">Figure </w:t>
+      </w:r>
+      <w:r>
+        <w:fldChar w:fldCharType="begin"/>
+      </w:r>
+      <w:r>
+        <w:instrText xml:space="preserve"> SEQ Figure \* ARABIC </w:instrText>
+      </w:r>
+      <w:r>
+        <w:fldChar w:fldCharType="separate"/>
+      </w:r>
+      <w:r>
+        <w:rPr>
+          <w:noProof/>
+        </w:rPr>
+        <w:t>16</w:t>
+      </w:r>
+      <w:r>
+        <w:fldChar w:fldCharType="end"/>
+      </w:r>
+      <w:r>
+        <w:t>:</w:t>
+      </w:r>
+      <w:r>
+        <w:t>Varying Input Voltages and Respective Duty Cycles</w:t>
+      </w:r>
+    </w:p>
+    <w:p>
+      <w:pPr>
+        <w:spacing w:line="276" w:lineRule="auto"/>
+        <w:jc w:val="both"/>
+      </w:pPr>
+      <w:r>
+        <w:t>But those calculations are made under the assumption that components are ideal. Even though simulation is designed to converge to ideal, there are still some non-idealities that causes approximately 5% duty cycle deflection (they should be increased approximately 5% to get Vo = 16V).</w:t>
+      </w:r>
+    </w:p>
+    <w:p>
+      <w:pPr>
+        <w:spacing w:line="276" w:lineRule="auto"/>
+        <w:jc w:val="both"/>
+      </w:pPr>
+      <w:r>
+        <w:t>In order to analyze the waveforms properly they first observed on a large scale then small scale. There are high fluctuations in the beginning of the simulations, which can be explained by capacitor not being pre-charged.</w:t>
+      </w:r>
+    </w:p>
+    <w:p>
+      <w:pPr>
+        <w:keepNext/>
+        <w:spacing w:line="276" w:lineRule="auto"/>
+        <w:jc w:val="center"/>
+      </w:pPr>
+      <w:r>
+        <w:rPr>
+          <w:noProof/>
+          <w:lang w:val="tr-TR"/>
+        </w:rPr>
+        <w:drawing>
+          <wp:inline distT="0" distB="0" distL="0" distR="0" wp14:anchorId="687F87E1" wp14:editId="62BAA079">
+            <wp:extent cx="5760720" cy="2743200"/>
+            <wp:effectExtent l="0" t="0" r="0" b="0"/>
+            <wp:docPr id="31" name="Resim 31" descr="inductor"/>
+            <wp:cNvGraphicFramePr>
+              <a:graphicFrameLocks xmlns:a="http://schemas.openxmlformats.org/drawingml/2006/main" noChangeAspect="1"/>
+            </wp:cNvGraphicFramePr>
+            <a:graphic xmlns:a="http://schemas.openxmlformats.org/drawingml/2006/main">
+              <a:graphicData uri="http://schemas.openxmlformats.org/drawingml/2006/picture">
+                <pic:pic xmlns:pic="http://schemas.openxmlformats.org/drawingml/2006/picture">
+                  <pic:nvPicPr>
+                    <pic:cNvPr id="0" name="Picture 1" descr="inductor"/>
+                    <pic:cNvPicPr>
+                      <a:picLocks noChangeAspect="1" noChangeArrowheads="1"/>
+                    </pic:cNvPicPr>
+                  </pic:nvPicPr>
+                  <pic:blipFill>
+                    <a:blip r:embed="rId30" cstate="print">
+                      <a:extLst>
+                        <a:ext uri="{28A0092B-C50C-407E-A947-70E740481C1C}">
+                          <a14:useLocalDpi xmlns:a14="http://schemas.microsoft.com/office/drawing/2010/main" val="0"/>
+                        </a:ext>
+                      </a:extLst>
+                    </a:blip>
+                    <a:srcRect/>
+                    <a:stretch>
+                      <a:fillRect/>
+                    </a:stretch>
+                  </pic:blipFill>
+                  <pic:spPr bwMode="auto">
+                    <a:xfrm>
+                      <a:off x="0" y="0"/>
+                      <a:ext cx="5760720" cy="2743200"/>
+                    </a:xfrm>
+                    <a:prstGeom prst="rect">
+                      <a:avLst/>
+                    </a:prstGeom>
+                    <a:noFill/>
+                    <a:ln>
+                      <a:noFill/>
+                    </a:ln>
+                  </pic:spPr>
+                </pic:pic>
+              </a:graphicData>
+            </a:graphic>
+          </wp:inline>
+        </w:drawing>
+      </w:r>
+    </w:p>
+    <w:p>
+      <w:pPr>
+        <w:pStyle w:val="ResimYazs"/>
+        <w:jc w:val="center"/>
+      </w:pPr>
+      <w:r>
+        <w:t xml:space="preserve">Figure </w:t>
+      </w:r>
+      <w:r>
+        <w:fldChar w:fldCharType="begin"/>
+      </w:r>
+      <w:r>
+        <w:instrText xml:space="preserve"> SEQ Figure \* ARABIC </w:instrText>
+      </w:r>
+      <w:r>
+        <w:fldChar w:fldCharType="separate"/>
+      </w:r>
+      <w:r>
+        <w:rPr>
+          <w:noProof/>
+        </w:rPr>
+        <w:t>17</w:t>
+      </w:r>
+      <w:r>
+        <w:fldChar w:fldCharType="end"/>
+      </w:r>
+      <w:r>
+        <w:t>:</w:t>
+      </w:r>
+      <w:r>
+        <w:t>Inductor Voltage &amp; Current vs Time for Input Voltage = 5V and D = 74%</w:t>
+      </w:r>
+    </w:p>
+    <w:p>
+      <w:pPr>
+        <w:keepNext/>
+        <w:spacing w:line="276" w:lineRule="auto"/>
+        <w:jc w:val="center"/>
+      </w:pPr>
+      <w:r>
+        <w:rPr>
+          <w:noProof/>
+          <w:lang w:val="tr-TR"/>
+        </w:rPr>
+        <w:drawing>
+          <wp:inline distT="0" distB="0" distL="0" distR="0" wp14:anchorId="7F8CA9D6" wp14:editId="4AE01C2F">
+            <wp:extent cx="5760720" cy="2743200"/>
+            <wp:effectExtent l="0" t="0" r="0" b="0"/>
+            <wp:docPr id="30" name="Resim 30" descr="inductorZ"/>
+            <wp:cNvGraphicFramePr>
+              <a:graphicFrameLocks xmlns:a="http://schemas.openxmlformats.org/drawingml/2006/main" noChangeAspect="1"/>
+            </wp:cNvGraphicFramePr>
+            <a:graphic xmlns:a="http://schemas.openxmlformats.org/drawingml/2006/main">
+              <a:graphicData uri="http://schemas.openxmlformats.org/drawingml/2006/picture">
+                <pic:pic xmlns:pic="http://schemas.openxmlformats.org/drawingml/2006/picture">
+                  <pic:nvPicPr>
+                    <pic:cNvPr id="0" name="Picture 2" descr="inductorZ"/>
+                    <pic:cNvPicPr>
+                      <a:picLocks noChangeAspect="1" noChangeArrowheads="1"/>
+                    </pic:cNvPicPr>
+                  </pic:nvPicPr>
+                  <pic:blipFill>
+                    <a:blip r:embed="rId31" cstate="print">
+                      <a:extLst>
+                        <a:ext uri="{28A0092B-C50C-407E-A947-70E740481C1C}">
+                          <a14:useLocalDpi xmlns:a14="http://schemas.microsoft.com/office/drawing/2010/main" val="0"/>
+                        </a:ext>
+                      </a:extLst>
+                    </a:blip>
+                    <a:srcRect/>
+                    <a:stretch>
+                      <a:fillRect/>
+                    </a:stretch>
+                  </pic:blipFill>
+                  <pic:spPr bwMode="auto">
+                    <a:xfrm>
+                      <a:off x="0" y="0"/>
+                      <a:ext cx="5760720" cy="2743200"/>
+                    </a:xfrm>
+                    <a:prstGeom prst="rect">
+                      <a:avLst/>
+                    </a:prstGeom>
+                    <a:noFill/>
+                    <a:ln>
+                      <a:noFill/>
+                    </a:ln>
+                  </pic:spPr>
+                </pic:pic>
+              </a:graphicData>
+            </a:graphic>
+          </wp:inline>
+        </w:drawing>
+      </w:r>
+    </w:p>
+    <w:p>
+      <w:pPr>
+        <w:pStyle w:val="ResimYazs"/>
+        <w:jc w:val="center"/>
+      </w:pPr>
+      <w:r>
+        <w:t xml:space="preserve">Figure </w:t>
+      </w:r>
+      <w:r>
+        <w:fldChar w:fldCharType="begin"/>
+      </w:r>
+      <w:r>
+        <w:instrText xml:space="preserve"> SEQ Figure \* ARABIC </w:instrText>
+      </w:r>
+      <w:r>
+        <w:fldChar w:fldCharType="separate"/>
+      </w:r>
+      <w:r>
+        <w:rPr>
+          <w:noProof/>
+        </w:rPr>
+        <w:t>18</w:t>
+      </w:r>
+      <w:r>
+        <w:fldChar w:fldCharType="end"/>
+      </w:r>
+      <w:r>
+        <w:t>:</w:t>
+      </w:r>
+      <w:r>
+        <w:t>Inductor Voltage &amp; Current vs Time for Input Voltage = 5V and D = 74%</w:t>
+      </w:r>
+    </w:p>
+    <w:p>
+      <w:pPr>
+        <w:keepNext/>
+        <w:spacing w:line="276" w:lineRule="auto"/>
+        <w:jc w:val="center"/>
+      </w:pPr>
+      <w:r>
+        <w:rPr>
+          <w:noProof/>
+          <w:lang w:val="tr-TR"/>
+        </w:rPr>
+        <w:lastRenderedPageBreak/>
+        <w:drawing>
+          <wp:inline distT="0" distB="0" distL="0" distR="0" wp14:anchorId="525C748C" wp14:editId="66683880">
+            <wp:extent cx="5760720" cy="2743200"/>
+            <wp:effectExtent l="0" t="0" r="0" b="0"/>
+            <wp:docPr id="29" name="Resim 29" descr="output"/>
+            <wp:cNvGraphicFramePr>
+              <a:graphicFrameLocks xmlns:a="http://schemas.openxmlformats.org/drawingml/2006/main" noChangeAspect="1"/>
+            </wp:cNvGraphicFramePr>
+            <a:graphic xmlns:a="http://schemas.openxmlformats.org/drawingml/2006/main">
+              <a:graphicData uri="http://schemas.openxmlformats.org/drawingml/2006/picture">
+                <pic:pic xmlns:pic="http://schemas.openxmlformats.org/drawingml/2006/picture">
+                  <pic:nvPicPr>
+                    <pic:cNvPr id="0" name="Picture 3" descr="output"/>
+                    <pic:cNvPicPr>
+                      <a:picLocks noChangeAspect="1" noChangeArrowheads="1"/>
+                    </pic:cNvPicPr>
+                  </pic:nvPicPr>
+                  <pic:blipFill>
+                    <a:blip r:embed="rId32" cstate="print">
+                      <a:extLst>
+                        <a:ext uri="{28A0092B-C50C-407E-A947-70E740481C1C}">
+                          <a14:useLocalDpi xmlns:a14="http://schemas.microsoft.com/office/drawing/2010/main" val="0"/>
+                        </a:ext>
+                      </a:extLst>
+                    </a:blip>
+                    <a:srcRect/>
+                    <a:stretch>
+                      <a:fillRect/>
+                    </a:stretch>
+                  </pic:blipFill>
+                  <pic:spPr bwMode="auto">
+                    <a:xfrm>
+                      <a:off x="0" y="0"/>
+                      <a:ext cx="5760720" cy="2743200"/>
+                    </a:xfrm>
+                    <a:prstGeom prst="rect">
+                      <a:avLst/>
+                    </a:prstGeom>
+                    <a:noFill/>
+                    <a:ln>
+                      <a:noFill/>
+                    </a:ln>
+                  </pic:spPr>
+                </pic:pic>
+              </a:graphicData>
+            </a:graphic>
+          </wp:inline>
+        </w:drawing>
+      </w:r>
+    </w:p>
+    <w:p>
+      <w:pPr>
+        <w:pStyle w:val="ResimYazs"/>
+        <w:jc w:val="center"/>
+      </w:pPr>
+      <w:r>
+        <w:t xml:space="preserve">Figure </w:t>
+      </w:r>
+      <w:r>
+        <w:fldChar w:fldCharType="begin"/>
+      </w:r>
+      <w:r>
+        <w:instrText xml:space="preserve"> SEQ Figure \* ARABIC </w:instrText>
+      </w:r>
+      <w:r>
+        <w:fldChar w:fldCharType="separate"/>
+      </w:r>
+      <w:r>
+        <w:rPr>
+          <w:noProof/>
+        </w:rPr>
+        <w:t>19</w:t>
+      </w:r>
+      <w:r>
+        <w:fldChar w:fldCharType="end"/>
+      </w:r>
+      <w:r>
+        <w:t xml:space="preserve">: </w:t>
+      </w:r>
+      <w:r>
+        <w:t>Output Voltage vs Time for Input Voltage = 5V and D = 74%</w:t>
+      </w:r>
+    </w:p>
+    <w:p>
+      <w:pPr>
+        <w:keepNext/>
+        <w:spacing w:line="276" w:lineRule="auto"/>
+        <w:jc w:val="center"/>
+      </w:pPr>
+      <w:r>
+        <w:rPr>
+          <w:noProof/>
+          <w:lang w:val="tr-TR"/>
+        </w:rPr>
+        <w:drawing>
+          <wp:inline distT="0" distB="0" distL="0" distR="0" wp14:anchorId="3FEFF7CD" wp14:editId="4220234D">
+            <wp:extent cx="5760720" cy="2743200"/>
+            <wp:effectExtent l="0" t="0" r="0" b="0"/>
+            <wp:docPr id="28" name="Resim 28" descr="outputZ"/>
+            <wp:cNvGraphicFramePr>
+              <a:graphicFrameLocks xmlns:a="http://schemas.openxmlformats.org/drawingml/2006/main" noChangeAspect="1"/>
+            </wp:cNvGraphicFramePr>
+            <a:graphic xmlns:a="http://schemas.openxmlformats.org/drawingml/2006/main">
+              <a:graphicData uri="http://schemas.openxmlformats.org/drawingml/2006/picture">
+                <pic:pic xmlns:pic="http://schemas.openxmlformats.org/drawingml/2006/picture">
+                  <pic:nvPicPr>
+                    <pic:cNvPr id="0" name="Picture 4" descr="outputZ"/>
+                    <pic:cNvPicPr>
+                      <a:picLocks noChangeAspect="1" noChangeArrowheads="1"/>
+                    </pic:cNvPicPr>
+                  </pic:nvPicPr>
+                  <pic:blipFill>
+                    <a:blip r:embed="rId33" cstate="print">
+                      <a:extLst>
+                        <a:ext uri="{28A0092B-C50C-407E-A947-70E740481C1C}">
+                          <a14:useLocalDpi xmlns:a14="http://schemas.microsoft.com/office/drawing/2010/main" val="0"/>
+                        </a:ext>
+                      </a:extLst>
+                    </a:blip>
+                    <a:srcRect/>
+                    <a:stretch>
+                      <a:fillRect/>
+                    </a:stretch>
+                  </pic:blipFill>
+                  <pic:spPr bwMode="auto">
+                    <a:xfrm>
+                      <a:off x="0" y="0"/>
+                      <a:ext cx="5760720" cy="2743200"/>
+                    </a:xfrm>
+                    <a:prstGeom prst="rect">
+                      <a:avLst/>
+                    </a:prstGeom>
+                    <a:noFill/>
+                    <a:ln>
+                      <a:noFill/>
+                    </a:ln>
+                  </pic:spPr>
+                </pic:pic>
+              </a:graphicData>
+            </a:graphic>
+          </wp:inline>
+        </w:drawing>
+      </w:r>
+    </w:p>
+    <w:p>
+      <w:pPr>
+        <w:pStyle w:val="ResimYazs"/>
+        <w:jc w:val="center"/>
+      </w:pPr>
+      <w:r>
+        <w:t xml:space="preserve">Figure </w:t>
+      </w:r>
+      <w:r>
+        <w:fldChar w:fldCharType="begin"/>
+      </w:r>
+      <w:r>
+        <w:instrText xml:space="preserve"> SEQ Figure \* ARABIC </w:instrText>
+      </w:r>
+      <w:r>
+        <w:fldChar w:fldCharType="separate"/>
+      </w:r>
+      <w:r>
+        <w:rPr>
+          <w:noProof/>
+        </w:rPr>
+        <w:t>20</w:t>
+      </w:r>
+      <w:r>
+        <w:fldChar w:fldCharType="end"/>
+      </w:r>
+      <w:r>
+        <w:t>:</w:t>
+      </w:r>
+      <w:r>
+        <w:t>Output Voltage vs Time for Input Voltage = 5V and D = 74%</w:t>
+      </w:r>
+    </w:p>
+    <w:p>
+      <w:pPr>
+        <w:spacing w:line="276" w:lineRule="auto"/>
+        <w:jc w:val="center"/>
+      </w:pPr>
+    </w:p>
+    <w:p>
+      <w:pPr>
+        <w:keepNext/>
+        <w:spacing w:line="276" w:lineRule="auto"/>
+        <w:jc w:val="center"/>
+      </w:pPr>
+      <w:r>
+        <w:rPr>
+          <w:noProof/>
+          <w:lang w:val="tr-TR"/>
+        </w:rPr>
+        <w:lastRenderedPageBreak/>
+        <w:drawing>
+          <wp:inline distT="0" distB="0" distL="0" distR="0" wp14:anchorId="74023E40" wp14:editId="0AA9B31E">
+            <wp:extent cx="5760720" cy="2743200"/>
+            <wp:effectExtent l="0" t="0" r="0" b="0"/>
+            <wp:docPr id="27" name="Resim 27" descr="switch"/>
+            <wp:cNvGraphicFramePr>
+              <a:graphicFrameLocks xmlns:a="http://schemas.openxmlformats.org/drawingml/2006/main" noChangeAspect="1"/>
+            </wp:cNvGraphicFramePr>
+            <a:graphic xmlns:a="http://schemas.openxmlformats.org/drawingml/2006/main">
+              <a:graphicData uri="http://schemas.openxmlformats.org/drawingml/2006/picture">
+                <pic:pic xmlns:pic="http://schemas.openxmlformats.org/drawingml/2006/picture">
+                  <pic:nvPicPr>
+                    <pic:cNvPr id="0" name="Picture 5" descr="switch"/>
+                    <pic:cNvPicPr>
+                      <a:picLocks noChangeAspect="1" noChangeArrowheads="1"/>
+                    </pic:cNvPicPr>
+                  </pic:nvPicPr>
+                  <pic:blipFill>
+                    <a:blip r:embed="rId34" cstate="print">
+                      <a:extLst>
+                        <a:ext uri="{28A0092B-C50C-407E-A947-70E740481C1C}">
+                          <a14:useLocalDpi xmlns:a14="http://schemas.microsoft.com/office/drawing/2010/main" val="0"/>
+                        </a:ext>
+                      </a:extLst>
+                    </a:blip>
+                    <a:srcRect/>
+                    <a:stretch>
+                      <a:fillRect/>
+                    </a:stretch>
+                  </pic:blipFill>
+                  <pic:spPr bwMode="auto">
+                    <a:xfrm>
+                      <a:off x="0" y="0"/>
+                      <a:ext cx="5760720" cy="2743200"/>
+                    </a:xfrm>
+                    <a:prstGeom prst="rect">
+                      <a:avLst/>
+                    </a:prstGeom>
+                    <a:noFill/>
+                    <a:ln>
+                      <a:noFill/>
+                    </a:ln>
+                  </pic:spPr>
+                </pic:pic>
+              </a:graphicData>
+            </a:graphic>
+          </wp:inline>
+        </w:drawing>
+      </w:r>
+    </w:p>
+    <w:p>
+      <w:pPr>
+        <w:pStyle w:val="ResimYazs"/>
+        <w:jc w:val="center"/>
+      </w:pPr>
+      <w:r>
+        <w:t xml:space="preserve">Figure </w:t>
+      </w:r>
+      <w:r>
+        <w:fldChar w:fldCharType="begin"/>
+      </w:r>
+      <w:r>
+        <w:instrText xml:space="preserve"> SEQ Figure \* ARABIC </w:instrText>
+      </w:r>
+      <w:r>
+        <w:fldChar w:fldCharType="separate"/>
+      </w:r>
+      <w:r>
+        <w:rPr>
+          <w:noProof/>
+        </w:rPr>
+        <w:t>21</w:t>
+      </w:r>
+      <w:r>
+        <w:fldChar w:fldCharType="end"/>
+      </w:r>
+      <w:r>
+        <w:t>:</w:t>
+      </w:r>
+      <w:r>
+        <w:t>Switch Voltage &amp; Current vs Time for Input Voltage = 5V and D = 74%</w:t>
+      </w:r>
+    </w:p>
+    <w:p>
+      <w:pPr>
+        <w:spacing w:line="276" w:lineRule="auto"/>
+        <w:jc w:val="center"/>
+      </w:pPr>
+    </w:p>
+    <w:p>
+      <w:pPr>
+        <w:keepNext/>
+        <w:spacing w:line="276" w:lineRule="auto"/>
+        <w:jc w:val="center"/>
+      </w:pPr>
+      <w:r>
+        <w:rPr>
+          <w:noProof/>
+          <w:lang w:val="tr-TR"/>
+        </w:rPr>
+        <w:drawing>
+          <wp:inline distT="0" distB="0" distL="0" distR="0" wp14:anchorId="05D9A8C7" wp14:editId="0A2C7E69">
+            <wp:extent cx="5760720" cy="2741991"/>
+            <wp:effectExtent l="0" t="0" r="0" b="1270"/>
+            <wp:docPr id="24" name="Resim 24" descr="C:\Users\Nilsu BORA\AppData\Local\Microsoft\Windows\INetCache\Content.Word\switchzz.png"/>
+            <wp:cNvGraphicFramePr>
+              <a:graphicFrameLocks xmlns:a="http://schemas.openxmlformats.org/drawingml/2006/main" noChangeAspect="1"/>
+            </wp:cNvGraphicFramePr>
+            <a:graphic xmlns:a="http://schemas.openxmlformats.org/drawingml/2006/main">
+              <a:graphicData uri="http://schemas.openxmlformats.org/drawingml/2006/picture">
+                <pic:pic xmlns:pic="http://schemas.openxmlformats.org/drawingml/2006/picture">
+                  <pic:nvPicPr>
+                    <pic:cNvPr id="0" name="Picture 13" descr="C:\Users\Nilsu BORA\AppData\Local\Microsoft\Windows\INetCache\Content.Word\switchzz.png"/>
+                    <pic:cNvPicPr>
+                      <a:picLocks noChangeAspect="1" noChangeArrowheads="1"/>
+                    </pic:cNvPicPr>
+                  </pic:nvPicPr>
+                  <pic:blipFill>
+                    <a:blip r:embed="rId35" cstate="print">
+                      <a:extLst>
+                        <a:ext uri="{28A0092B-C50C-407E-A947-70E740481C1C}">
+                          <a14:useLocalDpi xmlns:a14="http://schemas.microsoft.com/office/drawing/2010/main" val="0"/>
+                        </a:ext>
+                      </a:extLst>
+                    </a:blip>
+                    <a:srcRect/>
+                    <a:stretch>
+                      <a:fillRect/>
+                    </a:stretch>
+                  </pic:blipFill>
+                  <pic:spPr bwMode="auto">
+                    <a:xfrm>
+                      <a:off x="0" y="0"/>
+                      <a:ext cx="5760720" cy="2741991"/>
+                    </a:xfrm>
+                    <a:prstGeom prst="rect">
+                      <a:avLst/>
+                    </a:prstGeom>
+                    <a:noFill/>
+                    <a:ln>
+                      <a:noFill/>
+                    </a:ln>
+                  </pic:spPr>
+                </pic:pic>
+              </a:graphicData>
+            </a:graphic>
+          </wp:inline>
+        </w:drawing>
+      </w:r>
+    </w:p>
+    <w:p>
+      <w:pPr>
+        <w:pStyle w:val="ResimYazs"/>
+        <w:jc w:val="center"/>
+      </w:pPr>
+      <w:r>
+        <w:t xml:space="preserve">Figure </w:t>
+      </w:r>
+      <w:r>
+        <w:fldChar w:fldCharType="begin"/>
+      </w:r>
+      <w:r>
+        <w:instrText xml:space="preserve"> SEQ Figure \* ARABIC </w:instrText>
+      </w:r>
+      <w:r>
+        <w:fldChar w:fldCharType="separate"/>
+      </w:r>
+      <w:r>
+        <w:rPr>
+          <w:noProof/>
+        </w:rPr>
+        <w:t>22</w:t>
+      </w:r>
+      <w:r>
+        <w:fldChar w:fldCharType="end"/>
+      </w:r>
+      <w:r>
+        <w:t xml:space="preserve">: </w:t>
+      </w:r>
+      <w:r>
+        <w:t>Switch Voltage &amp; Current vs Time for Input Voltage = 5V and D = 74%</w:t>
+      </w:r>
+    </w:p>
+    <w:p>
+      <w:pPr>
+        <w:spacing w:line="276" w:lineRule="auto"/>
+        <w:jc w:val="both"/>
+      </w:pPr>
+    </w:p>
+    <w:p>
+      <w:pPr>
+        <w:keepNext/>
+        <w:spacing w:line="276" w:lineRule="auto"/>
+        <w:jc w:val="center"/>
+      </w:pPr>
+      <w:r>
+        <w:rPr>
+          <w:noProof/>
+          <w:lang w:val="tr-TR"/>
+        </w:rPr>
+        <w:lastRenderedPageBreak/>
+        <w:drawing>
+          <wp:inline distT="0" distB="0" distL="0" distR="0" wp14:anchorId="151B01BB" wp14:editId="2B43A848">
+            <wp:extent cx="5760720" cy="2743200"/>
+            <wp:effectExtent l="0" t="0" r="0" b="0"/>
+            <wp:docPr id="26" name="Resim 26" descr="DİODE"/>
+            <wp:cNvGraphicFramePr>
+              <a:graphicFrameLocks xmlns:a="http://schemas.openxmlformats.org/drawingml/2006/main" noChangeAspect="1"/>
+            </wp:cNvGraphicFramePr>
+            <a:graphic xmlns:a="http://schemas.openxmlformats.org/drawingml/2006/main">
+              <a:graphicData uri="http://schemas.openxmlformats.org/drawingml/2006/picture">
+                <pic:pic xmlns:pic="http://schemas.openxmlformats.org/drawingml/2006/picture">
+                  <pic:nvPicPr>
+                    <pic:cNvPr id="0" name="Picture 6" descr="DİODE"/>
+                    <pic:cNvPicPr>
+                      <a:picLocks noChangeAspect="1" noChangeArrowheads="1"/>
+                    </pic:cNvPicPr>
+                  </pic:nvPicPr>
+                  <pic:blipFill>
+                    <a:blip r:embed="rId36" cstate="print">
+                      <a:extLst>
+                        <a:ext uri="{28A0092B-C50C-407E-A947-70E740481C1C}">
+                          <a14:useLocalDpi xmlns:a14="http://schemas.microsoft.com/office/drawing/2010/main" val="0"/>
+                        </a:ext>
+                      </a:extLst>
+                    </a:blip>
+                    <a:srcRect/>
+                    <a:stretch>
+                      <a:fillRect/>
+                    </a:stretch>
+                  </pic:blipFill>
+                  <pic:spPr bwMode="auto">
+                    <a:xfrm>
+                      <a:off x="0" y="0"/>
+                      <a:ext cx="5760720" cy="2743200"/>
+                    </a:xfrm>
+                    <a:prstGeom prst="rect">
+                      <a:avLst/>
+                    </a:prstGeom>
+                    <a:noFill/>
+                    <a:ln>
+                      <a:noFill/>
+                    </a:ln>
+                  </pic:spPr>
+                </pic:pic>
+              </a:graphicData>
+            </a:graphic>
+          </wp:inline>
+        </w:drawing>
+      </w:r>
+    </w:p>
+    <w:p>
+      <w:pPr>
+        <w:pStyle w:val="ResimYazs"/>
+        <w:jc w:val="center"/>
+      </w:pPr>
+      <w:r>
+        <w:t xml:space="preserve">Figure </w:t>
+      </w:r>
+      <w:r>
+        <w:fldChar w:fldCharType="begin"/>
+      </w:r>
+      <w:r>
+        <w:instrText xml:space="preserve"> SEQ Figure \* ARABIC </w:instrText>
+      </w:r>
+      <w:r>
+        <w:fldChar w:fldCharType="separate"/>
+      </w:r>
+      <w:r>
+        <w:rPr>
+          <w:noProof/>
+        </w:rPr>
+        <w:t>23</w:t>
+      </w:r>
+      <w:r>
+        <w:fldChar w:fldCharType="end"/>
+      </w:r>
+      <w:r>
+        <w:t>:</w:t>
+      </w:r>
+      <w:r>
+        <w:t>Diode Voltage &amp; Current vs Time for Input Voltage = 5V and D = 74%</w:t>
+      </w:r>
+    </w:p>
+    <w:p>
+      <w:pPr>
+        <w:spacing w:line="276" w:lineRule="auto"/>
+        <w:jc w:val="center"/>
+      </w:pPr>
+    </w:p>
+    <w:p>
+      <w:pPr>
+        <w:keepNext/>
+        <w:spacing w:line="276" w:lineRule="auto"/>
+        <w:jc w:val="center"/>
+      </w:pPr>
+      <w:r>
+        <w:rPr>
+          <w:noProof/>
+          <w:lang w:val="tr-TR"/>
+        </w:rPr>
+        <w:drawing>
+          <wp:inline distT="0" distB="0" distL="0" distR="0" wp14:anchorId="481E2CBD" wp14:editId="2011D8E3">
+            <wp:extent cx="5760720" cy="2743200"/>
+            <wp:effectExtent l="0" t="0" r="0" b="0"/>
+            <wp:docPr id="25" name="Resim 25" descr="diodeZ"/>
+            <wp:cNvGraphicFramePr>
+              <a:graphicFrameLocks xmlns:a="http://schemas.openxmlformats.org/drawingml/2006/main" noChangeAspect="1"/>
+            </wp:cNvGraphicFramePr>
+            <a:graphic xmlns:a="http://schemas.openxmlformats.org/drawingml/2006/main">
+              <a:graphicData uri="http://schemas.openxmlformats.org/drawingml/2006/picture">
+                <pic:pic xmlns:pic="http://schemas.openxmlformats.org/drawingml/2006/picture">
+                  <pic:nvPicPr>
+                    <pic:cNvPr id="0" name="Picture 7" descr="diodeZ"/>
+                    <pic:cNvPicPr>
+                      <a:picLocks noChangeAspect="1" noChangeArrowheads="1"/>
+                    </pic:cNvPicPr>
+                  </pic:nvPicPr>
+                  <pic:blipFill>
+                    <a:blip r:embed="rId37" cstate="print">
+                      <a:extLst>
+                        <a:ext uri="{28A0092B-C50C-407E-A947-70E740481C1C}">
+                          <a14:useLocalDpi xmlns:a14="http://schemas.microsoft.com/office/drawing/2010/main" val="0"/>
+                        </a:ext>
+                      </a:extLst>
+                    </a:blip>
+                    <a:srcRect/>
+                    <a:stretch>
+                      <a:fillRect/>
+                    </a:stretch>
+                  </pic:blipFill>
+                  <pic:spPr bwMode="auto">
+                    <a:xfrm>
+                      <a:off x="0" y="0"/>
+                      <a:ext cx="5760720" cy="2743200"/>
+                    </a:xfrm>
+                    <a:prstGeom prst="rect">
+                      <a:avLst/>
+                    </a:prstGeom>
+                    <a:noFill/>
+                    <a:ln>
+                      <a:noFill/>
+                    </a:ln>
+                  </pic:spPr>
+                </pic:pic>
+              </a:graphicData>
+            </a:graphic>
+          </wp:inline>
+        </w:drawing>
+      </w:r>
+    </w:p>
+    <w:p>
+      <w:pPr>
+        <w:pStyle w:val="ResimYazs"/>
+        <w:jc w:val="center"/>
+      </w:pPr>
+      <w:r>
+        <w:t xml:space="preserve">Figure </w:t>
+      </w:r>
+      <w:r>
+        <w:fldChar w:fldCharType="begin"/>
+      </w:r>
+      <w:r>
+        <w:instrText xml:space="preserve"> SEQ Figure \* ARABIC </w:instrText>
+      </w:r>
+      <w:r>
+        <w:fldChar w:fldCharType="separate"/>
+      </w:r>
+      <w:r>
+        <w:rPr>
+          <w:noProof/>
+        </w:rPr>
+        <w:t>24</w:t>
+      </w:r>
+      <w:r>
+        <w:fldChar w:fldCharType="end"/>
+      </w:r>
+      <w:r>
+        <w:t>:</w:t>
+      </w:r>
+      <w:r>
+        <w:t>Diode Voltage &amp; Current vs Time for Input Voltage = 5V and D = 74%</w:t>
+      </w:r>
+    </w:p>
+    <w:p>
+      <w:pPr>
         <w:spacing w:after="240" w:line="240" w:lineRule="auto"/>
         <w:rPr>
           <w:rFonts w:asciiTheme="minorHAnsi" w:eastAsia="Times New Roman" w:hAnsiTheme="minorHAnsi" w:cstheme="minorHAnsi"/>
@@ -4954,13 +7251,6 @@
     <w:p>
       <w:pPr>
         <w:spacing w:after="0" w:line="240" w:lineRule="auto"/>
-        <w:rPr>
-          <w:rFonts w:asciiTheme="minorHAnsi" w:eastAsia="Times New Roman" w:hAnsiTheme="minorHAnsi" w:cstheme="minorHAnsi"/>
-          <w:sz w:val="24"/>
-          <w:szCs w:val="24"/>
-        </w:rPr>
-      </w:pPr>
-      <w:r>
         <w:rPr>
           <w:rFonts w:asciiTheme="minorHAnsi" w:eastAsia="Times New Roman" w:hAnsiTheme="minorHAnsi" w:cstheme="minorHAnsi"/>
           <w:b/>
@@ -4969,37 +7259,6 @@
           <w:sz w:val="24"/>
           <w:szCs w:val="24"/>
         </w:rPr>
-        <w:t>d)</w:t>
-      </w:r>
-    </w:p>
-    <w:p>
-      <w:pPr>
-        <w:spacing w:after="0" w:line="240" w:lineRule="auto"/>
-        <w:rPr>
-          <w:rFonts w:asciiTheme="minorHAnsi" w:eastAsia="Times New Roman" w:hAnsiTheme="minorHAnsi" w:cstheme="minorHAnsi"/>
-          <w:sz w:val="24"/>
-          <w:szCs w:val="24"/>
-        </w:rPr>
-      </w:pPr>
-    </w:p>
-    <w:p>
-      <w:pPr>
-        <w:spacing w:after="0" w:line="240" w:lineRule="auto"/>
-        <w:rPr>
-          <w:rFonts w:asciiTheme="minorHAnsi" w:eastAsia="Times New Roman" w:hAnsiTheme="minorHAnsi" w:cstheme="minorHAnsi"/>
-          <w:sz w:val="24"/>
-          <w:szCs w:val="24"/>
-        </w:rPr>
-      </w:pPr>
-    </w:p>
-    <w:p>
-      <w:pPr>
-        <w:spacing w:after="0" w:line="240" w:lineRule="auto"/>
-        <w:rPr>
-          <w:rFonts w:asciiTheme="minorHAnsi" w:eastAsia="Times New Roman" w:hAnsiTheme="minorHAnsi" w:cstheme="minorHAnsi"/>
-          <w:sz w:val="24"/>
-          <w:szCs w:val="24"/>
-        </w:rPr>
       </w:pPr>
       <w:r>
         <w:rPr>
@@ -5010,7 +7269,3381 @@
           <w:sz w:val="24"/>
           <w:szCs w:val="24"/>
         </w:rPr>
+        <w:t>d)</w:t>
+      </w:r>
+    </w:p>
+    <w:p>
+      <w:pPr>
+        <w:spacing w:after="0" w:line="240" w:lineRule="auto"/>
+        <w:rPr>
+          <w:rFonts w:asciiTheme="minorHAnsi" w:eastAsia="Times New Roman" w:hAnsiTheme="minorHAnsi" w:cstheme="minorHAnsi"/>
+          <w:sz w:val="24"/>
+          <w:szCs w:val="24"/>
+        </w:rPr>
+      </w:pPr>
+    </w:p>
+    <w:p>
+      <w:pPr>
+        <w:spacing w:line="276" w:lineRule="auto"/>
+        <w:jc w:val="both"/>
+      </w:pPr>
+      <w:r>
+        <w:t xml:space="preserve">without ESR (at steady state): </w:t>
+      </w:r>
+    </w:p>
+    <w:p>
+      <w:pPr>
+        <w:spacing w:line="276" w:lineRule="auto"/>
+        <w:jc w:val="both"/>
+        <w:rPr>
+          <w:rFonts w:eastAsiaTheme="minorEastAsia"/>
+        </w:rPr>
+      </w:pPr>
+      <m:oMathPara>
+        <m:oMath>
+          <m:sSub>
+            <m:sSubPr>
+              <m:ctrlPr>
+                <w:rPr>
+                  <w:rFonts w:ascii="Cambria Math" w:hAnsi="Cambria Math"/>
+                  <w:i/>
+                </w:rPr>
+              </m:ctrlPr>
+            </m:sSubPr>
+            <m:e>
+              <m:r>
+                <w:rPr>
+                  <w:rFonts w:ascii="Cambria Math" w:hAnsi="Cambria Math"/>
+                </w:rPr>
+                <m:t>V</m:t>
+              </m:r>
+            </m:e>
+            <m:sub>
+              <m:r>
+                <w:rPr>
+                  <w:rFonts w:ascii="Cambria Math" w:hAnsi="Cambria Math"/>
+                </w:rPr>
+                <m:t>L</m:t>
+              </m:r>
+            </m:sub>
+          </m:sSub>
+          <m:r>
+            <w:rPr>
+              <w:rFonts w:ascii="Cambria Math" w:hAnsi="Cambria Math"/>
+            </w:rPr>
+            <m:t xml:space="preserve"> = D*</m:t>
+          </m:r>
+          <m:sSub>
+            <m:sSubPr>
+              <m:ctrlPr>
+                <w:rPr>
+                  <w:rFonts w:ascii="Cambria Math" w:hAnsi="Cambria Math"/>
+                  <w:i/>
+                </w:rPr>
+              </m:ctrlPr>
+            </m:sSubPr>
+            <m:e>
+              <m:r>
+                <w:rPr>
+                  <w:rFonts w:ascii="Cambria Math" w:hAnsi="Cambria Math"/>
+                </w:rPr>
+                <m:t>V</m:t>
+              </m:r>
+            </m:e>
+            <m:sub>
+              <m:r>
+                <w:rPr>
+                  <w:rFonts w:ascii="Cambria Math" w:hAnsi="Cambria Math"/>
+                </w:rPr>
+                <m:t>in</m:t>
+              </m:r>
+            </m:sub>
+          </m:sSub>
+          <m:r>
+            <w:rPr>
+              <w:rFonts w:ascii="Cambria Math" w:hAnsi="Cambria Math"/>
+            </w:rPr>
+            <m:t xml:space="preserve"> + </m:t>
+          </m:r>
+          <m:d>
+            <m:dPr>
+              <m:ctrlPr>
+                <w:rPr>
+                  <w:rFonts w:ascii="Cambria Math" w:hAnsi="Cambria Math"/>
+                  <w:i/>
+                </w:rPr>
+              </m:ctrlPr>
+            </m:dPr>
+            <m:e>
+              <m:r>
+                <w:rPr>
+                  <w:rFonts w:ascii="Cambria Math" w:hAnsi="Cambria Math"/>
+                </w:rPr>
+                <m:t>1-D</m:t>
+              </m:r>
+            </m:e>
+          </m:d>
+          <m:r>
+            <w:rPr>
+              <w:rFonts w:ascii="Cambria Math" w:hAnsi="Cambria Math"/>
+            </w:rPr>
+            <m:t>*</m:t>
+          </m:r>
+          <m:d>
+            <m:dPr>
+              <m:ctrlPr>
+                <w:rPr>
+                  <w:rFonts w:ascii="Cambria Math" w:hAnsi="Cambria Math"/>
+                  <w:i/>
+                </w:rPr>
+              </m:ctrlPr>
+            </m:dPr>
+            <m:e>
+              <m:sSub>
+                <m:sSubPr>
+                  <m:ctrlPr>
+                    <w:rPr>
+                      <w:rFonts w:ascii="Cambria Math" w:hAnsi="Cambria Math"/>
+                      <w:i/>
+                    </w:rPr>
+                  </m:ctrlPr>
+                </m:sSubPr>
+                <m:e>
+                  <m:r>
+                    <w:rPr>
+                      <w:rFonts w:ascii="Cambria Math" w:hAnsi="Cambria Math"/>
+                    </w:rPr>
+                    <m:t>V</m:t>
+                  </m:r>
+                </m:e>
+                <m:sub>
+                  <m:r>
+                    <w:rPr>
+                      <w:rFonts w:ascii="Cambria Math" w:hAnsi="Cambria Math"/>
+                    </w:rPr>
+                    <m:t>in</m:t>
+                  </m:r>
+                </m:sub>
+              </m:sSub>
+              <m:r>
+                <w:rPr>
+                  <w:rFonts w:ascii="Cambria Math" w:hAnsi="Cambria Math"/>
+                </w:rPr>
+                <m:t xml:space="preserve">- </m:t>
+              </m:r>
+              <m:sSub>
+                <m:sSubPr>
+                  <m:ctrlPr>
+                    <w:rPr>
+                      <w:rFonts w:ascii="Cambria Math" w:hAnsi="Cambria Math"/>
+                      <w:i/>
+                    </w:rPr>
+                  </m:ctrlPr>
+                </m:sSubPr>
+                <m:e>
+                  <m:r>
+                    <w:rPr>
+                      <w:rFonts w:ascii="Cambria Math" w:hAnsi="Cambria Math"/>
+                    </w:rPr>
+                    <m:t>V</m:t>
+                  </m:r>
+                </m:e>
+                <m:sub>
+                  <m:r>
+                    <w:rPr>
+                      <w:rFonts w:ascii="Cambria Math" w:hAnsi="Cambria Math"/>
+                    </w:rPr>
+                    <m:t>o</m:t>
+                  </m:r>
+                </m:sub>
+              </m:sSub>
+            </m:e>
+          </m:d>
+        </m:oMath>
+      </m:oMathPara>
+    </w:p>
+    <w:p>
+      <w:pPr>
+        <w:spacing w:line="276" w:lineRule="auto"/>
+        <w:jc w:val="both"/>
+        <w:rPr>
+          <w:rFonts w:eastAsiaTheme="minorEastAsia"/>
+        </w:rPr>
+      </w:pPr>
+      <m:oMathPara>
+        <m:oMath>
+          <m:sSub>
+            <m:sSubPr>
+              <m:ctrlPr>
+                <w:rPr>
+                  <w:rFonts w:ascii="Cambria Math" w:eastAsiaTheme="minorEastAsia" w:hAnsi="Cambria Math"/>
+                  <w:i/>
+                </w:rPr>
+              </m:ctrlPr>
+            </m:sSubPr>
+            <m:e>
+              <m:r>
+                <w:rPr>
+                  <w:rFonts w:ascii="Cambria Math" w:eastAsiaTheme="minorEastAsia" w:hAnsi="Cambria Math"/>
+                </w:rPr>
+                <m:t>V</m:t>
+              </m:r>
+            </m:e>
+            <m:sub>
+              <m:r>
+                <w:rPr>
+                  <w:rFonts w:ascii="Cambria Math" w:eastAsiaTheme="minorEastAsia" w:hAnsi="Cambria Math"/>
+                </w:rPr>
+                <m:t>in</m:t>
+              </m:r>
+            </m:sub>
+          </m:sSub>
+          <m:r>
+            <w:rPr>
+              <w:rFonts w:ascii="Cambria Math" w:eastAsiaTheme="minorEastAsia" w:hAnsi="Cambria Math"/>
+            </w:rPr>
+            <m:t>=</m:t>
+          </m:r>
+          <m:d>
+            <m:dPr>
+              <m:ctrlPr>
+                <w:rPr>
+                  <w:rFonts w:ascii="Cambria Math" w:eastAsiaTheme="minorEastAsia" w:hAnsi="Cambria Math"/>
+                  <w:i/>
+                </w:rPr>
+              </m:ctrlPr>
+            </m:dPr>
+            <m:e>
+              <m:r>
+                <w:rPr>
+                  <w:rFonts w:ascii="Cambria Math" w:eastAsiaTheme="minorEastAsia" w:hAnsi="Cambria Math"/>
+                </w:rPr>
+                <m:t>1-D</m:t>
+              </m:r>
+            </m:e>
+          </m:d>
+          <m:r>
+            <w:rPr>
+              <w:rFonts w:ascii="Cambria Math" w:eastAsiaTheme="minorEastAsia" w:hAnsi="Cambria Math"/>
+            </w:rPr>
+            <m:t>*</m:t>
+          </m:r>
+          <m:sSub>
+            <m:sSubPr>
+              <m:ctrlPr>
+                <w:rPr>
+                  <w:rFonts w:ascii="Cambria Math" w:eastAsiaTheme="minorEastAsia" w:hAnsi="Cambria Math"/>
+                  <w:i/>
+                </w:rPr>
+              </m:ctrlPr>
+            </m:sSubPr>
+            <m:e>
+              <m:r>
+                <w:rPr>
+                  <w:rFonts w:ascii="Cambria Math" w:eastAsiaTheme="minorEastAsia" w:hAnsi="Cambria Math"/>
+                </w:rPr>
+                <m:t>V</m:t>
+              </m:r>
+            </m:e>
+            <m:sub>
+              <m:r>
+                <w:rPr>
+                  <w:rFonts w:ascii="Cambria Math" w:eastAsiaTheme="minorEastAsia" w:hAnsi="Cambria Math"/>
+                </w:rPr>
+                <m:t>o</m:t>
+              </m:r>
+            </m:sub>
+          </m:sSub>
+        </m:oMath>
+      </m:oMathPara>
+    </w:p>
+    <w:p>
+      <w:pPr>
+        <w:pStyle w:val="ResimYazs"/>
+        <w:jc w:val="right"/>
+      </w:pPr>
+      <w:r>
+        <w:t xml:space="preserve">Equation </w:t>
+      </w:r>
+      <w:r>
+        <w:t>6</w:t>
+      </w:r>
+    </w:p>
+    <w:p>
+      <w:pPr>
+        <w:spacing w:line="276" w:lineRule="auto"/>
+        <w:jc w:val="right"/>
+        <w:rPr>
+          <w:rFonts w:eastAsiaTheme="minorEastAsia"/>
+          <w:color w:val="FF0000"/>
+        </w:rPr>
+      </w:pPr>
+    </w:p>
+    <w:p>
+      <w:pPr>
+        <w:spacing w:line="276" w:lineRule="auto"/>
+        <w:jc w:val="both"/>
+        <w:rPr>
+          <w:rFonts w:eastAsiaTheme="minorEastAsia"/>
+        </w:rPr>
+      </w:pPr>
+      <m:oMathPara>
+        <m:oMath>
+          <m:r>
+            <w:rPr>
+              <w:rFonts w:ascii="Cambria Math" w:eastAsiaTheme="minorEastAsia" w:hAnsi="Cambria Math"/>
+            </w:rPr>
+            <w:lastRenderedPageBreak/>
+            <m:t>D = 1 -</m:t>
+          </m:r>
+          <m:f>
+            <m:fPr>
+              <m:ctrlPr>
+                <w:rPr>
+                  <w:rFonts w:ascii="Cambria Math" w:eastAsiaTheme="minorEastAsia" w:hAnsi="Cambria Math"/>
+                  <w:i/>
+                </w:rPr>
+              </m:ctrlPr>
+            </m:fPr>
+            <m:num>
+              <m:r>
+                <w:rPr>
+                  <w:rFonts w:ascii="Cambria Math" w:eastAsiaTheme="minorEastAsia" w:hAnsi="Cambria Math"/>
+                </w:rPr>
+                <m:t>Vin</m:t>
+              </m:r>
+            </m:num>
+            <m:den>
+              <m:r>
+                <w:rPr>
+                  <w:rFonts w:ascii="Cambria Math" w:eastAsiaTheme="minorEastAsia" w:hAnsi="Cambria Math"/>
+                </w:rPr>
+                <m:t>Vo</m:t>
+              </m:r>
+            </m:den>
+          </m:f>
+        </m:oMath>
+      </m:oMathPara>
+    </w:p>
+    <w:p>
+      <w:pPr>
+        <w:spacing w:line="276" w:lineRule="auto"/>
+        <w:jc w:val="both"/>
+        <w:rPr>
+          <w:rFonts w:eastAsiaTheme="minorEastAsia"/>
+        </w:rPr>
+      </w:pPr>
+    </w:p>
+    <w:p>
+      <w:pPr>
+        <w:spacing w:line="276" w:lineRule="auto"/>
+        <w:jc w:val="both"/>
+        <w:rPr>
+          <w:rFonts w:eastAsiaTheme="minorEastAsia"/>
+          <w:b/>
+        </w:rPr>
+      </w:pPr>
+      <m:oMathPara>
+        <m:oMath>
+          <m:r>
+            <m:rPr>
+              <m:sty m:val="bi"/>
+            </m:rPr>
+            <w:rPr>
+              <w:rFonts w:ascii="Cambria Math" w:eastAsiaTheme="minorEastAsia" w:hAnsi="Cambria Math"/>
+            </w:rPr>
+            <m:t>VoltageGainwithoutESR =</m:t>
+          </m:r>
+          <m:f>
+            <m:fPr>
+              <m:ctrlPr>
+                <w:rPr>
+                  <w:rFonts w:ascii="Cambria Math" w:eastAsiaTheme="minorEastAsia" w:hAnsi="Cambria Math"/>
+                  <w:b/>
+                  <w:i/>
+                </w:rPr>
+              </m:ctrlPr>
+            </m:fPr>
+            <m:num>
+              <m:r>
+                <m:rPr>
+                  <m:sty m:val="bi"/>
+                </m:rPr>
+                <w:rPr>
+                  <w:rFonts w:ascii="Cambria Math" w:eastAsiaTheme="minorEastAsia" w:hAnsi="Cambria Math"/>
+                </w:rPr>
+                <m:t>Vo</m:t>
+              </m:r>
+            </m:num>
+            <m:den>
+              <m:r>
+                <m:rPr>
+                  <m:sty m:val="bi"/>
+                </m:rPr>
+                <w:rPr>
+                  <w:rFonts w:ascii="Cambria Math" w:eastAsiaTheme="minorEastAsia" w:hAnsi="Cambria Math"/>
+                </w:rPr>
+                <m:t>Vin</m:t>
+              </m:r>
+            </m:den>
+          </m:f>
+          <m:r>
+            <m:rPr>
+              <m:sty m:val="bi"/>
+            </m:rPr>
+            <w:rPr>
+              <w:rFonts w:ascii="Cambria Math" w:eastAsiaTheme="minorEastAsia" w:hAnsi="Cambria Math"/>
+            </w:rPr>
+            <m:t>=</m:t>
+          </m:r>
+          <m:f>
+            <m:fPr>
+              <m:ctrlPr>
+                <w:rPr>
+                  <w:rFonts w:ascii="Cambria Math" w:eastAsiaTheme="minorEastAsia" w:hAnsi="Cambria Math"/>
+                  <w:b/>
+                  <w:i/>
+                </w:rPr>
+              </m:ctrlPr>
+            </m:fPr>
+            <m:num>
+              <m:r>
+                <m:rPr>
+                  <m:sty m:val="bi"/>
+                </m:rPr>
+                <w:rPr>
+                  <w:rFonts w:ascii="Cambria Math" w:eastAsiaTheme="minorEastAsia" w:hAnsi="Cambria Math"/>
+                </w:rPr>
+                <m:t>1</m:t>
+              </m:r>
+            </m:num>
+            <m:den>
+              <m:r>
+                <m:rPr>
+                  <m:sty m:val="bi"/>
+                </m:rPr>
+                <w:rPr>
+                  <w:rFonts w:ascii="Cambria Math" w:eastAsiaTheme="minorEastAsia" w:hAnsi="Cambria Math"/>
+                </w:rPr>
+                <m:t>1-D</m:t>
+              </m:r>
+            </m:den>
+          </m:f>
+        </m:oMath>
+      </m:oMathPara>
+    </w:p>
+    <w:p>
+      <w:pPr>
+        <w:spacing w:line="276" w:lineRule="auto"/>
+        <w:jc w:val="both"/>
+        <w:rPr>
+          <w:rFonts w:eastAsiaTheme="minorEastAsia"/>
+        </w:rPr>
+      </w:pPr>
+    </w:p>
+    <w:p>
+      <w:pPr>
+        <w:pStyle w:val="ResimYazs"/>
+        <w:jc w:val="right"/>
+      </w:pPr>
+      <w:r>
+        <w:t xml:space="preserve">Equation </w:t>
+      </w:r>
+      <w:r>
+        <w:t>7</w:t>
+      </w:r>
+    </w:p>
+    <w:p>
+      <w:pPr>
+        <w:keepNext/>
+        <w:spacing w:line="276" w:lineRule="auto"/>
+        <w:jc w:val="center"/>
+      </w:pPr>
+      <w:r>
+        <w:rPr>
+          <w:rFonts w:eastAsiaTheme="minorEastAsia"/>
+          <w:b/>
+          <w:noProof/>
+          <w:lang w:val="tr-TR"/>
+        </w:rPr>
+        <w:drawing>
+          <wp:inline distT="0" distB="0" distL="0" distR="0" wp14:anchorId="56B09112" wp14:editId="4EBA3302">
+            <wp:extent cx="5760720" cy="4320952"/>
+            <wp:effectExtent l="0" t="0" r="0" b="3810"/>
+            <wp:docPr id="32" name="Resim 32" descr="D:\1metu\EE463\ödev_rapor\hw\hw4\q2.d&amp;e plots\Voltage Gain vs Duty Cycle Without ESR of the Inductor.png"/>
+            <wp:cNvGraphicFramePr>
+              <a:graphicFrameLocks xmlns:a="http://schemas.openxmlformats.org/drawingml/2006/main" noChangeAspect="1"/>
+            </wp:cNvGraphicFramePr>
+            <a:graphic xmlns:a="http://schemas.openxmlformats.org/drawingml/2006/main">
+              <a:graphicData uri="http://schemas.openxmlformats.org/drawingml/2006/picture">
+                <pic:pic xmlns:pic="http://schemas.openxmlformats.org/drawingml/2006/picture">
+                  <pic:nvPicPr>
+                    <pic:cNvPr id="0" name="Picture 9" descr="D:\1metu\EE463\ödev_rapor\hw\hw4\q2.d&amp;e plots\Voltage Gain vs Duty Cycle Without ESR of the Inductor.png"/>
+                    <pic:cNvPicPr>
+                      <a:picLocks noChangeAspect="1" noChangeArrowheads="1"/>
+                    </pic:cNvPicPr>
+                  </pic:nvPicPr>
+                  <pic:blipFill>
+                    <a:blip r:embed="rId38">
+                      <a:extLst>
+                        <a:ext uri="{28A0092B-C50C-407E-A947-70E740481C1C}">
+                          <a14:useLocalDpi xmlns:a14="http://schemas.microsoft.com/office/drawing/2010/main" val="0"/>
+                        </a:ext>
+                      </a:extLst>
+                    </a:blip>
+                    <a:srcRect/>
+                    <a:stretch>
+                      <a:fillRect/>
+                    </a:stretch>
+                  </pic:blipFill>
+                  <pic:spPr bwMode="auto">
+                    <a:xfrm>
+                      <a:off x="0" y="0"/>
+                      <a:ext cx="5760720" cy="4320952"/>
+                    </a:xfrm>
+                    <a:prstGeom prst="rect">
+                      <a:avLst/>
+                    </a:prstGeom>
+                    <a:noFill/>
+                    <a:ln>
+                      <a:noFill/>
+                    </a:ln>
+                  </pic:spPr>
+                </pic:pic>
+              </a:graphicData>
+            </a:graphic>
+          </wp:inline>
+        </w:drawing>
+      </w:r>
+    </w:p>
+    <w:p>
+      <w:pPr>
+        <w:pStyle w:val="ResimYazs"/>
+        <w:jc w:val="center"/>
+        <w:rPr>
+          <w:rFonts w:eastAsiaTheme="minorEastAsia"/>
+          <w:b/>
+        </w:rPr>
+      </w:pPr>
+      <w:r>
+        <w:t xml:space="preserve">Figure </w:t>
+      </w:r>
+      <w:r>
+        <w:fldChar w:fldCharType="begin"/>
+      </w:r>
+      <w:r>
+        <w:instrText xml:space="preserve"> SEQ Figure \* ARABIC </w:instrText>
+      </w:r>
+      <w:r>
+        <w:fldChar w:fldCharType="separate"/>
+      </w:r>
+      <w:r>
+        <w:rPr>
+          <w:noProof/>
+        </w:rPr>
+        <w:t>25</w:t>
+      </w:r>
+      <w:r>
+        <w:fldChar w:fldCharType="end"/>
+      </w:r>
+      <w:r>
+        <w:t>:</w:t>
+      </w:r>
+      <w:r>
+        <w:t>Voltage Gain vs Duty Cycle Without ESR of the Inductor</w:t>
+      </w:r>
+    </w:p>
+    <w:p>
+      <w:pPr>
+        <w:spacing w:line="276" w:lineRule="auto"/>
+        <w:jc w:val="both"/>
+        <w:rPr>
+          <w:rFonts w:eastAsiaTheme="minorEastAsia"/>
+        </w:rPr>
+      </w:pPr>
+      <m:oMathPara>
+        <m:oMath>
+          <m:sSub>
+            <m:sSubPr>
+              <m:ctrlPr>
+                <w:rPr>
+                  <w:rFonts w:ascii="Cambria Math" w:eastAsiaTheme="minorEastAsia" w:hAnsi="Cambria Math"/>
+                  <w:i/>
+                </w:rPr>
+              </m:ctrlPr>
+            </m:sSubPr>
+            <m:e>
+              <m:r>
+                <w:rPr>
+                  <w:rFonts w:ascii="Cambria Math" w:eastAsiaTheme="minorEastAsia" w:hAnsi="Cambria Math"/>
+                </w:rPr>
+                <m:t>V</m:t>
+              </m:r>
+            </m:e>
+            <m:sub>
+              <m:r>
+                <w:rPr>
+                  <w:rFonts w:ascii="Cambria Math" w:eastAsiaTheme="minorEastAsia" w:hAnsi="Cambria Math"/>
+                </w:rPr>
+                <m:t>in</m:t>
+              </m:r>
+            </m:sub>
+          </m:sSub>
+          <m:r>
+            <w:rPr>
+              <w:rFonts w:ascii="Cambria Math" w:eastAsiaTheme="minorEastAsia" w:hAnsi="Cambria Math"/>
+            </w:rPr>
+            <m:t>*</m:t>
+          </m:r>
+          <m:sSub>
+            <m:sSubPr>
+              <m:ctrlPr>
+                <w:rPr>
+                  <w:rFonts w:ascii="Cambria Math" w:eastAsiaTheme="minorEastAsia" w:hAnsi="Cambria Math"/>
+                  <w:i/>
+                </w:rPr>
+              </m:ctrlPr>
+            </m:sSubPr>
+            <m:e>
+              <m:r>
+                <w:rPr>
+                  <w:rFonts w:ascii="Cambria Math" w:eastAsiaTheme="minorEastAsia" w:hAnsi="Cambria Math"/>
+                </w:rPr>
+                <m:t>I</m:t>
+              </m:r>
+            </m:e>
+            <m:sub>
+              <m:r>
+                <w:rPr>
+                  <w:rFonts w:ascii="Cambria Math" w:eastAsiaTheme="minorEastAsia" w:hAnsi="Cambria Math"/>
+                </w:rPr>
+                <m:t>L</m:t>
+              </m:r>
+            </m:sub>
+          </m:sSub>
+          <m:r>
+            <w:rPr>
+              <w:rFonts w:ascii="Cambria Math" w:eastAsiaTheme="minorEastAsia" w:hAnsi="Cambria Math"/>
+            </w:rPr>
+            <m:t>=</m:t>
+          </m:r>
+          <m:sSub>
+            <m:sSubPr>
+              <m:ctrlPr>
+                <w:rPr>
+                  <w:rFonts w:ascii="Cambria Math" w:eastAsiaTheme="minorEastAsia" w:hAnsi="Cambria Math"/>
+                  <w:i/>
+                </w:rPr>
+              </m:ctrlPr>
+            </m:sSubPr>
+            <m:e>
+              <m:r>
+                <w:rPr>
+                  <w:rFonts w:ascii="Cambria Math" w:eastAsiaTheme="minorEastAsia" w:hAnsi="Cambria Math"/>
+                </w:rPr>
+                <m:t>V</m:t>
+              </m:r>
+            </m:e>
+            <m:sub>
+              <m:r>
+                <w:rPr>
+                  <w:rFonts w:ascii="Cambria Math" w:eastAsiaTheme="minorEastAsia" w:hAnsi="Cambria Math"/>
+                </w:rPr>
+                <m:t>o</m:t>
+              </m:r>
+            </m:sub>
+          </m:sSub>
+          <m:r>
+            <w:rPr>
+              <w:rFonts w:ascii="Cambria Math" w:eastAsiaTheme="minorEastAsia" w:hAnsi="Cambria Math"/>
+            </w:rPr>
+            <m:t>*</m:t>
+          </m:r>
+          <m:sSub>
+            <m:sSubPr>
+              <m:ctrlPr>
+                <w:rPr>
+                  <w:rFonts w:ascii="Cambria Math" w:eastAsiaTheme="minorEastAsia" w:hAnsi="Cambria Math"/>
+                  <w:i/>
+                </w:rPr>
+              </m:ctrlPr>
+            </m:sSubPr>
+            <m:e>
+              <m:r>
+                <w:rPr>
+                  <w:rFonts w:ascii="Cambria Math" w:eastAsiaTheme="minorEastAsia" w:hAnsi="Cambria Math"/>
+                </w:rPr>
+                <m:t>I</m:t>
+              </m:r>
+            </m:e>
+            <m:sub>
+              <m:r>
+                <w:rPr>
+                  <w:rFonts w:ascii="Cambria Math" w:eastAsiaTheme="minorEastAsia" w:hAnsi="Cambria Math"/>
+                </w:rPr>
+                <m:t>O</m:t>
+              </m:r>
+            </m:sub>
+          </m:sSub>
+          <m:r>
+            <w:rPr>
+              <w:rFonts w:ascii="Cambria Math" w:eastAsiaTheme="minorEastAsia" w:hAnsi="Cambria Math"/>
+            </w:rPr>
+            <m:t>=</m:t>
+          </m:r>
+          <m:f>
+            <m:fPr>
+              <m:ctrlPr>
+                <w:rPr>
+                  <w:rFonts w:ascii="Cambria Math" w:eastAsiaTheme="minorEastAsia" w:hAnsi="Cambria Math"/>
+                  <w:i/>
+                </w:rPr>
+              </m:ctrlPr>
+            </m:fPr>
+            <m:num>
+              <m:sSubSup>
+                <m:sSubSupPr>
+                  <m:ctrlPr>
+                    <w:rPr>
+                      <w:rFonts w:ascii="Cambria Math" w:eastAsiaTheme="minorEastAsia" w:hAnsi="Cambria Math"/>
+                      <w:i/>
+                    </w:rPr>
+                  </m:ctrlPr>
+                </m:sSubSupPr>
+                <m:e>
+                  <m:r>
+                    <w:rPr>
+                      <w:rFonts w:ascii="Cambria Math" w:eastAsiaTheme="minorEastAsia" w:hAnsi="Cambria Math"/>
+                    </w:rPr>
+                    <m:t>V</m:t>
+                  </m:r>
+                </m:e>
+                <m:sub>
+                  <m:r>
+                    <w:rPr>
+                      <w:rFonts w:ascii="Cambria Math" w:eastAsiaTheme="minorEastAsia" w:hAnsi="Cambria Math"/>
+                    </w:rPr>
+                    <m:t>O</m:t>
+                  </m:r>
+                </m:sub>
+                <m:sup>
+                  <m:r>
+                    <w:rPr>
+                      <w:rFonts w:ascii="Cambria Math" w:eastAsiaTheme="minorEastAsia" w:hAnsi="Cambria Math"/>
+                    </w:rPr>
+                    <m:t>2</m:t>
+                  </m:r>
+                </m:sup>
+              </m:sSubSup>
+            </m:num>
+            <m:den>
+              <m:sSub>
+                <m:sSubPr>
+                  <m:ctrlPr>
+                    <w:rPr>
+                      <w:rFonts w:ascii="Cambria Math" w:eastAsiaTheme="minorEastAsia" w:hAnsi="Cambria Math"/>
+                      <w:i/>
+                    </w:rPr>
+                  </m:ctrlPr>
+                </m:sSubPr>
+                <m:e>
+                  <m:r>
+                    <w:rPr>
+                      <w:rFonts w:ascii="Cambria Math" w:eastAsiaTheme="minorEastAsia" w:hAnsi="Cambria Math"/>
+                    </w:rPr>
+                    <m:t>R</m:t>
+                  </m:r>
+                </m:e>
+                <m:sub>
+                  <m:r>
+                    <w:rPr>
+                      <w:rFonts w:ascii="Cambria Math" w:eastAsiaTheme="minorEastAsia" w:hAnsi="Cambria Math"/>
+                    </w:rPr>
+                    <m:t>O</m:t>
+                  </m:r>
+                </m:sub>
+              </m:sSub>
+            </m:den>
+          </m:f>
+        </m:oMath>
+      </m:oMathPara>
+    </w:p>
+    <w:p>
+      <w:pPr>
+        <w:spacing w:line="276" w:lineRule="auto"/>
+        <w:jc w:val="both"/>
+        <w:rPr>
+          <w:rFonts w:eastAsiaTheme="minorEastAsia"/>
+        </w:rPr>
+      </w:pPr>
+      <m:oMathPara>
+        <m:oMath>
+          <m:sSub>
+            <m:sSubPr>
+              <m:ctrlPr>
+                <w:rPr>
+                  <w:rFonts w:ascii="Cambria Math" w:eastAsiaTheme="minorEastAsia" w:hAnsi="Cambria Math"/>
+                  <w:i/>
+                </w:rPr>
+              </m:ctrlPr>
+            </m:sSubPr>
+            <m:e>
+              <m:r>
+                <w:rPr>
+                  <w:rFonts w:ascii="Cambria Math" w:eastAsiaTheme="minorEastAsia" w:hAnsi="Cambria Math"/>
+                </w:rPr>
+                <m:t>I</m:t>
+              </m:r>
+            </m:e>
+            <m:sub>
+              <m:r>
+                <w:rPr>
+                  <w:rFonts w:ascii="Cambria Math" w:eastAsiaTheme="minorEastAsia" w:hAnsi="Cambria Math"/>
+                </w:rPr>
+                <m:t>L</m:t>
+              </m:r>
+            </m:sub>
+          </m:sSub>
+          <m:r>
+            <w:rPr>
+              <w:rFonts w:ascii="Cambria Math" w:eastAsiaTheme="minorEastAsia" w:hAnsi="Cambria Math"/>
+            </w:rPr>
+            <m:t xml:space="preserve"> =</m:t>
+          </m:r>
+          <m:f>
+            <m:fPr>
+              <m:ctrlPr>
+                <w:rPr>
+                  <w:rFonts w:ascii="Cambria Math" w:eastAsiaTheme="minorEastAsia" w:hAnsi="Cambria Math"/>
+                  <w:i/>
+                </w:rPr>
+              </m:ctrlPr>
+            </m:fPr>
+            <m:num>
+              <m:sSub>
+                <m:sSubPr>
+                  <m:ctrlPr>
+                    <w:rPr>
+                      <w:rFonts w:ascii="Cambria Math" w:eastAsiaTheme="minorEastAsia" w:hAnsi="Cambria Math"/>
+                      <w:i/>
+                    </w:rPr>
+                  </m:ctrlPr>
+                </m:sSubPr>
+                <m:e>
+                  <m:r>
+                    <w:rPr>
+                      <w:rFonts w:ascii="Cambria Math" w:eastAsiaTheme="minorEastAsia" w:hAnsi="Cambria Math"/>
+                    </w:rPr>
+                    <m:t>V</m:t>
+                  </m:r>
+                </m:e>
+                <m:sub>
+                  <m:r>
+                    <w:rPr>
+                      <w:rFonts w:ascii="Cambria Math" w:eastAsiaTheme="minorEastAsia" w:hAnsi="Cambria Math"/>
+                    </w:rPr>
+                    <m:t>O</m:t>
+                  </m:r>
+                </m:sub>
+              </m:sSub>
+            </m:num>
+            <m:den>
+              <m:d>
+                <m:dPr>
+                  <m:ctrlPr>
+                    <w:rPr>
+                      <w:rFonts w:ascii="Cambria Math" w:eastAsiaTheme="minorEastAsia" w:hAnsi="Cambria Math"/>
+                      <w:i/>
+                    </w:rPr>
+                  </m:ctrlPr>
+                </m:dPr>
+                <m:e>
+                  <m:r>
+                    <w:rPr>
+                      <w:rFonts w:ascii="Cambria Math" w:eastAsiaTheme="minorEastAsia" w:hAnsi="Cambria Math"/>
+                    </w:rPr>
+                    <m:t>1-D</m:t>
+                  </m:r>
+                </m:e>
+              </m:d>
+              <m:r>
+                <w:rPr>
+                  <w:rFonts w:ascii="Cambria Math" w:eastAsiaTheme="minorEastAsia" w:hAnsi="Cambria Math"/>
+                </w:rPr>
+                <m:t>*</m:t>
+              </m:r>
+              <m:sSub>
+                <m:sSubPr>
+                  <m:ctrlPr>
+                    <w:rPr>
+                      <w:rFonts w:ascii="Cambria Math" w:eastAsiaTheme="minorEastAsia" w:hAnsi="Cambria Math"/>
+                      <w:i/>
+                    </w:rPr>
+                  </m:ctrlPr>
+                </m:sSubPr>
+                <m:e>
+                  <m:r>
+                    <w:rPr>
+                      <w:rFonts w:ascii="Cambria Math" w:eastAsiaTheme="minorEastAsia" w:hAnsi="Cambria Math"/>
+                    </w:rPr>
+                    <m:t>R</m:t>
+                  </m:r>
+                </m:e>
+                <m:sub>
+                  <m:r>
+                    <w:rPr>
+                      <w:rFonts w:ascii="Cambria Math" w:eastAsiaTheme="minorEastAsia" w:hAnsi="Cambria Math"/>
+                    </w:rPr>
+                    <m:t>O</m:t>
+                  </m:r>
+                </m:sub>
+              </m:sSub>
+            </m:den>
+          </m:f>
+        </m:oMath>
+      </m:oMathPara>
+    </w:p>
+    <w:p>
+      <w:pPr>
+        <w:pStyle w:val="ResimYazs"/>
+        <w:jc w:val="right"/>
+      </w:pPr>
+      <w:r>
+        <w:t xml:space="preserve">Equation </w:t>
+      </w:r>
+      <w:r>
+        <w:t>8</w:t>
+      </w:r>
+    </w:p>
+    <w:p>
+      <w:pPr>
+        <w:spacing w:line="276" w:lineRule="auto"/>
+        <w:jc w:val="both"/>
+        <w:rPr>
+          <w:rFonts w:eastAsiaTheme="minorEastAsia"/>
+        </w:rPr>
+      </w:pPr>
+    </w:p>
+    <w:p>
+      <w:pPr>
+        <w:spacing w:line="276" w:lineRule="auto"/>
+        <w:jc w:val="both"/>
+        <w:rPr>
+          <w:rFonts w:eastAsiaTheme="minorEastAsia"/>
+        </w:rPr>
+      </w:pPr>
+      <w:r>
+        <w:rPr>
+          <w:rFonts w:eastAsiaTheme="minorEastAsia"/>
+        </w:rPr>
+        <w:t>With ESR = 0.03</w:t>
+      </w:r>
+      <w:r>
+        <w:rPr>
+          <w:rFonts w:eastAsiaTheme="minorEastAsia" w:cstheme="minorHAnsi"/>
+        </w:rPr>
+        <w:t>Ω</w:t>
+      </w:r>
+      <w:r>
+        <w:rPr>
+          <w:rFonts w:eastAsiaTheme="minorEastAsia"/>
+        </w:rPr>
+        <w:t>;</w:t>
+      </w:r>
+    </w:p>
+    <w:p>
+      <w:pPr>
+        <w:spacing w:line="276" w:lineRule="auto"/>
+        <w:jc w:val="both"/>
+        <w:rPr>
+          <w:rFonts w:eastAsiaTheme="minorEastAsia"/>
+        </w:rPr>
+      </w:pPr>
+      <m:oMathPara>
+        <m:oMath>
+          <m:sSub>
+            <m:sSubPr>
+              <m:ctrlPr>
+                <w:rPr>
+                  <w:rFonts w:ascii="Cambria Math" w:eastAsiaTheme="minorEastAsia" w:hAnsi="Cambria Math"/>
+                  <w:i/>
+                </w:rPr>
+              </m:ctrlPr>
+            </m:sSubPr>
+            <m:e>
+              <m:r>
+                <w:rPr>
+                  <w:rFonts w:ascii="Cambria Math" w:eastAsiaTheme="minorEastAsia" w:hAnsi="Cambria Math"/>
+                </w:rPr>
+                <m:t>V</m:t>
+              </m:r>
+            </m:e>
+            <m:sub>
+              <m:r>
+                <w:rPr>
+                  <w:rFonts w:ascii="Cambria Math" w:eastAsiaTheme="minorEastAsia" w:hAnsi="Cambria Math"/>
+                </w:rPr>
+                <m:t>L</m:t>
+              </m:r>
+            </m:sub>
+          </m:sSub>
+          <m:r>
+            <w:rPr>
+              <w:rFonts w:ascii="Cambria Math" w:eastAsiaTheme="minorEastAsia" w:hAnsi="Cambria Math"/>
+            </w:rPr>
+            <m:t xml:space="preserve"> = D*</m:t>
+          </m:r>
+          <m:d>
+            <m:dPr>
+              <m:ctrlPr>
+                <w:rPr>
+                  <w:rFonts w:ascii="Cambria Math" w:eastAsiaTheme="minorEastAsia" w:hAnsi="Cambria Math"/>
+                  <w:i/>
+                </w:rPr>
+              </m:ctrlPr>
+            </m:dPr>
+            <m:e>
+              <m:sSub>
+                <m:sSubPr>
+                  <m:ctrlPr>
+                    <w:rPr>
+                      <w:rFonts w:ascii="Cambria Math" w:eastAsiaTheme="minorEastAsia" w:hAnsi="Cambria Math"/>
+                      <w:i/>
+                    </w:rPr>
+                  </m:ctrlPr>
+                </m:sSubPr>
+                <m:e>
+                  <m:r>
+                    <w:rPr>
+                      <w:rFonts w:ascii="Cambria Math" w:eastAsiaTheme="minorEastAsia" w:hAnsi="Cambria Math"/>
+                    </w:rPr>
+                    <m:t>V</m:t>
+                  </m:r>
+                </m:e>
+                <m:sub>
+                  <m:r>
+                    <w:rPr>
+                      <w:rFonts w:ascii="Cambria Math" w:eastAsiaTheme="minorEastAsia" w:hAnsi="Cambria Math"/>
+                    </w:rPr>
+                    <m:t>in</m:t>
+                  </m:r>
+                </m:sub>
+              </m:sSub>
+              <m:r>
+                <w:rPr>
+                  <w:rFonts w:ascii="Cambria Math" w:eastAsiaTheme="minorEastAsia" w:hAnsi="Cambria Math"/>
+                </w:rPr>
+                <m:t xml:space="preserve"> - </m:t>
+              </m:r>
+              <m:sSub>
+                <m:sSubPr>
+                  <m:ctrlPr>
+                    <w:rPr>
+                      <w:rFonts w:ascii="Cambria Math" w:eastAsiaTheme="minorEastAsia" w:hAnsi="Cambria Math"/>
+                      <w:i/>
+                    </w:rPr>
+                  </m:ctrlPr>
+                </m:sSubPr>
+                <m:e>
+                  <m:r>
+                    <w:rPr>
+                      <w:rFonts w:ascii="Cambria Math" w:eastAsiaTheme="minorEastAsia" w:hAnsi="Cambria Math"/>
+                    </w:rPr>
+                    <m:t>I</m:t>
+                  </m:r>
+                </m:e>
+                <m:sub>
+                  <m:r>
+                    <w:rPr>
+                      <w:rFonts w:ascii="Cambria Math" w:eastAsiaTheme="minorEastAsia" w:hAnsi="Cambria Math"/>
+                    </w:rPr>
+                    <m:t>L</m:t>
+                  </m:r>
+                </m:sub>
+              </m:sSub>
+              <m:r>
+                <w:rPr>
+                  <w:rFonts w:ascii="Cambria Math" w:eastAsiaTheme="minorEastAsia" w:hAnsi="Cambria Math"/>
+                </w:rPr>
+                <m:t>*ESR</m:t>
+              </m:r>
+            </m:e>
+          </m:d>
+          <m:r>
+            <w:rPr>
+              <w:rFonts w:ascii="Cambria Math" w:eastAsiaTheme="minorEastAsia" w:hAnsi="Cambria Math"/>
+            </w:rPr>
+            <m:t xml:space="preserve">+ </m:t>
+          </m:r>
+          <m:d>
+            <m:dPr>
+              <m:ctrlPr>
+                <w:rPr>
+                  <w:rFonts w:ascii="Cambria Math" w:eastAsiaTheme="minorEastAsia" w:hAnsi="Cambria Math"/>
+                  <w:i/>
+                </w:rPr>
+              </m:ctrlPr>
+            </m:dPr>
+            <m:e>
+              <m:r>
+                <w:rPr>
+                  <w:rFonts w:ascii="Cambria Math" w:eastAsiaTheme="minorEastAsia" w:hAnsi="Cambria Math"/>
+                </w:rPr>
+                <m:t>1-D</m:t>
+              </m:r>
+            </m:e>
+          </m:d>
+          <m:r>
+            <w:rPr>
+              <w:rFonts w:ascii="Cambria Math" w:eastAsiaTheme="minorEastAsia" w:hAnsi="Cambria Math"/>
+            </w:rPr>
+            <m:t>*</m:t>
+          </m:r>
+          <m:d>
+            <m:dPr>
+              <m:ctrlPr>
+                <w:rPr>
+                  <w:rFonts w:ascii="Cambria Math" w:eastAsiaTheme="minorEastAsia" w:hAnsi="Cambria Math"/>
+                  <w:i/>
+                </w:rPr>
+              </m:ctrlPr>
+            </m:dPr>
+            <m:e>
+              <m:sSub>
+                <m:sSubPr>
+                  <m:ctrlPr>
+                    <w:rPr>
+                      <w:rFonts w:ascii="Cambria Math" w:eastAsiaTheme="minorEastAsia" w:hAnsi="Cambria Math"/>
+                      <w:i/>
+                    </w:rPr>
+                  </m:ctrlPr>
+                </m:sSubPr>
+                <m:e>
+                  <m:r>
+                    <w:rPr>
+                      <w:rFonts w:ascii="Cambria Math" w:eastAsiaTheme="minorEastAsia" w:hAnsi="Cambria Math"/>
+                    </w:rPr>
+                    <m:t>V</m:t>
+                  </m:r>
+                </m:e>
+                <m:sub>
+                  <m:r>
+                    <w:rPr>
+                      <w:rFonts w:ascii="Cambria Math" w:eastAsiaTheme="minorEastAsia" w:hAnsi="Cambria Math"/>
+                    </w:rPr>
+                    <m:t>in</m:t>
+                  </m:r>
+                </m:sub>
+              </m:sSub>
+              <m:r>
+                <w:rPr>
+                  <w:rFonts w:ascii="Cambria Math" w:eastAsiaTheme="minorEastAsia" w:hAnsi="Cambria Math"/>
+                </w:rPr>
+                <m:t xml:space="preserve"> - </m:t>
+              </m:r>
+              <m:sSub>
+                <m:sSubPr>
+                  <m:ctrlPr>
+                    <w:rPr>
+                      <w:rFonts w:ascii="Cambria Math" w:eastAsiaTheme="minorEastAsia" w:hAnsi="Cambria Math"/>
+                      <w:i/>
+                    </w:rPr>
+                  </m:ctrlPr>
+                </m:sSubPr>
+                <m:e>
+                  <m:r>
+                    <w:rPr>
+                      <w:rFonts w:ascii="Cambria Math" w:eastAsiaTheme="minorEastAsia" w:hAnsi="Cambria Math"/>
+                    </w:rPr>
+                    <m:t>V</m:t>
+                  </m:r>
+                </m:e>
+                <m:sub>
+                  <m:r>
+                    <w:rPr>
+                      <w:rFonts w:ascii="Cambria Math" w:eastAsiaTheme="minorEastAsia" w:hAnsi="Cambria Math"/>
+                    </w:rPr>
+                    <m:t>o</m:t>
+                  </m:r>
+                </m:sub>
+              </m:sSub>
+              <m:r>
+                <w:rPr>
+                  <w:rFonts w:ascii="Cambria Math" w:eastAsiaTheme="minorEastAsia" w:hAnsi="Cambria Math"/>
+                </w:rPr>
+                <m:t xml:space="preserve"> - </m:t>
+              </m:r>
+              <m:sSub>
+                <m:sSubPr>
+                  <m:ctrlPr>
+                    <w:rPr>
+                      <w:rFonts w:ascii="Cambria Math" w:eastAsiaTheme="minorEastAsia" w:hAnsi="Cambria Math"/>
+                      <w:i/>
+                    </w:rPr>
+                  </m:ctrlPr>
+                </m:sSubPr>
+                <m:e>
+                  <m:r>
+                    <w:rPr>
+                      <w:rFonts w:ascii="Cambria Math" w:eastAsiaTheme="minorEastAsia" w:hAnsi="Cambria Math"/>
+                    </w:rPr>
+                    <m:t>I</m:t>
+                  </m:r>
+                </m:e>
+                <m:sub>
+                  <m:r>
+                    <w:rPr>
+                      <w:rFonts w:ascii="Cambria Math" w:eastAsiaTheme="minorEastAsia" w:hAnsi="Cambria Math"/>
+                    </w:rPr>
+                    <m:t>L</m:t>
+                  </m:r>
+                </m:sub>
+              </m:sSub>
+              <m:r>
+                <w:rPr>
+                  <w:rFonts w:ascii="Cambria Math" w:eastAsiaTheme="minorEastAsia" w:hAnsi="Cambria Math"/>
+                </w:rPr>
+                <m:t>*ESR</m:t>
+              </m:r>
+            </m:e>
+          </m:d>
+        </m:oMath>
+      </m:oMathPara>
+    </w:p>
+    <w:p>
+      <w:pPr>
+        <w:spacing w:line="276" w:lineRule="auto"/>
+        <w:jc w:val="both"/>
+        <w:rPr>
+          <w:rFonts w:eastAsiaTheme="minorEastAsia"/>
+        </w:rPr>
+      </w:pPr>
+      <m:oMathPara>
+        <m:oMath>
+          <m:sSub>
+            <m:sSubPr>
+              <m:ctrlPr>
+                <w:rPr>
+                  <w:rFonts w:ascii="Cambria Math" w:eastAsiaTheme="minorEastAsia" w:hAnsi="Cambria Math"/>
+                  <w:i/>
+                </w:rPr>
+              </m:ctrlPr>
+            </m:sSubPr>
+            <m:e>
+              <m:r>
+                <w:rPr>
+                  <w:rFonts w:ascii="Cambria Math" w:eastAsiaTheme="minorEastAsia" w:hAnsi="Cambria Math"/>
+                </w:rPr>
+                <m:t>V</m:t>
+              </m:r>
+            </m:e>
+            <m:sub>
+              <m:r>
+                <w:rPr>
+                  <w:rFonts w:ascii="Cambria Math" w:eastAsiaTheme="minorEastAsia" w:hAnsi="Cambria Math"/>
+                </w:rPr>
+                <m:t>in</m:t>
+              </m:r>
+            </m:sub>
+          </m:sSub>
+          <m:r>
+            <w:rPr>
+              <w:rFonts w:ascii="Cambria Math" w:eastAsiaTheme="minorEastAsia" w:hAnsi="Cambria Math"/>
+            </w:rPr>
+            <m:t xml:space="preserve"> = </m:t>
+          </m:r>
+          <m:d>
+            <m:dPr>
+              <m:ctrlPr>
+                <w:rPr>
+                  <w:rFonts w:ascii="Cambria Math" w:eastAsiaTheme="minorEastAsia" w:hAnsi="Cambria Math"/>
+                  <w:i/>
+                </w:rPr>
+              </m:ctrlPr>
+            </m:dPr>
+            <m:e>
+              <m:r>
+                <w:rPr>
+                  <w:rFonts w:ascii="Cambria Math" w:eastAsiaTheme="minorEastAsia" w:hAnsi="Cambria Math"/>
+                </w:rPr>
+                <m:t>1-D</m:t>
+              </m:r>
+            </m:e>
+          </m:d>
+          <m:sSub>
+            <m:sSubPr>
+              <m:ctrlPr>
+                <w:rPr>
+                  <w:rFonts w:ascii="Cambria Math" w:eastAsiaTheme="minorEastAsia" w:hAnsi="Cambria Math"/>
+                  <w:i/>
+                </w:rPr>
+              </m:ctrlPr>
+            </m:sSubPr>
+            <m:e>
+              <m:r>
+                <w:rPr>
+                  <w:rFonts w:ascii="Cambria Math" w:eastAsiaTheme="minorEastAsia" w:hAnsi="Cambria Math"/>
+                </w:rPr>
+                <m:t>V</m:t>
+              </m:r>
+            </m:e>
+            <m:sub>
+              <m:r>
+                <w:rPr>
+                  <w:rFonts w:ascii="Cambria Math" w:eastAsiaTheme="minorEastAsia" w:hAnsi="Cambria Math"/>
+                </w:rPr>
+                <m:t>o</m:t>
+              </m:r>
+            </m:sub>
+          </m:sSub>
+          <m:r>
+            <w:rPr>
+              <w:rFonts w:ascii="Cambria Math" w:eastAsiaTheme="minorEastAsia" w:hAnsi="Cambria Math"/>
+            </w:rPr>
+            <m:t xml:space="preserve"> + </m:t>
+          </m:r>
+          <m:sSub>
+            <m:sSubPr>
+              <m:ctrlPr>
+                <w:rPr>
+                  <w:rFonts w:ascii="Cambria Math" w:eastAsiaTheme="minorEastAsia" w:hAnsi="Cambria Math"/>
+                  <w:i/>
+                </w:rPr>
+              </m:ctrlPr>
+            </m:sSubPr>
+            <m:e>
+              <m:r>
+                <w:rPr>
+                  <w:rFonts w:ascii="Cambria Math" w:eastAsiaTheme="minorEastAsia" w:hAnsi="Cambria Math"/>
+                </w:rPr>
+                <m:t>I</m:t>
+              </m:r>
+            </m:e>
+            <m:sub>
+              <m:r>
+                <w:rPr>
+                  <w:rFonts w:ascii="Cambria Math" w:eastAsiaTheme="minorEastAsia" w:hAnsi="Cambria Math"/>
+                </w:rPr>
+                <m:t>L</m:t>
+              </m:r>
+            </m:sub>
+          </m:sSub>
+          <m:r>
+            <w:rPr>
+              <w:rFonts w:ascii="Cambria Math" w:eastAsiaTheme="minorEastAsia" w:hAnsi="Cambria Math"/>
+            </w:rPr>
+            <m:t>*ESR</m:t>
+          </m:r>
+        </m:oMath>
+      </m:oMathPara>
+    </w:p>
+    <w:p>
+      <w:pPr>
+        <w:spacing w:line="276" w:lineRule="auto"/>
+        <w:jc w:val="both"/>
+        <w:rPr>
+          <w:rFonts w:eastAsiaTheme="minorEastAsia"/>
+        </w:rPr>
+      </w:pPr>
+      <w:r>
+        <w:rPr>
+          <w:rFonts w:eastAsiaTheme="minorEastAsia"/>
+        </w:rPr>
+        <w:lastRenderedPageBreak/>
+        <w:t xml:space="preserve">Using the inductor current found in </w:t>
+      </w:r>
+      <w:r>
+        <w:rPr>
+          <w:rFonts w:eastAsiaTheme="minorEastAsia"/>
+          <w:i/>
+        </w:rPr>
+        <w:t>Equation 8</w:t>
+      </w:r>
+      <w:r>
+        <w:rPr>
+          <w:rFonts w:eastAsiaTheme="minorEastAsia"/>
+        </w:rPr>
+        <w:t>:</w:t>
+      </w:r>
+    </w:p>
+    <w:p>
+      <w:pPr>
+        <w:spacing w:line="276" w:lineRule="auto"/>
+        <w:jc w:val="both"/>
+        <w:rPr>
+          <w:rFonts w:eastAsiaTheme="minorEastAsia"/>
+        </w:rPr>
+      </w:pPr>
+      <m:oMathPara>
+        <m:oMath>
+          <m:sSub>
+            <m:sSubPr>
+              <m:ctrlPr>
+                <w:rPr>
+                  <w:rFonts w:ascii="Cambria Math" w:eastAsiaTheme="minorEastAsia" w:hAnsi="Cambria Math"/>
+                  <w:i/>
+                </w:rPr>
+              </m:ctrlPr>
+            </m:sSubPr>
+            <m:e>
+              <m:r>
+                <w:rPr>
+                  <w:rFonts w:ascii="Cambria Math" w:eastAsiaTheme="minorEastAsia" w:hAnsi="Cambria Math"/>
+                </w:rPr>
+                <m:t>V</m:t>
+              </m:r>
+            </m:e>
+            <m:sub>
+              <m:r>
+                <w:rPr>
+                  <w:rFonts w:ascii="Cambria Math" w:eastAsiaTheme="minorEastAsia" w:hAnsi="Cambria Math"/>
+                </w:rPr>
+                <m:t>in</m:t>
+              </m:r>
+            </m:sub>
+          </m:sSub>
+          <m:r>
+            <w:rPr>
+              <w:rFonts w:ascii="Cambria Math" w:eastAsiaTheme="minorEastAsia" w:hAnsi="Cambria Math"/>
+            </w:rPr>
+            <m:t xml:space="preserve"> = </m:t>
+          </m:r>
+          <m:d>
+            <m:dPr>
+              <m:ctrlPr>
+                <w:rPr>
+                  <w:rFonts w:ascii="Cambria Math" w:eastAsiaTheme="minorEastAsia" w:hAnsi="Cambria Math"/>
+                  <w:i/>
+                </w:rPr>
+              </m:ctrlPr>
+            </m:dPr>
+            <m:e>
+              <m:r>
+                <w:rPr>
+                  <w:rFonts w:ascii="Cambria Math" w:eastAsiaTheme="minorEastAsia" w:hAnsi="Cambria Math"/>
+                </w:rPr>
+                <m:t>1-D</m:t>
+              </m:r>
+            </m:e>
+          </m:d>
+          <m:sSub>
+            <m:sSubPr>
+              <m:ctrlPr>
+                <w:rPr>
+                  <w:rFonts w:ascii="Cambria Math" w:eastAsiaTheme="minorEastAsia" w:hAnsi="Cambria Math"/>
+                  <w:i/>
+                </w:rPr>
+              </m:ctrlPr>
+            </m:sSubPr>
+            <m:e>
+              <m:r>
+                <w:rPr>
+                  <w:rFonts w:ascii="Cambria Math" w:eastAsiaTheme="minorEastAsia" w:hAnsi="Cambria Math"/>
+                </w:rPr>
+                <m:t>V</m:t>
+              </m:r>
+            </m:e>
+            <m:sub>
+              <m:r>
+                <w:rPr>
+                  <w:rFonts w:ascii="Cambria Math" w:eastAsiaTheme="minorEastAsia" w:hAnsi="Cambria Math"/>
+                </w:rPr>
+                <m:t>o</m:t>
+              </m:r>
+            </m:sub>
+          </m:sSub>
+          <m:r>
+            <w:rPr>
+              <w:rFonts w:ascii="Cambria Math" w:eastAsiaTheme="minorEastAsia" w:hAnsi="Cambria Math"/>
+            </w:rPr>
+            <m:t xml:space="preserve"> + </m:t>
+          </m:r>
+          <m:f>
+            <m:fPr>
+              <m:ctrlPr>
+                <w:rPr>
+                  <w:rFonts w:ascii="Cambria Math" w:eastAsiaTheme="minorEastAsia" w:hAnsi="Cambria Math"/>
+                  <w:i/>
+                </w:rPr>
+              </m:ctrlPr>
+            </m:fPr>
+            <m:num>
+              <m:sSub>
+                <m:sSubPr>
+                  <m:ctrlPr>
+                    <w:rPr>
+                      <w:rFonts w:ascii="Cambria Math" w:eastAsiaTheme="minorEastAsia" w:hAnsi="Cambria Math"/>
+                      <w:i/>
+                    </w:rPr>
+                  </m:ctrlPr>
+                </m:sSubPr>
+                <m:e>
+                  <m:r>
+                    <w:rPr>
+                      <w:rFonts w:ascii="Cambria Math" w:eastAsiaTheme="minorEastAsia" w:hAnsi="Cambria Math"/>
+                    </w:rPr>
+                    <m:t>V</m:t>
+                  </m:r>
+                </m:e>
+                <m:sub>
+                  <m:r>
+                    <w:rPr>
+                      <w:rFonts w:ascii="Cambria Math" w:eastAsiaTheme="minorEastAsia" w:hAnsi="Cambria Math"/>
+                    </w:rPr>
+                    <m:t>O</m:t>
+                  </m:r>
+                </m:sub>
+              </m:sSub>
+            </m:num>
+            <m:den>
+              <m:d>
+                <m:dPr>
+                  <m:ctrlPr>
+                    <w:rPr>
+                      <w:rFonts w:ascii="Cambria Math" w:eastAsiaTheme="minorEastAsia" w:hAnsi="Cambria Math"/>
+                      <w:i/>
+                    </w:rPr>
+                  </m:ctrlPr>
+                </m:dPr>
+                <m:e>
+                  <m:r>
+                    <w:rPr>
+                      <w:rFonts w:ascii="Cambria Math" w:eastAsiaTheme="minorEastAsia" w:hAnsi="Cambria Math"/>
+                    </w:rPr>
+                    <m:t>1-D</m:t>
+                  </m:r>
+                </m:e>
+              </m:d>
+              <m:r>
+                <w:rPr>
+                  <w:rFonts w:ascii="Cambria Math" w:eastAsiaTheme="minorEastAsia" w:hAnsi="Cambria Math"/>
+                </w:rPr>
+                <m:t>*</m:t>
+              </m:r>
+              <m:sSub>
+                <m:sSubPr>
+                  <m:ctrlPr>
+                    <w:rPr>
+                      <w:rFonts w:ascii="Cambria Math" w:eastAsiaTheme="minorEastAsia" w:hAnsi="Cambria Math"/>
+                      <w:i/>
+                    </w:rPr>
+                  </m:ctrlPr>
+                </m:sSubPr>
+                <m:e>
+                  <m:r>
+                    <w:rPr>
+                      <w:rFonts w:ascii="Cambria Math" w:eastAsiaTheme="minorEastAsia" w:hAnsi="Cambria Math"/>
+                    </w:rPr>
+                    <m:t>R</m:t>
+                  </m:r>
+                </m:e>
+                <m:sub>
+                  <m:r>
+                    <w:rPr>
+                      <w:rFonts w:ascii="Cambria Math" w:eastAsiaTheme="minorEastAsia" w:hAnsi="Cambria Math"/>
+                    </w:rPr>
+                    <m:t>O</m:t>
+                  </m:r>
+                </m:sub>
+              </m:sSub>
+            </m:den>
+          </m:f>
+          <m:r>
+            <w:rPr>
+              <w:rFonts w:ascii="Cambria Math" w:eastAsiaTheme="minorEastAsia" w:hAnsi="Cambria Math"/>
+            </w:rPr>
+            <m:t xml:space="preserve">*ESR= </m:t>
+          </m:r>
+          <m:sSub>
+            <m:sSubPr>
+              <m:ctrlPr>
+                <w:rPr>
+                  <w:rFonts w:ascii="Cambria Math" w:eastAsiaTheme="minorEastAsia" w:hAnsi="Cambria Math"/>
+                  <w:i/>
+                </w:rPr>
+              </m:ctrlPr>
+            </m:sSubPr>
+            <m:e>
+              <m:r>
+                <w:rPr>
+                  <w:rFonts w:ascii="Cambria Math" w:eastAsiaTheme="minorEastAsia" w:hAnsi="Cambria Math"/>
+                </w:rPr>
+                <m:t>V</m:t>
+              </m:r>
+            </m:e>
+            <m:sub>
+              <m:r>
+                <w:rPr>
+                  <w:rFonts w:ascii="Cambria Math" w:eastAsiaTheme="minorEastAsia" w:hAnsi="Cambria Math"/>
+                </w:rPr>
+                <m:t>O</m:t>
+              </m:r>
+            </m:sub>
+          </m:sSub>
+          <m:r>
+            <w:rPr>
+              <w:rFonts w:ascii="Cambria Math" w:eastAsiaTheme="minorEastAsia" w:hAnsi="Cambria Math"/>
+            </w:rPr>
+            <m:t>*(</m:t>
+          </m:r>
+          <m:d>
+            <m:dPr>
+              <m:ctrlPr>
+                <w:rPr>
+                  <w:rFonts w:ascii="Cambria Math" w:eastAsiaTheme="minorEastAsia" w:hAnsi="Cambria Math"/>
+                  <w:i/>
+                </w:rPr>
+              </m:ctrlPr>
+            </m:dPr>
+            <m:e>
+              <m:r>
+                <w:rPr>
+                  <w:rFonts w:ascii="Cambria Math" w:eastAsiaTheme="minorEastAsia" w:hAnsi="Cambria Math"/>
+                </w:rPr>
+                <m:t>1-D</m:t>
+              </m:r>
+            </m:e>
+          </m:d>
+          <m:r>
+            <w:rPr>
+              <w:rFonts w:ascii="Cambria Math" w:eastAsiaTheme="minorEastAsia" w:hAnsi="Cambria Math"/>
+            </w:rPr>
+            <m:t xml:space="preserve"> + </m:t>
+          </m:r>
+          <m:f>
+            <m:fPr>
+              <m:ctrlPr>
+                <w:rPr>
+                  <w:rFonts w:ascii="Cambria Math" w:eastAsiaTheme="minorEastAsia" w:hAnsi="Cambria Math"/>
+                  <w:i/>
+                </w:rPr>
+              </m:ctrlPr>
+            </m:fPr>
+            <m:num>
+              <m:r>
+                <w:rPr>
+                  <w:rFonts w:ascii="Cambria Math" w:eastAsiaTheme="minorEastAsia" w:hAnsi="Cambria Math"/>
+                </w:rPr>
+                <m:t>1</m:t>
+              </m:r>
+            </m:num>
+            <m:den>
+              <m:d>
+                <m:dPr>
+                  <m:ctrlPr>
+                    <w:rPr>
+                      <w:rFonts w:ascii="Cambria Math" w:eastAsiaTheme="minorEastAsia" w:hAnsi="Cambria Math"/>
+                      <w:i/>
+                    </w:rPr>
+                  </m:ctrlPr>
+                </m:dPr>
+                <m:e>
+                  <m:r>
+                    <w:rPr>
+                      <w:rFonts w:ascii="Cambria Math" w:eastAsiaTheme="minorEastAsia" w:hAnsi="Cambria Math"/>
+                    </w:rPr>
+                    <m:t>1-D</m:t>
+                  </m:r>
+                </m:e>
+              </m:d>
+              <m:r>
+                <w:rPr>
+                  <w:rFonts w:ascii="Cambria Math" w:eastAsiaTheme="minorEastAsia" w:hAnsi="Cambria Math"/>
+                </w:rPr>
+                <m:t>*</m:t>
+              </m:r>
+              <m:sSub>
+                <m:sSubPr>
+                  <m:ctrlPr>
+                    <w:rPr>
+                      <w:rFonts w:ascii="Cambria Math" w:eastAsiaTheme="minorEastAsia" w:hAnsi="Cambria Math"/>
+                      <w:i/>
+                    </w:rPr>
+                  </m:ctrlPr>
+                </m:sSubPr>
+                <m:e>
+                  <m:r>
+                    <w:rPr>
+                      <w:rFonts w:ascii="Cambria Math" w:eastAsiaTheme="minorEastAsia" w:hAnsi="Cambria Math"/>
+                    </w:rPr>
+                    <m:t>R</m:t>
+                  </m:r>
+                </m:e>
+                <m:sub>
+                  <m:r>
+                    <w:rPr>
+                      <w:rFonts w:ascii="Cambria Math" w:eastAsiaTheme="minorEastAsia" w:hAnsi="Cambria Math"/>
+                    </w:rPr>
+                    <m:t>O</m:t>
+                  </m:r>
+                </m:sub>
+              </m:sSub>
+            </m:den>
+          </m:f>
+          <m:r>
+            <w:rPr>
+              <w:rFonts w:ascii="Cambria Math" w:eastAsiaTheme="minorEastAsia" w:hAnsi="Cambria Math"/>
+            </w:rPr>
+            <m:t>*ESR)</m:t>
+          </m:r>
+        </m:oMath>
+      </m:oMathPara>
+    </w:p>
+    <w:p>
+      <w:pPr>
+        <w:pStyle w:val="ResimYazs"/>
+        <w:jc w:val="right"/>
+      </w:pPr>
+      <w:r>
+        <w:t xml:space="preserve">Equation </w:t>
+      </w:r>
+      <w:r>
+        <w:t>9</w:t>
+      </w:r>
+    </w:p>
+    <w:p>
+      <w:pPr>
+        <w:spacing w:line="276" w:lineRule="auto"/>
+        <w:jc w:val="both"/>
+        <w:rPr>
+          <w:rFonts w:eastAsiaTheme="minorEastAsia"/>
+        </w:rPr>
+      </w:pPr>
+      <m:oMathPara>
+        <m:oMath>
+          <m:r>
+            <w:rPr>
+              <w:rFonts w:ascii="Cambria Math" w:eastAsiaTheme="minorEastAsia" w:hAnsi="Cambria Math"/>
+            </w:rPr>
+            <m:t>VoltageGainwithESR =</m:t>
+          </m:r>
+          <m:f>
+            <m:fPr>
+              <m:ctrlPr>
+                <w:rPr>
+                  <w:rFonts w:ascii="Cambria Math" w:eastAsiaTheme="minorEastAsia" w:hAnsi="Cambria Math"/>
+                  <w:i/>
+                </w:rPr>
+              </m:ctrlPr>
+            </m:fPr>
+            <m:num>
+              <m:r>
+                <w:rPr>
+                  <w:rFonts w:ascii="Cambria Math" w:eastAsiaTheme="minorEastAsia" w:hAnsi="Cambria Math"/>
+                </w:rPr>
+                <m:t>Vo</m:t>
+              </m:r>
+            </m:num>
+            <m:den>
+              <m:r>
+                <w:rPr>
+                  <w:rFonts w:ascii="Cambria Math" w:eastAsiaTheme="minorEastAsia" w:hAnsi="Cambria Math"/>
+                </w:rPr>
+                <m:t>Vin</m:t>
+              </m:r>
+            </m:den>
+          </m:f>
+          <m:r>
+            <w:rPr>
+              <w:rFonts w:ascii="Cambria Math" w:eastAsiaTheme="minorEastAsia" w:hAnsi="Cambria Math"/>
+            </w:rPr>
+            <m:t>=</m:t>
+          </m:r>
+          <m:f>
+            <m:fPr>
+              <m:ctrlPr>
+                <w:rPr>
+                  <w:rFonts w:ascii="Cambria Math" w:eastAsiaTheme="minorEastAsia" w:hAnsi="Cambria Math"/>
+                  <w:i/>
+                </w:rPr>
+              </m:ctrlPr>
+            </m:fPr>
+            <m:num>
+              <m:sSub>
+                <m:sSubPr>
+                  <m:ctrlPr>
+                    <w:rPr>
+                      <w:rFonts w:ascii="Cambria Math" w:eastAsiaTheme="minorEastAsia" w:hAnsi="Cambria Math"/>
+                      <w:i/>
+                    </w:rPr>
+                  </m:ctrlPr>
+                </m:sSubPr>
+                <m:e>
+                  <m:r>
+                    <w:rPr>
+                      <w:rFonts w:ascii="Cambria Math" w:eastAsiaTheme="minorEastAsia" w:hAnsi="Cambria Math"/>
+                    </w:rPr>
+                    <m:t>V</m:t>
+                  </m:r>
+                </m:e>
+                <m:sub>
+                  <m:r>
+                    <w:rPr>
+                      <w:rFonts w:ascii="Cambria Math" w:eastAsiaTheme="minorEastAsia" w:hAnsi="Cambria Math"/>
+                    </w:rPr>
+                    <m:t>O</m:t>
+                  </m:r>
+                </m:sub>
+              </m:sSub>
+            </m:num>
+            <m:den>
+              <m:sSub>
+                <m:sSubPr>
+                  <m:ctrlPr>
+                    <w:rPr>
+                      <w:rFonts w:ascii="Cambria Math" w:eastAsiaTheme="minorEastAsia" w:hAnsi="Cambria Math"/>
+                      <w:i/>
+                    </w:rPr>
+                  </m:ctrlPr>
+                </m:sSubPr>
+                <m:e>
+                  <m:r>
+                    <w:rPr>
+                      <w:rFonts w:ascii="Cambria Math" w:eastAsiaTheme="minorEastAsia" w:hAnsi="Cambria Math"/>
+                    </w:rPr>
+                    <m:t>V</m:t>
+                  </m:r>
+                </m:e>
+                <m:sub>
+                  <m:r>
+                    <w:rPr>
+                      <w:rFonts w:ascii="Cambria Math" w:eastAsiaTheme="minorEastAsia" w:hAnsi="Cambria Math"/>
+                    </w:rPr>
+                    <m:t>O</m:t>
+                  </m:r>
+                </m:sub>
+              </m:sSub>
+              <m:r>
+                <w:rPr>
+                  <w:rFonts w:ascii="Cambria Math" w:eastAsiaTheme="minorEastAsia" w:hAnsi="Cambria Math"/>
+                </w:rPr>
+                <m:t>*(</m:t>
+              </m:r>
+              <m:d>
+                <m:dPr>
+                  <m:ctrlPr>
+                    <w:rPr>
+                      <w:rFonts w:ascii="Cambria Math" w:eastAsiaTheme="minorEastAsia" w:hAnsi="Cambria Math"/>
+                      <w:i/>
+                    </w:rPr>
+                  </m:ctrlPr>
+                </m:dPr>
+                <m:e>
+                  <m:r>
+                    <w:rPr>
+                      <w:rFonts w:ascii="Cambria Math" w:eastAsiaTheme="minorEastAsia" w:hAnsi="Cambria Math"/>
+                    </w:rPr>
+                    <m:t>1-D</m:t>
+                  </m:r>
+                </m:e>
+              </m:d>
+              <m:r>
+                <w:rPr>
+                  <w:rFonts w:ascii="Cambria Math" w:eastAsiaTheme="minorEastAsia" w:hAnsi="Cambria Math"/>
+                </w:rPr>
+                <m:t xml:space="preserve"> + </m:t>
+              </m:r>
+              <m:f>
+                <m:fPr>
+                  <m:ctrlPr>
+                    <w:rPr>
+                      <w:rFonts w:ascii="Cambria Math" w:eastAsiaTheme="minorEastAsia" w:hAnsi="Cambria Math"/>
+                      <w:i/>
+                    </w:rPr>
+                  </m:ctrlPr>
+                </m:fPr>
+                <m:num>
+                  <m:r>
+                    <w:rPr>
+                      <w:rFonts w:ascii="Cambria Math" w:eastAsiaTheme="minorEastAsia" w:hAnsi="Cambria Math"/>
+                    </w:rPr>
+                    <m:t>1</m:t>
+                  </m:r>
+                </m:num>
+                <m:den>
+                  <m:d>
+                    <m:dPr>
+                      <m:ctrlPr>
+                        <w:rPr>
+                          <w:rFonts w:ascii="Cambria Math" w:eastAsiaTheme="minorEastAsia" w:hAnsi="Cambria Math"/>
+                          <w:i/>
+                        </w:rPr>
+                      </m:ctrlPr>
+                    </m:dPr>
+                    <m:e>
+                      <m:r>
+                        <w:rPr>
+                          <w:rFonts w:ascii="Cambria Math" w:eastAsiaTheme="minorEastAsia" w:hAnsi="Cambria Math"/>
+                        </w:rPr>
+                        <m:t>1-D</m:t>
+                      </m:r>
+                    </m:e>
+                  </m:d>
+                  <m:r>
+                    <w:rPr>
+                      <w:rFonts w:ascii="Cambria Math" w:eastAsiaTheme="minorEastAsia" w:hAnsi="Cambria Math"/>
+                    </w:rPr>
+                    <m:t>*</m:t>
+                  </m:r>
+                  <m:sSub>
+                    <m:sSubPr>
+                      <m:ctrlPr>
+                        <w:rPr>
+                          <w:rFonts w:ascii="Cambria Math" w:eastAsiaTheme="minorEastAsia" w:hAnsi="Cambria Math"/>
+                          <w:i/>
+                        </w:rPr>
+                      </m:ctrlPr>
+                    </m:sSubPr>
+                    <m:e>
+                      <m:r>
+                        <w:rPr>
+                          <w:rFonts w:ascii="Cambria Math" w:eastAsiaTheme="minorEastAsia" w:hAnsi="Cambria Math"/>
+                        </w:rPr>
+                        <m:t>R</m:t>
+                      </m:r>
+                    </m:e>
+                    <m:sub>
+                      <m:r>
+                        <w:rPr>
+                          <w:rFonts w:ascii="Cambria Math" w:eastAsiaTheme="minorEastAsia" w:hAnsi="Cambria Math"/>
+                        </w:rPr>
+                        <m:t>O</m:t>
+                      </m:r>
+                    </m:sub>
+                  </m:sSub>
+                </m:den>
+              </m:f>
+              <m:r>
+                <w:rPr>
+                  <w:rFonts w:ascii="Cambria Math" w:eastAsiaTheme="minorEastAsia" w:hAnsi="Cambria Math"/>
+                </w:rPr>
+                <m:t>*ESR)</m:t>
+              </m:r>
+            </m:den>
+          </m:f>
+        </m:oMath>
+      </m:oMathPara>
+    </w:p>
+    <w:p>
+      <w:pPr>
+        <w:spacing w:line="276" w:lineRule="auto"/>
+        <w:jc w:val="both"/>
+        <w:rPr>
+          <w:rFonts w:eastAsiaTheme="minorEastAsia"/>
+          <w:b/>
+        </w:rPr>
+      </w:pPr>
+      <m:oMathPara>
+        <m:oMath>
+          <m:r>
+            <m:rPr>
+              <m:sty m:val="bi"/>
+            </m:rPr>
+            <w:rPr>
+              <w:rFonts w:ascii="Cambria Math" w:eastAsiaTheme="minorEastAsia" w:hAnsi="Cambria Math"/>
+            </w:rPr>
+            <m:t>VoltageGainwithESR =</m:t>
+          </m:r>
+          <m:f>
+            <m:fPr>
+              <m:ctrlPr>
+                <w:rPr>
+                  <w:rFonts w:ascii="Cambria Math" w:eastAsiaTheme="minorEastAsia" w:hAnsi="Cambria Math"/>
+                  <w:b/>
+                  <w:i/>
+                </w:rPr>
+              </m:ctrlPr>
+            </m:fPr>
+            <m:num>
+              <m:r>
+                <m:rPr>
+                  <m:sty m:val="bi"/>
+                </m:rPr>
+                <w:rPr>
+                  <w:rFonts w:ascii="Cambria Math" w:eastAsiaTheme="minorEastAsia" w:hAnsi="Cambria Math"/>
+                </w:rPr>
+                <m:t>1</m:t>
+              </m:r>
+            </m:num>
+            <m:den>
+              <m:r>
+                <m:rPr>
+                  <m:sty m:val="bi"/>
+                </m:rPr>
+                <w:rPr>
+                  <w:rFonts w:ascii="Cambria Math" w:eastAsiaTheme="minorEastAsia" w:hAnsi="Cambria Math"/>
+                </w:rPr>
+                <m:t>(</m:t>
+              </m:r>
+              <m:d>
+                <m:dPr>
+                  <m:ctrlPr>
+                    <w:rPr>
+                      <w:rFonts w:ascii="Cambria Math" w:eastAsiaTheme="minorEastAsia" w:hAnsi="Cambria Math"/>
+                      <w:b/>
+                      <w:i/>
+                    </w:rPr>
+                  </m:ctrlPr>
+                </m:dPr>
+                <m:e>
+                  <m:r>
+                    <m:rPr>
+                      <m:sty m:val="bi"/>
+                    </m:rPr>
+                    <w:rPr>
+                      <w:rFonts w:ascii="Cambria Math" w:eastAsiaTheme="minorEastAsia" w:hAnsi="Cambria Math"/>
+                    </w:rPr>
+                    <m:t>1-D</m:t>
+                  </m:r>
+                </m:e>
+              </m:d>
+              <m:r>
+                <m:rPr>
+                  <m:sty m:val="bi"/>
+                </m:rPr>
+                <w:rPr>
+                  <w:rFonts w:ascii="Cambria Math" w:eastAsiaTheme="minorEastAsia" w:hAnsi="Cambria Math"/>
+                </w:rPr>
+                <m:t xml:space="preserve"> + </m:t>
+              </m:r>
+              <m:f>
+                <m:fPr>
+                  <m:ctrlPr>
+                    <w:rPr>
+                      <w:rFonts w:ascii="Cambria Math" w:eastAsiaTheme="minorEastAsia" w:hAnsi="Cambria Math"/>
+                      <w:b/>
+                      <w:i/>
+                    </w:rPr>
+                  </m:ctrlPr>
+                </m:fPr>
+                <m:num>
+                  <m:r>
+                    <m:rPr>
+                      <m:sty m:val="bi"/>
+                    </m:rPr>
+                    <w:rPr>
+                      <w:rFonts w:ascii="Cambria Math" w:eastAsiaTheme="minorEastAsia" w:hAnsi="Cambria Math"/>
+                    </w:rPr>
+                    <m:t>1</m:t>
+                  </m:r>
+                </m:num>
+                <m:den>
+                  <m:d>
+                    <m:dPr>
+                      <m:ctrlPr>
+                        <w:rPr>
+                          <w:rFonts w:ascii="Cambria Math" w:eastAsiaTheme="minorEastAsia" w:hAnsi="Cambria Math"/>
+                          <w:b/>
+                          <w:i/>
+                        </w:rPr>
+                      </m:ctrlPr>
+                    </m:dPr>
+                    <m:e>
+                      <m:r>
+                        <m:rPr>
+                          <m:sty m:val="bi"/>
+                        </m:rPr>
+                        <w:rPr>
+                          <w:rFonts w:ascii="Cambria Math" w:eastAsiaTheme="minorEastAsia" w:hAnsi="Cambria Math"/>
+                        </w:rPr>
+                        <m:t>1-D</m:t>
+                      </m:r>
+                    </m:e>
+                  </m:d>
+                  <m:r>
+                    <m:rPr>
+                      <m:sty m:val="bi"/>
+                    </m:rPr>
+                    <w:rPr>
+                      <w:rFonts w:ascii="Cambria Math" w:eastAsiaTheme="minorEastAsia" w:hAnsi="Cambria Math"/>
+                    </w:rPr>
+                    <m:t>*</m:t>
+                  </m:r>
+                  <m:sSub>
+                    <m:sSubPr>
+                      <m:ctrlPr>
+                        <w:rPr>
+                          <w:rFonts w:ascii="Cambria Math" w:eastAsiaTheme="minorEastAsia" w:hAnsi="Cambria Math"/>
+                          <w:b/>
+                          <w:i/>
+                        </w:rPr>
+                      </m:ctrlPr>
+                    </m:sSubPr>
+                    <m:e>
+                      <m:r>
+                        <m:rPr>
+                          <m:sty m:val="bi"/>
+                        </m:rPr>
+                        <w:rPr>
+                          <w:rFonts w:ascii="Cambria Math" w:eastAsiaTheme="minorEastAsia" w:hAnsi="Cambria Math"/>
+                        </w:rPr>
+                        <m:t>R</m:t>
+                      </m:r>
+                    </m:e>
+                    <m:sub>
+                      <m:r>
+                        <m:rPr>
+                          <m:sty m:val="bi"/>
+                        </m:rPr>
+                        <w:rPr>
+                          <w:rFonts w:ascii="Cambria Math" w:eastAsiaTheme="minorEastAsia" w:hAnsi="Cambria Math"/>
+                        </w:rPr>
+                        <m:t>O</m:t>
+                      </m:r>
+                    </m:sub>
+                  </m:sSub>
+                </m:den>
+              </m:f>
+              <m:r>
+                <m:rPr>
+                  <m:sty m:val="bi"/>
+                </m:rPr>
+                <w:rPr>
+                  <w:rFonts w:ascii="Cambria Math" w:eastAsiaTheme="minorEastAsia" w:hAnsi="Cambria Math"/>
+                </w:rPr>
+                <m:t>*ESR)</m:t>
+              </m:r>
+            </m:den>
+          </m:f>
+        </m:oMath>
+      </m:oMathPara>
+    </w:p>
+    <w:p>
+      <w:pPr>
+        <w:pStyle w:val="ResimYazs"/>
+        <w:jc w:val="right"/>
+      </w:pPr>
+      <w:r>
+        <w:t>Equation 1</w:t>
+      </w:r>
+      <w:r>
+        <w:t>0</w:t>
+      </w:r>
+    </w:p>
+    <w:p>
+      <w:pPr>
+        <w:spacing w:line="276" w:lineRule="auto"/>
+        <w:jc w:val="both"/>
+        <w:rPr>
+          <w:rFonts w:eastAsiaTheme="minorEastAsia"/>
+        </w:rPr>
+      </w:pPr>
+    </w:p>
+    <w:p>
+      <w:pPr>
+        <w:keepNext/>
+        <w:spacing w:line="276" w:lineRule="auto"/>
+        <w:jc w:val="both"/>
+      </w:pPr>
+      <w:r>
+        <w:rPr>
+          <w:rFonts w:eastAsiaTheme="minorEastAsia"/>
+          <w:noProof/>
+          <w:lang w:val="tr-TR"/>
+        </w:rPr>
+        <w:drawing>
+          <wp:inline distT="0" distB="0" distL="0" distR="0" wp14:anchorId="5843BAE7" wp14:editId="39660E54">
+            <wp:extent cx="5760720" cy="4320952"/>
+            <wp:effectExtent l="0" t="0" r="0" b="3810"/>
+            <wp:docPr id="33" name="Resim 33" descr="D:\1metu\EE463\ödev_rapor\hw\hw4\q2.d&amp;e plots\Voltage Gain vs Duty Cycle With ESR of the Inductor.png"/>
+            <wp:cNvGraphicFramePr>
+              <a:graphicFrameLocks xmlns:a="http://schemas.openxmlformats.org/drawingml/2006/main" noChangeAspect="1"/>
+            </wp:cNvGraphicFramePr>
+            <a:graphic xmlns:a="http://schemas.openxmlformats.org/drawingml/2006/main">
+              <a:graphicData uri="http://schemas.openxmlformats.org/drawingml/2006/picture">
+                <pic:pic xmlns:pic="http://schemas.openxmlformats.org/drawingml/2006/picture">
+                  <pic:nvPicPr>
+                    <pic:cNvPr id="0" name="Picture 10" descr="D:\1metu\EE463\ödev_rapor\hw\hw4\q2.d&amp;e plots\Voltage Gain vs Duty Cycle With ESR of the Inductor.png"/>
+                    <pic:cNvPicPr>
+                      <a:picLocks noChangeAspect="1" noChangeArrowheads="1"/>
+                    </pic:cNvPicPr>
+                  </pic:nvPicPr>
+                  <pic:blipFill>
+                    <a:blip r:embed="rId39">
+                      <a:extLst>
+                        <a:ext uri="{28A0092B-C50C-407E-A947-70E740481C1C}">
+                          <a14:useLocalDpi xmlns:a14="http://schemas.microsoft.com/office/drawing/2010/main" val="0"/>
+                        </a:ext>
+                      </a:extLst>
+                    </a:blip>
+                    <a:srcRect/>
+                    <a:stretch>
+                      <a:fillRect/>
+                    </a:stretch>
+                  </pic:blipFill>
+                  <pic:spPr bwMode="auto">
+                    <a:xfrm>
+                      <a:off x="0" y="0"/>
+                      <a:ext cx="5760720" cy="4320952"/>
+                    </a:xfrm>
+                    <a:prstGeom prst="rect">
+                      <a:avLst/>
+                    </a:prstGeom>
+                    <a:noFill/>
+                    <a:ln>
+                      <a:noFill/>
+                    </a:ln>
+                  </pic:spPr>
+                </pic:pic>
+              </a:graphicData>
+            </a:graphic>
+          </wp:inline>
+        </w:drawing>
+      </w:r>
+    </w:p>
+    <w:p>
+      <w:pPr>
+        <w:pStyle w:val="ResimYazs"/>
+        <w:jc w:val="center"/>
+        <w:rPr>
+          <w:rFonts w:eastAsiaTheme="minorEastAsia"/>
+        </w:rPr>
+      </w:pPr>
+      <w:r>
+        <w:t xml:space="preserve">Figure </w:t>
+      </w:r>
+      <w:r>
+        <w:fldChar w:fldCharType="begin"/>
+      </w:r>
+      <w:r>
+        <w:instrText xml:space="preserve"> SEQ Figure \* ARABIC </w:instrText>
+      </w:r>
+      <w:r>
+        <w:fldChar w:fldCharType="separate"/>
+      </w:r>
+      <w:r>
+        <w:rPr>
+          <w:noProof/>
+        </w:rPr>
+        <w:t>26</w:t>
+      </w:r>
+      <w:r>
+        <w:fldChar w:fldCharType="end"/>
+      </w:r>
+      <w:r>
+        <w:t>:</w:t>
+      </w:r>
+      <w:r>
+        <w:t>Voltage Gain vs Duty Cycle With ESR of the Inductor</w:t>
+      </w:r>
+    </w:p>
+    <w:p>
+      <w:pPr>
+        <w:spacing w:line="276" w:lineRule="auto"/>
+        <w:jc w:val="both"/>
+        <w:rPr>
+          <w:rFonts w:eastAsiaTheme="minorEastAsia"/>
+        </w:rPr>
+      </w:pPr>
+      <w:r>
+        <w:rPr>
+          <w:rFonts w:eastAsiaTheme="minorEastAsia"/>
+        </w:rPr>
+        <w:t>As it can be observed from the plots, there is a slight decrease in voltage gain when the equivalent series resistance of the inductance is also considered. The importance of decrease depends on the ESR: sincec ESR is only 0.04</w:t>
+      </w:r>
+      <w:r>
+        <w:rPr>
+          <w:rFonts w:eastAsiaTheme="minorEastAsia" w:cstheme="minorHAnsi"/>
+        </w:rPr>
+        <w:t>Ω</w:t>
+      </w:r>
+      <w:r>
+        <w:rPr>
+          <w:rFonts w:eastAsiaTheme="minorEastAsia"/>
+        </w:rPr>
+        <w:t xml:space="preserve"> for this question, decrease is not very much.</w:t>
+      </w:r>
+    </w:p>
+    <w:p>
+      <w:pPr>
+        <w:spacing w:after="0" w:line="240" w:lineRule="auto"/>
+        <w:rPr>
+          <w:rFonts w:asciiTheme="minorHAnsi" w:eastAsia="Times New Roman" w:hAnsiTheme="minorHAnsi" w:cstheme="minorHAnsi"/>
+          <w:sz w:val="24"/>
+          <w:szCs w:val="24"/>
+        </w:rPr>
+      </w:pPr>
+    </w:p>
+    <w:p>
+      <w:pPr>
+        <w:spacing w:after="0" w:line="240" w:lineRule="auto"/>
+        <w:rPr>
+          <w:rFonts w:asciiTheme="minorHAnsi" w:eastAsia="Times New Roman" w:hAnsiTheme="minorHAnsi" w:cstheme="minorHAnsi"/>
+          <w:sz w:val="24"/>
+          <w:szCs w:val="24"/>
+        </w:rPr>
+      </w:pPr>
+    </w:p>
+    <w:p>
+      <w:pPr>
+        <w:spacing w:after="0" w:line="240" w:lineRule="auto"/>
+        <w:rPr>
+          <w:rFonts w:asciiTheme="minorHAnsi" w:eastAsia="Times New Roman" w:hAnsiTheme="minorHAnsi" w:cstheme="minorHAnsi"/>
+          <w:sz w:val="24"/>
+          <w:szCs w:val="24"/>
+        </w:rPr>
+      </w:pPr>
+    </w:p>
+    <w:p>
+      <w:pPr>
+        <w:spacing w:after="0" w:line="240" w:lineRule="auto"/>
+        <w:rPr>
+          <w:rFonts w:asciiTheme="minorHAnsi" w:eastAsia="Times New Roman" w:hAnsiTheme="minorHAnsi" w:cstheme="minorHAnsi"/>
+          <w:sz w:val="24"/>
+          <w:szCs w:val="24"/>
+        </w:rPr>
+      </w:pPr>
+    </w:p>
+    <w:p>
+      <w:pPr>
+        <w:spacing w:after="0" w:line="240" w:lineRule="auto"/>
+        <w:rPr>
+          <w:rFonts w:asciiTheme="minorHAnsi" w:eastAsia="Times New Roman" w:hAnsiTheme="minorHAnsi" w:cstheme="minorHAnsi"/>
+          <w:sz w:val="24"/>
+          <w:szCs w:val="24"/>
+        </w:rPr>
+      </w:pPr>
+      <w:r>
+        <w:rPr>
+          <w:rFonts w:asciiTheme="minorHAnsi" w:eastAsia="Times New Roman" w:hAnsiTheme="minorHAnsi" w:cstheme="minorHAnsi"/>
+          <w:b/>
+          <w:bCs/>
+          <w:color w:val="000000"/>
+          <w:sz w:val="24"/>
+          <w:szCs w:val="24"/>
+        </w:rPr>
         <w:t>e)</w:t>
+      </w:r>
+    </w:p>
+    <w:p>
+      <w:pPr>
+        <w:spacing w:line="276" w:lineRule="auto"/>
+        <w:jc w:val="both"/>
+        <w:rPr>
+          <w:rFonts w:eastAsiaTheme="minorEastAsia"/>
+        </w:rPr>
+      </w:pPr>
+      <m:oMathPara>
+        <m:oMath>
+          <m:r>
+            <w:rPr>
+              <w:rFonts w:ascii="Cambria Math" w:eastAsiaTheme="minorEastAsia" w:hAnsi="Cambria Math"/>
+            </w:rPr>
+            <m:t>Efficiency =</m:t>
+          </m:r>
+          <m:f>
+            <m:fPr>
+              <m:ctrlPr>
+                <w:rPr>
+                  <w:rFonts w:ascii="Cambria Math" w:eastAsiaTheme="minorEastAsia" w:hAnsi="Cambria Math"/>
+                  <w:i/>
+                </w:rPr>
+              </m:ctrlPr>
+            </m:fPr>
+            <m:num>
+              <m:sSub>
+                <m:sSubPr>
+                  <m:ctrlPr>
+                    <w:rPr>
+                      <w:rFonts w:ascii="Cambria Math" w:eastAsiaTheme="minorEastAsia" w:hAnsi="Cambria Math"/>
+                      <w:i/>
+                    </w:rPr>
+                  </m:ctrlPr>
+                </m:sSubPr>
+                <m:e>
+                  <m:r>
+                    <w:rPr>
+                      <w:rFonts w:ascii="Cambria Math" w:eastAsiaTheme="minorEastAsia" w:hAnsi="Cambria Math"/>
+                    </w:rPr>
+                    <m:t>P</m:t>
+                  </m:r>
+                </m:e>
+                <m:sub>
+                  <m:r>
+                    <w:rPr>
+                      <w:rFonts w:ascii="Cambria Math" w:eastAsiaTheme="minorEastAsia" w:hAnsi="Cambria Math"/>
+                    </w:rPr>
+                    <m:t>o</m:t>
+                  </m:r>
+                </m:sub>
+              </m:sSub>
+            </m:num>
+            <m:den>
+              <m:r>
+                <w:rPr>
+                  <w:rFonts w:ascii="Cambria Math" w:eastAsiaTheme="minorEastAsia" w:hAnsi="Cambria Math"/>
+                </w:rPr>
+                <m:t>Pin</m:t>
+              </m:r>
+            </m:den>
+          </m:f>
+          <m:r>
+            <w:rPr>
+              <w:rFonts w:ascii="Cambria Math" w:eastAsiaTheme="minorEastAsia" w:hAnsi="Cambria Math"/>
+            </w:rPr>
+            <m:t>=</m:t>
+          </m:r>
+          <m:f>
+            <m:fPr>
+              <m:ctrlPr>
+                <w:rPr>
+                  <w:rFonts w:ascii="Cambria Math" w:eastAsiaTheme="minorEastAsia" w:hAnsi="Cambria Math"/>
+                  <w:i/>
+                </w:rPr>
+              </m:ctrlPr>
+            </m:fPr>
+            <m:num>
+              <m:sSub>
+                <m:sSubPr>
+                  <m:ctrlPr>
+                    <w:rPr>
+                      <w:rFonts w:ascii="Cambria Math" w:eastAsiaTheme="minorEastAsia" w:hAnsi="Cambria Math"/>
+                      <w:i/>
+                    </w:rPr>
+                  </m:ctrlPr>
+                </m:sSubPr>
+                <m:e>
+                  <m:r>
+                    <w:rPr>
+                      <w:rFonts w:ascii="Cambria Math" w:eastAsiaTheme="minorEastAsia" w:hAnsi="Cambria Math"/>
+                    </w:rPr>
+                    <m:t>V</m:t>
+                  </m:r>
+                </m:e>
+                <m:sub>
+                  <m:r>
+                    <w:rPr>
+                      <w:rFonts w:ascii="Cambria Math" w:eastAsiaTheme="minorEastAsia" w:hAnsi="Cambria Math"/>
+                    </w:rPr>
+                    <m:t>o</m:t>
+                  </m:r>
+                </m:sub>
+              </m:sSub>
+            </m:num>
+            <m:den>
+              <m:sSub>
+                <m:sSubPr>
+                  <m:ctrlPr>
+                    <w:rPr>
+                      <w:rFonts w:ascii="Cambria Math" w:eastAsiaTheme="minorEastAsia" w:hAnsi="Cambria Math"/>
+                      <w:i/>
+                    </w:rPr>
+                  </m:ctrlPr>
+                </m:sSubPr>
+                <m:e>
+                  <m:r>
+                    <w:rPr>
+                      <w:rFonts w:ascii="Cambria Math" w:eastAsiaTheme="minorEastAsia" w:hAnsi="Cambria Math"/>
+                    </w:rPr>
+                    <m:t>V</m:t>
+                  </m:r>
+                </m:e>
+                <m:sub>
+                  <m:r>
+                    <w:rPr>
+                      <w:rFonts w:ascii="Cambria Math" w:eastAsiaTheme="minorEastAsia" w:hAnsi="Cambria Math"/>
+                    </w:rPr>
+                    <m:t>in</m:t>
+                  </m:r>
+                </m:sub>
+              </m:sSub>
+            </m:den>
+          </m:f>
+          <m:r>
+            <w:rPr>
+              <w:rFonts w:ascii="Cambria Math" w:eastAsiaTheme="minorEastAsia" w:hAnsi="Cambria Math"/>
+            </w:rPr>
+            <m:t>*</m:t>
+          </m:r>
+          <m:f>
+            <m:fPr>
+              <m:ctrlPr>
+                <w:rPr>
+                  <w:rFonts w:ascii="Cambria Math" w:eastAsiaTheme="minorEastAsia" w:hAnsi="Cambria Math"/>
+                  <w:i/>
+                </w:rPr>
+              </m:ctrlPr>
+            </m:fPr>
+            <m:num>
+              <m:sSub>
+                <m:sSubPr>
+                  <m:ctrlPr>
+                    <w:rPr>
+                      <w:rFonts w:ascii="Cambria Math" w:eastAsiaTheme="minorEastAsia" w:hAnsi="Cambria Math"/>
+                      <w:i/>
+                    </w:rPr>
+                  </m:ctrlPr>
+                </m:sSubPr>
+                <m:e>
+                  <m:r>
+                    <w:rPr>
+                      <w:rFonts w:ascii="Cambria Math" w:eastAsiaTheme="minorEastAsia" w:hAnsi="Cambria Math"/>
+                    </w:rPr>
+                    <m:t>I</m:t>
+                  </m:r>
+                </m:e>
+                <m:sub>
+                  <m:r>
+                    <w:rPr>
+                      <w:rFonts w:ascii="Cambria Math" w:eastAsiaTheme="minorEastAsia" w:hAnsi="Cambria Math"/>
+                    </w:rPr>
+                    <m:t>O</m:t>
+                  </m:r>
+                </m:sub>
+              </m:sSub>
+            </m:num>
+            <m:den>
+              <m:sSub>
+                <m:sSubPr>
+                  <m:ctrlPr>
+                    <w:rPr>
+                      <w:rFonts w:ascii="Cambria Math" w:eastAsiaTheme="minorEastAsia" w:hAnsi="Cambria Math"/>
+                      <w:i/>
+                    </w:rPr>
+                  </m:ctrlPr>
+                </m:sSubPr>
+                <m:e>
+                  <m:r>
+                    <w:rPr>
+                      <w:rFonts w:ascii="Cambria Math" w:eastAsiaTheme="minorEastAsia" w:hAnsi="Cambria Math"/>
+                    </w:rPr>
+                    <m:t>I</m:t>
+                  </m:r>
+                </m:e>
+                <m:sub>
+                  <m:r>
+                    <w:rPr>
+                      <w:rFonts w:ascii="Cambria Math" w:eastAsiaTheme="minorEastAsia" w:hAnsi="Cambria Math"/>
+                    </w:rPr>
+                    <m:t>in</m:t>
+                  </m:r>
+                </m:sub>
+              </m:sSub>
+            </m:den>
+          </m:f>
+        </m:oMath>
+      </m:oMathPara>
+    </w:p>
+    <w:p>
+      <w:pPr>
+        <w:rPr>
+          <w:rFonts w:eastAsiaTheme="minorEastAsia"/>
+        </w:rPr>
+      </w:pPr>
+      <m:oMathPara>
+        <m:oMath>
+          <m:f>
+            <m:fPr>
+              <m:ctrlPr>
+                <w:rPr>
+                  <w:rFonts w:ascii="Cambria Math" w:eastAsiaTheme="minorEastAsia" w:hAnsi="Cambria Math"/>
+                  <w:i/>
+                </w:rPr>
+              </m:ctrlPr>
+            </m:fPr>
+            <m:num>
+              <m:sSub>
+                <m:sSubPr>
+                  <m:ctrlPr>
+                    <w:rPr>
+                      <w:rFonts w:ascii="Cambria Math" w:eastAsiaTheme="minorEastAsia" w:hAnsi="Cambria Math"/>
+                      <w:i/>
+                    </w:rPr>
+                  </m:ctrlPr>
+                </m:sSubPr>
+                <m:e>
+                  <m:r>
+                    <w:rPr>
+                      <w:rFonts w:ascii="Cambria Math" w:eastAsiaTheme="minorEastAsia" w:hAnsi="Cambria Math"/>
+                    </w:rPr>
+                    <m:t>I</m:t>
+                  </m:r>
+                </m:e>
+                <m:sub>
+                  <m:r>
+                    <w:rPr>
+                      <w:rFonts w:ascii="Cambria Math" w:eastAsiaTheme="minorEastAsia" w:hAnsi="Cambria Math"/>
+                    </w:rPr>
+                    <m:t>o</m:t>
+                  </m:r>
+                </m:sub>
+              </m:sSub>
+            </m:num>
+            <m:den>
+              <m:sSub>
+                <m:sSubPr>
+                  <m:ctrlPr>
+                    <w:rPr>
+                      <w:rFonts w:ascii="Cambria Math" w:eastAsiaTheme="minorEastAsia" w:hAnsi="Cambria Math"/>
+                      <w:i/>
+                    </w:rPr>
+                  </m:ctrlPr>
+                </m:sSubPr>
+                <m:e>
+                  <m:r>
+                    <w:rPr>
+                      <w:rFonts w:ascii="Cambria Math" w:eastAsiaTheme="minorEastAsia" w:hAnsi="Cambria Math"/>
+                    </w:rPr>
+                    <m:t>I</m:t>
+                  </m:r>
+                </m:e>
+                <m:sub>
+                  <m:r>
+                    <w:rPr>
+                      <w:rFonts w:ascii="Cambria Math" w:eastAsiaTheme="minorEastAsia" w:hAnsi="Cambria Math"/>
+                    </w:rPr>
+                    <m:t>in</m:t>
+                  </m:r>
+                </m:sub>
+              </m:sSub>
+            </m:den>
+          </m:f>
+          <m:r>
+            <w:rPr>
+              <w:rFonts w:ascii="Cambria Math" w:eastAsiaTheme="minorEastAsia" w:hAnsi="Cambria Math"/>
+            </w:rPr>
+            <m:t>=1-D</m:t>
+          </m:r>
+        </m:oMath>
+      </m:oMathPara>
+    </w:p>
+    <w:p>
+      <w:pPr>
+        <w:pStyle w:val="ResimYazs"/>
+        <w:jc w:val="right"/>
+      </w:pPr>
+      <w:r>
+        <w:t>Equation 1</w:t>
+      </w:r>
+      <w:r>
+        <w:t>1</w:t>
+      </w:r>
+    </w:p>
+    <w:p>
+      <w:pPr>
+        <w:spacing w:line="276" w:lineRule="auto"/>
+        <w:jc w:val="both"/>
+        <w:rPr>
+          <w:rFonts w:eastAsiaTheme="minorEastAsia"/>
+          <w:color w:val="FF0000"/>
+        </w:rPr>
+      </w:pPr>
+      <w:r>
+        <w:rPr>
+          <w:rFonts w:eastAsiaTheme="minorEastAsia"/>
+        </w:rPr>
+        <w:t xml:space="preserve">Using equation </w:t>
+      </w:r>
+      <w:r>
+        <w:rPr>
+          <w:rFonts w:eastAsiaTheme="minorEastAsia"/>
+          <w:i/>
+        </w:rPr>
+        <w:t>Equation 11</w:t>
+      </w:r>
+      <w:r>
+        <w:rPr>
+          <w:rFonts w:eastAsiaTheme="minorEastAsia"/>
+          <w:i/>
+        </w:rPr>
+        <w:t xml:space="preserve"> </w:t>
+      </w:r>
+      <w:r>
+        <w:rPr>
+          <w:rFonts w:eastAsiaTheme="minorEastAsia"/>
+          <w:i/>
+        </w:rPr>
+        <w:t>and</w:t>
+      </w:r>
+      <w:r>
+        <w:rPr>
+          <w:rFonts w:eastAsiaTheme="minorEastAsia"/>
+          <w:i/>
+        </w:rPr>
+        <w:t xml:space="preserve"> </w:t>
+      </w:r>
+      <w:r>
+        <w:rPr>
+          <w:rFonts w:eastAsiaTheme="minorEastAsia"/>
+          <w:i/>
+        </w:rPr>
+        <w:t>Equation 7</w:t>
+      </w:r>
+      <w:r>
+        <w:rPr>
+          <w:rFonts w:eastAsiaTheme="minorEastAsia"/>
+          <w:i/>
+        </w:rPr>
+        <w:t>:</w:t>
+      </w:r>
+    </w:p>
+    <w:p>
+      <w:pPr>
+        <w:spacing w:line="276" w:lineRule="auto"/>
+        <w:jc w:val="both"/>
+        <w:rPr>
+          <w:rFonts w:eastAsiaTheme="minorEastAsia"/>
+        </w:rPr>
+      </w:pPr>
+      <m:oMathPara>
+        <m:oMath>
+          <m:r>
+            <w:rPr>
+              <w:rFonts w:ascii="Cambria Math" w:eastAsiaTheme="minorEastAsia" w:hAnsi="Cambria Math"/>
+            </w:rPr>
+            <m:t>Efficiency =</m:t>
+          </m:r>
+          <m:f>
+            <m:fPr>
+              <m:ctrlPr>
+                <w:rPr>
+                  <w:rFonts w:ascii="Cambria Math" w:eastAsiaTheme="minorEastAsia" w:hAnsi="Cambria Math"/>
+                  <w:i/>
+                </w:rPr>
+              </m:ctrlPr>
+            </m:fPr>
+            <m:num>
+              <m:sSub>
+                <m:sSubPr>
+                  <m:ctrlPr>
+                    <w:rPr>
+                      <w:rFonts w:ascii="Cambria Math" w:eastAsiaTheme="minorEastAsia" w:hAnsi="Cambria Math"/>
+                      <w:i/>
+                    </w:rPr>
+                  </m:ctrlPr>
+                </m:sSubPr>
+                <m:e>
+                  <m:r>
+                    <w:rPr>
+                      <w:rFonts w:ascii="Cambria Math" w:eastAsiaTheme="minorEastAsia" w:hAnsi="Cambria Math"/>
+                    </w:rPr>
+                    <m:t>V</m:t>
+                  </m:r>
+                </m:e>
+                <m:sub>
+                  <m:r>
+                    <w:rPr>
+                      <w:rFonts w:ascii="Cambria Math" w:eastAsiaTheme="minorEastAsia" w:hAnsi="Cambria Math"/>
+                    </w:rPr>
+                    <m:t>O</m:t>
+                  </m:r>
+                </m:sub>
+              </m:sSub>
+            </m:num>
+            <m:den>
+              <m:d>
+                <m:dPr>
+                  <m:ctrlPr>
+                    <w:rPr>
+                      <w:rFonts w:ascii="Cambria Math" w:eastAsiaTheme="minorEastAsia" w:hAnsi="Cambria Math"/>
+                      <w:i/>
+                    </w:rPr>
+                  </m:ctrlPr>
+                </m:dPr>
+                <m:e>
+                  <m:r>
+                    <w:rPr>
+                      <w:rFonts w:ascii="Cambria Math" w:eastAsiaTheme="minorEastAsia" w:hAnsi="Cambria Math"/>
+                    </w:rPr>
+                    <m:t>1-D</m:t>
+                  </m:r>
+                </m:e>
+              </m:d>
+              <m:r>
+                <w:rPr>
+                  <w:rFonts w:ascii="Cambria Math" w:eastAsiaTheme="minorEastAsia" w:hAnsi="Cambria Math"/>
+                </w:rPr>
+                <m:t>*</m:t>
+              </m:r>
+              <m:sSub>
+                <m:sSubPr>
+                  <m:ctrlPr>
+                    <w:rPr>
+                      <w:rFonts w:ascii="Cambria Math" w:eastAsiaTheme="minorEastAsia" w:hAnsi="Cambria Math"/>
+                      <w:i/>
+                    </w:rPr>
+                  </m:ctrlPr>
+                </m:sSubPr>
+                <m:e>
+                  <m:r>
+                    <w:rPr>
+                      <w:rFonts w:ascii="Cambria Math" w:eastAsiaTheme="minorEastAsia" w:hAnsi="Cambria Math"/>
+                    </w:rPr>
+                    <m:t>V</m:t>
+                  </m:r>
+                </m:e>
+                <m:sub>
+                  <m:r>
+                    <w:rPr>
+                      <w:rFonts w:ascii="Cambria Math" w:eastAsiaTheme="minorEastAsia" w:hAnsi="Cambria Math"/>
+                    </w:rPr>
+                    <m:t>O</m:t>
+                  </m:r>
+                </m:sub>
+              </m:sSub>
+            </m:den>
+          </m:f>
+        </m:oMath>
+      </m:oMathPara>
+    </w:p>
+    <w:p>
+      <w:pPr>
+        <w:spacing w:line="276" w:lineRule="auto"/>
+        <w:jc w:val="both"/>
+        <w:rPr>
+          <w:rFonts w:eastAsiaTheme="minorEastAsia"/>
+          <w:b/>
+        </w:rPr>
+      </w:pPr>
+      <m:oMathPara>
+        <m:oMath>
+          <m:r>
+            <m:rPr>
+              <m:sty m:val="bi"/>
+            </m:rPr>
+            <w:rPr>
+              <w:rFonts w:ascii="Cambria Math" w:eastAsiaTheme="minorEastAsia" w:hAnsi="Cambria Math"/>
+            </w:rPr>
+            <m:t>EfficiencywithoutESR =1</m:t>
+          </m:r>
+        </m:oMath>
+      </m:oMathPara>
+    </w:p>
+    <w:p>
+      <w:pPr>
+        <w:spacing w:line="276" w:lineRule="auto"/>
+        <w:jc w:val="both"/>
+        <w:rPr>
+          <w:rFonts w:eastAsiaTheme="minorEastAsia"/>
+          <w:color w:val="FF0000"/>
+        </w:rPr>
+      </w:pPr>
+      <w:r>
+        <w:rPr>
+          <w:rFonts w:eastAsiaTheme="minorEastAsia"/>
+        </w:rPr>
+        <w:t xml:space="preserve">Using equation </w:t>
+      </w:r>
+      <w:r>
+        <w:rPr>
+          <w:rFonts w:eastAsiaTheme="minorEastAsia"/>
+          <w:i/>
+        </w:rPr>
+        <w:t>Equation 9 and</w:t>
+      </w:r>
+      <w:r>
+        <w:rPr>
+          <w:rFonts w:eastAsiaTheme="minorEastAsia"/>
+          <w:i/>
+        </w:rPr>
+        <w:t xml:space="preserve"> </w:t>
+      </w:r>
+      <w:r>
+        <w:rPr>
+          <w:rFonts w:eastAsiaTheme="minorEastAsia"/>
+          <w:i/>
+        </w:rPr>
+        <w:t>Equation 11</w:t>
+      </w:r>
+      <w:r>
+        <w:rPr>
+          <w:rFonts w:eastAsiaTheme="minorEastAsia"/>
+          <w:i/>
+        </w:rPr>
+        <w:t>:</w:t>
+      </w:r>
+    </w:p>
+    <w:p>
+      <w:pPr>
+        <w:spacing w:line="276" w:lineRule="auto"/>
+        <w:jc w:val="both"/>
+        <w:rPr>
+          <w:rFonts w:eastAsiaTheme="minorEastAsia"/>
+          <w:b/>
+        </w:rPr>
+      </w:pPr>
+    </w:p>
+    <w:p>
+      <w:pPr>
+        <w:spacing w:line="276" w:lineRule="auto"/>
+        <w:jc w:val="both"/>
+        <w:rPr>
+          <w:rFonts w:eastAsiaTheme="minorEastAsia"/>
+        </w:rPr>
+      </w:pPr>
+      <m:oMathPara>
+        <m:oMath>
+          <m:r>
+            <w:rPr>
+              <w:rFonts w:ascii="Cambria Math" w:eastAsiaTheme="minorEastAsia" w:hAnsi="Cambria Math"/>
+            </w:rPr>
+            <m:t>EfficiencywithESR =</m:t>
+          </m:r>
+          <m:f>
+            <m:fPr>
+              <m:ctrlPr>
+                <w:rPr>
+                  <w:rFonts w:ascii="Cambria Math" w:eastAsiaTheme="minorEastAsia" w:hAnsi="Cambria Math"/>
+                  <w:i/>
+                </w:rPr>
+              </m:ctrlPr>
+            </m:fPr>
+            <m:num>
+              <m:r>
+                <w:rPr>
+                  <w:rFonts w:ascii="Cambria Math" w:eastAsiaTheme="minorEastAsia" w:hAnsi="Cambria Math"/>
+                </w:rPr>
+                <m:t>Vo</m:t>
+              </m:r>
+            </m:num>
+            <m:den>
+              <m:r>
+                <w:rPr>
+                  <w:rFonts w:ascii="Cambria Math" w:eastAsiaTheme="minorEastAsia" w:hAnsi="Cambria Math"/>
+                </w:rPr>
+                <m:t>Vin</m:t>
+              </m:r>
+            </m:den>
+          </m:f>
+          <m:r>
+            <w:rPr>
+              <w:rFonts w:ascii="Cambria Math" w:eastAsiaTheme="minorEastAsia" w:hAnsi="Cambria Math"/>
+            </w:rPr>
+            <m:t>=</m:t>
+          </m:r>
+          <m:f>
+            <m:fPr>
+              <m:ctrlPr>
+                <w:rPr>
+                  <w:rFonts w:ascii="Cambria Math" w:eastAsiaTheme="minorEastAsia" w:hAnsi="Cambria Math"/>
+                  <w:i/>
+                </w:rPr>
+              </m:ctrlPr>
+            </m:fPr>
+            <m:num>
+              <m:r>
+                <w:rPr>
+                  <w:rFonts w:ascii="Cambria Math" w:eastAsiaTheme="minorEastAsia" w:hAnsi="Cambria Math"/>
+                </w:rPr>
+                <m:t>1</m:t>
+              </m:r>
+            </m:num>
+            <m:den>
+              <m:r>
+                <w:rPr>
+                  <w:rFonts w:ascii="Cambria Math" w:eastAsiaTheme="minorEastAsia" w:hAnsi="Cambria Math"/>
+                </w:rPr>
+                <m:t>(</m:t>
+              </m:r>
+              <m:d>
+                <m:dPr>
+                  <m:ctrlPr>
+                    <w:rPr>
+                      <w:rFonts w:ascii="Cambria Math" w:eastAsiaTheme="minorEastAsia" w:hAnsi="Cambria Math"/>
+                      <w:i/>
+                    </w:rPr>
+                  </m:ctrlPr>
+                </m:dPr>
+                <m:e>
+                  <m:r>
+                    <w:rPr>
+                      <w:rFonts w:ascii="Cambria Math" w:eastAsiaTheme="minorEastAsia" w:hAnsi="Cambria Math"/>
+                    </w:rPr>
+                    <m:t>1-D</m:t>
+                  </m:r>
+                </m:e>
+              </m:d>
+              <m:r>
+                <w:rPr>
+                  <w:rFonts w:ascii="Cambria Math" w:eastAsiaTheme="minorEastAsia" w:hAnsi="Cambria Math"/>
+                </w:rPr>
+                <m:t xml:space="preserve"> + </m:t>
+              </m:r>
+              <m:f>
+                <m:fPr>
+                  <m:ctrlPr>
+                    <w:rPr>
+                      <w:rFonts w:ascii="Cambria Math" w:eastAsiaTheme="minorEastAsia" w:hAnsi="Cambria Math"/>
+                      <w:i/>
+                    </w:rPr>
+                  </m:ctrlPr>
+                </m:fPr>
+                <m:num>
+                  <m:r>
+                    <w:rPr>
+                      <w:rFonts w:ascii="Cambria Math" w:eastAsiaTheme="minorEastAsia" w:hAnsi="Cambria Math"/>
+                    </w:rPr>
+                    <m:t>1</m:t>
+                  </m:r>
+                </m:num>
+                <m:den>
+                  <m:d>
+                    <m:dPr>
+                      <m:ctrlPr>
+                        <w:rPr>
+                          <w:rFonts w:ascii="Cambria Math" w:eastAsiaTheme="minorEastAsia" w:hAnsi="Cambria Math"/>
+                          <w:i/>
+                        </w:rPr>
+                      </m:ctrlPr>
+                    </m:dPr>
+                    <m:e>
+                      <m:r>
+                        <w:rPr>
+                          <w:rFonts w:ascii="Cambria Math" w:eastAsiaTheme="minorEastAsia" w:hAnsi="Cambria Math"/>
+                        </w:rPr>
+                        <m:t>1-D</m:t>
+                      </m:r>
+                    </m:e>
+                  </m:d>
+                  <m:r>
+                    <w:rPr>
+                      <w:rFonts w:ascii="Cambria Math" w:eastAsiaTheme="minorEastAsia" w:hAnsi="Cambria Math"/>
+                    </w:rPr>
+                    <m:t>*</m:t>
+                  </m:r>
+                  <m:sSub>
+                    <m:sSubPr>
+                      <m:ctrlPr>
+                        <w:rPr>
+                          <w:rFonts w:ascii="Cambria Math" w:eastAsiaTheme="minorEastAsia" w:hAnsi="Cambria Math"/>
+                          <w:i/>
+                        </w:rPr>
+                      </m:ctrlPr>
+                    </m:sSubPr>
+                    <m:e>
+                      <m:r>
+                        <w:rPr>
+                          <w:rFonts w:ascii="Cambria Math" w:eastAsiaTheme="minorEastAsia" w:hAnsi="Cambria Math"/>
+                        </w:rPr>
+                        <m:t>R</m:t>
+                      </m:r>
+                    </m:e>
+                    <m:sub>
+                      <m:r>
+                        <w:rPr>
+                          <w:rFonts w:ascii="Cambria Math" w:eastAsiaTheme="minorEastAsia" w:hAnsi="Cambria Math"/>
+                        </w:rPr>
+                        <m:t>O</m:t>
+                      </m:r>
+                    </m:sub>
+                  </m:sSub>
+                </m:den>
+              </m:f>
+              <m:r>
+                <w:rPr>
+                  <w:rFonts w:ascii="Cambria Math" w:eastAsiaTheme="minorEastAsia" w:hAnsi="Cambria Math"/>
+                </w:rPr>
+                <m:t>*ESR)</m:t>
+              </m:r>
+            </m:den>
+          </m:f>
+          <m:r>
+            <w:rPr>
+              <w:rFonts w:ascii="Cambria Math" w:eastAsiaTheme="minorEastAsia" w:hAnsi="Cambria Math"/>
+            </w:rPr>
+            <m:t>*(1-D)</m:t>
+          </m:r>
+        </m:oMath>
+      </m:oMathPara>
+    </w:p>
+    <w:p>
+      <w:pPr>
+        <w:spacing w:line="276" w:lineRule="auto"/>
+        <w:jc w:val="both"/>
+        <w:rPr>
+          <w:rFonts w:eastAsiaTheme="minorEastAsia"/>
+          <w:b/>
+        </w:rPr>
+      </w:pPr>
+      <m:oMathPara>
+        <m:oMath>
+          <m:r>
+            <m:rPr>
+              <m:sty m:val="bi"/>
+            </m:rPr>
+            <w:rPr>
+              <w:rFonts w:ascii="Cambria Math" w:eastAsiaTheme="minorEastAsia" w:hAnsi="Cambria Math"/>
+            </w:rPr>
+            <m:t>EfficiencywithESR =</m:t>
+          </m:r>
+          <m:f>
+            <m:fPr>
+              <m:ctrlPr>
+                <w:rPr>
+                  <w:rFonts w:ascii="Cambria Math" w:eastAsiaTheme="minorEastAsia" w:hAnsi="Cambria Math"/>
+                  <w:b/>
+                  <w:i/>
+                </w:rPr>
+              </m:ctrlPr>
+            </m:fPr>
+            <m:num>
+              <m:r>
+                <m:rPr>
+                  <m:sty m:val="bi"/>
+                </m:rPr>
+                <w:rPr>
+                  <w:rFonts w:ascii="Cambria Math" w:eastAsiaTheme="minorEastAsia" w:hAnsi="Cambria Math"/>
+                </w:rPr>
+                <m:t>1-D</m:t>
+              </m:r>
+            </m:num>
+            <m:den>
+              <m:r>
+                <m:rPr>
+                  <m:sty m:val="bi"/>
+                </m:rPr>
+                <w:rPr>
+                  <w:rFonts w:ascii="Cambria Math" w:eastAsiaTheme="minorEastAsia" w:hAnsi="Cambria Math"/>
+                </w:rPr>
+                <m:t>(</m:t>
+              </m:r>
+              <m:d>
+                <m:dPr>
+                  <m:ctrlPr>
+                    <w:rPr>
+                      <w:rFonts w:ascii="Cambria Math" w:eastAsiaTheme="minorEastAsia" w:hAnsi="Cambria Math"/>
+                      <w:b/>
+                      <w:i/>
+                    </w:rPr>
+                  </m:ctrlPr>
+                </m:dPr>
+                <m:e>
+                  <m:r>
+                    <m:rPr>
+                      <m:sty m:val="bi"/>
+                    </m:rPr>
+                    <w:rPr>
+                      <w:rFonts w:ascii="Cambria Math" w:eastAsiaTheme="minorEastAsia" w:hAnsi="Cambria Math"/>
+                    </w:rPr>
+                    <m:t>1-D</m:t>
+                  </m:r>
+                </m:e>
+              </m:d>
+              <m:r>
+                <m:rPr>
+                  <m:sty m:val="bi"/>
+                </m:rPr>
+                <w:rPr>
+                  <w:rFonts w:ascii="Cambria Math" w:eastAsiaTheme="minorEastAsia" w:hAnsi="Cambria Math"/>
+                </w:rPr>
+                <m:t xml:space="preserve"> + </m:t>
+              </m:r>
+              <m:f>
+                <m:fPr>
+                  <m:ctrlPr>
+                    <w:rPr>
+                      <w:rFonts w:ascii="Cambria Math" w:eastAsiaTheme="minorEastAsia" w:hAnsi="Cambria Math"/>
+                      <w:b/>
+                      <w:i/>
+                    </w:rPr>
+                  </m:ctrlPr>
+                </m:fPr>
+                <m:num>
+                  <m:r>
+                    <m:rPr>
+                      <m:sty m:val="bi"/>
+                    </m:rPr>
+                    <w:rPr>
+                      <w:rFonts w:ascii="Cambria Math" w:eastAsiaTheme="minorEastAsia" w:hAnsi="Cambria Math"/>
+                    </w:rPr>
+                    <m:t>1</m:t>
+                  </m:r>
+                </m:num>
+                <m:den>
+                  <m:d>
+                    <m:dPr>
+                      <m:ctrlPr>
+                        <w:rPr>
+                          <w:rFonts w:ascii="Cambria Math" w:eastAsiaTheme="minorEastAsia" w:hAnsi="Cambria Math"/>
+                          <w:b/>
+                          <w:i/>
+                        </w:rPr>
+                      </m:ctrlPr>
+                    </m:dPr>
+                    <m:e>
+                      <m:r>
+                        <m:rPr>
+                          <m:sty m:val="bi"/>
+                        </m:rPr>
+                        <w:rPr>
+                          <w:rFonts w:ascii="Cambria Math" w:eastAsiaTheme="minorEastAsia" w:hAnsi="Cambria Math"/>
+                        </w:rPr>
+                        <m:t>1-D</m:t>
+                      </m:r>
+                    </m:e>
+                  </m:d>
+                  <m:r>
+                    <m:rPr>
+                      <m:sty m:val="bi"/>
+                    </m:rPr>
+                    <w:rPr>
+                      <w:rFonts w:ascii="Cambria Math" w:eastAsiaTheme="minorEastAsia" w:hAnsi="Cambria Math"/>
+                    </w:rPr>
+                    <m:t>*</m:t>
+                  </m:r>
+                  <m:sSub>
+                    <m:sSubPr>
+                      <m:ctrlPr>
+                        <w:rPr>
+                          <w:rFonts w:ascii="Cambria Math" w:eastAsiaTheme="minorEastAsia" w:hAnsi="Cambria Math"/>
+                          <w:b/>
+                          <w:i/>
+                        </w:rPr>
+                      </m:ctrlPr>
+                    </m:sSubPr>
+                    <m:e>
+                      <m:r>
+                        <m:rPr>
+                          <m:sty m:val="bi"/>
+                        </m:rPr>
+                        <w:rPr>
+                          <w:rFonts w:ascii="Cambria Math" w:eastAsiaTheme="minorEastAsia" w:hAnsi="Cambria Math"/>
+                        </w:rPr>
+                        <m:t>R</m:t>
+                      </m:r>
+                    </m:e>
+                    <m:sub>
+                      <m:r>
+                        <m:rPr>
+                          <m:sty m:val="bi"/>
+                        </m:rPr>
+                        <w:rPr>
+                          <w:rFonts w:ascii="Cambria Math" w:eastAsiaTheme="minorEastAsia" w:hAnsi="Cambria Math"/>
+                        </w:rPr>
+                        <m:t>O</m:t>
+                      </m:r>
+                    </m:sub>
+                  </m:sSub>
+                </m:den>
+              </m:f>
+              <m:r>
+                <m:rPr>
+                  <m:sty m:val="bi"/>
+                </m:rPr>
+                <w:rPr>
+                  <w:rFonts w:ascii="Cambria Math" w:eastAsiaTheme="minorEastAsia" w:hAnsi="Cambria Math"/>
+                </w:rPr>
+                <m:t>*ESR)</m:t>
+              </m:r>
+            </m:den>
+          </m:f>
+        </m:oMath>
+      </m:oMathPara>
+    </w:p>
+    <w:p>
+      <w:pPr>
+        <w:keepNext/>
+        <w:spacing w:line="276" w:lineRule="auto"/>
+        <w:jc w:val="center"/>
+      </w:pPr>
+      <w:r>
+        <w:rPr>
+          <w:rFonts w:eastAsiaTheme="minorEastAsia"/>
+          <w:noProof/>
+          <w:color w:val="FF0000"/>
+          <w:lang w:val="tr-TR"/>
+        </w:rPr>
+        <w:lastRenderedPageBreak/>
+        <w:drawing>
+          <wp:inline distT="0" distB="0" distL="0" distR="0" wp14:anchorId="65FE9C5C" wp14:editId="6C3A5E4B">
+            <wp:extent cx="5696677" cy="4272915"/>
+            <wp:effectExtent l="0" t="0" r="0" b="0"/>
+            <wp:docPr id="34" name="Resim 34" descr="D:\1metu\EE463\ödev_rapor\hw\hw4\q2.d&amp;e plots\Efficiency vs Duty Cycle With ESR of the Inductor.png"/>
+            <wp:cNvGraphicFramePr>
+              <a:graphicFrameLocks xmlns:a="http://schemas.openxmlformats.org/drawingml/2006/main" noChangeAspect="1"/>
+            </wp:cNvGraphicFramePr>
+            <a:graphic xmlns:a="http://schemas.openxmlformats.org/drawingml/2006/main">
+              <a:graphicData uri="http://schemas.openxmlformats.org/drawingml/2006/picture">
+                <pic:pic xmlns:pic="http://schemas.openxmlformats.org/drawingml/2006/picture">
+                  <pic:nvPicPr>
+                    <pic:cNvPr id="0" name="Picture 11" descr="D:\1metu\EE463\ödev_rapor\hw\hw4\q2.d&amp;e plots\Efficiency vs Duty Cycle With ESR of the Inductor.png"/>
+                    <pic:cNvPicPr>
+                      <a:picLocks noChangeAspect="1" noChangeArrowheads="1"/>
+                    </pic:cNvPicPr>
+                  </pic:nvPicPr>
+                  <pic:blipFill>
+                    <a:blip r:embed="rId40">
+                      <a:extLst>
+                        <a:ext uri="{28A0092B-C50C-407E-A947-70E740481C1C}">
+                          <a14:useLocalDpi xmlns:a14="http://schemas.microsoft.com/office/drawing/2010/main" val="0"/>
+                        </a:ext>
+                      </a:extLst>
+                    </a:blip>
+                    <a:srcRect/>
+                    <a:stretch>
+                      <a:fillRect/>
+                    </a:stretch>
+                  </pic:blipFill>
+                  <pic:spPr bwMode="auto">
+                    <a:xfrm>
+                      <a:off x="0" y="0"/>
+                      <a:ext cx="5697306" cy="4273387"/>
+                    </a:xfrm>
+                    <a:prstGeom prst="rect">
+                      <a:avLst/>
+                    </a:prstGeom>
+                    <a:noFill/>
+                    <a:ln>
+                      <a:noFill/>
+                    </a:ln>
+                  </pic:spPr>
+                </pic:pic>
+              </a:graphicData>
+            </a:graphic>
+          </wp:inline>
+        </w:drawing>
+      </w:r>
+    </w:p>
+    <w:p>
+      <w:pPr>
+        <w:pStyle w:val="ResimYazs"/>
+        <w:jc w:val="center"/>
+        <w:rPr>
+          <w:rFonts w:eastAsiaTheme="minorEastAsia"/>
+          <w:color w:val="FF0000"/>
+        </w:rPr>
+      </w:pPr>
+      <w:r>
+        <w:t xml:space="preserve">Figure </w:t>
+      </w:r>
+      <w:r>
+        <w:fldChar w:fldCharType="begin"/>
+      </w:r>
+      <w:r>
+        <w:instrText xml:space="preserve"> SEQ Figure \* ARABIC </w:instrText>
+      </w:r>
+      <w:r>
+        <w:fldChar w:fldCharType="separate"/>
+      </w:r>
+      <w:r>
+        <w:rPr>
+          <w:noProof/>
+        </w:rPr>
+        <w:t>27</w:t>
+      </w:r>
+      <w:r>
+        <w:fldChar w:fldCharType="end"/>
+      </w:r>
+      <w:r>
+        <w:t>:</w:t>
+      </w:r>
+      <w:r>
+        <w:t>Efficiency vs Duty Cycle With ESR of the Inductor</w:t>
+      </w:r>
+    </w:p>
+    <w:p>
+      <w:pPr>
+        <w:spacing w:line="276" w:lineRule="auto"/>
+        <w:jc w:val="both"/>
+        <w:rPr>
+          <w:rFonts w:eastAsiaTheme="minorEastAsia"/>
+        </w:rPr>
+      </w:pPr>
+      <w:r>
+        <w:rPr>
+          <w:rFonts w:eastAsiaTheme="minorEastAsia"/>
+        </w:rPr>
+        <w:t xml:space="preserve">The efficiency of the converter decreased when the ESR is considered. The reasons are same with the change in voltage drop (part 2.d). So efficiency decreases with increasing ESR. </w:t>
       </w:r>
     </w:p>
     <w:p>
@@ -5047,6 +10680,1533 @@
     </w:p>
     <w:p>
       <w:pPr>
+        <w:spacing w:line="276" w:lineRule="auto"/>
+        <w:jc w:val="both"/>
+      </w:pPr>
+      <w:r>
+        <w:rPr>
+          <w:rFonts w:eastAsiaTheme="minorEastAsia"/>
+        </w:rPr>
+        <w:t xml:space="preserve">SB520 Shotthy Rectifier diode and </w:t>
+      </w:r>
+      <w:r>
+        <w:t>Si3469DV P channel MOSFET are chosen.</w:t>
+      </w:r>
+    </w:p>
+    <w:p>
+      <w:pPr>
+        <w:spacing w:line="276" w:lineRule="auto"/>
+        <w:jc w:val="both"/>
+        <w:rPr>
+          <w:rFonts w:eastAsiaTheme="minorEastAsia"/>
+        </w:rPr>
+      </w:pPr>
+      <w:r>
+        <w:rPr>
+          <w:rFonts w:eastAsiaTheme="minorEastAsia"/>
+        </w:rPr>
+        <w:t>MOSFET parameters:</w:t>
+      </w:r>
+    </w:p>
+    <w:p>
+      <w:pPr>
+        <w:pStyle w:val="ListeParagraf"/>
+        <w:numPr>
+          <w:ilvl w:val="0"/>
+          <w:numId w:val="5"/>
+        </w:numPr>
+        <w:spacing w:line="259" w:lineRule="auto"/>
+        <w:rPr>
+          <w:rFonts w:eastAsia="Arial" w:cstheme="minorHAnsi"/>
+          <w:color w:val="2B2824"/>
+        </w:rPr>
+      </w:pPr>
+      <m:oMath>
+        <m:sSub>
+          <m:sSubPr>
+            <m:ctrlPr>
+              <w:rPr>
+                <w:rFonts w:ascii="Cambria Math" w:eastAsia="Arial" w:hAnsi="Cambria Math" w:cstheme="minorHAnsi"/>
+                <w:i/>
+                <w:color w:val="2B2824"/>
+              </w:rPr>
+            </m:ctrlPr>
+          </m:sSubPr>
+          <m:e>
+            <m:r>
+              <w:rPr>
+                <w:rFonts w:ascii="Cambria Math" w:eastAsia="Arial" w:hAnsi="Cambria Math" w:cstheme="minorHAnsi"/>
+                <w:color w:val="2B2824"/>
+              </w:rPr>
+              <m:t>R</m:t>
+            </m:r>
+          </m:e>
+          <m:sub>
+            <m:r>
+              <w:rPr>
+                <w:rFonts w:ascii="Cambria Math" w:eastAsia="Arial" w:hAnsi="Cambria Math" w:cstheme="minorHAnsi"/>
+                <w:color w:val="2B2824"/>
+              </w:rPr>
+              <m:t>DS</m:t>
+            </m:r>
+            <m:d>
+              <m:dPr>
+                <m:ctrlPr>
+                  <w:rPr>
+                    <w:rFonts w:ascii="Cambria Math" w:eastAsia="Arial" w:hAnsi="Cambria Math" w:cstheme="minorHAnsi"/>
+                    <w:i/>
+                    <w:color w:val="2B2824"/>
+                  </w:rPr>
+                </m:ctrlPr>
+              </m:dPr>
+              <m:e>
+                <m:r>
+                  <w:rPr>
+                    <w:rFonts w:ascii="Cambria Math" w:eastAsia="Arial" w:hAnsi="Cambria Math" w:cstheme="minorHAnsi"/>
+                    <w:color w:val="2B2824"/>
+                  </w:rPr>
+                  <m:t>on</m:t>
+                </m:r>
+              </m:e>
+            </m:d>
+          </m:sub>
+        </m:sSub>
+        <m:r>
+          <w:rPr>
+            <w:rFonts w:ascii="Cambria Math" w:eastAsia="Arial" w:hAnsi="Cambria Math" w:cstheme="minorHAnsi"/>
+            <w:color w:val="2B2824"/>
+          </w:rPr>
+          <m:t xml:space="preserve">=24 mΩ </m:t>
+        </m:r>
+        <m:d>
+          <m:dPr>
+            <m:ctrlPr>
+              <w:rPr>
+                <w:rFonts w:ascii="Cambria Math" w:eastAsia="Arial" w:hAnsi="Cambria Math" w:cstheme="minorHAnsi"/>
+                <w:i/>
+                <w:color w:val="2B2824"/>
+              </w:rPr>
+            </m:ctrlPr>
+          </m:dPr>
+          <m:e>
+            <m:r>
+              <w:rPr>
+                <w:rFonts w:ascii="Cambria Math" w:eastAsia="Arial" w:hAnsi="Cambria Math" w:cstheme="minorHAnsi"/>
+                <w:color w:val="2B2824"/>
+              </w:rPr>
+              <m:t>typical</m:t>
+            </m:r>
+          </m:e>
+        </m:d>
+        <m:r>
+          <w:rPr>
+            <w:rFonts w:ascii="Cambria Math" w:eastAsia="Arial" w:hAnsi="Cambria Math" w:cstheme="minorHAnsi"/>
+            <w:color w:val="2B2824"/>
+          </w:rPr>
+          <m:t xml:space="preserve"> </m:t>
+        </m:r>
+      </m:oMath>
+    </w:p>
+    <w:p>
+      <w:pPr>
+        <w:pStyle w:val="ListeParagraf"/>
+        <w:numPr>
+          <w:ilvl w:val="0"/>
+          <w:numId w:val="5"/>
+        </w:numPr>
+        <w:spacing w:line="259" w:lineRule="auto"/>
+        <w:rPr>
+          <w:rFonts w:eastAsia="Arial" w:cstheme="minorHAnsi"/>
+          <w:color w:val="2B2824"/>
+        </w:rPr>
+      </w:pPr>
+      <m:oMath>
+        <m:sSub>
+          <m:sSubPr>
+            <m:ctrlPr>
+              <w:rPr>
+                <w:rFonts w:ascii="Cambria Math" w:eastAsia="Arial" w:hAnsi="Cambria Math" w:cstheme="minorHAnsi"/>
+                <w:i/>
+                <w:color w:val="2B2824"/>
+              </w:rPr>
+            </m:ctrlPr>
+          </m:sSubPr>
+          <m:e>
+            <m:r>
+              <w:rPr>
+                <w:rFonts w:ascii="Cambria Math" w:eastAsia="Arial" w:hAnsi="Cambria Math" w:cstheme="minorHAnsi"/>
+                <w:color w:val="2B2824"/>
+              </w:rPr>
+              <m:t>t</m:t>
+            </m:r>
+          </m:e>
+          <m:sub>
+            <m:r>
+              <w:rPr>
+                <w:rFonts w:ascii="Cambria Math" w:eastAsia="Arial" w:hAnsi="Cambria Math" w:cstheme="minorHAnsi"/>
+                <w:color w:val="2B2824"/>
+              </w:rPr>
+              <m:t>r</m:t>
+            </m:r>
+          </m:sub>
+        </m:sSub>
+        <m:r>
+          <w:rPr>
+            <w:rFonts w:ascii="Cambria Math" w:eastAsia="Arial" w:hAnsi="Cambria Math" w:cstheme="minorHAnsi"/>
+            <w:color w:val="2B2824"/>
+          </w:rPr>
+          <m:t xml:space="preserve">=12 ns </m:t>
+        </m:r>
+        <m:d>
+          <m:dPr>
+            <m:ctrlPr>
+              <w:rPr>
+                <w:rFonts w:ascii="Cambria Math" w:eastAsia="Arial" w:hAnsi="Cambria Math" w:cstheme="minorHAnsi"/>
+                <w:i/>
+                <w:color w:val="2B2824"/>
+              </w:rPr>
+            </m:ctrlPr>
+          </m:dPr>
+          <m:e>
+            <m:r>
+              <w:rPr>
+                <w:rFonts w:ascii="Cambria Math" w:eastAsia="Arial" w:hAnsi="Cambria Math" w:cstheme="minorHAnsi"/>
+                <w:color w:val="2B2824"/>
+              </w:rPr>
+              <m:t>typical</m:t>
+            </m:r>
+          </m:e>
+        </m:d>
+      </m:oMath>
+    </w:p>
+    <w:p>
+      <w:pPr>
+        <w:pStyle w:val="ListeParagraf"/>
+        <w:numPr>
+          <w:ilvl w:val="0"/>
+          <w:numId w:val="5"/>
+        </w:numPr>
+        <w:spacing w:line="259" w:lineRule="auto"/>
+        <w:rPr>
+          <w:rFonts w:eastAsia="Arial" w:cstheme="minorHAnsi"/>
+          <w:color w:val="2B2824"/>
+        </w:rPr>
+      </w:pPr>
+      <m:oMath>
+        <m:sSub>
+          <m:sSubPr>
+            <m:ctrlPr>
+              <w:rPr>
+                <w:rFonts w:ascii="Cambria Math" w:eastAsia="Arial" w:hAnsi="Cambria Math" w:cstheme="minorHAnsi"/>
+                <w:i/>
+                <w:color w:val="2B2824"/>
+              </w:rPr>
+            </m:ctrlPr>
+          </m:sSubPr>
+          <m:e>
+            <m:r>
+              <w:rPr>
+                <w:rFonts w:ascii="Cambria Math" w:eastAsia="Arial" w:hAnsi="Cambria Math" w:cstheme="minorHAnsi"/>
+                <w:color w:val="2B2824"/>
+              </w:rPr>
+              <m:t>t</m:t>
+            </m:r>
+          </m:e>
+          <m:sub>
+            <m:r>
+              <w:rPr>
+                <w:rFonts w:ascii="Cambria Math" w:eastAsia="Arial" w:hAnsi="Cambria Math" w:cstheme="minorHAnsi"/>
+                <w:color w:val="2B2824"/>
+              </w:rPr>
+              <m:t>f</m:t>
+            </m:r>
+          </m:sub>
+        </m:sSub>
+        <m:r>
+          <w:rPr>
+            <w:rFonts w:ascii="Cambria Math" w:eastAsia="Arial" w:hAnsi="Cambria Math" w:cstheme="minorHAnsi"/>
+            <w:color w:val="2B2824"/>
+          </w:rPr>
+          <m:t xml:space="preserve">=35 ns </m:t>
+        </m:r>
+        <m:d>
+          <m:dPr>
+            <m:ctrlPr>
+              <w:rPr>
+                <w:rFonts w:ascii="Cambria Math" w:eastAsia="Arial" w:hAnsi="Cambria Math" w:cstheme="minorHAnsi"/>
+                <w:i/>
+                <w:color w:val="2B2824"/>
+              </w:rPr>
+            </m:ctrlPr>
+          </m:dPr>
+          <m:e>
+            <m:r>
+              <w:rPr>
+                <w:rFonts w:ascii="Cambria Math" w:eastAsia="Arial" w:hAnsi="Cambria Math" w:cstheme="minorHAnsi"/>
+                <w:color w:val="2B2824"/>
+              </w:rPr>
+              <m:t>typical</m:t>
+            </m:r>
+          </m:e>
+        </m:d>
+      </m:oMath>
+    </w:p>
+    <w:p>
+      <w:pPr>
+        <w:rPr>
+          <w:rFonts w:eastAsia="Arial" w:cstheme="minorHAnsi"/>
+          <w:color w:val="2B2824"/>
+        </w:rPr>
+      </w:pPr>
+      <w:r>
+        <w:rPr>
+          <w:rFonts w:eastAsia="Arial" w:cstheme="minorHAnsi"/>
+          <w:color w:val="2B2824"/>
+        </w:rPr>
+        <w:t>Diode parameters:</w:t>
+      </w:r>
+    </w:p>
+    <w:p>
+      <w:pPr>
+        <w:pStyle w:val="ListeParagraf"/>
+        <w:numPr>
+          <w:ilvl w:val="0"/>
+          <w:numId w:val="6"/>
+        </w:numPr>
+        <w:spacing w:line="259" w:lineRule="auto"/>
+        <w:rPr>
+          <w:rFonts w:eastAsia="Arial" w:cstheme="minorHAnsi"/>
+          <w:color w:val="2B2824"/>
+        </w:rPr>
+      </w:pPr>
+      <m:oMath>
+        <m:sSub>
+          <m:sSubPr>
+            <m:ctrlPr>
+              <w:rPr>
+                <w:rFonts w:ascii="Cambria Math" w:eastAsia="Arial" w:hAnsi="Cambria Math" w:cstheme="minorHAnsi"/>
+                <w:i/>
+                <w:color w:val="2B2824"/>
+              </w:rPr>
+            </m:ctrlPr>
+          </m:sSubPr>
+          <m:e>
+            <m:r>
+              <w:rPr>
+                <w:rFonts w:ascii="Cambria Math" w:eastAsia="Arial" w:hAnsi="Cambria Math" w:cstheme="minorHAnsi"/>
+                <w:color w:val="2B2824"/>
+              </w:rPr>
+              <m:t>V</m:t>
+            </m:r>
+          </m:e>
+          <m:sub>
+            <m:r>
+              <w:rPr>
+                <w:rFonts w:ascii="Cambria Math" w:eastAsia="Arial" w:hAnsi="Cambria Math" w:cstheme="minorHAnsi"/>
+                <w:color w:val="2B2824"/>
+              </w:rPr>
+              <m:t>F</m:t>
+            </m:r>
+          </m:sub>
+        </m:sSub>
+        <m:r>
+          <w:rPr>
+            <w:rFonts w:ascii="Cambria Math" w:eastAsia="Arial" w:hAnsi="Cambria Math" w:cstheme="minorHAnsi"/>
+            <w:color w:val="2B2824"/>
+          </w:rPr>
+          <m:t xml:space="preserve">=0.55 V </m:t>
+        </m:r>
+        <m:d>
+          <m:dPr>
+            <m:ctrlPr>
+              <w:rPr>
+                <w:rFonts w:ascii="Cambria Math" w:eastAsia="Arial" w:hAnsi="Cambria Math" w:cstheme="minorHAnsi"/>
+                <w:i/>
+                <w:color w:val="2B2824"/>
+              </w:rPr>
+            </m:ctrlPr>
+          </m:dPr>
+          <m:e>
+            <m:r>
+              <w:rPr>
+                <w:rFonts w:ascii="Cambria Math" w:eastAsia="Arial" w:hAnsi="Cambria Math" w:cstheme="minorHAnsi"/>
+                <w:color w:val="2B2824"/>
+              </w:rPr>
+              <m:t>typical</m:t>
+            </m:r>
+          </m:e>
+        </m:d>
+      </m:oMath>
+    </w:p>
+    <w:p>
+      <w:pPr>
+        <w:spacing w:line="276" w:lineRule="auto"/>
+        <w:jc w:val="both"/>
+        <w:rPr>
+          <w:rFonts w:eastAsiaTheme="minorEastAsia"/>
+        </w:rPr>
+      </w:pPr>
+      <w:r>
+        <w:rPr>
+          <w:rFonts w:eastAsiaTheme="minorEastAsia"/>
+        </w:rPr>
+        <w:t>For input voltage to be 12V, D=0,25. Then:</w:t>
+      </w:r>
+    </w:p>
+    <w:p>
+      <w:pPr>
+        <w:spacing w:line="276" w:lineRule="auto"/>
+        <w:jc w:val="both"/>
+        <w:rPr>
+          <w:rFonts w:eastAsiaTheme="minorEastAsia"/>
+        </w:rPr>
+      </w:pPr>
+      <w:r>
+        <w:rPr>
+          <w:rFonts w:eastAsiaTheme="minorEastAsia"/>
+        </w:rPr>
+        <w:t xml:space="preserve"> </w:t>
+      </w:r>
+      <m:oMath>
+        <m:r>
+          <m:rPr>
+            <m:sty m:val="p"/>
+          </m:rPr>
+          <w:rPr>
+            <w:rFonts w:ascii="Cambria Math" w:eastAsiaTheme="minorEastAsia" w:hAnsi="Cambria Math"/>
+          </w:rPr>
+          <w:br/>
+        </m:r>
+      </m:oMath>
+      <m:oMathPara>
+        <m:oMath>
+          <m:sSub>
+            <m:sSubPr>
+              <m:ctrlPr>
+                <w:rPr>
+                  <w:rFonts w:ascii="Cambria Math" w:eastAsiaTheme="minorEastAsia" w:hAnsi="Cambria Math"/>
+                  <w:i/>
+                </w:rPr>
+              </m:ctrlPr>
+            </m:sSubPr>
+            <m:e>
+              <m:r>
+                <w:rPr>
+                  <w:rFonts w:ascii="Cambria Math" w:eastAsiaTheme="minorEastAsia" w:hAnsi="Cambria Math"/>
+                </w:rPr>
+                <m:t>I</m:t>
+              </m:r>
+            </m:e>
+            <m:sub>
+              <m:r>
+                <w:rPr>
+                  <w:rFonts w:ascii="Cambria Math" w:eastAsiaTheme="minorEastAsia" w:hAnsi="Cambria Math"/>
+                </w:rPr>
+                <m:t>L</m:t>
+              </m:r>
+            </m:sub>
+          </m:sSub>
+          <m:r>
+            <w:rPr>
+              <w:rFonts w:ascii="Cambria Math" w:eastAsiaTheme="minorEastAsia" w:hAnsi="Cambria Math"/>
+            </w:rPr>
+            <m:t xml:space="preserve"> =</m:t>
+          </m:r>
+          <m:f>
+            <m:fPr>
+              <m:ctrlPr>
+                <w:rPr>
+                  <w:rFonts w:ascii="Cambria Math" w:eastAsiaTheme="minorEastAsia" w:hAnsi="Cambria Math"/>
+                  <w:i/>
+                </w:rPr>
+              </m:ctrlPr>
+            </m:fPr>
+            <m:num>
+              <m:sSub>
+                <m:sSubPr>
+                  <m:ctrlPr>
+                    <w:rPr>
+                      <w:rFonts w:ascii="Cambria Math" w:eastAsiaTheme="minorEastAsia" w:hAnsi="Cambria Math"/>
+                      <w:i/>
+                    </w:rPr>
+                  </m:ctrlPr>
+                </m:sSubPr>
+                <m:e>
+                  <m:r>
+                    <w:rPr>
+                      <w:rFonts w:ascii="Cambria Math" w:eastAsiaTheme="minorEastAsia" w:hAnsi="Cambria Math"/>
+                    </w:rPr>
+                    <m:t>V</m:t>
+                  </m:r>
+                </m:e>
+                <m:sub>
+                  <m:r>
+                    <w:rPr>
+                      <w:rFonts w:ascii="Cambria Math" w:eastAsiaTheme="minorEastAsia" w:hAnsi="Cambria Math"/>
+                    </w:rPr>
+                    <m:t>O</m:t>
+                  </m:r>
+                </m:sub>
+              </m:sSub>
+            </m:num>
+            <m:den>
+              <m:d>
+                <m:dPr>
+                  <m:ctrlPr>
+                    <w:rPr>
+                      <w:rFonts w:ascii="Cambria Math" w:eastAsiaTheme="minorEastAsia" w:hAnsi="Cambria Math"/>
+                      <w:i/>
+                    </w:rPr>
+                  </m:ctrlPr>
+                </m:dPr>
+                <m:e>
+                  <m:r>
+                    <w:rPr>
+                      <w:rFonts w:ascii="Cambria Math" w:eastAsiaTheme="minorEastAsia" w:hAnsi="Cambria Math"/>
+                    </w:rPr>
+                    <m:t>1-D</m:t>
+                  </m:r>
+                </m:e>
+              </m:d>
+              <m:r>
+                <w:rPr>
+                  <w:rFonts w:ascii="Cambria Math" w:eastAsiaTheme="minorEastAsia" w:hAnsi="Cambria Math"/>
+                </w:rPr>
+                <m:t>*</m:t>
+              </m:r>
+              <m:sSub>
+                <m:sSubPr>
+                  <m:ctrlPr>
+                    <w:rPr>
+                      <w:rFonts w:ascii="Cambria Math" w:eastAsiaTheme="minorEastAsia" w:hAnsi="Cambria Math"/>
+                      <w:i/>
+                    </w:rPr>
+                  </m:ctrlPr>
+                </m:sSubPr>
+                <m:e>
+                  <m:r>
+                    <w:rPr>
+                      <w:rFonts w:ascii="Cambria Math" w:eastAsiaTheme="minorEastAsia" w:hAnsi="Cambria Math"/>
+                    </w:rPr>
+                    <m:t>R</m:t>
+                  </m:r>
+                </m:e>
+                <m:sub>
+                  <m:r>
+                    <w:rPr>
+                      <w:rFonts w:ascii="Cambria Math" w:eastAsiaTheme="minorEastAsia" w:hAnsi="Cambria Math"/>
+                    </w:rPr>
+                    <m:t>O</m:t>
+                  </m:r>
+                </m:sub>
+              </m:sSub>
+            </m:den>
+          </m:f>
+          <m:r>
+            <w:rPr>
+              <w:rFonts w:ascii="Cambria Math" w:eastAsiaTheme="minorEastAsia" w:hAnsi="Cambria Math"/>
+            </w:rPr>
+            <m:t>=</m:t>
+          </m:r>
+          <m:f>
+            <m:fPr>
+              <m:ctrlPr>
+                <w:rPr>
+                  <w:rFonts w:ascii="Cambria Math" w:eastAsiaTheme="minorEastAsia" w:hAnsi="Cambria Math"/>
+                  <w:i/>
+                </w:rPr>
+              </m:ctrlPr>
+            </m:fPr>
+            <m:num>
+              <m:r>
+                <w:rPr>
+                  <w:rFonts w:ascii="Cambria Math" w:eastAsiaTheme="minorEastAsia" w:hAnsi="Cambria Math"/>
+                </w:rPr>
+                <m:t>16</m:t>
+              </m:r>
+            </m:num>
+            <m:den>
+              <m:d>
+                <m:dPr>
+                  <m:ctrlPr>
+                    <w:rPr>
+                      <w:rFonts w:ascii="Cambria Math" w:eastAsiaTheme="minorEastAsia" w:hAnsi="Cambria Math"/>
+                      <w:i/>
+                    </w:rPr>
+                  </m:ctrlPr>
+                </m:dPr>
+                <m:e>
+                  <m:r>
+                    <w:rPr>
+                      <w:rFonts w:ascii="Cambria Math" w:eastAsiaTheme="minorEastAsia" w:hAnsi="Cambria Math"/>
+                    </w:rPr>
+                    <m:t>1-0,25</m:t>
+                  </m:r>
+                </m:e>
+              </m:d>
+              <m:r>
+                <w:rPr>
+                  <w:rFonts w:ascii="Cambria Math" w:eastAsiaTheme="minorEastAsia" w:hAnsi="Cambria Math"/>
+                </w:rPr>
+                <m:t>*16</m:t>
+              </m:r>
+            </m:den>
+          </m:f>
+          <m:r>
+            <w:rPr>
+              <w:rFonts w:ascii="Cambria Math" w:eastAsiaTheme="minorEastAsia" w:hAnsi="Cambria Math"/>
+            </w:rPr>
+            <m:t>=1.333 A</m:t>
+          </m:r>
+        </m:oMath>
+      </m:oMathPara>
+    </w:p>
+    <w:p>
+      <w:pPr>
+        <w:spacing w:line="276" w:lineRule="auto"/>
+        <w:jc w:val="both"/>
+        <w:rPr>
+          <w:rFonts w:eastAsiaTheme="minorEastAsia"/>
+        </w:rPr>
+      </w:pPr>
+    </w:p>
+    <w:p>
+      <w:pPr>
+        <w:spacing w:line="276" w:lineRule="auto"/>
+        <w:jc w:val="both"/>
+        <w:rPr>
+          <w:rFonts w:eastAsiaTheme="minorEastAsia"/>
+        </w:rPr>
+      </w:pPr>
+    </w:p>
+    <w:p>
+      <w:pPr>
+        <w:spacing w:line="276" w:lineRule="auto"/>
+        <w:jc w:val="both"/>
+        <w:rPr>
+          <w:rFonts w:eastAsiaTheme="minorEastAsia"/>
+          <w:b/>
+        </w:rPr>
+      </w:pPr>
+      <w:r>
+        <w:rPr>
+          <w:rFonts w:eastAsiaTheme="minorEastAsia"/>
+          <w:b/>
+        </w:rPr>
+        <w:lastRenderedPageBreak/>
+        <w:t>Losses:</w:t>
+      </w:r>
+    </w:p>
+    <w:p>
+      <w:pPr>
+        <w:spacing w:line="276" w:lineRule="auto"/>
+        <w:jc w:val="both"/>
+        <w:rPr>
+          <w:rFonts w:eastAsiaTheme="minorEastAsia"/>
+          <w:b/>
+        </w:rPr>
+      </w:pPr>
+      <w:r>
+        <w:rPr>
+          <w:rFonts w:eastAsiaTheme="minorEastAsia"/>
+          <w:b/>
+        </w:rPr>
+        <w:t>MOSFET:</w:t>
+      </w:r>
+    </w:p>
+    <w:p>
+      <w:pPr>
+        <w:spacing w:line="276" w:lineRule="auto"/>
+        <w:jc w:val="both"/>
+        <w:rPr>
+          <w:rFonts w:eastAsiaTheme="minorEastAsia"/>
+        </w:rPr>
+      </w:pPr>
+      <m:oMathPara>
+        <m:oMath>
+          <m:sSub>
+            <m:sSubPr>
+              <m:ctrlPr>
+                <w:rPr>
+                  <w:rFonts w:ascii="Cambria Math" w:eastAsiaTheme="minorEastAsia" w:hAnsi="Cambria Math"/>
+                  <w:i/>
+                </w:rPr>
+              </m:ctrlPr>
+            </m:sSubPr>
+            <m:e>
+              <m:r>
+                <w:rPr>
+                  <w:rFonts w:ascii="Cambria Math" w:eastAsiaTheme="minorEastAsia" w:hAnsi="Cambria Math"/>
+                </w:rPr>
+                <m:t>P</m:t>
+              </m:r>
+            </m:e>
+            <m:sub>
+              <m:r>
+                <w:rPr>
+                  <w:rFonts w:ascii="Cambria Math" w:eastAsiaTheme="minorEastAsia" w:hAnsi="Cambria Math"/>
+                </w:rPr>
+                <m:t>MOSFET</m:t>
+              </m:r>
+            </m:sub>
+          </m:sSub>
+          <m:r>
+            <w:rPr>
+              <w:rFonts w:ascii="Cambria Math" w:eastAsiaTheme="minorEastAsia" w:hAnsi="Cambria Math"/>
+            </w:rPr>
+            <m:t>=</m:t>
+          </m:r>
+          <m:sSub>
+            <m:sSubPr>
+              <m:ctrlPr>
+                <w:rPr>
+                  <w:rFonts w:ascii="Cambria Math" w:eastAsiaTheme="minorEastAsia" w:hAnsi="Cambria Math"/>
+                  <w:i/>
+                </w:rPr>
+              </m:ctrlPr>
+            </m:sSubPr>
+            <m:e>
+              <m:r>
+                <w:rPr>
+                  <w:rFonts w:ascii="Cambria Math" w:eastAsiaTheme="minorEastAsia" w:hAnsi="Cambria Math"/>
+                </w:rPr>
+                <m:t>P</m:t>
+              </m:r>
+            </m:e>
+            <m:sub>
+              <m:r>
+                <w:rPr>
+                  <w:rFonts w:ascii="Cambria Math" w:eastAsiaTheme="minorEastAsia" w:hAnsi="Cambria Math"/>
+                </w:rPr>
+                <m:t>conduction</m:t>
+              </m:r>
+            </m:sub>
+          </m:sSub>
+          <m:r>
+            <w:rPr>
+              <w:rFonts w:ascii="Cambria Math" w:eastAsiaTheme="minorEastAsia" w:hAnsi="Cambria Math"/>
+            </w:rPr>
+            <m:t>+</m:t>
+          </m:r>
+          <m:sSub>
+            <m:sSubPr>
+              <m:ctrlPr>
+                <w:rPr>
+                  <w:rFonts w:ascii="Cambria Math" w:eastAsiaTheme="minorEastAsia" w:hAnsi="Cambria Math"/>
+                  <w:i/>
+                </w:rPr>
+              </m:ctrlPr>
+            </m:sSubPr>
+            <m:e>
+              <m:r>
+                <w:rPr>
+                  <w:rFonts w:ascii="Cambria Math" w:eastAsiaTheme="minorEastAsia" w:hAnsi="Cambria Math"/>
+                </w:rPr>
+                <m:t>P</m:t>
+              </m:r>
+            </m:e>
+            <m:sub>
+              <m:r>
+                <w:rPr>
+                  <w:rFonts w:ascii="Cambria Math" w:eastAsiaTheme="minorEastAsia" w:hAnsi="Cambria Math"/>
+                </w:rPr>
+                <m:t>switch</m:t>
+              </m:r>
+            </m:sub>
+          </m:sSub>
+        </m:oMath>
+      </m:oMathPara>
+    </w:p>
+    <w:p>
+      <w:pPr>
+        <w:spacing w:line="276" w:lineRule="auto"/>
+        <w:jc w:val="both"/>
+        <w:rPr>
+          <w:rFonts w:eastAsiaTheme="minorEastAsia"/>
+        </w:rPr>
+      </w:pPr>
+      <m:oMathPara>
+        <m:oMath>
+          <m:sSub>
+            <m:sSubPr>
+              <m:ctrlPr>
+                <w:rPr>
+                  <w:rFonts w:ascii="Cambria Math" w:eastAsiaTheme="minorEastAsia" w:hAnsi="Cambria Math"/>
+                  <w:i/>
+                </w:rPr>
+              </m:ctrlPr>
+            </m:sSubPr>
+            <m:e>
+              <m:r>
+                <w:rPr>
+                  <w:rFonts w:ascii="Cambria Math" w:eastAsiaTheme="minorEastAsia" w:hAnsi="Cambria Math"/>
+                </w:rPr>
+                <m:t>P</m:t>
+              </m:r>
+            </m:e>
+            <m:sub>
+              <m:r>
+                <w:rPr>
+                  <w:rFonts w:ascii="Cambria Math" w:eastAsiaTheme="minorEastAsia" w:hAnsi="Cambria Math"/>
+                </w:rPr>
+                <m:t>conduction</m:t>
+              </m:r>
+            </m:sub>
+          </m:sSub>
+          <m:r>
+            <w:rPr>
+              <w:rFonts w:ascii="Cambria Math" w:eastAsiaTheme="minorEastAsia" w:hAnsi="Cambria Math"/>
+            </w:rPr>
+            <m:t>=</m:t>
+          </m:r>
+          <m:sSubSup>
+            <m:sSubSupPr>
+              <m:ctrlPr>
+                <w:rPr>
+                  <w:rFonts w:ascii="Cambria Math" w:eastAsiaTheme="minorEastAsia" w:hAnsi="Cambria Math"/>
+                  <w:i/>
+                </w:rPr>
+              </m:ctrlPr>
+            </m:sSubSupPr>
+            <m:e>
+              <m:r>
+                <w:rPr>
+                  <w:rFonts w:ascii="Cambria Math" w:eastAsiaTheme="minorEastAsia" w:hAnsi="Cambria Math"/>
+                </w:rPr>
+                <m:t>I</m:t>
+              </m:r>
+            </m:e>
+            <m:sub>
+              <m:r>
+                <w:rPr>
+                  <w:rFonts w:ascii="Cambria Math" w:eastAsiaTheme="minorEastAsia" w:hAnsi="Cambria Math"/>
+                </w:rPr>
+                <m:t>d</m:t>
+              </m:r>
+            </m:sub>
+            <m:sup>
+              <m:r>
+                <w:rPr>
+                  <w:rFonts w:ascii="Cambria Math" w:eastAsiaTheme="minorEastAsia" w:hAnsi="Cambria Math"/>
+                </w:rPr>
+                <m:t>2</m:t>
+              </m:r>
+            </m:sup>
+          </m:sSubSup>
+          <m:r>
+            <w:rPr>
+              <w:rFonts w:ascii="Cambria Math" w:eastAsiaTheme="minorEastAsia" w:hAnsi="Cambria Math"/>
+            </w:rPr>
+            <m:t>*</m:t>
+          </m:r>
+          <m:sSub>
+            <m:sSubPr>
+              <m:ctrlPr>
+                <w:rPr>
+                  <w:rFonts w:ascii="Cambria Math" w:eastAsiaTheme="minorEastAsia" w:hAnsi="Cambria Math"/>
+                  <w:i/>
+                </w:rPr>
+              </m:ctrlPr>
+            </m:sSubPr>
+            <m:e>
+              <m:r>
+                <w:rPr>
+                  <w:rFonts w:ascii="Cambria Math" w:eastAsiaTheme="minorEastAsia" w:hAnsi="Cambria Math"/>
+                </w:rPr>
+                <m:t>R</m:t>
+              </m:r>
+            </m:e>
+            <m:sub>
+              <m:r>
+                <w:rPr>
+                  <w:rFonts w:ascii="Cambria Math" w:eastAsiaTheme="minorEastAsia" w:hAnsi="Cambria Math"/>
+                </w:rPr>
+                <m:t>DS</m:t>
+              </m:r>
+              <m:d>
+                <m:dPr>
+                  <m:ctrlPr>
+                    <w:rPr>
+                      <w:rFonts w:ascii="Cambria Math" w:eastAsiaTheme="minorEastAsia" w:hAnsi="Cambria Math"/>
+                      <w:i/>
+                    </w:rPr>
+                  </m:ctrlPr>
+                </m:dPr>
+                <m:e>
+                  <m:r>
+                    <w:rPr>
+                      <w:rFonts w:ascii="Cambria Math" w:eastAsiaTheme="minorEastAsia" w:hAnsi="Cambria Math"/>
+                    </w:rPr>
+                    <m:t>on</m:t>
+                  </m:r>
+                </m:e>
+              </m:d>
+            </m:sub>
+          </m:sSub>
+          <m:r>
+            <w:rPr>
+              <w:rFonts w:ascii="Cambria Math" w:eastAsiaTheme="minorEastAsia" w:hAnsi="Cambria Math"/>
+            </w:rPr>
+            <m:t>*D</m:t>
+          </m:r>
+        </m:oMath>
+      </m:oMathPara>
+    </w:p>
+    <w:p>
+      <w:pPr>
+        <w:spacing w:line="276" w:lineRule="auto"/>
+        <w:jc w:val="both"/>
+        <w:rPr>
+          <w:rFonts w:eastAsiaTheme="minorEastAsia"/>
+        </w:rPr>
+      </w:pPr>
+      <m:oMathPara>
+        <m:oMath>
+          <m:sSub>
+            <m:sSubPr>
+              <m:ctrlPr>
+                <w:rPr>
+                  <w:rFonts w:ascii="Cambria Math" w:eastAsiaTheme="minorEastAsia" w:hAnsi="Cambria Math"/>
+                  <w:i/>
+                </w:rPr>
+              </m:ctrlPr>
+            </m:sSubPr>
+            <m:e>
+              <m:r>
+                <w:rPr>
+                  <w:rFonts w:ascii="Cambria Math" w:eastAsiaTheme="minorEastAsia" w:hAnsi="Cambria Math"/>
+                </w:rPr>
+                <m:t>P</m:t>
+              </m:r>
+            </m:e>
+            <m:sub>
+              <m:r>
+                <w:rPr>
+                  <w:rFonts w:ascii="Cambria Math" w:eastAsiaTheme="minorEastAsia" w:hAnsi="Cambria Math"/>
+                </w:rPr>
+                <m:t>switch</m:t>
+              </m:r>
+            </m:sub>
+          </m:sSub>
+          <m:r>
+            <w:rPr>
+              <w:rFonts w:ascii="Cambria Math" w:eastAsiaTheme="minorEastAsia" w:hAnsi="Cambria Math"/>
+            </w:rPr>
+            <m:t>=</m:t>
+          </m:r>
+          <m:sSub>
+            <m:sSubPr>
+              <m:ctrlPr>
+                <w:rPr>
+                  <w:rFonts w:ascii="Cambria Math" w:eastAsiaTheme="minorEastAsia" w:hAnsi="Cambria Math"/>
+                  <w:i/>
+                </w:rPr>
+              </m:ctrlPr>
+            </m:sSubPr>
+            <m:e>
+              <m:r>
+                <w:rPr>
+                  <w:rFonts w:ascii="Cambria Math" w:eastAsiaTheme="minorEastAsia" w:hAnsi="Cambria Math"/>
+                </w:rPr>
+                <m:t>I</m:t>
+              </m:r>
+            </m:e>
+            <m:sub>
+              <m:r>
+                <w:rPr>
+                  <w:rFonts w:ascii="Cambria Math" w:eastAsiaTheme="minorEastAsia" w:hAnsi="Cambria Math"/>
+                </w:rPr>
+                <m:t>L</m:t>
+              </m:r>
+            </m:sub>
+          </m:sSub>
+          <m:r>
+            <w:rPr>
+              <w:rFonts w:ascii="Cambria Math" w:eastAsiaTheme="minorEastAsia" w:hAnsi="Cambria Math"/>
+            </w:rPr>
+            <m:t>*</m:t>
+          </m:r>
+          <m:sSub>
+            <m:sSubPr>
+              <m:ctrlPr>
+                <w:rPr>
+                  <w:rFonts w:ascii="Cambria Math" w:eastAsiaTheme="minorEastAsia" w:hAnsi="Cambria Math"/>
+                  <w:i/>
+                </w:rPr>
+              </m:ctrlPr>
+            </m:sSubPr>
+            <m:e>
+              <m:r>
+                <w:rPr>
+                  <w:rFonts w:ascii="Cambria Math" w:eastAsiaTheme="minorEastAsia" w:hAnsi="Cambria Math"/>
+                </w:rPr>
+                <m:t>V</m:t>
+              </m:r>
+            </m:e>
+            <m:sub>
+              <m:r>
+                <w:rPr>
+                  <w:rFonts w:ascii="Cambria Math" w:eastAsiaTheme="minorEastAsia" w:hAnsi="Cambria Math"/>
+                </w:rPr>
+                <m:t>max</m:t>
+              </m:r>
+            </m:sub>
+          </m:sSub>
+          <m:r>
+            <w:rPr>
+              <w:rFonts w:ascii="Cambria Math" w:eastAsiaTheme="minorEastAsia" w:hAnsi="Cambria Math"/>
+            </w:rPr>
+            <m:t>*fs*</m:t>
+          </m:r>
+          <m:d>
+            <m:dPr>
+              <m:ctrlPr>
+                <w:rPr>
+                  <w:rFonts w:ascii="Cambria Math" w:eastAsiaTheme="minorEastAsia" w:hAnsi="Cambria Math"/>
+                  <w:i/>
+                </w:rPr>
+              </m:ctrlPr>
+            </m:dPr>
+            <m:e>
+              <m:sSub>
+                <m:sSubPr>
+                  <m:ctrlPr>
+                    <w:rPr>
+                      <w:rFonts w:ascii="Cambria Math" w:eastAsiaTheme="minorEastAsia" w:hAnsi="Cambria Math"/>
+                      <w:i/>
+                    </w:rPr>
+                  </m:ctrlPr>
+                </m:sSubPr>
+                <m:e>
+                  <m:r>
+                    <w:rPr>
+                      <w:rFonts w:ascii="Cambria Math" w:eastAsiaTheme="minorEastAsia" w:hAnsi="Cambria Math"/>
+                    </w:rPr>
+                    <m:t>t</m:t>
+                  </m:r>
+                </m:e>
+                <m:sub>
+                  <m:r>
+                    <w:rPr>
+                      <w:rFonts w:ascii="Cambria Math" w:eastAsiaTheme="minorEastAsia" w:hAnsi="Cambria Math"/>
+                    </w:rPr>
+                    <m:t>r</m:t>
+                  </m:r>
+                </m:sub>
+              </m:sSub>
+              <m:r>
+                <w:rPr>
+                  <w:rFonts w:ascii="Cambria Math" w:eastAsiaTheme="minorEastAsia" w:hAnsi="Cambria Math"/>
+                </w:rPr>
+                <m:t>+</m:t>
+              </m:r>
+              <m:sSub>
+                <m:sSubPr>
+                  <m:ctrlPr>
+                    <w:rPr>
+                      <w:rFonts w:ascii="Cambria Math" w:eastAsiaTheme="minorEastAsia" w:hAnsi="Cambria Math"/>
+                      <w:i/>
+                    </w:rPr>
+                  </m:ctrlPr>
+                </m:sSubPr>
+                <m:e>
+                  <m:r>
+                    <w:rPr>
+                      <w:rFonts w:ascii="Cambria Math" w:eastAsiaTheme="minorEastAsia" w:hAnsi="Cambria Math"/>
+                    </w:rPr>
+                    <m:t>t</m:t>
+                  </m:r>
+                </m:e>
+                <m:sub>
+                  <m:r>
+                    <w:rPr>
+                      <w:rFonts w:ascii="Cambria Math" w:eastAsiaTheme="minorEastAsia" w:hAnsi="Cambria Math"/>
+                    </w:rPr>
+                    <m:t>f</m:t>
+                  </m:r>
+                </m:sub>
+              </m:sSub>
+            </m:e>
+          </m:d>
+        </m:oMath>
+      </m:oMathPara>
+    </w:p>
+    <w:p>
+      <w:pPr>
+        <w:spacing w:line="276" w:lineRule="auto"/>
+        <w:jc w:val="both"/>
+        <w:rPr>
+          <w:rFonts w:eastAsiaTheme="minorEastAsia"/>
+        </w:rPr>
+      </w:pPr>
+      <m:oMathPara>
+        <m:oMath>
+          <m:sSub>
+            <m:sSubPr>
+              <m:ctrlPr>
+                <w:rPr>
+                  <w:rFonts w:ascii="Cambria Math" w:eastAsiaTheme="minorEastAsia" w:hAnsi="Cambria Math"/>
+                  <w:i/>
+                </w:rPr>
+              </m:ctrlPr>
+            </m:sSubPr>
+            <m:e>
+              <m:r>
+                <w:rPr>
+                  <w:rFonts w:ascii="Cambria Math" w:eastAsiaTheme="minorEastAsia" w:hAnsi="Cambria Math"/>
+                </w:rPr>
+                <m:t>P</m:t>
+              </m:r>
+            </m:e>
+            <m:sub>
+              <m:r>
+                <w:rPr>
+                  <w:rFonts w:ascii="Cambria Math" w:eastAsiaTheme="minorEastAsia" w:hAnsi="Cambria Math"/>
+                </w:rPr>
+                <m:t>conduction</m:t>
+              </m:r>
+            </m:sub>
+          </m:sSub>
+          <m:r>
+            <w:rPr>
+              <w:rFonts w:ascii="Cambria Math" w:eastAsiaTheme="minorEastAsia" w:hAnsi="Cambria Math"/>
+            </w:rPr>
+            <m:t>=</m:t>
+          </m:r>
+          <m:sSup>
+            <m:sSupPr>
+              <m:ctrlPr>
+                <w:rPr>
+                  <w:rFonts w:ascii="Cambria Math" w:eastAsiaTheme="minorEastAsia" w:hAnsi="Cambria Math"/>
+                  <w:i/>
+                </w:rPr>
+              </m:ctrlPr>
+            </m:sSupPr>
+            <m:e>
+              <m:r>
+                <w:rPr>
+                  <w:rFonts w:ascii="Cambria Math" w:eastAsiaTheme="minorEastAsia" w:hAnsi="Cambria Math"/>
+                </w:rPr>
+                <m:t>1.333</m:t>
+              </m:r>
+            </m:e>
+            <m:sup>
+              <m:r>
+                <w:rPr>
+                  <w:rFonts w:ascii="Cambria Math" w:eastAsiaTheme="minorEastAsia" w:hAnsi="Cambria Math"/>
+                </w:rPr>
+                <m:t>2</m:t>
+              </m:r>
+            </m:sup>
+          </m:sSup>
+          <m:r>
+            <w:rPr>
+              <w:rFonts w:ascii="Cambria Math" w:eastAsiaTheme="minorEastAsia" w:hAnsi="Cambria Math"/>
+            </w:rPr>
+            <m:t>*0.024*0.25=10.66 mW</m:t>
+          </m:r>
+        </m:oMath>
+      </m:oMathPara>
+    </w:p>
+    <w:p>
+      <w:pPr>
+        <w:spacing w:line="276" w:lineRule="auto"/>
+        <w:jc w:val="both"/>
+        <w:rPr>
+          <w:rFonts w:eastAsiaTheme="minorEastAsia"/>
+        </w:rPr>
+      </w:pPr>
+      <m:oMathPara>
+        <m:oMath>
+          <m:sSub>
+            <m:sSubPr>
+              <m:ctrlPr>
+                <w:rPr>
+                  <w:rFonts w:ascii="Cambria Math" w:eastAsiaTheme="minorEastAsia" w:hAnsi="Cambria Math"/>
+                  <w:i/>
+                </w:rPr>
+              </m:ctrlPr>
+            </m:sSubPr>
+            <m:e>
+              <m:r>
+                <w:rPr>
+                  <w:rFonts w:ascii="Cambria Math" w:eastAsiaTheme="minorEastAsia" w:hAnsi="Cambria Math"/>
+                </w:rPr>
+                <m:t>P</m:t>
+              </m:r>
+            </m:e>
+            <m:sub>
+              <m:r>
+                <w:rPr>
+                  <w:rFonts w:ascii="Cambria Math" w:eastAsiaTheme="minorEastAsia" w:hAnsi="Cambria Math"/>
+                </w:rPr>
+                <m:t>switch</m:t>
+              </m:r>
+            </m:sub>
+          </m:sSub>
+          <m:r>
+            <w:rPr>
+              <w:rFonts w:ascii="Cambria Math" w:eastAsiaTheme="minorEastAsia" w:hAnsi="Cambria Math"/>
+            </w:rPr>
+            <m:t>=1.333*16*300000*</m:t>
+          </m:r>
+          <m:d>
+            <m:dPr>
+              <m:ctrlPr>
+                <w:rPr>
+                  <w:rFonts w:ascii="Cambria Math" w:eastAsiaTheme="minorEastAsia" w:hAnsi="Cambria Math"/>
+                  <w:i/>
+                </w:rPr>
+              </m:ctrlPr>
+            </m:dPr>
+            <m:e>
+              <m:r>
+                <w:rPr>
+                  <w:rFonts w:ascii="Cambria Math" w:eastAsiaTheme="minorEastAsia" w:hAnsi="Cambria Math"/>
+                </w:rPr>
+                <m:t>12+35</m:t>
+              </m:r>
+            </m:e>
+          </m:d>
+          <m:r>
+            <w:rPr>
+              <w:rFonts w:ascii="Cambria Math" w:eastAsiaTheme="minorEastAsia" w:hAnsi="Cambria Math"/>
+            </w:rPr>
+            <m:t>*</m:t>
+          </m:r>
+          <m:sSup>
+            <m:sSupPr>
+              <m:ctrlPr>
+                <w:rPr>
+                  <w:rFonts w:ascii="Cambria Math" w:eastAsiaTheme="minorEastAsia" w:hAnsi="Cambria Math"/>
+                  <w:i/>
+                </w:rPr>
+              </m:ctrlPr>
+            </m:sSupPr>
+            <m:e>
+              <m:r>
+                <w:rPr>
+                  <w:rFonts w:ascii="Cambria Math" w:eastAsiaTheme="minorEastAsia" w:hAnsi="Cambria Math"/>
+                </w:rPr>
+                <m:t>10</m:t>
+              </m:r>
+            </m:e>
+            <m:sup>
+              <m:r>
+                <w:rPr>
+                  <w:rFonts w:ascii="Cambria Math" w:eastAsiaTheme="minorEastAsia" w:hAnsi="Cambria Math"/>
+                </w:rPr>
+                <m:t>-9</m:t>
+              </m:r>
+            </m:sup>
+          </m:sSup>
+          <m:r>
+            <w:rPr>
+              <w:rFonts w:ascii="Cambria Math" w:eastAsiaTheme="minorEastAsia" w:hAnsi="Cambria Math"/>
+            </w:rPr>
+            <m:t>=300.72 mW</m:t>
+          </m:r>
+        </m:oMath>
+      </m:oMathPara>
+    </w:p>
+    <w:p>
+      <w:pPr>
+        <w:spacing w:line="276" w:lineRule="auto"/>
+        <w:jc w:val="both"/>
+        <w:rPr>
+          <w:rFonts w:eastAsiaTheme="minorEastAsia"/>
+        </w:rPr>
+      </w:pPr>
+      <m:oMathPara>
+        <m:oMath>
+          <m:sSub>
+            <m:sSubPr>
+              <m:ctrlPr>
+                <w:rPr>
+                  <w:rFonts w:ascii="Cambria Math" w:eastAsiaTheme="minorEastAsia" w:hAnsi="Cambria Math"/>
+                  <w:i/>
+                </w:rPr>
+              </m:ctrlPr>
+            </m:sSubPr>
+            <m:e>
+              <m:r>
+                <w:rPr>
+                  <w:rFonts w:ascii="Cambria Math" w:eastAsiaTheme="minorEastAsia" w:hAnsi="Cambria Math"/>
+                </w:rPr>
+                <m:t>P</m:t>
+              </m:r>
+            </m:e>
+            <m:sub>
+              <m:r>
+                <w:rPr>
+                  <w:rFonts w:ascii="Cambria Math" w:eastAsiaTheme="minorEastAsia" w:hAnsi="Cambria Math"/>
+                </w:rPr>
+                <m:t>MOSFET</m:t>
+              </m:r>
+            </m:sub>
+          </m:sSub>
+          <m:r>
+            <w:rPr>
+              <w:rFonts w:ascii="Cambria Math" w:eastAsiaTheme="minorEastAsia" w:hAnsi="Cambria Math"/>
+            </w:rPr>
+            <m:t xml:space="preserve">=10.66+300.72=311.38mW </m:t>
+          </m:r>
+        </m:oMath>
+      </m:oMathPara>
+    </w:p>
+    <w:p>
+      <w:pPr>
+        <w:spacing w:line="276" w:lineRule="auto"/>
+        <w:jc w:val="both"/>
+        <w:rPr>
+          <w:rFonts w:eastAsiaTheme="minorEastAsia"/>
+          <w:b/>
+        </w:rPr>
+      </w:pPr>
+      <w:r>
+        <w:rPr>
+          <w:rFonts w:eastAsiaTheme="minorEastAsia"/>
+          <w:b/>
+        </w:rPr>
+        <w:t>DIODE:</w:t>
+      </w:r>
+    </w:p>
+    <w:p>
+      <w:pPr>
+        <w:spacing w:line="276" w:lineRule="auto"/>
+        <w:jc w:val="both"/>
+        <w:rPr>
+          <w:rFonts w:eastAsiaTheme="minorEastAsia"/>
+          <w:color w:val="2B2824"/>
+        </w:rPr>
+      </w:pPr>
+      <m:oMathPara>
+        <m:oMath>
+          <m:sSub>
+            <m:sSubPr>
+              <m:ctrlPr>
+                <w:rPr>
+                  <w:rFonts w:ascii="Cambria Math" w:eastAsia="Arial" w:hAnsi="Cambria Math" w:cstheme="minorHAnsi"/>
+                  <w:i/>
+                  <w:color w:val="2B2824"/>
+                </w:rPr>
+              </m:ctrlPr>
+            </m:sSubPr>
+            <m:e>
+              <m:r>
+                <w:rPr>
+                  <w:rFonts w:ascii="Cambria Math" w:eastAsia="Arial" w:hAnsi="Cambria Math" w:cstheme="minorHAnsi"/>
+                  <w:color w:val="2B2824"/>
+                </w:rPr>
+                <m:t>P</m:t>
+              </m:r>
+            </m:e>
+            <m:sub>
+              <m:r>
+                <w:rPr>
+                  <w:rFonts w:ascii="Cambria Math" w:eastAsia="Arial" w:hAnsi="Cambria Math" w:cstheme="minorHAnsi"/>
+                  <w:color w:val="2B2824"/>
+                </w:rPr>
+                <m:t>Diode</m:t>
+              </m:r>
+            </m:sub>
+          </m:sSub>
+          <m:r>
+            <w:rPr>
+              <w:rFonts w:ascii="Cambria Math" w:eastAsia="Arial" w:hAnsi="Cambria Math" w:cstheme="minorHAnsi"/>
+              <w:color w:val="2B2824"/>
+            </w:rPr>
+            <m:t xml:space="preserve">= </m:t>
+          </m:r>
+          <m:sSub>
+            <m:sSubPr>
+              <m:ctrlPr>
+                <w:rPr>
+                  <w:rFonts w:ascii="Cambria Math" w:eastAsia="Arial" w:hAnsi="Cambria Math" w:cstheme="minorHAnsi"/>
+                  <w:i/>
+                  <w:color w:val="2B2824"/>
+                </w:rPr>
+              </m:ctrlPr>
+            </m:sSubPr>
+            <m:e>
+              <m:r>
+                <w:rPr>
+                  <w:rFonts w:ascii="Cambria Math" w:eastAsia="Arial" w:hAnsi="Cambria Math" w:cstheme="minorHAnsi"/>
+                  <w:color w:val="2B2824"/>
+                </w:rPr>
+                <m:t>I</m:t>
+              </m:r>
+            </m:e>
+            <m:sub>
+              <m:r>
+                <w:rPr>
+                  <w:rFonts w:ascii="Cambria Math" w:eastAsia="Arial" w:hAnsi="Cambria Math" w:cstheme="minorHAnsi"/>
+                  <w:color w:val="2B2824"/>
+                </w:rPr>
+                <m:t>L</m:t>
+              </m:r>
+            </m:sub>
+          </m:sSub>
+          <m:r>
+            <w:rPr>
+              <w:rFonts w:ascii="Cambria Math" w:eastAsia="Arial" w:hAnsi="Cambria Math" w:cstheme="minorHAnsi"/>
+              <w:color w:val="2B2824"/>
+            </w:rPr>
+            <m:t>*</m:t>
+          </m:r>
+          <m:sSub>
+            <m:sSubPr>
+              <m:ctrlPr>
+                <w:rPr>
+                  <w:rFonts w:ascii="Cambria Math" w:eastAsia="Arial" w:hAnsi="Cambria Math" w:cstheme="minorHAnsi"/>
+                  <w:i/>
+                  <w:color w:val="2B2824"/>
+                </w:rPr>
+              </m:ctrlPr>
+            </m:sSubPr>
+            <m:e>
+              <m:r>
+                <w:rPr>
+                  <w:rFonts w:ascii="Cambria Math" w:eastAsia="Arial" w:hAnsi="Cambria Math" w:cstheme="minorHAnsi"/>
+                  <w:color w:val="2B2824"/>
+                </w:rPr>
+                <m:t>V</m:t>
+              </m:r>
+            </m:e>
+            <m:sub>
+              <m:r>
+                <w:rPr>
+                  <w:rFonts w:ascii="Cambria Math" w:eastAsia="Arial" w:hAnsi="Cambria Math" w:cstheme="minorHAnsi"/>
+                  <w:color w:val="2B2824"/>
+                </w:rPr>
+                <m:t>F</m:t>
+              </m:r>
+            </m:sub>
+          </m:sSub>
+          <m:r>
+            <w:rPr>
+              <w:rFonts w:ascii="Cambria Math" w:eastAsia="Arial" w:hAnsi="Cambria Math" w:cstheme="minorHAnsi"/>
+              <w:color w:val="2B2824"/>
+            </w:rPr>
+            <m:t>*</m:t>
+          </m:r>
+          <m:d>
+            <m:dPr>
+              <m:ctrlPr>
+                <w:rPr>
+                  <w:rFonts w:ascii="Cambria Math" w:eastAsia="Arial" w:hAnsi="Cambria Math" w:cstheme="minorHAnsi"/>
+                  <w:i/>
+                  <w:color w:val="2B2824"/>
+                </w:rPr>
+              </m:ctrlPr>
+            </m:dPr>
+            <m:e>
+              <m:r>
+                <w:rPr>
+                  <w:rFonts w:ascii="Cambria Math" w:eastAsia="Arial" w:hAnsi="Cambria Math" w:cstheme="minorHAnsi"/>
+                  <w:color w:val="2B2824"/>
+                </w:rPr>
+                <m:t>1-D</m:t>
+              </m:r>
+            </m:e>
+          </m:d>
+        </m:oMath>
+      </m:oMathPara>
+    </w:p>
+    <w:p>
+      <w:pPr>
+        <w:spacing w:line="276" w:lineRule="auto"/>
+        <w:jc w:val="both"/>
+        <w:rPr>
+          <w:rFonts w:eastAsiaTheme="minorEastAsia"/>
+          <w:color w:val="2B2824"/>
+        </w:rPr>
+      </w:pPr>
+      <m:oMathPara>
+        <m:oMath>
+          <m:sSub>
+            <m:sSubPr>
+              <m:ctrlPr>
+                <w:rPr>
+                  <w:rFonts w:ascii="Cambria Math" w:eastAsia="Arial" w:hAnsi="Cambria Math" w:cstheme="minorHAnsi"/>
+                  <w:i/>
+                  <w:color w:val="2B2824"/>
+                </w:rPr>
+              </m:ctrlPr>
+            </m:sSubPr>
+            <m:e>
+              <m:r>
+                <w:rPr>
+                  <w:rFonts w:ascii="Cambria Math" w:eastAsia="Arial" w:hAnsi="Cambria Math" w:cstheme="minorHAnsi"/>
+                  <w:color w:val="2B2824"/>
+                </w:rPr>
+                <m:t>P</m:t>
+              </m:r>
+            </m:e>
+            <m:sub>
+              <m:r>
+                <w:rPr>
+                  <w:rFonts w:ascii="Cambria Math" w:eastAsia="Arial" w:hAnsi="Cambria Math" w:cstheme="minorHAnsi"/>
+                  <w:color w:val="2B2824"/>
+                </w:rPr>
+                <m:t>Diode</m:t>
+              </m:r>
+            </m:sub>
+          </m:sSub>
+          <m:r>
+            <w:rPr>
+              <w:rFonts w:ascii="Cambria Math" w:eastAsia="Arial" w:hAnsi="Cambria Math" w:cstheme="minorHAnsi"/>
+              <w:color w:val="2B2824"/>
+            </w:rPr>
+            <m:t>= 1.333*0.55*</m:t>
+          </m:r>
+          <m:d>
+            <m:dPr>
+              <m:ctrlPr>
+                <w:rPr>
+                  <w:rFonts w:ascii="Cambria Math" w:eastAsia="Arial" w:hAnsi="Cambria Math" w:cstheme="minorHAnsi"/>
+                  <w:i/>
+                  <w:color w:val="2B2824"/>
+                </w:rPr>
+              </m:ctrlPr>
+            </m:dPr>
+            <m:e>
+              <m:r>
+                <w:rPr>
+                  <w:rFonts w:ascii="Cambria Math" w:eastAsia="Arial" w:hAnsi="Cambria Math" w:cstheme="minorHAnsi"/>
+                  <w:color w:val="2B2824"/>
+                </w:rPr>
+                <m:t>1-0.25</m:t>
+              </m:r>
+            </m:e>
+          </m:d>
+          <m:r>
+            <w:rPr>
+              <w:rFonts w:ascii="Cambria Math" w:eastAsia="Arial" w:hAnsi="Cambria Math" w:cstheme="minorHAnsi"/>
+              <w:color w:val="2B2824"/>
+            </w:rPr>
+            <m:t>=549.86 mW</m:t>
+          </m:r>
+        </m:oMath>
+      </m:oMathPara>
+    </w:p>
+    <w:p>
+      <w:pPr>
+        <w:spacing w:line="276" w:lineRule="auto"/>
+        <w:jc w:val="both"/>
+        <w:rPr>
+          <w:rFonts w:eastAsiaTheme="minorEastAsia"/>
+        </w:rPr>
+      </w:pPr>
+      <w:r>
+        <w:rPr>
+          <w:rFonts w:eastAsiaTheme="minorEastAsia"/>
+        </w:rPr>
+        <w:t>Duty cycle is proportional to diode loss and MOSFET conduction loss. Even though diode loss has significant effect, MOSFET conduction loss is insignificant compared to MOSFET switching loss at this frequency.</w:t>
+      </w:r>
+    </w:p>
+    <w:p>
+      <w:pPr>
         <w:spacing w:after="0" w:line="240" w:lineRule="auto"/>
         <w:rPr>
           <w:rFonts w:asciiTheme="minorHAnsi" w:eastAsia="Times New Roman" w:hAnsiTheme="minorHAnsi" w:cstheme="minorHAnsi"/>
@@ -5081,6 +12241,888 @@
     </w:p>
     <w:p>
       <w:pPr>
+        <w:spacing w:line="276" w:lineRule="auto"/>
+        <w:jc w:val="both"/>
+        <w:rPr>
+          <w:rFonts w:eastAsiaTheme="minorEastAsia"/>
+        </w:rPr>
+      </w:pPr>
+    </w:p>
+    <w:p>
+      <w:pPr>
+        <w:pStyle w:val="ListeParagraf"/>
+        <w:numPr>
+          <w:ilvl w:val="0"/>
+          <w:numId w:val="6"/>
+        </w:numPr>
+        <w:spacing w:line="276" w:lineRule="auto"/>
+        <w:jc w:val="both"/>
+        <w:rPr>
+          <w:rFonts w:eastAsiaTheme="minorEastAsia"/>
+        </w:rPr>
+      </w:pPr>
+      <m:oMath>
+        <m:sSub>
+          <m:sSubPr>
+            <m:ctrlPr>
+              <w:rPr>
+                <w:rFonts w:ascii="Cambria Math" w:eastAsia="Arial" w:hAnsi="Cambria Math" w:cstheme="minorHAnsi"/>
+                <w:i/>
+                <w:color w:val="2B2824"/>
+              </w:rPr>
+            </m:ctrlPr>
+          </m:sSubPr>
+          <m:e>
+            <m:r>
+              <w:rPr>
+                <w:rFonts w:ascii="Cambria Math" w:eastAsia="Arial" w:hAnsi="Cambria Math" w:cstheme="minorHAnsi"/>
+                <w:color w:val="2B2824"/>
+              </w:rPr>
+              <m:t>T</m:t>
+            </m:r>
+          </m:e>
+          <m:sub>
+            <m:r>
+              <w:rPr>
+                <w:rFonts w:ascii="Cambria Math" w:eastAsia="Arial" w:hAnsi="Cambria Math" w:cstheme="minorHAnsi"/>
+                <w:color w:val="2B2824"/>
+              </w:rPr>
+              <m:t>Ambient</m:t>
+            </m:r>
+          </m:sub>
+        </m:sSub>
+        <m:r>
+          <w:rPr>
+            <w:rFonts w:ascii="Cambria Math" w:eastAsia="Arial" w:hAnsi="Cambria Math" w:cstheme="minorHAnsi"/>
+            <w:color w:val="2B2824"/>
+          </w:rPr>
+          <m:t>=</m:t>
+        </m:r>
+        <m:sSup>
+          <m:sSupPr>
+            <m:ctrlPr>
+              <w:rPr>
+                <w:rFonts w:ascii="Cambria Math" w:eastAsia="Arial" w:hAnsi="Cambria Math" w:cstheme="minorHAnsi"/>
+                <w:i/>
+                <w:color w:val="2B2824"/>
+              </w:rPr>
+            </m:ctrlPr>
+          </m:sSupPr>
+          <m:e>
+            <m:r>
+              <w:rPr>
+                <w:rFonts w:ascii="Cambria Math" w:eastAsia="Arial" w:hAnsi="Cambria Math" w:cstheme="minorHAnsi"/>
+                <w:color w:val="2B2824"/>
+              </w:rPr>
+              <m:t>25</m:t>
+            </m:r>
+          </m:e>
+          <m:sup>
+            <m:r>
+              <w:rPr>
+                <w:rFonts w:ascii="Cambria Math" w:eastAsia="Arial" w:hAnsi="Cambria Math" w:cstheme="minorHAnsi"/>
+                <w:color w:val="2B2824"/>
+              </w:rPr>
+              <m:t>o</m:t>
+            </m:r>
+          </m:sup>
+        </m:sSup>
+        <m:r>
+          <w:rPr>
+            <w:rFonts w:ascii="Cambria Math" w:eastAsia="Arial" w:hAnsi="Cambria Math" w:cstheme="minorHAnsi"/>
+            <w:color w:val="2B2824"/>
+          </w:rPr>
+          <m:t>C</m:t>
+        </m:r>
+      </m:oMath>
+    </w:p>
+    <w:p>
+      <w:pPr>
+        <w:spacing w:line="276" w:lineRule="auto"/>
+        <w:jc w:val="both"/>
+        <w:rPr>
+          <w:rFonts w:eastAsiaTheme="minorEastAsia"/>
+        </w:rPr>
+      </w:pPr>
+      <w:r>
+        <w:rPr>
+          <w:rFonts w:eastAsiaTheme="minorEastAsia"/>
+        </w:rPr>
+        <w:t>MOSFET</w:t>
+      </w:r>
+    </w:p>
+    <w:p>
+      <w:pPr>
+        <w:pStyle w:val="ListeParagraf"/>
+        <w:numPr>
+          <w:ilvl w:val="0"/>
+          <w:numId w:val="6"/>
+        </w:numPr>
+        <w:spacing w:line="259" w:lineRule="auto"/>
+        <w:rPr>
+          <w:rFonts w:eastAsia="Arial" w:cstheme="minorHAnsi"/>
+          <w:color w:val="2B2824"/>
+        </w:rPr>
+      </w:pPr>
+      <m:oMath>
+        <m:sSub>
+          <m:sSubPr>
+            <m:ctrlPr>
+              <w:rPr>
+                <w:rFonts w:ascii="Cambria Math" w:eastAsia="Arial" w:hAnsi="Cambria Math" w:cstheme="minorHAnsi"/>
+                <w:i/>
+                <w:color w:val="2B2824"/>
+              </w:rPr>
+            </m:ctrlPr>
+          </m:sSubPr>
+          <m:e>
+            <m:r>
+              <w:rPr>
+                <w:rFonts w:ascii="Cambria Math" w:eastAsia="Arial" w:hAnsi="Cambria Math" w:cstheme="minorHAnsi"/>
+                <w:color w:val="2B2824"/>
+              </w:rPr>
+              <m:t>R</m:t>
+            </m:r>
+          </m:e>
+          <m:sub>
+            <m:r>
+              <w:rPr>
+                <w:rFonts w:ascii="Cambria Math" w:eastAsia="Arial" w:hAnsi="Cambria Math" w:cstheme="minorHAnsi"/>
+                <w:color w:val="2B2824"/>
+              </w:rPr>
+              <m:t>Thj</m:t>
+            </m:r>
+          </m:sub>
+        </m:sSub>
+        <m:r>
+          <w:rPr>
+            <w:rFonts w:ascii="Cambria Math" w:eastAsia="Arial" w:hAnsi="Cambria Math" w:cstheme="minorHAnsi"/>
+            <w:color w:val="2B2824"/>
+          </w:rPr>
+          <m:t>=</m:t>
+        </m:r>
+        <m:sSup>
+          <m:sSupPr>
+            <m:ctrlPr>
+              <w:rPr>
+                <w:rFonts w:ascii="Cambria Math" w:eastAsia="Arial" w:hAnsi="Cambria Math" w:cstheme="minorHAnsi"/>
+                <w:i/>
+                <w:color w:val="2B2824"/>
+              </w:rPr>
+            </m:ctrlPr>
+          </m:sSupPr>
+          <m:e>
+            <m:r>
+              <w:rPr>
+                <w:rFonts w:ascii="Cambria Math" w:eastAsia="Arial" w:hAnsi="Cambria Math" w:cstheme="minorHAnsi"/>
+                <w:color w:val="2B2824"/>
+              </w:rPr>
+              <m:t>90</m:t>
+            </m:r>
+          </m:e>
+          <m:sup>
+            <m:r>
+              <w:rPr>
+                <w:rFonts w:ascii="Cambria Math" w:eastAsia="Arial" w:hAnsi="Cambria Math" w:cstheme="minorHAnsi"/>
+                <w:color w:val="2B2824"/>
+              </w:rPr>
+              <m:t>o</m:t>
+            </m:r>
+          </m:sup>
+        </m:sSup>
+        <m:r>
+          <w:rPr>
+            <w:rFonts w:ascii="Cambria Math" w:eastAsia="Arial" w:hAnsi="Cambria Math" w:cstheme="minorHAnsi"/>
+            <w:color w:val="2B2824"/>
+          </w:rPr>
+          <m:t>C/W</m:t>
+        </m:r>
+      </m:oMath>
+    </w:p>
+    <w:p>
+      <w:pPr>
+        <w:rPr>
+          <w:rFonts w:eastAsia="Arial" w:cstheme="minorHAnsi"/>
+          <w:color w:val="2B2824"/>
+        </w:rPr>
+      </w:pPr>
+      <m:oMathPara>
+        <m:oMath>
+          <m:sSub>
+            <m:sSubPr>
+              <m:ctrlPr>
+                <w:rPr>
+                  <w:rFonts w:ascii="Cambria Math" w:eastAsia="Arial" w:hAnsi="Cambria Math" w:cstheme="minorHAnsi"/>
+                  <w:i/>
+                  <w:color w:val="2B2824"/>
+                </w:rPr>
+              </m:ctrlPr>
+            </m:sSubPr>
+            <m:e>
+              <m:r>
+                <w:rPr>
+                  <w:rFonts w:ascii="Cambria Math" w:eastAsia="Arial" w:hAnsi="Cambria Math" w:cstheme="minorHAnsi"/>
+                  <w:color w:val="2B2824"/>
+                </w:rPr>
+                <m:t>T</m:t>
+              </m:r>
+            </m:e>
+            <m:sub>
+              <m:r>
+                <w:rPr>
+                  <w:rFonts w:ascii="Cambria Math" w:eastAsia="Arial" w:hAnsi="Cambria Math" w:cstheme="minorHAnsi"/>
+                  <w:color w:val="2B2824"/>
+                </w:rPr>
+                <m:t>MOSFET</m:t>
+              </m:r>
+            </m:sub>
+          </m:sSub>
+          <m:r>
+            <w:rPr>
+              <w:rFonts w:ascii="Cambria Math" w:eastAsia="Arial" w:hAnsi="Cambria Math" w:cstheme="minorHAnsi"/>
+              <w:color w:val="2B2824"/>
+            </w:rPr>
+            <m:t>=</m:t>
+          </m:r>
+          <m:sSub>
+            <m:sSubPr>
+              <m:ctrlPr>
+                <w:rPr>
+                  <w:rFonts w:ascii="Cambria Math" w:eastAsia="Arial" w:hAnsi="Cambria Math" w:cstheme="minorHAnsi"/>
+                  <w:i/>
+                  <w:color w:val="2B2824"/>
+                </w:rPr>
+              </m:ctrlPr>
+            </m:sSubPr>
+            <m:e>
+              <m:r>
+                <w:rPr>
+                  <w:rFonts w:ascii="Cambria Math" w:eastAsia="Arial" w:hAnsi="Cambria Math" w:cstheme="minorHAnsi"/>
+                  <w:color w:val="2B2824"/>
+                </w:rPr>
+                <m:t>T</m:t>
+              </m:r>
+            </m:e>
+            <m:sub>
+              <m:r>
+                <w:rPr>
+                  <w:rFonts w:ascii="Cambria Math" w:eastAsia="Arial" w:hAnsi="Cambria Math" w:cstheme="minorHAnsi"/>
+                  <w:color w:val="2B2824"/>
+                </w:rPr>
+                <m:t>Ambient</m:t>
+              </m:r>
+            </m:sub>
+          </m:sSub>
+          <m:r>
+            <w:rPr>
+              <w:rFonts w:ascii="Cambria Math" w:eastAsia="Arial" w:hAnsi="Cambria Math" w:cstheme="minorHAnsi"/>
+              <w:color w:val="2B2824"/>
+            </w:rPr>
+            <m:t>+</m:t>
+          </m:r>
+          <m:sSub>
+            <m:sSubPr>
+              <m:ctrlPr>
+                <w:rPr>
+                  <w:rFonts w:ascii="Cambria Math" w:eastAsia="Arial" w:hAnsi="Cambria Math" w:cstheme="minorHAnsi"/>
+                  <w:i/>
+                  <w:color w:val="2B2824"/>
+                </w:rPr>
+              </m:ctrlPr>
+            </m:sSubPr>
+            <m:e>
+              <m:r>
+                <w:rPr>
+                  <w:rFonts w:ascii="Cambria Math" w:eastAsia="Arial" w:hAnsi="Cambria Math" w:cstheme="minorHAnsi"/>
+                  <w:color w:val="2B2824"/>
+                </w:rPr>
+                <m:t>P</m:t>
+              </m:r>
+            </m:e>
+            <m:sub>
+              <m:r>
+                <w:rPr>
+                  <w:rFonts w:ascii="Cambria Math" w:eastAsia="Arial" w:hAnsi="Cambria Math" w:cstheme="minorHAnsi"/>
+                  <w:color w:val="2B2824"/>
+                </w:rPr>
+                <m:t>MOSFET</m:t>
+              </m:r>
+            </m:sub>
+          </m:sSub>
+          <m:r>
+            <w:rPr>
+              <w:rFonts w:ascii="Cambria Math" w:eastAsia="Arial" w:hAnsi="Cambria Math" w:cstheme="minorHAnsi"/>
+              <w:color w:val="2B2824"/>
+            </w:rPr>
+            <m:t>*</m:t>
+          </m:r>
+          <m:sSub>
+            <m:sSubPr>
+              <m:ctrlPr>
+                <w:rPr>
+                  <w:rFonts w:ascii="Cambria Math" w:eastAsia="Arial" w:hAnsi="Cambria Math" w:cstheme="minorHAnsi"/>
+                  <w:i/>
+                  <w:color w:val="2B2824"/>
+                </w:rPr>
+              </m:ctrlPr>
+            </m:sSubPr>
+            <m:e>
+              <m:r>
+                <w:rPr>
+                  <w:rFonts w:ascii="Cambria Math" w:eastAsia="Arial" w:hAnsi="Cambria Math" w:cstheme="minorHAnsi"/>
+                  <w:color w:val="2B2824"/>
+                </w:rPr>
+                <m:t>R</m:t>
+              </m:r>
+            </m:e>
+            <m:sub>
+              <m:r>
+                <w:rPr>
+                  <w:rFonts w:ascii="Cambria Math" w:eastAsia="Arial" w:hAnsi="Cambria Math" w:cstheme="minorHAnsi"/>
+                  <w:color w:val="2B2824"/>
+                </w:rPr>
+                <m:t>Thj</m:t>
+              </m:r>
+            </m:sub>
+          </m:sSub>
+        </m:oMath>
+      </m:oMathPara>
+    </w:p>
+    <w:p>
+      <w:pPr>
+        <w:rPr>
+          <w:rFonts w:eastAsia="Arial" w:cstheme="minorHAnsi"/>
+          <w:color w:val="2B2824"/>
+        </w:rPr>
+      </w:pPr>
+      <m:oMathPara>
+        <m:oMath>
+          <m:sSub>
+            <m:sSubPr>
+              <m:ctrlPr>
+                <w:rPr>
+                  <w:rFonts w:ascii="Cambria Math" w:eastAsia="Arial" w:hAnsi="Cambria Math" w:cstheme="minorHAnsi"/>
+                  <w:i/>
+                  <w:color w:val="2B2824"/>
+                </w:rPr>
+              </m:ctrlPr>
+            </m:sSubPr>
+            <m:e>
+              <m:r>
+                <w:rPr>
+                  <w:rFonts w:ascii="Cambria Math" w:eastAsia="Arial" w:hAnsi="Cambria Math" w:cstheme="minorHAnsi"/>
+                  <w:color w:val="2B2824"/>
+                </w:rPr>
+                <m:t>T</m:t>
+              </m:r>
+            </m:e>
+            <m:sub>
+              <m:r>
+                <w:rPr>
+                  <w:rFonts w:ascii="Cambria Math" w:eastAsia="Arial" w:hAnsi="Cambria Math" w:cstheme="minorHAnsi"/>
+                  <w:color w:val="2B2824"/>
+                </w:rPr>
+                <m:t>MOSFET</m:t>
+              </m:r>
+            </m:sub>
+          </m:sSub>
+          <m:r>
+            <w:rPr>
+              <w:rFonts w:ascii="Cambria Math" w:eastAsia="Arial" w:hAnsi="Cambria Math" w:cstheme="minorHAnsi"/>
+              <w:color w:val="2B2824"/>
+            </w:rPr>
+            <m:t>=25+311.38*</m:t>
+          </m:r>
+          <m:sSup>
+            <m:sSupPr>
+              <m:ctrlPr>
+                <w:rPr>
+                  <w:rFonts w:ascii="Cambria Math" w:eastAsia="Arial" w:hAnsi="Cambria Math" w:cstheme="minorHAnsi"/>
+                  <w:i/>
+                  <w:color w:val="2B2824"/>
+                </w:rPr>
+              </m:ctrlPr>
+            </m:sSupPr>
+            <m:e>
+              <m:r>
+                <w:rPr>
+                  <w:rFonts w:ascii="Cambria Math" w:eastAsia="Arial" w:hAnsi="Cambria Math" w:cstheme="minorHAnsi"/>
+                  <w:color w:val="2B2824"/>
+                </w:rPr>
+                <m:t>10</m:t>
+              </m:r>
+            </m:e>
+            <m:sup>
+              <m:r>
+                <w:rPr>
+                  <w:rFonts w:ascii="Cambria Math" w:eastAsia="Arial" w:hAnsi="Cambria Math" w:cstheme="minorHAnsi"/>
+                  <w:color w:val="2B2824"/>
+                </w:rPr>
+                <m:t>-3</m:t>
+              </m:r>
+            </m:sup>
+          </m:sSup>
+          <m:r>
+            <w:rPr>
+              <w:rFonts w:ascii="Cambria Math" w:eastAsia="Arial" w:hAnsi="Cambria Math" w:cstheme="minorHAnsi"/>
+              <w:color w:val="2B2824"/>
+            </w:rPr>
+            <m:t>*90=</m:t>
+          </m:r>
+          <m:sSup>
+            <m:sSupPr>
+              <m:ctrlPr>
+                <w:rPr>
+                  <w:rFonts w:ascii="Cambria Math" w:eastAsia="Arial" w:hAnsi="Cambria Math" w:cstheme="minorHAnsi"/>
+                  <w:i/>
+                  <w:color w:val="2B2824"/>
+                </w:rPr>
+              </m:ctrlPr>
+            </m:sSupPr>
+            <m:e>
+              <m:r>
+                <w:rPr>
+                  <w:rFonts w:ascii="Cambria Math" w:eastAsia="Arial" w:hAnsi="Cambria Math" w:cstheme="minorHAnsi"/>
+                  <w:color w:val="2B2824"/>
+                </w:rPr>
+                <m:t>53.02</m:t>
+              </m:r>
+            </m:e>
+            <m:sup>
+              <m:r>
+                <w:rPr>
+                  <w:rFonts w:ascii="Cambria Math" w:eastAsia="Arial" w:hAnsi="Cambria Math" w:cstheme="minorHAnsi"/>
+                  <w:color w:val="2B2824"/>
+                </w:rPr>
+                <m:t>o</m:t>
+              </m:r>
+            </m:sup>
+          </m:sSup>
+          <m:r>
+            <w:rPr>
+              <w:rFonts w:ascii="Cambria Math" w:eastAsia="Arial" w:hAnsi="Cambria Math" w:cstheme="minorHAnsi"/>
+              <w:color w:val="2B2824"/>
+            </w:rPr>
+            <m:t>C</m:t>
+          </m:r>
+        </m:oMath>
+      </m:oMathPara>
+    </w:p>
+    <w:p>
+      <w:pPr>
+        <w:rPr>
+          <w:rFonts w:eastAsia="Arial" w:cstheme="minorHAnsi"/>
+          <w:color w:val="2B2824"/>
+        </w:rPr>
+      </w:pPr>
+    </w:p>
+    <w:p>
+      <w:pPr>
+        <w:rPr>
+          <w:rFonts w:eastAsia="Arial" w:cstheme="minorHAnsi"/>
+          <w:color w:val="2B2824"/>
+        </w:rPr>
+      </w:pPr>
+      <w:r>
+        <w:rPr>
+          <w:rFonts w:eastAsia="Arial" w:cstheme="minorHAnsi"/>
+          <w:color w:val="2B2824"/>
+        </w:rPr>
+        <w:t>Diode</w:t>
+      </w:r>
+    </w:p>
+    <w:p>
+      <w:pPr>
+        <w:pStyle w:val="ListeParagraf"/>
+        <w:numPr>
+          <w:ilvl w:val="0"/>
+          <w:numId w:val="6"/>
+        </w:numPr>
+        <w:spacing w:line="259" w:lineRule="auto"/>
+        <w:rPr>
+          <w:rFonts w:eastAsia="Arial" w:cstheme="minorHAnsi"/>
+          <w:color w:val="2B2824"/>
+        </w:rPr>
+      </w:pPr>
+      <m:oMath>
+        <m:sSub>
+          <m:sSubPr>
+            <m:ctrlPr>
+              <w:rPr>
+                <w:rFonts w:ascii="Cambria Math" w:eastAsia="Arial" w:hAnsi="Cambria Math" w:cstheme="minorHAnsi"/>
+                <w:i/>
+                <w:color w:val="2B2824"/>
+              </w:rPr>
+            </m:ctrlPr>
+          </m:sSubPr>
+          <m:e>
+            <m:r>
+              <w:rPr>
+                <w:rFonts w:ascii="Cambria Math" w:eastAsia="Arial" w:hAnsi="Cambria Math" w:cstheme="minorHAnsi"/>
+                <w:color w:val="2B2824"/>
+              </w:rPr>
+              <m:t>R</m:t>
+            </m:r>
+          </m:e>
+          <m:sub>
+            <m:r>
+              <w:rPr>
+                <w:rFonts w:ascii="Cambria Math" w:eastAsia="Arial" w:hAnsi="Cambria Math" w:cstheme="minorHAnsi"/>
+                <w:color w:val="2B2824"/>
+              </w:rPr>
+              <m:t>ThJA</m:t>
+            </m:r>
+          </m:sub>
+        </m:sSub>
+        <m:r>
+          <w:rPr>
+            <w:rFonts w:ascii="Cambria Math" w:eastAsia="Arial" w:hAnsi="Cambria Math" w:cstheme="minorHAnsi"/>
+            <w:color w:val="2B2824"/>
+          </w:rPr>
+          <m:t>=</m:t>
+        </m:r>
+        <m:sSup>
+          <m:sSupPr>
+            <m:ctrlPr>
+              <w:rPr>
+                <w:rFonts w:ascii="Cambria Math" w:eastAsia="Arial" w:hAnsi="Cambria Math" w:cstheme="minorHAnsi"/>
+                <w:i/>
+                <w:color w:val="2B2824"/>
+              </w:rPr>
+            </m:ctrlPr>
+          </m:sSupPr>
+          <m:e>
+            <m:r>
+              <w:rPr>
+                <w:rFonts w:ascii="Cambria Math" w:eastAsia="Arial" w:hAnsi="Cambria Math" w:cstheme="minorHAnsi"/>
+                <w:color w:val="2B2824"/>
+              </w:rPr>
+              <m:t>25</m:t>
+            </m:r>
+          </m:e>
+          <m:sup>
+            <m:r>
+              <w:rPr>
+                <w:rFonts w:ascii="Cambria Math" w:eastAsia="Arial" w:hAnsi="Cambria Math" w:cstheme="minorHAnsi"/>
+                <w:color w:val="2B2824"/>
+              </w:rPr>
+              <m:t>o</m:t>
+            </m:r>
+          </m:sup>
+        </m:sSup>
+        <m:r>
+          <w:rPr>
+            <w:rFonts w:ascii="Cambria Math" w:eastAsia="Arial" w:hAnsi="Cambria Math" w:cstheme="minorHAnsi"/>
+            <w:color w:val="2B2824"/>
+          </w:rPr>
+          <m:t>C/W</m:t>
+        </m:r>
+      </m:oMath>
+    </w:p>
+    <w:p>
+      <w:pPr>
+        <w:pStyle w:val="ListeParagraf"/>
+        <w:ind w:left="0"/>
+        <w:rPr>
+          <w:rFonts w:eastAsia="Arial" w:cstheme="minorHAnsi"/>
+          <w:color w:val="2B2824"/>
+        </w:rPr>
+      </w:pPr>
+      <m:oMathPara>
+        <m:oMath>
+          <m:sSub>
+            <m:sSubPr>
+              <m:ctrlPr>
+                <w:rPr>
+                  <w:rFonts w:ascii="Cambria Math" w:eastAsia="Arial" w:hAnsi="Cambria Math" w:cstheme="minorHAnsi"/>
+                  <w:i/>
+                  <w:color w:val="2B2824"/>
+                </w:rPr>
+              </m:ctrlPr>
+            </m:sSubPr>
+            <m:e>
+              <m:r>
+                <w:rPr>
+                  <w:rFonts w:ascii="Cambria Math" w:eastAsia="Arial" w:hAnsi="Cambria Math" w:cstheme="minorHAnsi"/>
+                  <w:color w:val="2B2824"/>
+                </w:rPr>
+                <m:t>T</m:t>
+              </m:r>
+            </m:e>
+            <m:sub>
+              <m:r>
+                <w:rPr>
+                  <w:rFonts w:ascii="Cambria Math" w:eastAsia="Arial" w:hAnsi="Cambria Math" w:cstheme="minorHAnsi"/>
+                  <w:color w:val="2B2824"/>
+                </w:rPr>
+                <m:t>Diode</m:t>
+              </m:r>
+            </m:sub>
+          </m:sSub>
+          <m:r>
+            <w:rPr>
+              <w:rFonts w:ascii="Cambria Math" w:eastAsia="Arial" w:hAnsi="Cambria Math" w:cstheme="minorHAnsi"/>
+              <w:color w:val="2B2824"/>
+            </w:rPr>
+            <m:t>=</m:t>
+          </m:r>
+          <m:sSub>
+            <m:sSubPr>
+              <m:ctrlPr>
+                <w:rPr>
+                  <w:rFonts w:ascii="Cambria Math" w:eastAsia="Arial" w:hAnsi="Cambria Math" w:cstheme="minorHAnsi"/>
+                  <w:i/>
+                  <w:color w:val="2B2824"/>
+                </w:rPr>
+              </m:ctrlPr>
+            </m:sSubPr>
+            <m:e>
+              <m:r>
+                <w:rPr>
+                  <w:rFonts w:ascii="Cambria Math" w:eastAsia="Arial" w:hAnsi="Cambria Math" w:cstheme="minorHAnsi"/>
+                  <w:color w:val="2B2824"/>
+                </w:rPr>
+                <m:t>T</m:t>
+              </m:r>
+            </m:e>
+            <m:sub>
+              <m:r>
+                <w:rPr>
+                  <w:rFonts w:ascii="Cambria Math" w:eastAsia="Arial" w:hAnsi="Cambria Math" w:cstheme="minorHAnsi"/>
+                  <w:color w:val="2B2824"/>
+                </w:rPr>
+                <m:t>Ambient</m:t>
+              </m:r>
+            </m:sub>
+          </m:sSub>
+          <m:r>
+            <w:rPr>
+              <w:rFonts w:ascii="Cambria Math" w:eastAsia="Arial" w:hAnsi="Cambria Math" w:cstheme="minorHAnsi"/>
+              <w:color w:val="2B2824"/>
+            </w:rPr>
+            <m:t>+</m:t>
+          </m:r>
+          <m:sSub>
+            <m:sSubPr>
+              <m:ctrlPr>
+                <w:rPr>
+                  <w:rFonts w:ascii="Cambria Math" w:eastAsia="Arial" w:hAnsi="Cambria Math" w:cstheme="minorHAnsi"/>
+                  <w:i/>
+                  <w:color w:val="2B2824"/>
+                </w:rPr>
+              </m:ctrlPr>
+            </m:sSubPr>
+            <m:e>
+              <m:r>
+                <w:rPr>
+                  <w:rFonts w:ascii="Cambria Math" w:eastAsia="Arial" w:hAnsi="Cambria Math" w:cstheme="minorHAnsi"/>
+                  <w:color w:val="2B2824"/>
+                </w:rPr>
+                <m:t>P</m:t>
+              </m:r>
+            </m:e>
+            <m:sub>
+              <m:r>
+                <w:rPr>
+                  <w:rFonts w:ascii="Cambria Math" w:eastAsia="Arial" w:hAnsi="Cambria Math" w:cstheme="minorHAnsi"/>
+                  <w:color w:val="2B2824"/>
+                </w:rPr>
+                <m:t>Diode</m:t>
+              </m:r>
+            </m:sub>
+          </m:sSub>
+          <m:r>
+            <w:rPr>
+              <w:rFonts w:ascii="Cambria Math" w:eastAsia="Arial" w:hAnsi="Cambria Math" w:cstheme="minorHAnsi"/>
+              <w:color w:val="2B2824"/>
+            </w:rPr>
+            <m:t>*</m:t>
+          </m:r>
+          <m:sSub>
+            <m:sSubPr>
+              <m:ctrlPr>
+                <w:rPr>
+                  <w:rFonts w:ascii="Cambria Math" w:eastAsia="Arial" w:hAnsi="Cambria Math" w:cstheme="minorHAnsi"/>
+                  <w:i/>
+                  <w:color w:val="2B2824"/>
+                </w:rPr>
+              </m:ctrlPr>
+            </m:sSubPr>
+            <m:e>
+              <m:r>
+                <w:rPr>
+                  <w:rFonts w:ascii="Cambria Math" w:eastAsia="Arial" w:hAnsi="Cambria Math" w:cstheme="minorHAnsi"/>
+                  <w:color w:val="2B2824"/>
+                </w:rPr>
+                <m:t>R</m:t>
+              </m:r>
+            </m:e>
+            <m:sub>
+              <m:r>
+                <w:rPr>
+                  <w:rFonts w:ascii="Cambria Math" w:eastAsia="Arial" w:hAnsi="Cambria Math" w:cstheme="minorHAnsi"/>
+                  <w:color w:val="2B2824"/>
+                </w:rPr>
+                <m:t>ThJA</m:t>
+              </m:r>
+            </m:sub>
+          </m:sSub>
+        </m:oMath>
+      </m:oMathPara>
+    </w:p>
+    <w:p>
+      <w:pPr>
+        <w:pStyle w:val="ListeParagraf"/>
+        <w:ind w:left="0"/>
+        <w:rPr>
+          <w:rFonts w:eastAsia="Arial" w:cstheme="minorHAnsi"/>
+          <w:color w:val="2B2824"/>
+        </w:rPr>
+      </w:pPr>
+      <m:oMathPara>
+        <m:oMath>
+          <m:sSub>
+            <m:sSubPr>
+              <m:ctrlPr>
+                <w:rPr>
+                  <w:rFonts w:ascii="Cambria Math" w:eastAsia="Arial" w:hAnsi="Cambria Math" w:cstheme="minorHAnsi"/>
+                  <w:i/>
+                  <w:color w:val="2B2824"/>
+                </w:rPr>
+              </m:ctrlPr>
+            </m:sSubPr>
+            <m:e>
+              <m:r>
+                <w:rPr>
+                  <w:rFonts w:ascii="Cambria Math" w:eastAsia="Arial" w:hAnsi="Cambria Math" w:cstheme="minorHAnsi"/>
+                  <w:color w:val="2B2824"/>
+                </w:rPr>
+                <m:t>T</m:t>
+              </m:r>
+            </m:e>
+            <m:sub>
+              <m:r>
+                <w:rPr>
+                  <w:rFonts w:ascii="Cambria Math" w:eastAsia="Arial" w:hAnsi="Cambria Math" w:cstheme="minorHAnsi"/>
+                  <w:color w:val="2B2824"/>
+                </w:rPr>
+                <m:t>Diode</m:t>
+              </m:r>
+            </m:sub>
+          </m:sSub>
+          <m:r>
+            <w:rPr>
+              <w:rFonts w:ascii="Cambria Math" w:eastAsia="Arial" w:hAnsi="Cambria Math" w:cstheme="minorHAnsi"/>
+              <w:color w:val="2B2824"/>
+            </w:rPr>
+            <m:t>=25+549.86*</m:t>
+          </m:r>
+          <m:sSup>
+            <m:sSupPr>
+              <m:ctrlPr>
+                <w:rPr>
+                  <w:rFonts w:ascii="Cambria Math" w:eastAsia="Arial" w:hAnsi="Cambria Math" w:cstheme="minorHAnsi"/>
+                  <w:i/>
+                  <w:color w:val="2B2824"/>
+                </w:rPr>
+              </m:ctrlPr>
+            </m:sSupPr>
+            <m:e>
+              <m:r>
+                <w:rPr>
+                  <w:rFonts w:ascii="Cambria Math" w:eastAsia="Arial" w:hAnsi="Cambria Math" w:cstheme="minorHAnsi"/>
+                  <w:color w:val="2B2824"/>
+                </w:rPr>
+                <m:t>10</m:t>
+              </m:r>
+            </m:e>
+            <m:sup>
+              <m:r>
+                <w:rPr>
+                  <w:rFonts w:ascii="Cambria Math" w:eastAsia="Arial" w:hAnsi="Cambria Math" w:cstheme="minorHAnsi"/>
+                  <w:color w:val="2B2824"/>
+                </w:rPr>
+                <m:t>-3</m:t>
+              </m:r>
+            </m:sup>
+          </m:sSup>
+          <m:r>
+            <w:rPr>
+              <w:rFonts w:ascii="Cambria Math" w:eastAsia="Arial" w:hAnsi="Cambria Math" w:cstheme="minorHAnsi"/>
+              <w:color w:val="2B2824"/>
+            </w:rPr>
+            <m:t>*25=</m:t>
+          </m:r>
+          <m:sSup>
+            <m:sSupPr>
+              <m:ctrlPr>
+                <w:rPr>
+                  <w:rFonts w:ascii="Cambria Math" w:eastAsia="Arial" w:hAnsi="Cambria Math" w:cstheme="minorHAnsi"/>
+                  <w:i/>
+                  <w:color w:val="2B2824"/>
+                </w:rPr>
+              </m:ctrlPr>
+            </m:sSupPr>
+            <m:e>
+              <m:r>
+                <w:rPr>
+                  <w:rFonts w:ascii="Cambria Math" w:eastAsia="Arial" w:hAnsi="Cambria Math" w:cstheme="minorHAnsi"/>
+                  <w:color w:val="2B2824"/>
+                </w:rPr>
+                <m:t>38.75</m:t>
+              </m:r>
+            </m:e>
+            <m:sup>
+              <m:r>
+                <w:rPr>
+                  <w:rFonts w:ascii="Cambria Math" w:eastAsia="Arial" w:hAnsi="Cambria Math" w:cstheme="minorHAnsi"/>
+                  <w:color w:val="2B2824"/>
+                </w:rPr>
+                <m:t>o</m:t>
+              </m:r>
+            </m:sup>
+          </m:sSup>
+          <m:r>
+            <w:rPr>
+              <w:rFonts w:ascii="Cambria Math" w:eastAsia="Arial" w:hAnsi="Cambria Math" w:cstheme="minorHAnsi"/>
+              <w:color w:val="2B2824"/>
+            </w:rPr>
+            <m:t>C</m:t>
+          </m:r>
+        </m:oMath>
+      </m:oMathPara>
+    </w:p>
+    <w:p>
+      <w:pPr>
+        <w:spacing w:line="276" w:lineRule="auto"/>
+        <w:jc w:val="both"/>
+        <w:rPr>
+          <w:rFonts w:eastAsiaTheme="minorEastAsia"/>
+        </w:rPr>
+      </w:pPr>
+      <w:r>
+        <w:rPr>
+          <w:rFonts w:eastAsiaTheme="minorEastAsia"/>
+        </w:rPr>
+        <w:t xml:space="preserve">Considering the found temperature datas are between </w:t>
+      </w:r>
+      <m:oMath>
+        <m:r>
+          <w:rPr>
+            <w:rFonts w:ascii="Cambria Math" w:eastAsiaTheme="minorEastAsia" w:hAnsi="Cambria Math"/>
+          </w:rPr>
+          <m:t>0℃-70℃</m:t>
+        </m:r>
+      </m:oMath>
+      <w:r>
+        <w:rPr>
+          <w:rFonts w:eastAsiaTheme="minorEastAsia"/>
+        </w:rPr>
+        <w:t xml:space="preserve"> which is temperature standart of commercial, there is no need for any heatsink.</w:t>
+      </w:r>
+    </w:p>
+    <w:p>
+      <w:pPr>
         <w:pStyle w:val="Balk1"/>
       </w:pPr>
     </w:p>
@@ -5095,33 +13137,85 @@
       </w:r>
     </w:p>
     <w:p>
-      <w:r>
-        <w:t xml:space="preserve">In this homework assignment, buck and boost converters were examined. In a buck converter, continuous and discontinuous current modes were investigated. The boundary current that ensures CCM operation was found by analytical calculation. In simulations, </w:t>
-      </w:r>
-      <w:proofErr w:type="gramStart"/>
-      <w:r>
-        <w:t>it can be seen that the</w:t>
-      </w:r>
-      <w:proofErr w:type="gramEnd"/>
-      <w:r>
-        <w:t xml:space="preserve"> converter that has a lower output current than the boundary current sometimes has zero inductor current. In addition, in DCM operation, when the duty cycle was calculated, it could not be found by using Vo/Vin formula because there is zero output current time in DCM operation. The inrush current was observed in the output current. This caused due to the capacitor is not charged. By adding a soft starter, the duty cycle was increased slowly, and the inrush did not occur. Also, the effect of ESR was observed. ESR increased the output voltage ripple, and a lower ESR was needed for a more stable output voltage. To do that, capacitors with lower ratings can be connected in parallel. As a result, the same capacitance value capacitor with lower ESR can be obtained.</w:t>
-      </w:r>
+      <w:pPr>
+        <w:jc w:val="both"/>
+      </w:pPr>
+      <w:r>
+        <w:t>In this homework assignment, buck and boost converters were examined. In a buck converter, continuous and discontinuous current modes were investigated. The boundary current that ensures CCM operation was found by analytical calculation. In simulations, it can be seen that the converter that has a lower output current than the boundary current sometimes has zero inductor current. In addition, in DCM operation, when the duty cycle was calculated, it could not be found by using Vo/Vin formula because there is zero output current time in DCM operation. The inrush current was observed in the output current. This caused due to the capacitor is not charged. By adding a soft starter, the duty cycle was increased slowly, and the inrush did not occur. Also, the effect of ESR was observed. ESR increased the output voltage ripple, and a lower ESR was needed for a more stable output voltage. To do that, capacitors with lower ratings can be connected in parallel. As a result, the same capacitance value capacitor with lower ESR can be obtained.</w:t>
+      </w:r>
+      <w:r>
+        <w:t xml:space="preserve"> Moreover, in a boost converter, </w:t>
+      </w:r>
+      <w:r>
+        <w:t>continuous and discontinuous current modes were investigated</w:t>
+      </w:r>
+      <w:r>
+        <w:t>. The minimum inductance that would keep the converter operating in continuous conduction mode is calculated. It is found that in order to inductance to be minimum, the rated current should be eeual to boundary value. Then the output capacitance for a specific voltage ripple is calculated. Both capacitance and inductance are chosen considering the duty cycle range whic</w:t>
+      </w:r>
+      <w:r>
+        <w:t>h the converter should work with. After that steady state behavior of the converter is plotted and examined. There happens to be an in rush current due to capacitor not being initially charged. Furthermore, effect of the ESR of the inductor is examined. The voltage gain and efficiency of the converter with and without inductor ESR observed and compared. Finally, proper components with respect to done calculations are selected and then the losses of the system are calculated. Using the selected components parameters and the found losses, a thermal calculation is done and it is decided that the converter does not need a heatsink.</w:t>
+      </w:r>
+    </w:p>
+    <w:p>
+      <w:pPr>
+        <w:jc w:val="both"/>
+      </w:pPr>
     </w:p>
     <w:p/>
     <w:p/>
     <w:p>
       <w:pPr>
         <w:pStyle w:val="Balk1"/>
-        <w:rPr>
-          <w:sz w:val="24"/>
-        </w:rPr>
-      </w:pPr>
-      <w:r>
-        <w:rPr>
-          <w:sz w:val="24"/>
-        </w:rPr>
-        <w:t>APPENDIX</w:t>
-      </w:r>
+      </w:pPr>
+      <w:r>
+        <w:t>References</w:t>
+      </w:r>
+    </w:p>
+    <w:p>
+      <w:pPr>
+        <w:pStyle w:val="ListeParagraf"/>
+        <w:numPr>
+          <w:ilvl w:val="0"/>
+          <w:numId w:val="6"/>
+        </w:numPr>
+        <w:spacing w:line="276" w:lineRule="auto"/>
+        <w:jc w:val="both"/>
+        <w:rPr>
+          <w:rFonts w:eastAsiaTheme="minorEastAsia"/>
+        </w:rPr>
+      </w:pPr>
+      <w:hyperlink r:id="rId41" w:history="1">
+        <w:r>
+          <w:rPr>
+            <w:rStyle w:val="Kpr"/>
+            <w:rFonts w:eastAsiaTheme="minorEastAsia"/>
+          </w:rPr>
+          <w:t>https://www.onsemi.com/pdf/datasheet/sb580-d.pdf</w:t>
+        </w:r>
+      </w:hyperlink>
+    </w:p>
+    <w:p>
+      <w:pPr>
+        <w:pStyle w:val="ListeParagraf"/>
+        <w:numPr>
+          <w:ilvl w:val="0"/>
+          <w:numId w:val="6"/>
+        </w:numPr>
+        <w:spacing w:line="276" w:lineRule="auto"/>
+        <w:jc w:val="both"/>
+        <w:rPr>
+          <w:rFonts w:eastAsiaTheme="minorEastAsia"/>
+        </w:rPr>
+      </w:pPr>
+      <w:hyperlink r:id="rId42" w:history="1">
+        <w:r>
+          <w:rPr>
+            <w:rStyle w:val="Kpr"/>
+            <w:rFonts w:eastAsiaTheme="minorEastAsia"/>
+          </w:rPr>
+          <w:t>https://www.vishay.com/docs/72676/si3469dv.pdf</w:t>
+        </w:r>
+      </w:hyperlink>
     </w:p>
     <w:p>
       <w:pPr>
@@ -5152,7 +13246,7 @@
 </file>
 
 <file path=word/endnotes.xml><?xml version="1.0" encoding="utf-8"?>
-<w:endnotes xmlns:wpc="http://schemas.microsoft.com/office/word/2010/wordprocessingCanvas" xmlns:cx="http://schemas.microsoft.com/office/drawing/2014/chartex" xmlns:cx1="http://schemas.microsoft.com/office/drawing/2015/9/8/chartex" xmlns:cx2="http://schemas.microsoft.com/office/drawing/2015/10/21/chartex" xmlns:cx3="http://schemas.microsoft.com/office/drawing/2016/5/9/chartex" xmlns:cx4="http://schemas.microsoft.com/office/drawing/2016/5/10/chartex" xmlns:cx5="http://schemas.microsoft.com/office/drawing/2016/5/11/chartex" xmlns:cx6="http://schemas.microsoft.com/office/drawing/2016/5/12/chartex" xmlns:cx7="http://schemas.microsoft.com/office/drawing/2016/5/13/chartex" xmlns:cx8="http://schemas.microsoft.com/office/drawing/2016/5/14/chartex" xmlns:mc="http://schemas.openxmlformats.org/markup-compatibility/2006" xmlns:aink="http://schemas.microsoft.com/office/drawing/2016/ink" xmlns:am3d="http://schemas.microsoft.com/office/drawing/2017/model3d" xmlns:o="urn:schemas-microsoft-com:office:office" xmlns:oel="http://schemas.microsoft.com/office/2019/extlst" xmlns:r="http://schemas.openxmlformats.org/officeDocument/2006/relationships" xmlns:m="http://schemas.openxmlformats.org/officeDocument/2006/math" xmlns:v="urn:schemas-microsoft-com:vml" xmlns:wp14="http://schemas.microsoft.com/office/word/2010/wordprocessingDrawing" xmlns:wp="http://schemas.openxmlformats.org/drawingml/2006/wordprocessingDrawing" xmlns:w10="urn:schemas-microsoft-com:office:word" xmlns:w="http://schemas.openxmlformats.org/wordprocessingml/2006/main" xmlns:w14="http://schemas.microsoft.com/office/word/2010/wordml" xmlns:w15="http://schemas.microsoft.com/office/word/2012/wordml" xmlns:w16cex="http://schemas.microsoft.com/office/word/2018/wordml/cex" xmlns:w16cid="http://schemas.microsoft.com/office/word/2016/wordml/cid" xmlns:w16="http://schemas.microsoft.com/office/word/2018/wordml" xmlns:w16sdtdh="http://schemas.microsoft.com/office/word/2020/wordml/sdtdatahash" xmlns:w16se="http://schemas.microsoft.com/office/word/2015/wordml/symex" xmlns:wpg="http://schemas.microsoft.com/office/word/2010/wordprocessingGroup" xmlns:wpi="http://schemas.microsoft.com/office/word/2010/wordprocessingInk" xmlns:wne="http://schemas.microsoft.com/office/word/2006/wordml" xmlns:wps="http://schemas.microsoft.com/office/word/2010/wordprocessingShape" mc:Ignorable="w14 w15 w16se w16cid w16 w16cex w16sdtdh wp14">
+<w:endnotes xmlns:wpc="http://schemas.microsoft.com/office/word/2010/wordprocessingCanvas" xmlns:cx="http://schemas.microsoft.com/office/drawing/2014/chartex" xmlns:mc="http://schemas.openxmlformats.org/markup-compatibility/2006" xmlns:o="urn:schemas-microsoft-com:office:office" xmlns:r="http://schemas.openxmlformats.org/officeDocument/2006/relationships" xmlns:m="http://schemas.openxmlformats.org/officeDocument/2006/math" xmlns:v="urn:schemas-microsoft-com:vml" xmlns:wp14="http://schemas.microsoft.com/office/word/2010/wordprocessingDrawing" xmlns:wp="http://schemas.openxmlformats.org/drawingml/2006/wordprocessingDrawing" xmlns:w10="urn:schemas-microsoft-com:office:word" xmlns:w="http://schemas.openxmlformats.org/wordprocessingml/2006/main" xmlns:w14="http://schemas.microsoft.com/office/word/2010/wordml" xmlns:w15="http://schemas.microsoft.com/office/word/2012/wordml" xmlns:w16se="http://schemas.microsoft.com/office/word/2015/wordml/symex" xmlns:wpg="http://schemas.microsoft.com/office/word/2010/wordprocessingGroup" xmlns:wpi="http://schemas.microsoft.com/office/word/2010/wordprocessingInk" xmlns:wne="http://schemas.microsoft.com/office/word/2006/wordml" xmlns:wps="http://schemas.microsoft.com/office/word/2010/wordprocessingShape" mc:Ignorable="w14 w15 w16se wp14">
   <w:endnote w:type="separator" w:id="-1">
     <w:p>
       <w:pPr>
@@ -5177,7 +13271,7 @@
 </file>
 
 <file path=word/footnotes.xml><?xml version="1.0" encoding="utf-8"?>
-<w:footnotes xmlns:wpc="http://schemas.microsoft.com/office/word/2010/wordprocessingCanvas" xmlns:cx="http://schemas.microsoft.com/office/drawing/2014/chartex" xmlns:cx1="http://schemas.microsoft.com/office/drawing/2015/9/8/chartex" xmlns:cx2="http://schemas.microsoft.com/office/drawing/2015/10/21/chartex" xmlns:cx3="http://schemas.microsoft.com/office/drawing/2016/5/9/chartex" xmlns:cx4="http://schemas.microsoft.com/office/drawing/2016/5/10/chartex" xmlns:cx5="http://schemas.microsoft.com/office/drawing/2016/5/11/chartex" xmlns:cx6="http://schemas.microsoft.com/office/drawing/2016/5/12/chartex" xmlns:cx7="http://schemas.microsoft.com/office/drawing/2016/5/13/chartex" xmlns:cx8="http://schemas.microsoft.com/office/drawing/2016/5/14/chartex" xmlns:mc="http://schemas.openxmlformats.org/markup-compatibility/2006" xmlns:aink="http://schemas.microsoft.com/office/drawing/2016/ink" xmlns:am3d="http://schemas.microsoft.com/office/drawing/2017/model3d" xmlns:o="urn:schemas-microsoft-com:office:office" xmlns:oel="http://schemas.microsoft.com/office/2019/extlst" xmlns:r="http://schemas.openxmlformats.org/officeDocument/2006/relationships" xmlns:m="http://schemas.openxmlformats.org/officeDocument/2006/math" xmlns:v="urn:schemas-microsoft-com:vml" xmlns:wp14="http://schemas.microsoft.com/office/word/2010/wordprocessingDrawing" xmlns:wp="http://schemas.openxmlformats.org/drawingml/2006/wordprocessingDrawing" xmlns:w10="urn:schemas-microsoft-com:office:word" xmlns:w="http://schemas.openxmlformats.org/wordprocessingml/2006/main" xmlns:w14="http://schemas.microsoft.com/office/word/2010/wordml" xmlns:w15="http://schemas.microsoft.com/office/word/2012/wordml" xmlns:w16cex="http://schemas.microsoft.com/office/word/2018/wordml/cex" xmlns:w16cid="http://schemas.microsoft.com/office/word/2016/wordml/cid" xmlns:w16="http://schemas.microsoft.com/office/word/2018/wordml" xmlns:w16sdtdh="http://schemas.microsoft.com/office/word/2020/wordml/sdtdatahash" xmlns:w16se="http://schemas.microsoft.com/office/word/2015/wordml/symex" xmlns:wpg="http://schemas.microsoft.com/office/word/2010/wordprocessingGroup" xmlns:wpi="http://schemas.microsoft.com/office/word/2010/wordprocessingInk" xmlns:wne="http://schemas.microsoft.com/office/word/2006/wordml" xmlns:wps="http://schemas.microsoft.com/office/word/2010/wordprocessingShape" mc:Ignorable="w14 w15 w16se w16cid w16 w16cex w16sdtdh wp14">
+<w:footnotes xmlns:wpc="http://schemas.microsoft.com/office/word/2010/wordprocessingCanvas" xmlns:cx="http://schemas.microsoft.com/office/drawing/2014/chartex" xmlns:mc="http://schemas.openxmlformats.org/markup-compatibility/2006" xmlns:o="urn:schemas-microsoft-com:office:office" xmlns:r="http://schemas.openxmlformats.org/officeDocument/2006/relationships" xmlns:m="http://schemas.openxmlformats.org/officeDocument/2006/math" xmlns:v="urn:schemas-microsoft-com:vml" xmlns:wp14="http://schemas.microsoft.com/office/word/2010/wordprocessingDrawing" xmlns:wp="http://schemas.openxmlformats.org/drawingml/2006/wordprocessingDrawing" xmlns:w10="urn:schemas-microsoft-com:office:word" xmlns:w="http://schemas.openxmlformats.org/wordprocessingml/2006/main" xmlns:w14="http://schemas.microsoft.com/office/word/2010/wordml" xmlns:w15="http://schemas.microsoft.com/office/word/2012/wordml" xmlns:w16se="http://schemas.microsoft.com/office/word/2015/wordml/symex" xmlns:wpg="http://schemas.microsoft.com/office/word/2010/wordprocessingGroup" xmlns:wpi="http://schemas.microsoft.com/office/word/2010/wordprocessingInk" xmlns:wne="http://schemas.microsoft.com/office/word/2006/wordml" xmlns:wps="http://schemas.microsoft.com/office/word/2010/wordprocessingShape" mc:Ignorable="w14 w15 w16se wp14">
   <w:footnote w:type="separator" w:id="-1">
     <w:p>
       <w:pPr>
@@ -5202,7 +13296,7 @@
 </file>
 
 <file path=word/numbering.xml><?xml version="1.0" encoding="utf-8"?>
-<w:numbering xmlns:wpc="http://schemas.microsoft.com/office/word/2010/wordprocessingCanvas" xmlns:cx="http://schemas.microsoft.com/office/drawing/2014/chartex" xmlns:cx1="http://schemas.microsoft.com/office/drawing/2015/9/8/chartex" xmlns:cx2="http://schemas.microsoft.com/office/drawing/2015/10/21/chartex" xmlns:cx3="http://schemas.microsoft.com/office/drawing/2016/5/9/chartex" xmlns:cx4="http://schemas.microsoft.com/office/drawing/2016/5/10/chartex" xmlns:cx5="http://schemas.microsoft.com/office/drawing/2016/5/11/chartex" xmlns:cx6="http://schemas.microsoft.com/office/drawing/2016/5/12/chartex" xmlns:cx7="http://schemas.microsoft.com/office/drawing/2016/5/13/chartex" xmlns:cx8="http://schemas.microsoft.com/office/drawing/2016/5/14/chartex" xmlns:mc="http://schemas.openxmlformats.org/markup-compatibility/2006" xmlns:aink="http://schemas.microsoft.com/office/drawing/2016/ink" xmlns:am3d="http://schemas.microsoft.com/office/drawing/2017/model3d" xmlns:o="urn:schemas-microsoft-com:office:office" xmlns:oel="http://schemas.microsoft.com/office/2019/extlst" xmlns:r="http://schemas.openxmlformats.org/officeDocument/2006/relationships" xmlns:m="http://schemas.openxmlformats.org/officeDocument/2006/math" xmlns:v="urn:schemas-microsoft-com:vml" xmlns:wp14="http://schemas.microsoft.com/office/word/2010/wordprocessingDrawing" xmlns:wp="http://schemas.openxmlformats.org/drawingml/2006/wordprocessingDrawing" xmlns:w10="urn:schemas-microsoft-com:office:word" xmlns:w="http://schemas.openxmlformats.org/wordprocessingml/2006/main" xmlns:w14="http://schemas.microsoft.com/office/word/2010/wordml" xmlns:w15="http://schemas.microsoft.com/office/word/2012/wordml" xmlns:w16cex="http://schemas.microsoft.com/office/word/2018/wordml/cex" xmlns:w16cid="http://schemas.microsoft.com/office/word/2016/wordml/cid" xmlns:w16="http://schemas.microsoft.com/office/word/2018/wordml" xmlns:w16sdtdh="http://schemas.microsoft.com/office/word/2020/wordml/sdtdatahash" xmlns:w16se="http://schemas.microsoft.com/office/word/2015/wordml/symex" xmlns:wpg="http://schemas.microsoft.com/office/word/2010/wordprocessingGroup" xmlns:wpi="http://schemas.microsoft.com/office/word/2010/wordprocessingInk" xmlns:wne="http://schemas.microsoft.com/office/word/2006/wordml" xmlns:wps="http://schemas.microsoft.com/office/word/2010/wordprocessingShape" mc:Ignorable="w14 w15 w16se w16cid w16 w16cex w16sdtdh wp14">
+<w:numbering xmlns:wpc="http://schemas.microsoft.com/office/word/2010/wordprocessingCanvas" xmlns:cx="http://schemas.microsoft.com/office/drawing/2014/chartex" xmlns:mc="http://schemas.openxmlformats.org/markup-compatibility/2006" xmlns:o="urn:schemas-microsoft-com:office:office" xmlns:r="http://schemas.openxmlformats.org/officeDocument/2006/relationships" xmlns:m="http://schemas.openxmlformats.org/officeDocument/2006/math" xmlns:v="urn:schemas-microsoft-com:vml" xmlns:wp14="http://schemas.microsoft.com/office/word/2010/wordprocessingDrawing" xmlns:wp="http://schemas.openxmlformats.org/drawingml/2006/wordprocessingDrawing" xmlns:w10="urn:schemas-microsoft-com:office:word" xmlns:w="http://schemas.openxmlformats.org/wordprocessingml/2006/main" xmlns:w14="http://schemas.microsoft.com/office/word/2010/wordml" xmlns:w15="http://schemas.microsoft.com/office/word/2012/wordml" xmlns:w16se="http://schemas.microsoft.com/office/word/2015/wordml/symex" xmlns:wpg="http://schemas.microsoft.com/office/word/2010/wordprocessingGroup" xmlns:wpi="http://schemas.microsoft.com/office/word/2010/wordprocessingInk" xmlns:wne="http://schemas.microsoft.com/office/word/2006/wordml" xmlns:wps="http://schemas.microsoft.com/office/word/2010/wordprocessingShape" mc:Ignorable="w14 w15 w16se wp14">
   <w:abstractNum w:abstractNumId="0" w15:restartNumberingAfterBreak="0">
     <w:nsid w:val="115D4CAB"/>
     <w:multiLevelType w:val="hybridMultilevel"/>
@@ -5293,6 +13387,119 @@
     </w:lvl>
   </w:abstractNum>
   <w:abstractNum w:abstractNumId="1" w15:restartNumberingAfterBreak="0">
+    <w:nsid w:val="16B00B29"/>
+    <w:multiLevelType w:val="hybridMultilevel"/>
+    <w:tmpl w:val="6F3605A0"/>
+    <w:lvl w:ilvl="0" w:tplc="041F0001">
+      <w:start w:val="1"/>
+      <w:numFmt w:val="bullet"/>
+      <w:lvlText w:val=""/>
+      <w:lvlJc w:val="left"/>
+      <w:pPr>
+        <w:ind w:left="720" w:hanging="360"/>
+      </w:pPr>
+      <w:rPr>
+        <w:rFonts w:ascii="Symbol" w:hAnsi="Symbol" w:hint="default"/>
+      </w:rPr>
+    </w:lvl>
+    <w:lvl w:ilvl="1" w:tplc="041F0003" w:tentative="1">
+      <w:start w:val="1"/>
+      <w:numFmt w:val="bullet"/>
+      <w:lvlText w:val="o"/>
+      <w:lvlJc w:val="left"/>
+      <w:pPr>
+        <w:ind w:left="1440" w:hanging="360"/>
+      </w:pPr>
+      <w:rPr>
+        <w:rFonts w:ascii="Courier New" w:hAnsi="Courier New" w:cs="Courier New" w:hint="default"/>
+      </w:rPr>
+    </w:lvl>
+    <w:lvl w:ilvl="2" w:tplc="041F0005" w:tentative="1">
+      <w:start w:val="1"/>
+      <w:numFmt w:val="bullet"/>
+      <w:lvlText w:val=""/>
+      <w:lvlJc w:val="left"/>
+      <w:pPr>
+        <w:ind w:left="2160" w:hanging="360"/>
+      </w:pPr>
+      <w:rPr>
+        <w:rFonts w:ascii="Wingdings" w:hAnsi="Wingdings" w:hint="default"/>
+      </w:rPr>
+    </w:lvl>
+    <w:lvl w:ilvl="3" w:tplc="041F0001" w:tentative="1">
+      <w:start w:val="1"/>
+      <w:numFmt w:val="bullet"/>
+      <w:lvlText w:val=""/>
+      <w:lvlJc w:val="left"/>
+      <w:pPr>
+        <w:ind w:left="2880" w:hanging="360"/>
+      </w:pPr>
+      <w:rPr>
+        <w:rFonts w:ascii="Symbol" w:hAnsi="Symbol" w:hint="default"/>
+      </w:rPr>
+    </w:lvl>
+    <w:lvl w:ilvl="4" w:tplc="041F0003" w:tentative="1">
+      <w:start w:val="1"/>
+      <w:numFmt w:val="bullet"/>
+      <w:lvlText w:val="o"/>
+      <w:lvlJc w:val="left"/>
+      <w:pPr>
+        <w:ind w:left="3600" w:hanging="360"/>
+      </w:pPr>
+      <w:rPr>
+        <w:rFonts w:ascii="Courier New" w:hAnsi="Courier New" w:cs="Courier New" w:hint="default"/>
+      </w:rPr>
+    </w:lvl>
+    <w:lvl w:ilvl="5" w:tplc="041F0005" w:tentative="1">
+      <w:start w:val="1"/>
+      <w:numFmt w:val="bullet"/>
+      <w:lvlText w:val=""/>
+      <w:lvlJc w:val="left"/>
+      <w:pPr>
+        <w:ind w:left="4320" w:hanging="360"/>
+      </w:pPr>
+      <w:rPr>
+        <w:rFonts w:ascii="Wingdings" w:hAnsi="Wingdings" w:hint="default"/>
+      </w:rPr>
+    </w:lvl>
+    <w:lvl w:ilvl="6" w:tplc="041F0001" w:tentative="1">
+      <w:start w:val="1"/>
+      <w:numFmt w:val="bullet"/>
+      <w:lvlText w:val=""/>
+      <w:lvlJc w:val="left"/>
+      <w:pPr>
+        <w:ind w:left="5040" w:hanging="360"/>
+      </w:pPr>
+      <w:rPr>
+        <w:rFonts w:ascii="Symbol" w:hAnsi="Symbol" w:hint="default"/>
+      </w:rPr>
+    </w:lvl>
+    <w:lvl w:ilvl="7" w:tplc="041F0003" w:tentative="1">
+      <w:start w:val="1"/>
+      <w:numFmt w:val="bullet"/>
+      <w:lvlText w:val="o"/>
+      <w:lvlJc w:val="left"/>
+      <w:pPr>
+        <w:ind w:left="5760" w:hanging="360"/>
+      </w:pPr>
+      <w:rPr>
+        <w:rFonts w:ascii="Courier New" w:hAnsi="Courier New" w:cs="Courier New" w:hint="default"/>
+      </w:rPr>
+    </w:lvl>
+    <w:lvl w:ilvl="8" w:tplc="041F0005" w:tentative="1">
+      <w:start w:val="1"/>
+      <w:numFmt w:val="bullet"/>
+      <w:lvlText w:val=""/>
+      <w:lvlJc w:val="left"/>
+      <w:pPr>
+        <w:ind w:left="6480" w:hanging="360"/>
+      </w:pPr>
+      <w:rPr>
+        <w:rFonts w:ascii="Wingdings" w:hAnsi="Wingdings" w:hint="default"/>
+      </w:rPr>
+    </w:lvl>
+  </w:abstractNum>
+  <w:abstractNum w:abstractNumId="2" w15:restartNumberingAfterBreak="0">
     <w:nsid w:val="4D89462D"/>
     <w:multiLevelType w:val="hybridMultilevel"/>
     <w:tmpl w:val="E838612A"/>
@@ -5381,7 +13588,7 @@
       </w:pPr>
     </w:lvl>
   </w:abstractNum>
-  <w:abstractNum w:abstractNumId="2" w15:restartNumberingAfterBreak="0">
+  <w:abstractNum w:abstractNumId="3" w15:restartNumberingAfterBreak="0">
     <w:nsid w:val="4DF15678"/>
     <w:multiLevelType w:val="hybridMultilevel"/>
     <w:tmpl w:val="B490AEAA"/>
@@ -5472,7 +13679,120 @@
       </w:pPr>
     </w:lvl>
   </w:abstractNum>
-  <w:abstractNum w:abstractNumId="3" w15:restartNumberingAfterBreak="0">
+  <w:abstractNum w:abstractNumId="4" w15:restartNumberingAfterBreak="0">
+    <w:nsid w:val="6BE871F4"/>
+    <w:multiLevelType w:val="hybridMultilevel"/>
+    <w:tmpl w:val="E4B0AF1C"/>
+    <w:lvl w:ilvl="0" w:tplc="041F0001">
+      <w:start w:val="1"/>
+      <w:numFmt w:val="bullet"/>
+      <w:lvlText w:val=""/>
+      <w:lvlJc w:val="left"/>
+      <w:pPr>
+        <w:ind w:left="720" w:hanging="360"/>
+      </w:pPr>
+      <w:rPr>
+        <w:rFonts w:ascii="Symbol" w:hAnsi="Symbol" w:hint="default"/>
+      </w:rPr>
+    </w:lvl>
+    <w:lvl w:ilvl="1" w:tplc="041F0003">
+      <w:start w:val="1"/>
+      <w:numFmt w:val="bullet"/>
+      <w:lvlText w:val="o"/>
+      <w:lvlJc w:val="left"/>
+      <w:pPr>
+        <w:ind w:left="1440" w:hanging="360"/>
+      </w:pPr>
+      <w:rPr>
+        <w:rFonts w:ascii="Courier New" w:hAnsi="Courier New" w:cs="Courier New" w:hint="default"/>
+      </w:rPr>
+    </w:lvl>
+    <w:lvl w:ilvl="2" w:tplc="041F0005" w:tentative="1">
+      <w:start w:val="1"/>
+      <w:numFmt w:val="bullet"/>
+      <w:lvlText w:val=""/>
+      <w:lvlJc w:val="left"/>
+      <w:pPr>
+        <w:ind w:left="2160" w:hanging="360"/>
+      </w:pPr>
+      <w:rPr>
+        <w:rFonts w:ascii="Wingdings" w:hAnsi="Wingdings" w:hint="default"/>
+      </w:rPr>
+    </w:lvl>
+    <w:lvl w:ilvl="3" w:tplc="041F0001" w:tentative="1">
+      <w:start w:val="1"/>
+      <w:numFmt w:val="bullet"/>
+      <w:lvlText w:val=""/>
+      <w:lvlJc w:val="left"/>
+      <w:pPr>
+        <w:ind w:left="2880" w:hanging="360"/>
+      </w:pPr>
+      <w:rPr>
+        <w:rFonts w:ascii="Symbol" w:hAnsi="Symbol" w:hint="default"/>
+      </w:rPr>
+    </w:lvl>
+    <w:lvl w:ilvl="4" w:tplc="041F0003" w:tentative="1">
+      <w:start w:val="1"/>
+      <w:numFmt w:val="bullet"/>
+      <w:lvlText w:val="o"/>
+      <w:lvlJc w:val="left"/>
+      <w:pPr>
+        <w:ind w:left="3600" w:hanging="360"/>
+      </w:pPr>
+      <w:rPr>
+        <w:rFonts w:ascii="Courier New" w:hAnsi="Courier New" w:cs="Courier New" w:hint="default"/>
+      </w:rPr>
+    </w:lvl>
+    <w:lvl w:ilvl="5" w:tplc="041F0005" w:tentative="1">
+      <w:start w:val="1"/>
+      <w:numFmt w:val="bullet"/>
+      <w:lvlText w:val=""/>
+      <w:lvlJc w:val="left"/>
+      <w:pPr>
+        <w:ind w:left="4320" w:hanging="360"/>
+      </w:pPr>
+      <w:rPr>
+        <w:rFonts w:ascii="Wingdings" w:hAnsi="Wingdings" w:hint="default"/>
+      </w:rPr>
+    </w:lvl>
+    <w:lvl w:ilvl="6" w:tplc="041F0001" w:tentative="1">
+      <w:start w:val="1"/>
+      <w:numFmt w:val="bullet"/>
+      <w:lvlText w:val=""/>
+      <w:lvlJc w:val="left"/>
+      <w:pPr>
+        <w:ind w:left="5040" w:hanging="360"/>
+      </w:pPr>
+      <w:rPr>
+        <w:rFonts w:ascii="Symbol" w:hAnsi="Symbol" w:hint="default"/>
+      </w:rPr>
+    </w:lvl>
+    <w:lvl w:ilvl="7" w:tplc="041F0003" w:tentative="1">
+      <w:start w:val="1"/>
+      <w:numFmt w:val="bullet"/>
+      <w:lvlText w:val="o"/>
+      <w:lvlJc w:val="left"/>
+      <w:pPr>
+        <w:ind w:left="5760" w:hanging="360"/>
+      </w:pPr>
+      <w:rPr>
+        <w:rFonts w:ascii="Courier New" w:hAnsi="Courier New" w:cs="Courier New" w:hint="default"/>
+      </w:rPr>
+    </w:lvl>
+    <w:lvl w:ilvl="8" w:tplc="041F0005" w:tentative="1">
+      <w:start w:val="1"/>
+      <w:numFmt w:val="bullet"/>
+      <w:lvlText w:val=""/>
+      <w:lvlJc w:val="left"/>
+      <w:pPr>
+        <w:ind w:left="6480" w:hanging="360"/>
+      </w:pPr>
+      <w:rPr>
+        <w:rFonts w:ascii="Wingdings" w:hAnsi="Wingdings" w:hint="default"/>
+      </w:rPr>
+    </w:lvl>
+  </w:abstractNum>
+  <w:abstractNum w:abstractNumId="5" w15:restartNumberingAfterBreak="0">
     <w:nsid w:val="7C6E67E5"/>
     <w:multiLevelType w:val="multilevel"/>
     <w:tmpl w:val="F2D69B40"/>
@@ -5585,23 +13905,29 @@
       </w:pPr>
     </w:lvl>
   </w:abstractNum>
-  <w:num w:numId="1" w16cid:durableId="1577474113">
+  <w:num w:numId="1">
+    <w:abstractNumId w:val="2"/>
+  </w:num>
+  <w:num w:numId="2">
+    <w:abstractNumId w:val="3"/>
+  </w:num>
+  <w:num w:numId="3">
+    <w:abstractNumId w:val="0"/>
+  </w:num>
+  <w:num w:numId="4">
+    <w:abstractNumId w:val="5"/>
+  </w:num>
+  <w:num w:numId="5">
     <w:abstractNumId w:val="1"/>
   </w:num>
-  <w:num w:numId="2" w16cid:durableId="1633755456">
-    <w:abstractNumId w:val="2"/>
-  </w:num>
-  <w:num w:numId="3" w16cid:durableId="2139568921">
-    <w:abstractNumId w:val="0"/>
-  </w:num>
-  <w:num w:numId="4" w16cid:durableId="1372725053">
-    <w:abstractNumId w:val="3"/>
+  <w:num w:numId="6">
+    <w:abstractNumId w:val="4"/>
   </w:num>
 </w:numbering>
 </file>
 
 <file path=word/styles.xml><?xml version="1.0" encoding="utf-8"?>
-<w:styles xmlns:mc="http://schemas.openxmlformats.org/markup-compatibility/2006" xmlns:r="http://schemas.openxmlformats.org/officeDocument/2006/relationships" xmlns:w="http://schemas.openxmlformats.org/wordprocessingml/2006/main" xmlns:w14="http://schemas.microsoft.com/office/word/2010/wordml" xmlns:w15="http://schemas.microsoft.com/office/word/2012/wordml" xmlns:w16cex="http://schemas.microsoft.com/office/word/2018/wordml/cex" xmlns:w16cid="http://schemas.microsoft.com/office/word/2016/wordml/cid" xmlns:w16="http://schemas.microsoft.com/office/word/2018/wordml" xmlns:w16sdtdh="http://schemas.microsoft.com/office/word/2020/wordml/sdtdatahash" xmlns:w16se="http://schemas.microsoft.com/office/word/2015/wordml/symex" mc:Ignorable="w14 w15 w16se w16cid w16 w16cex w16sdtdh">
+<w:styles xmlns:mc="http://schemas.openxmlformats.org/markup-compatibility/2006" xmlns:r="http://schemas.openxmlformats.org/officeDocument/2006/relationships" xmlns:w="http://schemas.openxmlformats.org/wordprocessingml/2006/main" xmlns:w14="http://schemas.microsoft.com/office/word/2010/wordml" xmlns:w15="http://schemas.microsoft.com/office/word/2012/wordml" xmlns:w16se="http://schemas.microsoft.com/office/word/2015/wordml/symex" mc:Ignorable="w14 w15 w16se">
   <w:docDefaults>
     <w:rPrDefault>
       <w:rPr>
@@ -5617,7 +13943,7 @@
       </w:pPr>
     </w:pPrDefault>
   </w:docDefaults>
-  <w:latentStyles w:defLockedState="0" w:defUIPriority="99" w:defSemiHidden="0" w:defUnhideWhenUsed="0" w:defQFormat="0" w:count="376">
+  <w:latentStyles w:defLockedState="0" w:defUIPriority="99" w:defSemiHidden="0" w:defUnhideWhenUsed="0" w:defQFormat="0" w:count="371">
     <w:lsdException w:name="Normal" w:uiPriority="0" w:qFormat="1"/>
     <w:lsdException w:name="heading 1" w:uiPriority="9" w:qFormat="1"/>
     <w:lsdException w:name="heading 2" w:semiHidden="1" w:uiPriority="9" w:unhideWhenUsed="1" w:qFormat="1"/>
@@ -5989,11 +14315,6 @@
     <w:lsdException w:name="List Table 5 Dark Accent 6" w:uiPriority="50"/>
     <w:lsdException w:name="List Table 6 Colorful Accent 6" w:uiPriority="51"/>
     <w:lsdException w:name="List Table 7 Colorful Accent 6" w:uiPriority="52"/>
-    <w:lsdException w:name="Mention" w:semiHidden="1" w:unhideWhenUsed="1"/>
-    <w:lsdException w:name="Smart Hyperlink" w:semiHidden="1" w:unhideWhenUsed="1"/>
-    <w:lsdException w:name="Hashtag" w:semiHidden="1" w:unhideWhenUsed="1"/>
-    <w:lsdException w:name="Unresolved Mention" w:semiHidden="1" w:unhideWhenUsed="1"/>
-    <w:lsdException w:name="Smart Link" w:semiHidden="1" w:unhideWhenUsed="1"/>
   </w:latentStyles>
   <w:style w:type="paragraph" w:default="1" w:styleId="Normal">
     <w:name w:val="Normal"/>
@@ -6015,7 +14336,7 @@
     <w:autoRedefine/>
     <w:uiPriority w:val="9"/>
     <w:qFormat/>
-    <w:rsid w:val="002D01DC"/>
+    <w:rsid w:val="00003E9F"/>
     <w:pPr>
       <w:keepNext/>
       <w:keepLines/>
@@ -6112,7 +14433,7 @@
       <w:u w:val="single"/>
     </w:rPr>
   </w:style>
-  <w:style w:type="character" w:styleId="zmlenmeyenBahsetme">
+  <w:style w:type="character" w:customStyle="1" w:styleId="UnresolvedMention">
     <w:name w:val="Unresolved Mention"/>
     <w:basedOn w:val="VarsaylanParagrafYazTipi"/>
     <w:uiPriority w:val="99"/>
@@ -6129,7 +14450,7 @@
     <w:basedOn w:val="VarsaylanParagrafYazTipi"/>
     <w:link w:val="Balk1"/>
     <w:uiPriority w:val="9"/>
-    <w:rsid w:val="002D01DC"/>
+    <w:rsid w:val="00003E9F"/>
     <w:rPr>
       <w:rFonts w:eastAsiaTheme="majorEastAsia" w:cstheme="minorHAnsi"/>
       <w:b/>
